--- a/三目並べ_詳細仕様書.docx
+++ b/三目並べ_詳細仕様書.docx
@@ -531,7 +531,7 @@
               <w:r>
                 <w:fldChar w:fldCharType="separate"/>
               </w:r>
-              <w:hyperlink w:anchor="_Toc166763872" w:history="1">
+              <w:hyperlink w:anchor="_Toc167201028" w:history="1">
                 <w:r>
                   <w:rPr>
                     <w:rStyle w:val="af4"/>
@@ -571,7 +571,7 @@
                     <w:noProof/>
                     <w:webHidden/>
                   </w:rPr>
-                  <w:instrText xml:space="preserve"> PAGEREF _Toc166763872 \h </w:instrText>
+                  <w:instrText xml:space="preserve"> PAGEREF _Toc167201028 \h </w:instrText>
                 </w:r>
                 <w:r>
                   <w:rPr>
@@ -613,7 +613,7 @@
                   <w:noProof/>
                 </w:rPr>
               </w:pPr>
-              <w:hyperlink w:anchor="_Toc166763873" w:history="1">
+              <w:hyperlink w:anchor="_Toc167201029" w:history="1">
                 <w:r>
                   <w:rPr>
                     <w:rStyle w:val="af4"/>
@@ -653,7 +653,7 @@
                     <w:noProof/>
                     <w:webHidden/>
                   </w:rPr>
-                  <w:instrText xml:space="preserve"> PAGEREF _Toc166763873 \h </w:instrText>
+                  <w:instrText xml:space="preserve"> PAGEREF _Toc167201029 \h </w:instrText>
                 </w:r>
                 <w:r>
                   <w:rPr>
@@ -695,7 +695,7 @@
                   <w:noProof/>
                 </w:rPr>
               </w:pPr>
-              <w:hyperlink w:anchor="_Toc166763874" w:history="1">
+              <w:hyperlink w:anchor="_Toc167201030" w:history="1">
                 <w:r>
                   <w:rPr>
                     <w:rStyle w:val="af4"/>
@@ -735,7 +735,7 @@
                     <w:noProof/>
                     <w:webHidden/>
                   </w:rPr>
-                  <w:instrText xml:space="preserve"> PAGEREF _Toc166763874 \h </w:instrText>
+                  <w:instrText xml:space="preserve"> PAGEREF _Toc167201030 \h </w:instrText>
                 </w:r>
                 <w:r>
                   <w:rPr>
@@ -778,7 +778,7 @@
                   <w:noProof/>
                 </w:rPr>
               </w:pPr>
-              <w:hyperlink w:anchor="_Toc166763875" w:history="1">
+              <w:hyperlink w:anchor="_Toc167201031" w:history="1">
                 <w:r>
                   <w:rPr>
                     <w:rStyle w:val="af4"/>
@@ -818,7 +818,7 @@
                     <w:noProof/>
                     <w:webHidden/>
                   </w:rPr>
-                  <w:instrText xml:space="preserve"> PAGEREF _Toc166763875 \h </w:instrText>
+                  <w:instrText xml:space="preserve"> PAGEREF _Toc167201031 \h </w:instrText>
                 </w:r>
                 <w:r>
                   <w:rPr>
@@ -861,7 +861,7 @@
                   <w:noProof/>
                 </w:rPr>
               </w:pPr>
-              <w:hyperlink w:anchor="_Toc166763876" w:history="1">
+              <w:hyperlink w:anchor="_Toc167201032" w:history="1">
                 <w:r>
                   <w:rPr>
                     <w:rStyle w:val="af4"/>
@@ -901,7 +901,7 @@
                     <w:noProof/>
                     <w:webHidden/>
                   </w:rPr>
-                  <w:instrText xml:space="preserve"> PAGEREF _Toc166763876 \h </w:instrText>
+                  <w:instrText xml:space="preserve"> PAGEREF _Toc167201032 \h </w:instrText>
                 </w:r>
                 <w:r>
                   <w:rPr>
@@ -944,7 +944,7 @@
                   <w:noProof/>
                 </w:rPr>
               </w:pPr>
-              <w:hyperlink w:anchor="_Toc166763877" w:history="1">
+              <w:hyperlink w:anchor="_Toc167201033" w:history="1">
                 <w:r>
                   <w:rPr>
                     <w:rStyle w:val="af4"/>
@@ -984,7 +984,7 @@
                     <w:noProof/>
                     <w:webHidden/>
                   </w:rPr>
-                  <w:instrText xml:space="preserve"> PAGEREF _Toc166763877 \h </w:instrText>
+                  <w:instrText xml:space="preserve"> PAGEREF _Toc167201033 \h </w:instrText>
                 </w:r>
                 <w:r>
                   <w:rPr>
@@ -1026,7 +1026,7 @@
                   <w:noProof/>
                 </w:rPr>
               </w:pPr>
-              <w:hyperlink w:anchor="_Toc166763878" w:history="1">
+              <w:hyperlink w:anchor="_Toc167201034" w:history="1">
                 <w:r>
                   <w:rPr>
                     <w:rStyle w:val="af4"/>
@@ -1066,7 +1066,7 @@
                     <w:noProof/>
                     <w:webHidden/>
                   </w:rPr>
-                  <w:instrText xml:space="preserve"> PAGEREF _Toc166763878 \h </w:instrText>
+                  <w:instrText xml:space="preserve"> PAGEREF _Toc167201034 \h </w:instrText>
                 </w:r>
                 <w:r>
                   <w:rPr>
@@ -1109,7 +1109,7 @@
                   <w:noProof/>
                 </w:rPr>
               </w:pPr>
-              <w:hyperlink w:anchor="_Toc166763879" w:history="1">
+              <w:hyperlink w:anchor="_Toc167201035" w:history="1">
                 <w:r>
                   <w:rPr>
                     <w:rStyle w:val="af4"/>
@@ -1128,7 +1128,7 @@
                     <w:rStyle w:val="af4"/>
                     <w:noProof/>
                   </w:rPr>
-                  <w:t>game_input.c（game_input.h）</w:t>
+                  <w:t>data.h</w:t>
                 </w:r>
                 <w:r>
                   <w:rPr>
@@ -1149,7 +1149,7 @@
                     <w:noProof/>
                     <w:webHidden/>
                   </w:rPr>
-                  <w:instrText xml:space="preserve"> PAGEREF _Toc166763879 \h </w:instrText>
+                  <w:instrText xml:space="preserve"> PAGEREF _Toc167201035 \h </w:instrText>
                 </w:r>
                 <w:r>
                   <w:rPr>
@@ -1170,6 +1170,172 @@
                     <w:webHidden/>
                   </w:rPr>
                   <w:t>5</w:t>
+                </w:r>
+                <w:r>
+                  <w:rPr>
+                    <w:noProof/>
+                    <w:webHidden/>
+                  </w:rPr>
+                  <w:fldChar w:fldCharType="end"/>
+                </w:r>
+              </w:hyperlink>
+            </w:p>
+            <w:p>
+              <w:pPr>
+                <w:pStyle w:val="33"/>
+                <w:tabs>
+                  <w:tab w:val="left" w:pos="1320"/>
+                  <w:tab w:val="right" w:leader="dot" w:pos="8494"/>
+                </w:tabs>
+                <w:ind w:left="425"/>
+                <w:rPr>
+                  <w:noProof/>
+                </w:rPr>
+              </w:pPr>
+              <w:hyperlink w:anchor="_Toc167201036" w:history="1">
+                <w:r>
+                  <w:rPr>
+                    <w:rStyle w:val="af4"/>
+                    <w:noProof/>
+                  </w:rPr>
+                  <w:t>4.1.1</w:t>
+                </w:r>
+                <w:r>
+                  <w:rPr>
+                    <w:noProof/>
+                  </w:rPr>
+                  <w:tab/>
+                </w:r>
+                <w:r>
+                  <w:rPr>
+                    <w:rStyle w:val="af4"/>
+                    <w:noProof/>
+                  </w:rPr>
+                  <w:t>define</w:t>
+                </w:r>
+                <w:r>
+                  <w:rPr>
+                    <w:noProof/>
+                    <w:webHidden/>
+                  </w:rPr>
+                  <w:tab/>
+                </w:r>
+                <w:r>
+                  <w:rPr>
+                    <w:noProof/>
+                    <w:webHidden/>
+                  </w:rPr>
+                  <w:fldChar w:fldCharType="begin"/>
+                </w:r>
+                <w:r>
+                  <w:rPr>
+                    <w:noProof/>
+                    <w:webHidden/>
+                  </w:rPr>
+                  <w:instrText xml:space="preserve"> PAGEREF _Toc167201036 \h </w:instrText>
+                </w:r>
+                <w:r>
+                  <w:rPr>
+                    <w:noProof/>
+                    <w:webHidden/>
+                  </w:rPr>
+                </w:r>
+                <w:r>
+                  <w:rPr>
+                    <w:noProof/>
+                    <w:webHidden/>
+                  </w:rPr>
+                  <w:fldChar w:fldCharType="separate"/>
+                </w:r>
+                <w:r>
+                  <w:rPr>
+                    <w:noProof/>
+                    <w:webHidden/>
+                  </w:rPr>
+                  <w:t>5</w:t>
+                </w:r>
+                <w:r>
+                  <w:rPr>
+                    <w:noProof/>
+                    <w:webHidden/>
+                  </w:rPr>
+                  <w:fldChar w:fldCharType="end"/>
+                </w:r>
+              </w:hyperlink>
+            </w:p>
+            <w:p>
+              <w:pPr>
+                <w:pStyle w:val="33"/>
+                <w:tabs>
+                  <w:tab w:val="left" w:pos="1320"/>
+                  <w:tab w:val="right" w:leader="dot" w:pos="8494"/>
+                </w:tabs>
+                <w:ind w:left="425"/>
+                <w:rPr>
+                  <w:noProof/>
+                </w:rPr>
+              </w:pPr>
+              <w:hyperlink w:anchor="_Toc167201037" w:history="1">
+                <w:r>
+                  <w:rPr>
+                    <w:rStyle w:val="af4"/>
+                    <w:noProof/>
+                  </w:rPr>
+                  <w:t>4.1.2</w:t>
+                </w:r>
+                <w:r>
+                  <w:rPr>
+                    <w:noProof/>
+                  </w:rPr>
+                  <w:tab/>
+                </w:r>
+                <w:r>
+                  <w:rPr>
+                    <w:rStyle w:val="af4"/>
+                    <w:noProof/>
+                  </w:rPr>
+                  <w:t>構造体</w:t>
+                </w:r>
+                <w:r>
+                  <w:rPr>
+                    <w:noProof/>
+                    <w:webHidden/>
+                  </w:rPr>
+                  <w:tab/>
+                </w:r>
+                <w:r>
+                  <w:rPr>
+                    <w:noProof/>
+                    <w:webHidden/>
+                  </w:rPr>
+                  <w:fldChar w:fldCharType="begin"/>
+                </w:r>
+                <w:r>
+                  <w:rPr>
+                    <w:noProof/>
+                    <w:webHidden/>
+                  </w:rPr>
+                  <w:instrText xml:space="preserve"> PAGEREF _Toc167201037 \h </w:instrText>
+                </w:r>
+                <w:r>
+                  <w:rPr>
+                    <w:noProof/>
+                    <w:webHidden/>
+                  </w:rPr>
+                </w:r>
+                <w:r>
+                  <w:rPr>
+                    <w:noProof/>
+                    <w:webHidden/>
+                  </w:rPr>
+                  <w:fldChar w:fldCharType="separate"/>
+                </w:r>
+                <w:r>
+                  <w:rPr>
+                    <w:noProof/>
+                    <w:webHidden/>
+                  </w:rPr>
+                  <w:t>6</w:t>
                 </w:r>
                 <w:r>
                   <w:rPr>
@@ -1192,7 +1358,7 @@
                   <w:noProof/>
                 </w:rPr>
               </w:pPr>
-              <w:hyperlink w:anchor="_Toc166763880" w:history="1">
+              <w:hyperlink w:anchor="_Toc167201038" w:history="1">
                 <w:r>
                   <w:rPr>
                     <w:rStyle w:val="af4"/>
@@ -1211,7 +1377,7 @@
                     <w:rStyle w:val="af4"/>
                     <w:noProof/>
                   </w:rPr>
-                  <w:t>game_output.c（game_output.h）</w:t>
+                  <w:t>game_input.c（game_input.h）</w:t>
                 </w:r>
                 <w:r>
                   <w:rPr>
@@ -1232,7 +1398,7 @@
                     <w:noProof/>
                     <w:webHidden/>
                   </w:rPr>
-                  <w:instrText xml:space="preserve"> PAGEREF _Toc166763880 \h </w:instrText>
+                  <w:instrText xml:space="preserve"> PAGEREF _Toc167201038 \h </w:instrText>
                 </w:r>
                 <w:r>
                   <w:rPr>
@@ -1252,7 +1418,7 @@
                     <w:noProof/>
                     <w:webHidden/>
                   </w:rPr>
-                  <w:t>5</w:t>
+                  <w:t>7</w:t>
                 </w:r>
                 <w:r>
                   <w:rPr>
@@ -1275,7 +1441,7 @@
                   <w:noProof/>
                 </w:rPr>
               </w:pPr>
-              <w:hyperlink w:anchor="_Toc166763881" w:history="1">
+              <w:hyperlink w:anchor="_Toc167201039" w:history="1">
                 <w:r>
                   <w:rPr>
                     <w:rStyle w:val="af4"/>
@@ -1294,7 +1460,7 @@
                     <w:rStyle w:val="af4"/>
                     <w:noProof/>
                   </w:rPr>
-                  <w:t>game_judgement.c（game_judgement.h）</w:t>
+                  <w:t>game_output.c（game_output.h）</w:t>
                 </w:r>
                 <w:r>
                   <w:rPr>
@@ -1315,7 +1481,7 @@
                     <w:noProof/>
                     <w:webHidden/>
                   </w:rPr>
-                  <w:instrText xml:space="preserve"> PAGEREF _Toc166763881 \h </w:instrText>
+                  <w:instrText xml:space="preserve"> PAGEREF _Toc167201039 \h </w:instrText>
                 </w:r>
                 <w:r>
                   <w:rPr>
@@ -1335,7 +1501,7 @@
                     <w:noProof/>
                     <w:webHidden/>
                   </w:rPr>
-                  <w:t>5</w:t>
+                  <w:t>7</w:t>
                 </w:r>
                 <w:r>
                   <w:rPr>
@@ -1358,7 +1524,7 @@
                   <w:noProof/>
                 </w:rPr>
               </w:pPr>
-              <w:hyperlink w:anchor="_Toc166763882" w:history="1">
+              <w:hyperlink w:anchor="_Toc167201040" w:history="1">
                 <w:r>
                   <w:rPr>
                     <w:rStyle w:val="af4"/>
@@ -1377,7 +1543,7 @@
                     <w:rStyle w:val="af4"/>
                     <w:noProof/>
                   </w:rPr>
-                  <w:t>marubatsu_game.c</w:t>
+                  <w:t>game_judgement.c（game_judgement.h）</w:t>
                 </w:r>
                 <w:r>
                   <w:rPr>
@@ -1398,7 +1564,7 @@
                     <w:noProof/>
                     <w:webHidden/>
                   </w:rPr>
-                  <w:instrText xml:space="preserve"> PAGEREF _Toc166763882 \h </w:instrText>
+                  <w:instrText xml:space="preserve"> PAGEREF _Toc167201040 \h </w:instrText>
                 </w:r>
                 <w:r>
                   <w:rPr>
@@ -1418,89 +1584,7 @@
                     <w:noProof/>
                     <w:webHidden/>
                   </w:rPr>
-                  <w:t>5</w:t>
-                </w:r>
-                <w:r>
-                  <w:rPr>
-                    <w:noProof/>
-                    <w:webHidden/>
-                  </w:rPr>
-                  <w:fldChar w:fldCharType="end"/>
-                </w:r>
-              </w:hyperlink>
-            </w:p>
-            <w:p>
-              <w:pPr>
-                <w:pStyle w:val="11"/>
-                <w:tabs>
-                  <w:tab w:val="left" w:pos="440"/>
-                  <w:tab w:val="right" w:leader="dot" w:pos="8494"/>
-                </w:tabs>
-                <w:rPr>
-                  <w:noProof/>
-                </w:rPr>
-              </w:pPr>
-              <w:hyperlink w:anchor="_Toc166763883" w:history="1">
-                <w:r>
-                  <w:rPr>
-                    <w:rStyle w:val="af4"/>
-                    <w:noProof/>
-                  </w:rPr>
-                  <w:t>5</w:t>
-                </w:r>
-                <w:r>
-                  <w:rPr>
-                    <w:noProof/>
-                  </w:rPr>
-                  <w:tab/>
-                </w:r>
-                <w:r>
-                  <w:rPr>
-                    <w:rStyle w:val="af4"/>
-                    <w:noProof/>
-                  </w:rPr>
-                  <w:t>機能構成</w:t>
-                </w:r>
-                <w:r>
-                  <w:rPr>
-                    <w:noProof/>
-                    <w:webHidden/>
-                  </w:rPr>
-                  <w:tab/>
-                </w:r>
-                <w:r>
-                  <w:rPr>
-                    <w:noProof/>
-                    <w:webHidden/>
-                  </w:rPr>
-                  <w:fldChar w:fldCharType="begin"/>
-                </w:r>
-                <w:r>
-                  <w:rPr>
-                    <w:noProof/>
-                    <w:webHidden/>
-                  </w:rPr>
-                  <w:instrText xml:space="preserve"> PAGEREF _Toc166763883 \h </w:instrText>
-                </w:r>
-                <w:r>
-                  <w:rPr>
-                    <w:noProof/>
-                    <w:webHidden/>
-                  </w:rPr>
-                </w:r>
-                <w:r>
-                  <w:rPr>
-                    <w:noProof/>
-                    <w:webHidden/>
-                  </w:rPr>
-                  <w:fldChar w:fldCharType="separate"/>
-                </w:r>
-                <w:r>
-                  <w:rPr>
-                    <w:noProof/>
-                    <w:webHidden/>
-                  </w:rPr>
-                  <w:t>6</w:t>
+                  <w:t>7</w:t>
                 </w:r>
                 <w:r>
                   <w:rPr>
@@ -1523,12 +1607,177 @@
                   <w:noProof/>
                 </w:rPr>
               </w:pPr>
-              <w:hyperlink w:anchor="_Toc166763884" w:history="1">
+              <w:hyperlink w:anchor="_Toc167201041" w:history="1">
                 <w:r>
                   <w:rPr>
                     <w:rStyle w:val="af4"/>
                     <w:noProof/>
                   </w:rPr>
+                  <w:t>4.5</w:t>
+                </w:r>
+                <w:r>
+                  <w:rPr>
+                    <w:noProof/>
+                  </w:rPr>
+                  <w:tab/>
+                </w:r>
+                <w:r>
+                  <w:rPr>
+                    <w:rStyle w:val="af4"/>
+                    <w:noProof/>
+                  </w:rPr>
+                  <w:t>marubatsu_game.c</w:t>
+                </w:r>
+                <w:r>
+                  <w:rPr>
+                    <w:noProof/>
+                    <w:webHidden/>
+                  </w:rPr>
+                  <w:tab/>
+                </w:r>
+                <w:r>
+                  <w:rPr>
+                    <w:noProof/>
+                    <w:webHidden/>
+                  </w:rPr>
+                  <w:fldChar w:fldCharType="begin"/>
+                </w:r>
+                <w:r>
+                  <w:rPr>
+                    <w:noProof/>
+                    <w:webHidden/>
+                  </w:rPr>
+                  <w:instrText xml:space="preserve"> PAGEREF _Toc167201041 \h </w:instrText>
+                </w:r>
+                <w:r>
+                  <w:rPr>
+                    <w:noProof/>
+                    <w:webHidden/>
+                  </w:rPr>
+                </w:r>
+                <w:r>
+                  <w:rPr>
+                    <w:noProof/>
+                    <w:webHidden/>
+                  </w:rPr>
+                  <w:fldChar w:fldCharType="separate"/>
+                </w:r>
+                <w:r>
+                  <w:rPr>
+                    <w:noProof/>
+                    <w:webHidden/>
+                  </w:rPr>
+                  <w:t>7</w:t>
+                </w:r>
+                <w:r>
+                  <w:rPr>
+                    <w:noProof/>
+                    <w:webHidden/>
+                  </w:rPr>
+                  <w:fldChar w:fldCharType="end"/>
+                </w:r>
+              </w:hyperlink>
+            </w:p>
+            <w:p>
+              <w:pPr>
+                <w:pStyle w:val="11"/>
+                <w:tabs>
+                  <w:tab w:val="left" w:pos="440"/>
+                  <w:tab w:val="right" w:leader="dot" w:pos="8494"/>
+                </w:tabs>
+                <w:rPr>
+                  <w:noProof/>
+                </w:rPr>
+              </w:pPr>
+              <w:hyperlink w:anchor="_Toc167201042" w:history="1">
+                <w:r>
+                  <w:rPr>
+                    <w:rStyle w:val="af4"/>
+                    <w:noProof/>
+                  </w:rPr>
+                  <w:t>5</w:t>
+                </w:r>
+                <w:r>
+                  <w:rPr>
+                    <w:noProof/>
+                  </w:rPr>
+                  <w:tab/>
+                </w:r>
+                <w:r>
+                  <w:rPr>
+                    <w:rStyle w:val="af4"/>
+                    <w:noProof/>
+                  </w:rPr>
+                  <w:t>機能構成</w:t>
+                </w:r>
+                <w:r>
+                  <w:rPr>
+                    <w:noProof/>
+                    <w:webHidden/>
+                  </w:rPr>
+                  <w:tab/>
+                </w:r>
+                <w:r>
+                  <w:rPr>
+                    <w:noProof/>
+                    <w:webHidden/>
+                  </w:rPr>
+                  <w:fldChar w:fldCharType="begin"/>
+                </w:r>
+                <w:r>
+                  <w:rPr>
+                    <w:noProof/>
+                    <w:webHidden/>
+                  </w:rPr>
+                  <w:instrText xml:space="preserve"> PAGEREF _Toc167201042 \h </w:instrText>
+                </w:r>
+                <w:r>
+                  <w:rPr>
+                    <w:noProof/>
+                    <w:webHidden/>
+                  </w:rPr>
+                </w:r>
+                <w:r>
+                  <w:rPr>
+                    <w:noProof/>
+                    <w:webHidden/>
+                  </w:rPr>
+                  <w:fldChar w:fldCharType="separate"/>
+                </w:r>
+                <w:r>
+                  <w:rPr>
+                    <w:noProof/>
+                    <w:webHidden/>
+                  </w:rPr>
+                  <w:t>8</w:t>
+                </w:r>
+                <w:r>
+                  <w:rPr>
+                    <w:noProof/>
+                    <w:webHidden/>
+                  </w:rPr>
+                  <w:fldChar w:fldCharType="end"/>
+                </w:r>
+              </w:hyperlink>
+            </w:p>
+            <w:p>
+              <w:pPr>
+                <w:pStyle w:val="25"/>
+                <w:tabs>
+                  <w:tab w:val="left" w:pos="880"/>
+                  <w:tab w:val="right" w:leader="dot" w:pos="8494"/>
+                </w:tabs>
+                <w:ind w:left="213"/>
+                <w:rPr>
+                  <w:noProof/>
+                </w:rPr>
+              </w:pPr>
+              <w:hyperlink w:anchor="_Toc167201043" w:history="1">
+                <w:r>
+                  <w:rPr>
+                    <w:rStyle w:val="af4"/>
+                    <w:noProof/>
+                  </w:rPr>
                   <w:t>5.1</w:t>
                 </w:r>
                 <w:r>
@@ -1563,7 +1812,7 @@
                     <w:noProof/>
                     <w:webHidden/>
                   </w:rPr>
-                  <w:instrText xml:space="preserve"> PAGEREF _Toc166763884 \h </w:instrText>
+                  <w:instrText xml:space="preserve"> PAGEREF _Toc167201043 \h </w:instrText>
                 </w:r>
                 <w:r>
                   <w:rPr>
@@ -1583,7 +1832,7 @@
                     <w:noProof/>
                     <w:webHidden/>
                   </w:rPr>
-                  <w:t>6</w:t>
+                  <w:t>8</w:t>
                 </w:r>
                 <w:r>
                   <w:rPr>
@@ -1606,7 +1855,7 @@
                   <w:noProof/>
                 </w:rPr>
               </w:pPr>
-              <w:hyperlink w:anchor="_Toc166763885" w:history="1">
+              <w:hyperlink w:anchor="_Toc167201044" w:history="1">
                 <w:r>
                   <w:rPr>
                     <w:rStyle w:val="af4"/>
@@ -1625,7 +1874,7 @@
                     <w:rStyle w:val="af4"/>
                     <w:noProof/>
                   </w:rPr>
-                  <w:t>プレイヤー入力（input_by_player）関数</w:t>
+                  <w:t>InputByPlayer（プレイヤー入力受付）関数</w:t>
                 </w:r>
                 <w:r>
                   <w:rPr>
@@ -1646,7 +1895,7 @@
                     <w:noProof/>
                     <w:webHidden/>
                   </w:rPr>
-                  <w:instrText xml:space="preserve"> PAGEREF _Toc166763885 \h </w:instrText>
+                  <w:instrText xml:space="preserve"> PAGEREF _Toc167201044 \h </w:instrText>
                 </w:r>
                 <w:r>
                   <w:rPr>
@@ -1666,7 +1915,7 @@
                     <w:noProof/>
                     <w:webHidden/>
                   </w:rPr>
-                  <w:t>6</w:t>
+                  <w:t>8</w:t>
                 </w:r>
                 <w:r>
                   <w:rPr>
@@ -1689,7 +1938,7 @@
                   <w:noProof/>
                 </w:rPr>
               </w:pPr>
-              <w:hyperlink w:anchor="_Toc166763886" w:history="1">
+              <w:hyperlink w:anchor="_Toc167201045" w:history="1">
                 <w:r>
                   <w:rPr>
                     <w:rStyle w:val="af4"/>
@@ -1708,7 +1957,7 @@
                     <w:rStyle w:val="af4"/>
                     <w:noProof/>
                   </w:rPr>
-                  <w:t>入力判定（input_judgement）関数</w:t>
+                  <w:t>InputToValue（入力変換）関数</w:t>
                 </w:r>
                 <w:r>
                   <w:rPr>
@@ -1729,7 +1978,7 @@
                     <w:noProof/>
                     <w:webHidden/>
                   </w:rPr>
-                  <w:instrText xml:space="preserve"> PAGEREF _Toc166763886 \h </w:instrText>
+                  <w:instrText xml:space="preserve"> PAGEREF _Toc167201045 \h </w:instrText>
                 </w:r>
                 <w:r>
                   <w:rPr>
@@ -1749,7 +1998,7 @@
                     <w:noProof/>
                     <w:webHidden/>
                   </w:rPr>
-                  <w:t>6</w:t>
+                  <w:t>9</w:t>
                 </w:r>
                 <w:r>
                   <w:rPr>
@@ -1772,7 +2021,7 @@
                   <w:noProof/>
                 </w:rPr>
               </w:pPr>
-              <w:hyperlink w:anchor="_Toc166763887" w:history="1">
+              <w:hyperlink w:anchor="_Toc167201046" w:history="1">
                 <w:r>
                   <w:rPr>
                     <w:rStyle w:val="af4"/>
@@ -1791,7 +2040,7 @@
                     <w:rStyle w:val="af4"/>
                     <w:noProof/>
                   </w:rPr>
-                  <w:t>入力数値変換（input_to_value）関数</w:t>
+                  <w:t>InputProcess（入力取得）関数</w:t>
                 </w:r>
                 <w:r>
                   <w:rPr>
@@ -1812,7 +2061,7 @@
                     <w:noProof/>
                     <w:webHidden/>
                   </w:rPr>
-                  <w:instrText xml:space="preserve"> PAGEREF _Toc166763887 \h </w:instrText>
+                  <w:instrText xml:space="preserve"> PAGEREF _Toc167201046 \h </w:instrText>
                 </w:r>
                 <w:r>
                   <w:rPr>
@@ -1832,7 +2081,7 @@
                     <w:noProof/>
                     <w:webHidden/>
                   </w:rPr>
-                  <w:t>6</w:t>
+                  <w:t>10</w:t>
                 </w:r>
                 <w:r>
                   <w:rPr>
@@ -1855,7 +2104,7 @@
                   <w:noProof/>
                 </w:rPr>
               </w:pPr>
-              <w:hyperlink w:anchor="_Toc166763888" w:history="1">
+              <w:hyperlink w:anchor="_Toc167201047" w:history="1">
                 <w:r>
                   <w:rPr>
                     <w:rStyle w:val="af4"/>
@@ -1895,7 +2144,7 @@
                     <w:noProof/>
                     <w:webHidden/>
                   </w:rPr>
-                  <w:instrText xml:space="preserve"> PAGEREF _Toc166763888 \h </w:instrText>
+                  <w:instrText xml:space="preserve"> PAGEREF _Toc167201047 \h </w:instrText>
                 </w:r>
                 <w:r>
                   <w:rPr>
@@ -1915,7 +2164,7 @@
                     <w:noProof/>
                     <w:webHidden/>
                   </w:rPr>
-                  <w:t>6</w:t>
+                  <w:t>11</w:t>
                 </w:r>
                 <w:r>
                   <w:rPr>
@@ -1938,7 +2187,7 @@
                   <w:noProof/>
                 </w:rPr>
               </w:pPr>
-              <w:hyperlink w:anchor="_Toc166763889" w:history="1">
+              <w:hyperlink w:anchor="_Toc167201048" w:history="1">
                 <w:r>
                   <w:rPr>
                     <w:rStyle w:val="af4"/>
@@ -1957,7 +2206,7 @@
                     <w:rStyle w:val="af4"/>
                     <w:noProof/>
                   </w:rPr>
-                  <w:t>ボードエリア表示（display_board）関数</w:t>
+                  <w:t>DisplayBoard（ボードエリア表示）関数</w:t>
                 </w:r>
                 <w:r>
                   <w:rPr>
@@ -1978,7 +2227,7 @@
                     <w:noProof/>
                     <w:webHidden/>
                   </w:rPr>
-                  <w:instrText xml:space="preserve"> PAGEREF _Toc166763889 \h </w:instrText>
+                  <w:instrText xml:space="preserve"> PAGEREF _Toc167201048 \h </w:instrText>
                 </w:r>
                 <w:r>
                   <w:rPr>
@@ -1998,7 +2247,7 @@
                     <w:noProof/>
                     <w:webHidden/>
                   </w:rPr>
-                  <w:t>6</w:t>
+                  <w:t>11</w:t>
                 </w:r>
                 <w:r>
                   <w:rPr>
@@ -2021,7 +2270,7 @@
                   <w:noProof/>
                 </w:rPr>
               </w:pPr>
-              <w:hyperlink w:anchor="_Toc166763890" w:history="1">
+              <w:hyperlink w:anchor="_Toc167201049" w:history="1">
                 <w:r>
                   <w:rPr>
                     <w:rStyle w:val="af4"/>
@@ -2040,7 +2289,7 @@
                     <w:rStyle w:val="af4"/>
                     <w:noProof/>
                   </w:rPr>
-                  <w:t>ゲーム状況表示（display_status）関数</w:t>
+                  <w:t>DisplayStatus（ゲーム状況表示）関数</w:t>
                 </w:r>
                 <w:r>
                   <w:rPr>
@@ -2061,7 +2310,7 @@
                     <w:noProof/>
                     <w:webHidden/>
                   </w:rPr>
-                  <w:instrText xml:space="preserve"> PAGEREF _Toc166763890 \h </w:instrText>
+                  <w:instrText xml:space="preserve"> PAGEREF _Toc167201049 \h </w:instrText>
                 </w:r>
                 <w:r>
                   <w:rPr>
@@ -2081,7 +2330,7 @@
                     <w:noProof/>
                     <w:webHidden/>
                   </w:rPr>
-                  <w:t>6</w:t>
+                  <w:t>12</w:t>
                 </w:r>
                 <w:r>
                   <w:rPr>
@@ -2104,7 +2353,7 @@
                   <w:noProof/>
                 </w:rPr>
               </w:pPr>
-              <w:hyperlink w:anchor="_Toc166763891" w:history="1">
+              <w:hyperlink w:anchor="_Toc167201050" w:history="1">
                 <w:r>
                   <w:rPr>
                     <w:rStyle w:val="af4"/>
@@ -2123,7 +2372,7 @@
                     <w:rStyle w:val="af4"/>
                     <w:noProof/>
                   </w:rPr>
-                  <w:t>ゲーム結果表示（display_result）関数</w:t>
+                  <w:t>DisplayResult（ゲーム結果表示）関数</w:t>
                 </w:r>
                 <w:r>
                   <w:rPr>
@@ -2144,7 +2393,7 @@
                     <w:noProof/>
                     <w:webHidden/>
                   </w:rPr>
-                  <w:instrText xml:space="preserve"> PAGEREF _Toc166763891 \h </w:instrText>
+                  <w:instrText xml:space="preserve"> PAGEREF _Toc167201050 \h </w:instrText>
                 </w:r>
                 <w:r>
                   <w:rPr>
@@ -2164,7 +2413,7 @@
                     <w:noProof/>
                     <w:webHidden/>
                   </w:rPr>
-                  <w:t>7</w:t>
+                  <w:t>13</w:t>
                 </w:r>
                 <w:r>
                   <w:rPr>
@@ -2187,7 +2436,7 @@
                   <w:noProof/>
                 </w:rPr>
               </w:pPr>
-              <w:hyperlink w:anchor="_Toc166763892" w:history="1">
+              <w:hyperlink w:anchor="_Toc167201051" w:history="1">
                 <w:r>
                   <w:rPr>
                     <w:rStyle w:val="af4"/>
@@ -2227,7 +2476,7 @@
                     <w:noProof/>
                     <w:webHidden/>
                   </w:rPr>
-                  <w:instrText xml:space="preserve"> PAGEREF _Toc166763892 \h </w:instrText>
+                  <w:instrText xml:space="preserve"> PAGEREF _Toc167201051 \h </w:instrText>
                 </w:r>
                 <w:r>
                   <w:rPr>
@@ -2247,7 +2496,7 @@
                     <w:noProof/>
                     <w:webHidden/>
                   </w:rPr>
-                  <w:t>7</w:t>
+                  <w:t>14</w:t>
                 </w:r>
                 <w:r>
                   <w:rPr>
@@ -2270,7 +2519,7 @@
                   <w:noProof/>
                 </w:rPr>
               </w:pPr>
-              <w:hyperlink w:anchor="_Toc166763893" w:history="1">
+              <w:hyperlink w:anchor="_Toc167201052" w:history="1">
                 <w:r>
                   <w:rPr>
                     <w:rStyle w:val="af4"/>
@@ -2289,7 +2538,7 @@
                     <w:rStyle w:val="af4"/>
                     <w:noProof/>
                   </w:rPr>
-                  <w:t>判定（judgement）関数</w:t>
+                  <w:t>BoardSearch（ボード走査）関数</w:t>
                 </w:r>
                 <w:r>
                   <w:rPr>
@@ -2310,7 +2559,7 @@
                     <w:noProof/>
                     <w:webHidden/>
                   </w:rPr>
-                  <w:instrText xml:space="preserve"> PAGEREF _Toc166763893 \h </w:instrText>
+                  <w:instrText xml:space="preserve"> PAGEREF _Toc167201052 \h </w:instrText>
                 </w:r>
                 <w:r>
                   <w:rPr>
@@ -2330,7 +2579,256 @@
                     <w:noProof/>
                     <w:webHidden/>
                   </w:rPr>
-                  <w:t>7</w:t>
+                  <w:t>14</w:t>
+                </w:r>
+                <w:r>
+                  <w:rPr>
+                    <w:noProof/>
+                    <w:webHidden/>
+                  </w:rPr>
+                  <w:fldChar w:fldCharType="end"/>
+                </w:r>
+              </w:hyperlink>
+            </w:p>
+            <w:p>
+              <w:pPr>
+                <w:pStyle w:val="33"/>
+                <w:tabs>
+                  <w:tab w:val="left" w:pos="1320"/>
+                  <w:tab w:val="right" w:leader="dot" w:pos="8494"/>
+                </w:tabs>
+                <w:ind w:left="425"/>
+                <w:rPr>
+                  <w:noProof/>
+                </w:rPr>
+              </w:pPr>
+              <w:hyperlink w:anchor="_Toc167201053" w:history="1">
+                <w:r>
+                  <w:rPr>
+                    <w:rStyle w:val="af4"/>
+                    <w:noProof/>
+                  </w:rPr>
+                  <w:t>5.3.2</w:t>
+                </w:r>
+                <w:r>
+                  <w:rPr>
+                    <w:noProof/>
+                  </w:rPr>
+                  <w:tab/>
+                </w:r>
+                <w:r>
+                  <w:rPr>
+                    <w:rStyle w:val="af4"/>
+                    <w:noProof/>
+                  </w:rPr>
+                  <w:t>BoardJudgement（ボード判定）関数</w:t>
+                </w:r>
+                <w:r>
+                  <w:rPr>
+                    <w:noProof/>
+                    <w:webHidden/>
+                  </w:rPr>
+                  <w:tab/>
+                </w:r>
+                <w:r>
+                  <w:rPr>
+                    <w:noProof/>
+                    <w:webHidden/>
+                  </w:rPr>
+                  <w:fldChar w:fldCharType="begin"/>
+                </w:r>
+                <w:r>
+                  <w:rPr>
+                    <w:noProof/>
+                    <w:webHidden/>
+                  </w:rPr>
+                  <w:instrText xml:space="preserve"> PAGEREF _Toc167201053 \h </w:instrText>
+                </w:r>
+                <w:r>
+                  <w:rPr>
+                    <w:noProof/>
+                    <w:webHidden/>
+                  </w:rPr>
+                </w:r>
+                <w:r>
+                  <w:rPr>
+                    <w:noProof/>
+                    <w:webHidden/>
+                  </w:rPr>
+                  <w:fldChar w:fldCharType="separate"/>
+                </w:r>
+                <w:r>
+                  <w:rPr>
+                    <w:noProof/>
+                    <w:webHidden/>
+                  </w:rPr>
+                  <w:t>15</w:t>
+                </w:r>
+                <w:r>
+                  <w:rPr>
+                    <w:noProof/>
+                    <w:webHidden/>
+                  </w:rPr>
+                  <w:fldChar w:fldCharType="end"/>
+                </w:r>
+              </w:hyperlink>
+            </w:p>
+            <w:p>
+              <w:pPr>
+                <w:pStyle w:val="33"/>
+                <w:tabs>
+                  <w:tab w:val="left" w:pos="1320"/>
+                  <w:tab w:val="right" w:leader="dot" w:pos="8494"/>
+                </w:tabs>
+                <w:ind w:left="425"/>
+                <w:rPr>
+                  <w:noProof/>
+                </w:rPr>
+              </w:pPr>
+              <w:hyperlink w:anchor="_Toc167201054" w:history="1">
+                <w:r>
+                  <w:rPr>
+                    <w:rStyle w:val="af4"/>
+                    <w:noProof/>
+                  </w:rPr>
+                  <w:t>5.3.3</w:t>
+                </w:r>
+                <w:r>
+                  <w:rPr>
+                    <w:noProof/>
+                  </w:rPr>
+                  <w:tab/>
+                </w:r>
+                <w:r>
+                  <w:rPr>
+                    <w:rStyle w:val="af4"/>
+                    <w:noProof/>
+                  </w:rPr>
+                  <w:t>isDuplicate（重複判定）関数</w:t>
+                </w:r>
+                <w:r>
+                  <w:rPr>
+                    <w:noProof/>
+                    <w:webHidden/>
+                  </w:rPr>
+                  <w:tab/>
+                </w:r>
+                <w:r>
+                  <w:rPr>
+                    <w:noProof/>
+                    <w:webHidden/>
+                  </w:rPr>
+                  <w:fldChar w:fldCharType="begin"/>
+                </w:r>
+                <w:r>
+                  <w:rPr>
+                    <w:noProof/>
+                    <w:webHidden/>
+                  </w:rPr>
+                  <w:instrText xml:space="preserve"> PAGEREF _Toc167201054 \h </w:instrText>
+                </w:r>
+                <w:r>
+                  <w:rPr>
+                    <w:noProof/>
+                    <w:webHidden/>
+                  </w:rPr>
+                </w:r>
+                <w:r>
+                  <w:rPr>
+                    <w:noProof/>
+                    <w:webHidden/>
+                  </w:rPr>
+                  <w:fldChar w:fldCharType="separate"/>
+                </w:r>
+                <w:r>
+                  <w:rPr>
+                    <w:noProof/>
+                    <w:webHidden/>
+                  </w:rPr>
+                  <w:t>16</w:t>
+                </w:r>
+                <w:r>
+                  <w:rPr>
+                    <w:noProof/>
+                    <w:webHidden/>
+                  </w:rPr>
+                  <w:fldChar w:fldCharType="end"/>
+                </w:r>
+              </w:hyperlink>
+            </w:p>
+            <w:p>
+              <w:pPr>
+                <w:pStyle w:val="33"/>
+                <w:tabs>
+                  <w:tab w:val="left" w:pos="1320"/>
+                  <w:tab w:val="right" w:leader="dot" w:pos="8494"/>
+                </w:tabs>
+                <w:ind w:left="425"/>
+                <w:rPr>
+                  <w:noProof/>
+                </w:rPr>
+              </w:pPr>
+              <w:hyperlink w:anchor="_Toc167201055" w:history="1">
+                <w:r>
+                  <w:rPr>
+                    <w:rStyle w:val="af4"/>
+                    <w:noProof/>
+                  </w:rPr>
+                  <w:t>5.3.4</w:t>
+                </w:r>
+                <w:r>
+                  <w:rPr>
+                    <w:noProof/>
+                  </w:rPr>
+                  <w:tab/>
+                </w:r>
+                <w:r>
+                  <w:rPr>
+                    <w:rStyle w:val="af4"/>
+                    <w:noProof/>
+                  </w:rPr>
+                  <w:t>WinnerJudgement（勝者判定）関数</w:t>
+                </w:r>
+                <w:r>
+                  <w:rPr>
+                    <w:noProof/>
+                    <w:webHidden/>
+                  </w:rPr>
+                  <w:tab/>
+                </w:r>
+                <w:r>
+                  <w:rPr>
+                    <w:noProof/>
+                    <w:webHidden/>
+                  </w:rPr>
+                  <w:fldChar w:fldCharType="begin"/>
+                </w:r>
+                <w:r>
+                  <w:rPr>
+                    <w:noProof/>
+                    <w:webHidden/>
+                  </w:rPr>
+                  <w:instrText xml:space="preserve"> PAGEREF _Toc167201055 \h </w:instrText>
+                </w:r>
+                <w:r>
+                  <w:rPr>
+                    <w:noProof/>
+                    <w:webHidden/>
+                  </w:rPr>
+                </w:r>
+                <w:r>
+                  <w:rPr>
+                    <w:noProof/>
+                    <w:webHidden/>
+                  </w:rPr>
+                  <w:fldChar w:fldCharType="separate"/>
+                </w:r>
+                <w:r>
+                  <w:rPr>
+                    <w:noProof/>
+                    <w:webHidden/>
+                  </w:rPr>
+                  <w:t>17</w:t>
                 </w:r>
                 <w:r>
                   <w:rPr>
@@ -2353,7 +2851,7 @@
                   <w:noProof/>
                 </w:rPr>
               </w:pPr>
-              <w:hyperlink w:anchor="_Toc166763894" w:history="1">
+              <w:hyperlink w:anchor="_Toc167201056" w:history="1">
                 <w:r>
                   <w:rPr>
                     <w:rStyle w:val="af4"/>
@@ -2393,7 +2891,7 @@
                     <w:noProof/>
                     <w:webHidden/>
                   </w:rPr>
-                  <w:instrText xml:space="preserve"> PAGEREF _Toc166763894 \h </w:instrText>
+                  <w:instrText xml:space="preserve"> PAGEREF _Toc167201056 \h </w:instrText>
                 </w:r>
                 <w:r>
                   <w:rPr>
@@ -2413,7 +2911,422 @@
                     <w:noProof/>
                     <w:webHidden/>
                   </w:rPr>
-                  <w:t>7</w:t>
+                  <w:t>18</w:t>
+                </w:r>
+                <w:r>
+                  <w:rPr>
+                    <w:noProof/>
+                    <w:webHidden/>
+                  </w:rPr>
+                  <w:fldChar w:fldCharType="end"/>
+                </w:r>
+              </w:hyperlink>
+            </w:p>
+            <w:p>
+              <w:pPr>
+                <w:pStyle w:val="33"/>
+                <w:tabs>
+                  <w:tab w:val="left" w:pos="1320"/>
+                  <w:tab w:val="right" w:leader="dot" w:pos="8494"/>
+                </w:tabs>
+                <w:ind w:left="425"/>
+                <w:rPr>
+                  <w:noProof/>
+                </w:rPr>
+              </w:pPr>
+              <w:hyperlink w:anchor="_Toc167201057" w:history="1">
+                <w:r>
+                  <w:rPr>
+                    <w:rStyle w:val="af4"/>
+                    <w:noProof/>
+                  </w:rPr>
+                  <w:t>5.4.1</w:t>
+                </w:r>
+                <w:r>
+                  <w:rPr>
+                    <w:noProof/>
+                  </w:rPr>
+                  <w:tab/>
+                </w:r>
+                <w:r>
+                  <w:rPr>
+                    <w:rStyle w:val="af4"/>
+                    <w:noProof/>
+                  </w:rPr>
+                  <w:t>SerialToCoordinates（要素番号変換）関数</w:t>
+                </w:r>
+                <w:r>
+                  <w:rPr>
+                    <w:noProof/>
+                    <w:webHidden/>
+                  </w:rPr>
+                  <w:tab/>
+                </w:r>
+                <w:r>
+                  <w:rPr>
+                    <w:noProof/>
+                    <w:webHidden/>
+                  </w:rPr>
+                  <w:fldChar w:fldCharType="begin"/>
+                </w:r>
+                <w:r>
+                  <w:rPr>
+                    <w:noProof/>
+                    <w:webHidden/>
+                  </w:rPr>
+                  <w:instrText xml:space="preserve"> PAGEREF _Toc167201057 \h </w:instrText>
+                </w:r>
+                <w:r>
+                  <w:rPr>
+                    <w:noProof/>
+                    <w:webHidden/>
+                  </w:rPr>
+                </w:r>
+                <w:r>
+                  <w:rPr>
+                    <w:noProof/>
+                    <w:webHidden/>
+                  </w:rPr>
+                  <w:fldChar w:fldCharType="separate"/>
+                </w:r>
+                <w:r>
+                  <w:rPr>
+                    <w:noProof/>
+                    <w:webHidden/>
+                  </w:rPr>
+                  <w:t>18</w:t>
+                </w:r>
+                <w:r>
+                  <w:rPr>
+                    <w:noProof/>
+                    <w:webHidden/>
+                  </w:rPr>
+                  <w:fldChar w:fldCharType="end"/>
+                </w:r>
+              </w:hyperlink>
+            </w:p>
+            <w:p>
+              <w:pPr>
+                <w:pStyle w:val="33"/>
+                <w:tabs>
+                  <w:tab w:val="left" w:pos="1320"/>
+                  <w:tab w:val="right" w:leader="dot" w:pos="8494"/>
+                </w:tabs>
+                <w:ind w:left="425"/>
+                <w:rPr>
+                  <w:noProof/>
+                </w:rPr>
+              </w:pPr>
+              <w:hyperlink w:anchor="_Toc167201058" w:history="1">
+                <w:r>
+                  <w:rPr>
+                    <w:rStyle w:val="af4"/>
+                    <w:noProof/>
+                  </w:rPr>
+                  <w:t>5.4.2</w:t>
+                </w:r>
+                <w:r>
+                  <w:rPr>
+                    <w:noProof/>
+                  </w:rPr>
+                  <w:tab/>
+                </w:r>
+                <w:r>
+                  <w:rPr>
+                    <w:rStyle w:val="af4"/>
+                    <w:noProof/>
+                  </w:rPr>
+                  <w:t>WaitingPlayerInput（入力待機）関数</w:t>
+                </w:r>
+                <w:r>
+                  <w:rPr>
+                    <w:noProof/>
+                    <w:webHidden/>
+                  </w:rPr>
+                  <w:tab/>
+                </w:r>
+                <w:r>
+                  <w:rPr>
+                    <w:noProof/>
+                    <w:webHidden/>
+                  </w:rPr>
+                  <w:fldChar w:fldCharType="begin"/>
+                </w:r>
+                <w:r>
+                  <w:rPr>
+                    <w:noProof/>
+                    <w:webHidden/>
+                  </w:rPr>
+                  <w:instrText xml:space="preserve"> PAGEREF _Toc167201058 \h </w:instrText>
+                </w:r>
+                <w:r>
+                  <w:rPr>
+                    <w:noProof/>
+                    <w:webHidden/>
+                  </w:rPr>
+                </w:r>
+                <w:r>
+                  <w:rPr>
+                    <w:noProof/>
+                    <w:webHidden/>
+                  </w:rPr>
+                  <w:fldChar w:fldCharType="separate"/>
+                </w:r>
+                <w:r>
+                  <w:rPr>
+                    <w:noProof/>
+                    <w:webHidden/>
+                  </w:rPr>
+                  <w:t>19</w:t>
+                </w:r>
+                <w:r>
+                  <w:rPr>
+                    <w:noProof/>
+                    <w:webHidden/>
+                  </w:rPr>
+                  <w:fldChar w:fldCharType="end"/>
+                </w:r>
+              </w:hyperlink>
+            </w:p>
+            <w:p>
+              <w:pPr>
+                <w:pStyle w:val="33"/>
+                <w:tabs>
+                  <w:tab w:val="left" w:pos="1320"/>
+                  <w:tab w:val="right" w:leader="dot" w:pos="8494"/>
+                </w:tabs>
+                <w:ind w:left="425"/>
+                <w:rPr>
+                  <w:noProof/>
+                </w:rPr>
+              </w:pPr>
+              <w:hyperlink w:anchor="_Toc167201059" w:history="1">
+                <w:r>
+                  <w:rPr>
+                    <w:rStyle w:val="af4"/>
+                    <w:noProof/>
+                  </w:rPr>
+                  <w:t>5.4.3</w:t>
+                </w:r>
+                <w:r>
+                  <w:rPr>
+                    <w:noProof/>
+                  </w:rPr>
+                  <w:tab/>
+                </w:r>
+                <w:r>
+                  <w:rPr>
+                    <w:rStyle w:val="af4"/>
+                    <w:noProof/>
+                  </w:rPr>
+                  <w:t>GameMainLoop（ゲームメインループ）関数</w:t>
+                </w:r>
+                <w:r>
+                  <w:rPr>
+                    <w:noProof/>
+                    <w:webHidden/>
+                  </w:rPr>
+                  <w:tab/>
+                </w:r>
+                <w:r>
+                  <w:rPr>
+                    <w:noProof/>
+                    <w:webHidden/>
+                  </w:rPr>
+                  <w:fldChar w:fldCharType="begin"/>
+                </w:r>
+                <w:r>
+                  <w:rPr>
+                    <w:noProof/>
+                    <w:webHidden/>
+                  </w:rPr>
+                  <w:instrText xml:space="preserve"> PAGEREF _Toc167201059 \h </w:instrText>
+                </w:r>
+                <w:r>
+                  <w:rPr>
+                    <w:noProof/>
+                    <w:webHidden/>
+                  </w:rPr>
+                </w:r>
+                <w:r>
+                  <w:rPr>
+                    <w:noProof/>
+                    <w:webHidden/>
+                  </w:rPr>
+                  <w:fldChar w:fldCharType="separate"/>
+                </w:r>
+                <w:r>
+                  <w:rPr>
+                    <w:noProof/>
+                    <w:webHidden/>
+                  </w:rPr>
+                  <w:t>20</w:t>
+                </w:r>
+                <w:r>
+                  <w:rPr>
+                    <w:noProof/>
+                    <w:webHidden/>
+                  </w:rPr>
+                  <w:fldChar w:fldCharType="end"/>
+                </w:r>
+              </w:hyperlink>
+            </w:p>
+            <w:p>
+              <w:pPr>
+                <w:pStyle w:val="33"/>
+                <w:tabs>
+                  <w:tab w:val="left" w:pos="1320"/>
+                  <w:tab w:val="right" w:leader="dot" w:pos="8494"/>
+                </w:tabs>
+                <w:ind w:left="425"/>
+                <w:rPr>
+                  <w:noProof/>
+                </w:rPr>
+              </w:pPr>
+              <w:hyperlink w:anchor="_Toc167201060" w:history="1">
+                <w:r>
+                  <w:rPr>
+                    <w:rStyle w:val="af4"/>
+                    <w:noProof/>
+                  </w:rPr>
+                  <w:t>5.4.4</w:t>
+                </w:r>
+                <w:r>
+                  <w:rPr>
+                    <w:noProof/>
+                  </w:rPr>
+                  <w:tab/>
+                </w:r>
+                <w:r>
+                  <w:rPr>
+                    <w:rStyle w:val="af4"/>
+                    <w:noProof/>
+                  </w:rPr>
+                  <w:t>GameInit（ゲーム初期化）関数</w:t>
+                </w:r>
+                <w:r>
+                  <w:rPr>
+                    <w:noProof/>
+                    <w:webHidden/>
+                  </w:rPr>
+                  <w:tab/>
+                </w:r>
+                <w:r>
+                  <w:rPr>
+                    <w:noProof/>
+                    <w:webHidden/>
+                  </w:rPr>
+                  <w:fldChar w:fldCharType="begin"/>
+                </w:r>
+                <w:r>
+                  <w:rPr>
+                    <w:noProof/>
+                    <w:webHidden/>
+                  </w:rPr>
+                  <w:instrText xml:space="preserve"> PAGEREF _Toc167201060 \h </w:instrText>
+                </w:r>
+                <w:r>
+                  <w:rPr>
+                    <w:noProof/>
+                    <w:webHidden/>
+                  </w:rPr>
+                </w:r>
+                <w:r>
+                  <w:rPr>
+                    <w:noProof/>
+                    <w:webHidden/>
+                  </w:rPr>
+                  <w:fldChar w:fldCharType="separate"/>
+                </w:r>
+                <w:r>
+                  <w:rPr>
+                    <w:noProof/>
+                    <w:webHidden/>
+                  </w:rPr>
+                  <w:t>21</w:t>
+                </w:r>
+                <w:r>
+                  <w:rPr>
+                    <w:noProof/>
+                    <w:webHidden/>
+                  </w:rPr>
+                  <w:fldChar w:fldCharType="end"/>
+                </w:r>
+              </w:hyperlink>
+            </w:p>
+            <w:p>
+              <w:pPr>
+                <w:pStyle w:val="33"/>
+                <w:tabs>
+                  <w:tab w:val="left" w:pos="1320"/>
+                  <w:tab w:val="right" w:leader="dot" w:pos="8494"/>
+                </w:tabs>
+                <w:ind w:left="425"/>
+                <w:rPr>
+                  <w:noProof/>
+                </w:rPr>
+              </w:pPr>
+              <w:hyperlink w:anchor="_Toc167201061" w:history="1">
+                <w:r>
+                  <w:rPr>
+                    <w:rStyle w:val="af4"/>
+                    <w:noProof/>
+                  </w:rPr>
+                  <w:t>5.4.5</w:t>
+                </w:r>
+                <w:r>
+                  <w:rPr>
+                    <w:noProof/>
+                  </w:rPr>
+                  <w:tab/>
+                </w:r>
+                <w:r>
+                  <w:rPr>
+                    <w:rStyle w:val="af4"/>
+                    <w:noProof/>
+                  </w:rPr>
+                  <w:t>main関数</w:t>
+                </w:r>
+                <w:r>
+                  <w:rPr>
+                    <w:noProof/>
+                    <w:webHidden/>
+                  </w:rPr>
+                  <w:tab/>
+                </w:r>
+                <w:r>
+                  <w:rPr>
+                    <w:noProof/>
+                    <w:webHidden/>
+                  </w:rPr>
+                  <w:fldChar w:fldCharType="begin"/>
+                </w:r>
+                <w:r>
+                  <w:rPr>
+                    <w:noProof/>
+                    <w:webHidden/>
+                  </w:rPr>
+                  <w:instrText xml:space="preserve"> PAGEREF _Toc167201061 \h </w:instrText>
+                </w:r>
+                <w:r>
+                  <w:rPr>
+                    <w:noProof/>
+                    <w:webHidden/>
+                  </w:rPr>
+                </w:r>
+                <w:r>
+                  <w:rPr>
+                    <w:noProof/>
+                    <w:webHidden/>
+                  </w:rPr>
+                  <w:fldChar w:fldCharType="separate"/>
+                </w:r>
+                <w:r>
+                  <w:rPr>
+                    <w:noProof/>
+                    <w:webHidden/>
+                  </w:rPr>
+                  <w:t>22</w:t>
                 </w:r>
                 <w:r>
                   <w:rPr>
@@ -2438,7 +3351,6 @@
                   <w:bCs/>
                   <w:lang w:val="ja-JP"/>
                 </w:rPr>
-                <w:lastRenderedPageBreak/>
                 <w:fldChar w:fldCharType="end"/>
               </w:r>
             </w:p>
@@ -2450,7 +3362,7 @@
           </w:pPr>
           <w:bookmarkStart w:id="1" w:name="_Ref166758283"/>
           <w:bookmarkStart w:id="2" w:name="_Ref166758445"/>
-          <w:bookmarkStart w:id="3" w:name="_Toc166763872"/>
+          <w:bookmarkStart w:id="3" w:name="_Toc167201028"/>
           <w:r>
             <w:rPr>
               <w:rFonts w:hint="eastAsia"/>
@@ -2476,7 +3388,7 @@
           <w:pPr>
             <w:pStyle w:val="1"/>
           </w:pPr>
-          <w:bookmarkStart w:id="4" w:name="_Toc166763873"/>
+          <w:bookmarkStart w:id="4" w:name="_Toc167201029"/>
           <w:r>
             <w:rPr>
               <w:rFonts w:hint="eastAsia"/>
@@ -2544,7 +3456,7 @@
       <w:bookmarkStart w:id="5" w:name="_Ref166743683"/>
       <w:bookmarkStart w:id="6" w:name="_Ref166743733"/>
       <w:bookmarkStart w:id="7" w:name="_Ref166744312"/>
-      <w:bookmarkStart w:id="8" w:name="_Toc166763874"/>
+      <w:bookmarkStart w:id="8" w:name="_Toc167201030"/>
       <w:r>
         <w:rPr>
           <w:rFonts w:hint="eastAsia"/>
@@ -2562,7 +3474,7 @@
         <w:pStyle w:val="2"/>
       </w:pPr>
       <w:bookmarkStart w:id="9" w:name="_Ref166760229"/>
-      <w:bookmarkStart w:id="10" w:name="_Toc166763875"/>
+      <w:bookmarkStart w:id="10" w:name="_Toc167201031"/>
       <w:r>
         <w:rPr>
           <w:rFonts w:hint="eastAsia"/>
@@ -2653,7 +3565,7 @@
       <w:pPr>
         <w:pStyle w:val="2"/>
       </w:pPr>
-      <w:bookmarkStart w:id="11" w:name="_Toc166763876"/>
+      <w:bookmarkStart w:id="11" w:name="_Toc167201032"/>
       <w:r>
         <w:rPr>
           <w:rFonts w:hint="eastAsia"/>
@@ -2738,7 +3650,7 @@
         <w:pStyle w:val="2"/>
       </w:pPr>
       <w:bookmarkStart w:id="12" w:name="_Ref166760770"/>
-      <w:bookmarkStart w:id="13" w:name="_Toc166763877"/>
+      <w:bookmarkStart w:id="13" w:name="_Toc167201033"/>
       <w:r>
         <w:rPr>
           <w:rFonts w:hint="eastAsia"/>
@@ -2889,7 +3801,7 @@
       <w:pPr>
         <w:pStyle w:val="1"/>
       </w:pPr>
-      <w:bookmarkStart w:id="14" w:name="_Toc166763878"/>
+      <w:bookmarkStart w:id="14" w:name="_Toc167201034"/>
       <w:r>
         <w:rPr>
           <w:rFonts w:hint="eastAsia"/>
@@ -2911,7 +3823,7 @@
       <w:pPr>
         <w:pStyle w:val="2"/>
       </w:pPr>
-      <w:bookmarkStart w:id="15" w:name="_Toc166763879"/>
+      <w:bookmarkStart w:id="15" w:name="_Toc167201035"/>
       <w:proofErr w:type="spellStart"/>
       <w:r>
         <w:rPr>
@@ -2919,6 +3831,7 @@
         </w:rPr>
         <w:t>data.h</w:t>
       </w:r>
+      <w:bookmarkEnd w:id="15"/>
       <w:proofErr w:type="spellEnd"/>
     </w:p>
     <w:p>
@@ -2935,16 +3848,15 @@
     <w:p>
       <w:pPr>
         <w:pStyle w:val="3"/>
-        <w:rPr>
-          <w:rFonts w:hint="eastAsia"/>
-        </w:rPr>
-      </w:pPr>
+      </w:pPr>
+      <w:bookmarkStart w:id="16" w:name="_Toc167201036"/>
       <w:r>
         <w:rPr>
           <w:rFonts w:hint="eastAsia"/>
         </w:rPr>
         <w:t>define</w:t>
       </w:r>
+      <w:bookmarkEnd w:id="16"/>
     </w:p>
     <w:p>
       <w:pPr>
@@ -3010,8 +3922,6 @@
       </w:r>
       <w:r>
         <w:tab/>
-      </w:r>
-      <w:r>
         <w:t>ボードの高さ</w:t>
       </w:r>
     </w:p>
@@ -3041,9 +3951,6 @@
     <w:p>
       <w:pPr>
         <w:ind w:firstLineChars="100" w:firstLine="213"/>
-        <w:rPr>
-          <w:rFonts w:hint="eastAsia"/>
-        </w:rPr>
       </w:pPr>
       <w:r>
         <w:t>INPUT_LEN_MAX=</w:t>
@@ -3214,9 +4121,6 @@
     <w:p>
       <w:pPr>
         <w:ind w:firstLineChars="100" w:firstLine="213"/>
-        <w:rPr>
-          <w:rFonts w:hint="eastAsia"/>
-        </w:rPr>
       </w:pPr>
       <w:r>
         <w:t>PLAYER_INDEX(turn)=turn % PLAYER_NUM</w:t>
@@ -3303,9 +4207,6 @@
     <w:p>
       <w:pPr>
         <w:ind w:firstLineChars="100" w:firstLine="213"/>
-        <w:rPr>
-          <w:rFonts w:hint="eastAsia"/>
-        </w:rPr>
       </w:pPr>
       <w:r>
         <w:t>NOT_DUPLICATE=0</w:t>
@@ -3338,6 +4239,7 @@
       <w:pPr>
         <w:pStyle w:val="3"/>
       </w:pPr>
+      <w:bookmarkStart w:id="17" w:name="_Toc167201037"/>
       <w:r>
         <w:rPr>
           <w:rFonts w:hint="eastAsia"/>
@@ -3345,6 +4247,7 @@
         <w:lastRenderedPageBreak/>
         <w:t>構造体</w:t>
       </w:r>
+      <w:bookmarkEnd w:id="17"/>
     </w:p>
     <w:tbl>
       <w:tblPr>
@@ -3368,9 +4271,6 @@
           <w:p>
             <w:pPr>
               <w:jc w:val="center"/>
-              <w:rPr>
-                <w:rFonts w:hint="eastAsia"/>
-              </w:rPr>
             </w:pPr>
             <w:r>
               <w:rPr>
@@ -3388,9 +4288,6 @@
           <w:p>
             <w:pPr>
               <w:jc w:val="center"/>
-              <w:rPr>
-                <w:rFonts w:hint="eastAsia"/>
-              </w:rPr>
             </w:pPr>
             <w:r>
               <w:rPr>
@@ -3414,9 +4311,6 @@
           <w:p>
             <w:pPr>
               <w:jc w:val="center"/>
-              <w:rPr>
-                <w:rFonts w:hint="eastAsia"/>
-              </w:rPr>
             </w:pPr>
             <w:r>
               <w:rPr>
@@ -3439,9 +4333,6 @@
           <w:p>
             <w:pPr>
               <w:jc w:val="center"/>
-              <w:rPr>
-                <w:rFonts w:hint="eastAsia"/>
-              </w:rPr>
             </w:pPr>
             <w:r>
               <w:rPr>
@@ -3462,9 +4353,6 @@
           <w:p>
             <w:pPr>
               <w:jc w:val="center"/>
-              <w:rPr>
-                <w:rFonts w:hint="eastAsia"/>
-              </w:rPr>
             </w:pPr>
             <w:r>
               <w:rPr>
@@ -3487,9 +4375,6 @@
           <w:p>
             <w:pPr>
               <w:jc w:val="center"/>
-              <w:rPr>
-                <w:rFonts w:hint="eastAsia"/>
-              </w:rPr>
             </w:pPr>
             <w:r>
               <w:rPr>
@@ -3507,9 +4392,6 @@
           <w:p>
             <w:pPr>
               <w:jc w:val="center"/>
-              <w:rPr>
-                <w:rFonts w:hint="eastAsia"/>
-              </w:rPr>
             </w:pPr>
             <w:r>
               <w:rPr>
@@ -3533,9 +4415,6 @@
           <w:p>
             <w:pPr>
               <w:jc w:val="center"/>
-              <w:rPr>
-                <w:rFonts w:hint="eastAsia"/>
-              </w:rPr>
             </w:pPr>
             <w:r>
               <w:rPr>
@@ -3558,9 +4437,6 @@
           <w:p>
             <w:pPr>
               <w:jc w:val="center"/>
-              <w:rPr>
-                <w:rFonts w:hint="eastAsia"/>
-              </w:rPr>
             </w:pPr>
             <w:r>
               <w:t>char[BOARD_HEIGHT][BOARD_WIDTH]</w:t>
@@ -3578,9 +4454,6 @@
           <w:p>
             <w:pPr>
               <w:jc w:val="center"/>
-              <w:rPr>
-                <w:rFonts w:hint="eastAsia"/>
-              </w:rPr>
             </w:pPr>
             <w:proofErr w:type="spellStart"/>
             <w:r>
@@ -3599,9 +4472,6 @@
           <w:p>
             <w:pPr>
               <w:jc w:val="center"/>
-              <w:rPr>
-                <w:rFonts w:hint="eastAsia"/>
-              </w:rPr>
             </w:pPr>
             <w:r>
               <w:t>char[PLAYER_NUM][NAME_LEN_MAX]</w:t>
@@ -3616,9 +4486,6 @@
           <w:p>
             <w:pPr>
               <w:jc w:val="center"/>
-              <w:rPr>
-                <w:rFonts w:hint="eastAsia"/>
-              </w:rPr>
             </w:pPr>
             <w:r>
               <w:t>players</w:t>
@@ -3635,9 +4502,6 @@
           <w:p>
             <w:pPr>
               <w:jc w:val="center"/>
-              <w:rPr>
-                <w:rFonts w:hint="eastAsia"/>
-              </w:rPr>
             </w:pPr>
             <w:r>
               <w:rPr>
@@ -3655,9 +4519,6 @@
           <w:p>
             <w:pPr>
               <w:jc w:val="center"/>
-              <w:rPr>
-                <w:rFonts w:hint="eastAsia"/>
-              </w:rPr>
             </w:pPr>
             <w:proofErr w:type="spellStart"/>
             <w:r>
@@ -3679,9 +4540,6 @@
           <w:p>
             <w:pPr>
               <w:jc w:val="center"/>
-              <w:rPr>
-                <w:rFonts w:hint="eastAsia"/>
-              </w:rPr>
             </w:pPr>
             <w:r>
               <w:rPr>
@@ -3702,9 +4560,6 @@
           <w:p>
             <w:pPr>
               <w:jc w:val="center"/>
-              <w:rPr>
-                <w:rFonts w:hint="eastAsia"/>
-              </w:rPr>
             </w:pPr>
             <w:proofErr w:type="spellStart"/>
             <w:r>
@@ -3724,6 +4579,7 @@
       <w:pPr>
         <w:pStyle w:val="2"/>
       </w:pPr>
+      <w:bookmarkStart w:id="18" w:name="_Toc167201038"/>
       <w:proofErr w:type="spellStart"/>
       <w:r>
         <w:rPr>
@@ -3753,7 +4609,7 @@
         </w:rPr>
         <w:t>）</w:t>
       </w:r>
-      <w:bookmarkEnd w:id="15"/>
+      <w:bookmarkEnd w:id="18"/>
     </w:p>
     <w:p>
       <w:pPr>
@@ -3794,7 +4650,7 @@
       <w:pPr>
         <w:pStyle w:val="2"/>
       </w:pPr>
-      <w:bookmarkStart w:id="16" w:name="_Toc166763880"/>
+      <w:bookmarkStart w:id="19" w:name="_Toc167201039"/>
       <w:proofErr w:type="spellStart"/>
       <w:r>
         <w:rPr>
@@ -3841,7 +4697,7 @@
         </w:rPr>
         <w:t>）</w:t>
       </w:r>
-      <w:bookmarkEnd w:id="16"/>
+      <w:bookmarkEnd w:id="19"/>
     </w:p>
     <w:p>
       <w:pPr>
@@ -3870,7 +4726,7 @@
       <w:pPr>
         <w:pStyle w:val="2"/>
       </w:pPr>
-      <w:bookmarkStart w:id="17" w:name="_Toc166763881"/>
+      <w:bookmarkStart w:id="20" w:name="_Toc167201040"/>
       <w:proofErr w:type="spellStart"/>
       <w:r>
         <w:rPr>
@@ -3917,7 +4773,7 @@
       <w:r>
         <w:t>）</w:t>
       </w:r>
-      <w:bookmarkEnd w:id="17"/>
+      <w:bookmarkEnd w:id="20"/>
     </w:p>
     <w:p>
       <w:pPr>
@@ -3952,7 +4808,7 @@
       <w:pPr>
         <w:pStyle w:val="2"/>
       </w:pPr>
-      <w:bookmarkStart w:id="18" w:name="_Toc166763882"/>
+      <w:bookmarkStart w:id="21" w:name="_Toc167201041"/>
       <w:proofErr w:type="spellStart"/>
       <w:r>
         <w:rPr>
@@ -3963,7 +4819,7 @@
       <w:r>
         <w:t>.c</w:t>
       </w:r>
-      <w:bookmarkEnd w:id="18"/>
+      <w:bookmarkEnd w:id="21"/>
       <w:proofErr w:type="spellEnd"/>
     </w:p>
     <w:p>
@@ -4083,7 +4939,7 @@
       <w:pPr>
         <w:pStyle w:val="1"/>
       </w:pPr>
-      <w:bookmarkStart w:id="19" w:name="_Toc166763883"/>
+      <w:bookmarkStart w:id="22" w:name="_Toc167201042"/>
       <w:r>
         <w:rPr>
           <w:rFonts w:hint="eastAsia"/>
@@ -4091,7 +4947,7 @@
         <w:lastRenderedPageBreak/>
         <w:t>機能構成</w:t>
       </w:r>
-      <w:bookmarkEnd w:id="19"/>
+      <w:bookmarkEnd w:id="22"/>
     </w:p>
     <w:p>
       <w:pPr>
@@ -4108,8 +4964,8 @@
       <w:pPr>
         <w:pStyle w:val="2"/>
       </w:pPr>
-      <w:bookmarkStart w:id="20" w:name="_Ref166758372"/>
-      <w:bookmarkStart w:id="21" w:name="_Toc166763884"/>
+      <w:bookmarkStart w:id="23" w:name="_Ref166758372"/>
+      <w:bookmarkStart w:id="24" w:name="_Toc167201043"/>
       <w:r>
         <w:rPr>
           <w:rFonts w:hint="eastAsia"/>
@@ -4130,8 +4986,8 @@
         </w:rPr>
         <w:t>）</w:t>
       </w:r>
-      <w:bookmarkEnd w:id="20"/>
-      <w:bookmarkEnd w:id="21"/>
+      <w:bookmarkEnd w:id="23"/>
+      <w:bookmarkEnd w:id="24"/>
     </w:p>
     <w:p>
       <w:pPr>
@@ -4223,8 +5079,8 @@
         </w:numPr>
         <w:ind w:left="1320" w:hanging="440"/>
       </w:pPr>
-      <w:bookmarkStart w:id="22" w:name="_Ref166758262"/>
-      <w:bookmarkStart w:id="23" w:name="_Toc166763885"/>
+      <w:bookmarkStart w:id="25" w:name="_Ref166758262"/>
+      <w:bookmarkStart w:id="26" w:name="_Toc167201044"/>
       <w:proofErr w:type="spellStart"/>
       <w:r>
         <w:rPr>
@@ -4263,8 +5119,8 @@
         </w:rPr>
         <w:t>関数</w:t>
       </w:r>
-      <w:bookmarkEnd w:id="22"/>
-      <w:bookmarkEnd w:id="23"/>
+      <w:bookmarkEnd w:id="25"/>
+      <w:bookmarkEnd w:id="26"/>
     </w:p>
     <w:p>
       <w:r>
@@ -4691,8 +5547,8 @@
         </w:numPr>
         <w:ind w:left="1320" w:hanging="440"/>
       </w:pPr>
-      <w:bookmarkStart w:id="24" w:name="_Ref166758524"/>
-      <w:bookmarkStart w:id="25" w:name="_Toc166763886"/>
+      <w:bookmarkStart w:id="27" w:name="_Ref166758524"/>
+      <w:bookmarkStart w:id="28" w:name="_Toc167201045"/>
       <w:proofErr w:type="spellStart"/>
       <w:r>
         <w:rPr>
@@ -4738,8 +5594,8 @@
         </w:rPr>
         <w:t>関数</w:t>
       </w:r>
-      <w:bookmarkEnd w:id="24"/>
-      <w:bookmarkEnd w:id="25"/>
+      <w:bookmarkEnd w:id="27"/>
+      <w:bookmarkEnd w:id="28"/>
     </w:p>
     <w:p>
       <w:r>
@@ -5402,8 +6258,8 @@
           <w:numId w:val="27"/>
         </w:numPr>
       </w:pPr>
-      <w:bookmarkStart w:id="26" w:name="_Ref166762681"/>
-      <w:bookmarkStart w:id="27" w:name="_Toc166763887"/>
+      <w:bookmarkStart w:id="29" w:name="_Ref166762681"/>
+      <w:bookmarkStart w:id="30" w:name="_Toc167201046"/>
       <w:proofErr w:type="spellStart"/>
       <w:r>
         <w:rPr>
@@ -5437,8 +6293,8 @@
         </w:rPr>
         <w:t>関数</w:t>
       </w:r>
-      <w:bookmarkEnd w:id="26"/>
-      <w:bookmarkEnd w:id="27"/>
+      <w:bookmarkEnd w:id="29"/>
+      <w:bookmarkEnd w:id="30"/>
     </w:p>
     <w:p>
       <w:r>
@@ -5969,7 +6825,7 @@
       <w:pPr>
         <w:pStyle w:val="2"/>
       </w:pPr>
-      <w:bookmarkStart w:id="28" w:name="_Toc166763888"/>
+      <w:bookmarkStart w:id="31" w:name="_Toc167201047"/>
       <w:r>
         <w:rPr>
           <w:rFonts w:hint="eastAsia"/>
@@ -5994,7 +6850,7 @@
       <w:r>
         <w:t>）</w:t>
       </w:r>
-      <w:bookmarkEnd w:id="28"/>
+      <w:bookmarkEnd w:id="31"/>
     </w:p>
     <w:p>
       <w:pPr>
@@ -6103,8 +6959,8 @@
       <w:pPr>
         <w:pStyle w:val="3"/>
       </w:pPr>
-      <w:bookmarkStart w:id="29" w:name="_Ref166760140"/>
-      <w:bookmarkStart w:id="30" w:name="_Toc166763889"/>
+      <w:bookmarkStart w:id="32" w:name="_Ref166760140"/>
+      <w:bookmarkStart w:id="33" w:name="_Toc167201048"/>
       <w:proofErr w:type="spellStart"/>
       <w:r>
         <w:rPr>
@@ -6143,8 +6999,8 @@
         </w:rPr>
         <w:t>関数</w:t>
       </w:r>
-      <w:bookmarkEnd w:id="29"/>
-      <w:bookmarkEnd w:id="30"/>
+      <w:bookmarkEnd w:id="32"/>
+      <w:bookmarkEnd w:id="33"/>
     </w:p>
     <w:p>
       <w:r>
@@ -6413,8 +7269,8 @@
       <w:pPr>
         <w:pStyle w:val="3"/>
       </w:pPr>
-      <w:bookmarkStart w:id="31" w:name="_Ref166763133"/>
-      <w:bookmarkStart w:id="32" w:name="_Toc166763890"/>
+      <w:bookmarkStart w:id="34" w:name="_Ref166763133"/>
+      <w:bookmarkStart w:id="35" w:name="_Toc167201049"/>
       <w:proofErr w:type="spellStart"/>
       <w:r>
         <w:rPr>
@@ -6448,8 +7304,8 @@
         </w:rPr>
         <w:t>関数</w:t>
       </w:r>
-      <w:bookmarkEnd w:id="31"/>
-      <w:bookmarkEnd w:id="32"/>
+      <w:bookmarkEnd w:id="34"/>
+      <w:bookmarkEnd w:id="35"/>
     </w:p>
     <w:p>
       <w:r>
@@ -6918,8 +7774,8 @@
       <w:pPr>
         <w:pStyle w:val="3"/>
       </w:pPr>
-      <w:bookmarkStart w:id="33" w:name="_Ref166761948"/>
-      <w:bookmarkStart w:id="34" w:name="_Toc166763891"/>
+      <w:bookmarkStart w:id="36" w:name="_Ref166761948"/>
+      <w:bookmarkStart w:id="37" w:name="_Toc167201050"/>
       <w:proofErr w:type="spellStart"/>
       <w:r>
         <w:rPr>
@@ -6953,8 +7809,8 @@
         </w:rPr>
         <w:t>関数</w:t>
       </w:r>
-      <w:bookmarkEnd w:id="33"/>
-      <w:bookmarkEnd w:id="34"/>
+      <w:bookmarkEnd w:id="36"/>
+      <w:bookmarkEnd w:id="37"/>
     </w:p>
     <w:p>
       <w:r>
@@ -7485,7 +8341,7 @@
       <w:pPr>
         <w:pStyle w:val="2"/>
       </w:pPr>
-      <w:bookmarkStart w:id="35" w:name="_Toc166763892"/>
+      <w:bookmarkStart w:id="38" w:name="_Toc167201051"/>
       <w:r>
         <w:rPr>
           <w:rFonts w:hint="eastAsia"/>
@@ -7510,7 +8366,7 @@
       <w:r>
         <w:t>）</w:t>
       </w:r>
-      <w:bookmarkEnd w:id="35"/>
+      <w:bookmarkEnd w:id="38"/>
     </w:p>
     <w:p>
       <w:pPr>
@@ -7539,7 +8395,8 @@
       <w:pPr>
         <w:pStyle w:val="3"/>
       </w:pPr>
-      <w:bookmarkStart w:id="36" w:name="_Ref167112680"/>
+      <w:bookmarkStart w:id="39" w:name="_Ref167112680"/>
+      <w:bookmarkStart w:id="40" w:name="_Toc167201052"/>
       <w:proofErr w:type="spellStart"/>
       <w:r>
         <w:rPr>
@@ -7554,7 +8411,8 @@
         </w:rPr>
         <w:t>（ボード走査）関数</w:t>
       </w:r>
-      <w:bookmarkEnd w:id="36"/>
+      <w:bookmarkEnd w:id="39"/>
+      <w:bookmarkEnd w:id="40"/>
     </w:p>
     <w:p>
       <w:pPr>
@@ -8316,8 +9174,8 @@
       <w:pPr>
         <w:pStyle w:val="3"/>
       </w:pPr>
-      <w:bookmarkStart w:id="37" w:name="_Ref166762985"/>
-      <w:bookmarkStart w:id="38" w:name="_Toc166763893"/>
+      <w:bookmarkStart w:id="41" w:name="_Ref166762985"/>
+      <w:bookmarkStart w:id="42" w:name="_Toc167201053"/>
       <w:proofErr w:type="spellStart"/>
       <w:r>
         <w:rPr>
@@ -8333,8 +9191,8 @@
         </w:rPr>
         <w:t>（ボード判定）関数</w:t>
       </w:r>
-      <w:bookmarkEnd w:id="37"/>
-      <w:bookmarkEnd w:id="38"/>
+      <w:bookmarkEnd w:id="41"/>
+      <w:bookmarkEnd w:id="42"/>
     </w:p>
     <w:p>
       <w:pPr>
@@ -9495,7 +10353,8 @@
       <w:pPr>
         <w:pStyle w:val="3"/>
       </w:pPr>
-      <w:bookmarkStart w:id="39" w:name="_Ref167191583"/>
+      <w:bookmarkStart w:id="43" w:name="_Ref167191583"/>
+      <w:bookmarkStart w:id="44" w:name="_Toc167201054"/>
       <w:proofErr w:type="spellStart"/>
       <w:r>
         <w:rPr>
@@ -9511,7 +10370,8 @@
         </w:rPr>
         <w:t>（重複判定）関数</w:t>
       </w:r>
-      <w:bookmarkEnd w:id="39"/>
+      <w:bookmarkEnd w:id="43"/>
+      <w:bookmarkEnd w:id="44"/>
     </w:p>
     <w:p>
       <w:pPr>
@@ -9962,7 +10822,8 @@
       <w:pPr>
         <w:pStyle w:val="3"/>
       </w:pPr>
-      <w:bookmarkStart w:id="40" w:name="_Ref167114884"/>
+      <w:bookmarkStart w:id="45" w:name="_Ref167114884"/>
+      <w:bookmarkStart w:id="46" w:name="_Toc167201055"/>
       <w:proofErr w:type="spellStart"/>
       <w:r>
         <w:rPr>
@@ -9978,7 +10839,8 @@
         </w:rPr>
         <w:t>（勝者判定）関数</w:t>
       </w:r>
-      <w:bookmarkEnd w:id="40"/>
+      <w:bookmarkEnd w:id="45"/>
+      <w:bookmarkEnd w:id="46"/>
     </w:p>
     <w:p>
       <w:pPr>
@@ -10498,7 +11360,7 @@
       <w:pPr>
         <w:pStyle w:val="2"/>
       </w:pPr>
-      <w:bookmarkStart w:id="41" w:name="_Toc166763894"/>
+      <w:bookmarkStart w:id="47" w:name="_Toc167201056"/>
       <w:r>
         <w:rPr>
           <w:rFonts w:hint="eastAsia"/>
@@ -10520,7 +11382,7 @@
         </w:rPr>
         <w:t>）</w:t>
       </w:r>
-      <w:bookmarkEnd w:id="41"/>
+      <w:bookmarkEnd w:id="47"/>
     </w:p>
     <w:p>
       <w:pPr>
@@ -10537,7 +11399,8 @@
       <w:pPr>
         <w:pStyle w:val="3"/>
       </w:pPr>
-      <w:bookmarkStart w:id="42" w:name="_Ref167177346"/>
+      <w:bookmarkStart w:id="48" w:name="_Ref167177346"/>
+      <w:bookmarkStart w:id="49" w:name="_Toc167201057"/>
       <w:proofErr w:type="spellStart"/>
       <w:r>
         <w:rPr>
@@ -10558,7 +11421,8 @@
         </w:rPr>
         <w:t>関数</w:t>
       </w:r>
-      <w:bookmarkEnd w:id="42"/>
+      <w:bookmarkEnd w:id="48"/>
+      <w:bookmarkEnd w:id="49"/>
     </w:p>
     <w:p>
       <w:pPr>
@@ -10992,7 +11856,8 @@
       <w:pPr>
         <w:pStyle w:val="3"/>
       </w:pPr>
-      <w:bookmarkStart w:id="43" w:name="_Ref167176379"/>
+      <w:bookmarkStart w:id="50" w:name="_Ref167176379"/>
+      <w:bookmarkStart w:id="51" w:name="_Toc167201058"/>
       <w:proofErr w:type="spellStart"/>
       <w:r>
         <w:rPr>
@@ -11014,7 +11879,8 @@
         </w:rPr>
         <w:t>関数</w:t>
       </w:r>
-      <w:bookmarkEnd w:id="43"/>
+      <w:bookmarkEnd w:id="50"/>
+      <w:bookmarkEnd w:id="51"/>
     </w:p>
     <w:p>
       <w:pPr>
@@ -11868,7 +12734,8 @@
       <w:pPr>
         <w:pStyle w:val="3"/>
       </w:pPr>
-      <w:bookmarkStart w:id="44" w:name="_Ref167091819"/>
+      <w:bookmarkStart w:id="52" w:name="_Ref167091819"/>
+      <w:bookmarkStart w:id="53" w:name="_Toc167201059"/>
       <w:proofErr w:type="spellStart"/>
       <w:r>
         <w:rPr>
@@ -11890,7 +12757,8 @@
         </w:rPr>
         <w:t>関数</w:t>
       </w:r>
-      <w:bookmarkEnd w:id="44"/>
+      <w:bookmarkEnd w:id="52"/>
+      <w:bookmarkEnd w:id="53"/>
     </w:p>
     <w:p>
       <w:pPr>
@@ -12852,7 +13720,7 @@
         <w:fldChar w:fldCharType="separate"/>
       </w:r>
       <w:r>
-        <w:t>5.3.1</w:t>
+        <w:t>5.3.2</w:t>
       </w:r>
       <w:r>
         <w:fldChar w:fldCharType="end"/>
@@ -12982,7 +13850,8 @@
       <w:pPr>
         <w:pStyle w:val="3"/>
       </w:pPr>
-      <w:bookmarkStart w:id="45" w:name="_Ref167179936"/>
+      <w:bookmarkStart w:id="54" w:name="_Ref167179936"/>
+      <w:bookmarkStart w:id="55" w:name="_Toc167201060"/>
       <w:proofErr w:type="spellStart"/>
       <w:r>
         <w:rPr>
@@ -12998,7 +13867,8 @@
         </w:rPr>
         <w:t>（ゲーム初期化）関数</w:t>
       </w:r>
-      <w:bookmarkEnd w:id="45"/>
+      <w:bookmarkEnd w:id="54"/>
+      <w:bookmarkEnd w:id="55"/>
     </w:p>
     <w:p>
       <w:pPr>
@@ -13046,7 +13916,7 @@
         <w:pStyle w:val="af"/>
         <w:keepNext/>
       </w:pPr>
-      <w:bookmarkStart w:id="46" w:name="_Ref167179565"/>
+      <w:bookmarkStart w:id="56" w:name="_Ref167179565"/>
       <w:r>
         <w:t xml:space="preserve">表 </w:t>
       </w:r>
@@ -13068,7 +13938,7 @@
       <w:r>
         <w:fldChar w:fldCharType="end"/>
       </w:r>
-      <w:bookmarkEnd w:id="46"/>
+      <w:bookmarkEnd w:id="56"/>
       <w:r>
         <w:rPr>
           <w:rFonts w:hint="eastAsia"/>
@@ -13906,7 +14776,7 @@
         <w:rPr>
           <w:noProof/>
         </w:rPr>
-        <w:t>4</w:t>
+        <w:t>12</w:t>
       </w:r>
       <w:r>
         <w:fldChar w:fldCharType="end"/>
@@ -13928,19 +14798,21 @@
       <w:pPr>
         <w:pStyle w:val="3"/>
       </w:pPr>
+      <w:bookmarkStart w:id="57" w:name="_Toc167201061"/>
       <w:r>
         <w:rPr>
           <w:rFonts w:hint="eastAsia"/>
         </w:rPr>
         <w:t>main関数</w:t>
       </w:r>
+      <w:bookmarkEnd w:id="57"/>
     </w:p>
     <w:p>
       <w:pPr>
         <w:pStyle w:val="af"/>
         <w:keepNext/>
       </w:pPr>
-      <w:bookmarkStart w:id="47" w:name="_Ref167103466"/>
+      <w:bookmarkStart w:id="58" w:name="_Ref167103466"/>
       <w:r>
         <w:t xml:space="preserve">表 </w:t>
       </w:r>
@@ -13962,7 +14834,7 @@
       <w:r>
         <w:fldChar w:fldCharType="end"/>
       </w:r>
-      <w:bookmarkEnd w:id="47"/>
+      <w:bookmarkEnd w:id="58"/>
       <w:r>
         <w:rPr>
           <w:rFonts w:hint="eastAsia"/>
@@ -14074,7 +14946,7 @@
               <w:spacing w:line="0" w:lineRule="atLeast"/>
               <w:jc w:val="center"/>
             </w:pPr>
-            <w:bookmarkStart w:id="48" w:name="_Hlk167115513"/>
+            <w:bookmarkStart w:id="59" w:name="_Hlk167115513"/>
             <w:r>
               <w:rPr>
                 <w:rFonts w:hint="eastAsia"/>
@@ -14393,7 +15265,7 @@
           </w:p>
         </w:tc>
       </w:tr>
-      <w:bookmarkEnd w:id="48"/>
+      <w:bookmarkEnd w:id="59"/>
       <w:tr>
         <w:trPr>
           <w:trHeight w:val="416"/>
@@ -14798,7 +15670,7 @@
         <w:fldChar w:fldCharType="separate"/>
       </w:r>
       <w:r>
-        <w:t>5.4.1</w:t>
+        <w:t>5.4.3</w:t>
       </w:r>
       <w:r>
         <w:fldChar w:fldCharType="end"/>
@@ -14858,7 +15730,7 @@
         <w:fldChar w:fldCharType="separate"/>
       </w:r>
       <w:r>
-        <w:t>5.3.3</w:t>
+        <w:t>5.3.4</w:t>
       </w:r>
       <w:r>
         <w:fldChar w:fldCharType="end"/>

--- a/三目並べ_詳細仕様書.docx
+++ b/三目並べ_詳細仕様書.docx
@@ -531,7 +531,7 @@
               <w:r>
                 <w:fldChar w:fldCharType="separate"/>
               </w:r>
-              <w:hyperlink w:anchor="_Toc167289105" w:history="1">
+              <w:hyperlink w:anchor="_Toc167349293" w:history="1">
                 <w:r>
                   <w:rPr>
                     <w:rStyle w:val="af4"/>
@@ -571,7 +571,7 @@
                     <w:noProof/>
                     <w:webHidden/>
                   </w:rPr>
-                  <w:instrText xml:space="preserve"> PAGEREF _Toc167289105 \h </w:instrText>
+                  <w:instrText xml:space="preserve"> PAGEREF _Toc167349293 \h </w:instrText>
                 </w:r>
                 <w:r>
                   <w:rPr>
@@ -613,7 +613,7 @@
                   <w:noProof/>
                 </w:rPr>
               </w:pPr>
-              <w:hyperlink w:anchor="_Toc167289106" w:history="1">
+              <w:hyperlink w:anchor="_Toc167349294" w:history="1">
                 <w:r>
                   <w:rPr>
                     <w:rStyle w:val="af4"/>
@@ -653,7 +653,7 @@
                     <w:noProof/>
                     <w:webHidden/>
                   </w:rPr>
-                  <w:instrText xml:space="preserve"> PAGEREF _Toc167289106 \h </w:instrText>
+                  <w:instrText xml:space="preserve"> PAGEREF _Toc167349294 \h </w:instrText>
                 </w:r>
                 <w:r>
                   <w:rPr>
@@ -695,7 +695,7 @@
                   <w:noProof/>
                 </w:rPr>
               </w:pPr>
-              <w:hyperlink w:anchor="_Toc167289107" w:history="1">
+              <w:hyperlink w:anchor="_Toc167349295" w:history="1">
                 <w:r>
                   <w:rPr>
                     <w:rStyle w:val="af4"/>
@@ -735,7 +735,7 @@
                     <w:noProof/>
                     <w:webHidden/>
                   </w:rPr>
-                  <w:instrText xml:space="preserve"> PAGEREF _Toc167289107 \h </w:instrText>
+                  <w:instrText xml:space="preserve"> PAGEREF _Toc167349295 \h </w:instrText>
                 </w:r>
                 <w:r>
                   <w:rPr>
@@ -778,7 +778,7 @@
                   <w:noProof/>
                 </w:rPr>
               </w:pPr>
-              <w:hyperlink w:anchor="_Toc167289108" w:history="1">
+              <w:hyperlink w:anchor="_Toc167349296" w:history="1">
                 <w:r>
                   <w:rPr>
                     <w:rStyle w:val="af4"/>
@@ -818,7 +818,7 @@
                     <w:noProof/>
                     <w:webHidden/>
                   </w:rPr>
-                  <w:instrText xml:space="preserve"> PAGEREF _Toc167289108 \h </w:instrText>
+                  <w:instrText xml:space="preserve"> PAGEREF _Toc167349296 \h </w:instrText>
                 </w:r>
                 <w:r>
                   <w:rPr>
@@ -861,7 +861,7 @@
                   <w:noProof/>
                 </w:rPr>
               </w:pPr>
-              <w:hyperlink w:anchor="_Toc167289109" w:history="1">
+              <w:hyperlink w:anchor="_Toc167349297" w:history="1">
                 <w:r>
                   <w:rPr>
                     <w:rStyle w:val="af4"/>
@@ -901,7 +901,7 @@
                     <w:noProof/>
                     <w:webHidden/>
                   </w:rPr>
-                  <w:instrText xml:space="preserve"> PAGEREF _Toc167289109 \h </w:instrText>
+                  <w:instrText xml:space="preserve"> PAGEREF _Toc167349297 \h </w:instrText>
                 </w:r>
                 <w:r>
                   <w:rPr>
@@ -944,7 +944,7 @@
                   <w:noProof/>
                 </w:rPr>
               </w:pPr>
-              <w:hyperlink w:anchor="_Toc167289110" w:history="1">
+              <w:hyperlink w:anchor="_Toc167349298" w:history="1">
                 <w:r>
                   <w:rPr>
                     <w:rStyle w:val="af4"/>
@@ -984,7 +984,7 @@
                     <w:noProof/>
                     <w:webHidden/>
                   </w:rPr>
-                  <w:instrText xml:space="preserve"> PAGEREF _Toc167289110 \h </w:instrText>
+                  <w:instrText xml:space="preserve"> PAGEREF _Toc167349298 \h </w:instrText>
                 </w:r>
                 <w:r>
                   <w:rPr>
@@ -1026,7 +1026,7 @@
                   <w:noProof/>
                 </w:rPr>
               </w:pPr>
-              <w:hyperlink w:anchor="_Toc167289111" w:history="1">
+              <w:hyperlink w:anchor="_Toc167349299" w:history="1">
                 <w:r>
                   <w:rPr>
                     <w:rStyle w:val="af4"/>
@@ -1066,7 +1066,7 @@
                     <w:noProof/>
                     <w:webHidden/>
                   </w:rPr>
-                  <w:instrText xml:space="preserve"> PAGEREF _Toc167289111 \h </w:instrText>
+                  <w:instrText xml:space="preserve"> PAGEREF _Toc167349299 \h </w:instrText>
                 </w:r>
                 <w:r>
                   <w:rPr>
@@ -1109,7 +1109,7 @@
                   <w:noProof/>
                 </w:rPr>
               </w:pPr>
-              <w:hyperlink w:anchor="_Toc167289112" w:history="1">
+              <w:hyperlink w:anchor="_Toc167349300" w:history="1">
                 <w:r>
                   <w:rPr>
                     <w:rStyle w:val="af4"/>
@@ -1149,7 +1149,7 @@
                     <w:noProof/>
                     <w:webHidden/>
                   </w:rPr>
-                  <w:instrText xml:space="preserve"> PAGEREF _Toc167289112 \h </w:instrText>
+                  <w:instrText xml:space="preserve"> PAGEREF _Toc167349300 \h </w:instrText>
                 </w:r>
                 <w:r>
                   <w:rPr>
@@ -1192,7 +1192,7 @@
                   <w:noProof/>
                 </w:rPr>
               </w:pPr>
-              <w:hyperlink w:anchor="_Toc167289113" w:history="1">
+              <w:hyperlink w:anchor="_Toc167349301" w:history="1">
                 <w:r>
                   <w:rPr>
                     <w:rStyle w:val="af4"/>
@@ -1232,7 +1232,7 @@
                     <w:noProof/>
                     <w:webHidden/>
                   </w:rPr>
-                  <w:instrText xml:space="preserve"> PAGEREF _Toc167289113 \h </w:instrText>
+                  <w:instrText xml:space="preserve"> PAGEREF _Toc167349301 \h </w:instrText>
                 </w:r>
                 <w:r>
                   <w:rPr>
@@ -1275,7 +1275,7 @@
                   <w:noProof/>
                 </w:rPr>
               </w:pPr>
-              <w:hyperlink w:anchor="_Toc167289114" w:history="1">
+              <w:hyperlink w:anchor="_Toc167349302" w:history="1">
                 <w:r>
                   <w:rPr>
                     <w:rStyle w:val="af4"/>
@@ -1315,7 +1315,7 @@
                     <w:noProof/>
                     <w:webHidden/>
                   </w:rPr>
-                  <w:instrText xml:space="preserve"> PAGEREF _Toc167289114 \h </w:instrText>
+                  <w:instrText xml:space="preserve"> PAGEREF _Toc167349302 \h </w:instrText>
                 </w:r>
                 <w:r>
                   <w:rPr>
@@ -1358,7 +1358,7 @@
                   <w:noProof/>
                 </w:rPr>
               </w:pPr>
-              <w:hyperlink w:anchor="_Toc167289115" w:history="1">
+              <w:hyperlink w:anchor="_Toc167349303" w:history="1">
                 <w:r>
                   <w:rPr>
                     <w:rStyle w:val="af4"/>
@@ -1398,7 +1398,7 @@
                     <w:noProof/>
                     <w:webHidden/>
                   </w:rPr>
-                  <w:instrText xml:space="preserve"> PAGEREF _Toc167289115 \h </w:instrText>
+                  <w:instrText xml:space="preserve"> PAGEREF _Toc167349303 \h </w:instrText>
                 </w:r>
                 <w:r>
                   <w:rPr>
@@ -1441,7 +1441,7 @@
                   <w:noProof/>
                 </w:rPr>
               </w:pPr>
-              <w:hyperlink w:anchor="_Toc167289116" w:history="1">
+              <w:hyperlink w:anchor="_Toc167349304" w:history="1">
                 <w:r>
                   <w:rPr>
                     <w:rStyle w:val="af4"/>
@@ -1481,7 +1481,7 @@
                     <w:noProof/>
                     <w:webHidden/>
                   </w:rPr>
-                  <w:instrText xml:space="preserve"> PAGEREF _Toc167289116 \h </w:instrText>
+                  <w:instrText xml:space="preserve"> PAGEREF _Toc167349304 \h </w:instrText>
                 </w:r>
                 <w:r>
                   <w:rPr>
@@ -1524,7 +1524,7 @@
                   <w:noProof/>
                 </w:rPr>
               </w:pPr>
-              <w:hyperlink w:anchor="_Toc167289117" w:history="1">
+              <w:hyperlink w:anchor="_Toc167349305" w:history="1">
                 <w:r>
                   <w:rPr>
                     <w:rStyle w:val="af4"/>
@@ -1564,7 +1564,7 @@
                     <w:noProof/>
                     <w:webHidden/>
                   </w:rPr>
-                  <w:instrText xml:space="preserve"> PAGEREF _Toc167289117 \h </w:instrText>
+                  <w:instrText xml:space="preserve"> PAGEREF _Toc167349305 \h </w:instrText>
                 </w:r>
                 <w:r>
                   <w:rPr>
@@ -1607,7 +1607,7 @@
                   <w:noProof/>
                 </w:rPr>
               </w:pPr>
-              <w:hyperlink w:anchor="_Toc167289118" w:history="1">
+              <w:hyperlink w:anchor="_Toc167349306" w:history="1">
                 <w:r>
                   <w:rPr>
                     <w:rStyle w:val="af4"/>
@@ -1647,7 +1647,7 @@
                     <w:noProof/>
                     <w:webHidden/>
                   </w:rPr>
-                  <w:instrText xml:space="preserve"> PAGEREF _Toc167289118 \h </w:instrText>
+                  <w:instrText xml:space="preserve"> PAGEREF _Toc167349306 \h </w:instrText>
                 </w:r>
                 <w:r>
                   <w:rPr>
@@ -1689,7 +1689,7 @@
                   <w:noProof/>
                 </w:rPr>
               </w:pPr>
-              <w:hyperlink w:anchor="_Toc167289119" w:history="1">
+              <w:hyperlink w:anchor="_Toc167349307" w:history="1">
                 <w:r>
                   <w:rPr>
                     <w:rStyle w:val="af4"/>
@@ -1729,7 +1729,7 @@
                     <w:noProof/>
                     <w:webHidden/>
                   </w:rPr>
-                  <w:instrText xml:space="preserve"> PAGEREF _Toc167289119 \h </w:instrText>
+                  <w:instrText xml:space="preserve"> PAGEREF _Toc167349307 \h </w:instrText>
                 </w:r>
                 <w:r>
                   <w:rPr>
@@ -1772,7 +1772,7 @@
                   <w:noProof/>
                 </w:rPr>
               </w:pPr>
-              <w:hyperlink w:anchor="_Toc167289120" w:history="1">
+              <w:hyperlink w:anchor="_Toc167349308" w:history="1">
                 <w:r>
                   <w:rPr>
                     <w:rStyle w:val="af4"/>
@@ -1812,7 +1812,7 @@
                     <w:noProof/>
                     <w:webHidden/>
                   </w:rPr>
-                  <w:instrText xml:space="preserve"> PAGEREF _Toc167289120 \h </w:instrText>
+                  <w:instrText xml:space="preserve"> PAGEREF _Toc167349308 \h </w:instrText>
                 </w:r>
                 <w:r>
                   <w:rPr>
@@ -1855,7 +1855,7 @@
                   <w:noProof/>
                 </w:rPr>
               </w:pPr>
-              <w:hyperlink w:anchor="_Toc167289121" w:history="1">
+              <w:hyperlink w:anchor="_Toc167349309" w:history="1">
                 <w:r>
                   <w:rPr>
                     <w:rStyle w:val="af4"/>
@@ -1895,7 +1895,7 @@
                     <w:noProof/>
                     <w:webHidden/>
                   </w:rPr>
-                  <w:instrText xml:space="preserve"> PAGEREF _Toc167289121 \h </w:instrText>
+                  <w:instrText xml:space="preserve"> PAGEREF _Toc167349309 \h </w:instrText>
                 </w:r>
                 <w:r>
                   <w:rPr>
@@ -1938,7 +1938,7 @@
                   <w:noProof/>
                 </w:rPr>
               </w:pPr>
-              <w:hyperlink w:anchor="_Toc167289122" w:history="1">
+              <w:hyperlink w:anchor="_Toc167349310" w:history="1">
                 <w:r>
                   <w:rPr>
                     <w:rStyle w:val="af4"/>
@@ -1978,7 +1978,7 @@
                     <w:noProof/>
                     <w:webHidden/>
                   </w:rPr>
-                  <w:instrText xml:space="preserve"> PAGEREF _Toc167289122 \h </w:instrText>
+                  <w:instrText xml:space="preserve"> PAGEREF _Toc167349310 \h </w:instrText>
                 </w:r>
                 <w:r>
                   <w:rPr>
@@ -2021,7 +2021,7 @@
                   <w:noProof/>
                 </w:rPr>
               </w:pPr>
-              <w:hyperlink w:anchor="_Toc167289123" w:history="1">
+              <w:hyperlink w:anchor="_Toc167349311" w:history="1">
                 <w:r>
                   <w:rPr>
                     <w:rStyle w:val="af4"/>
@@ -2061,7 +2061,7 @@
                     <w:noProof/>
                     <w:webHidden/>
                   </w:rPr>
-                  <w:instrText xml:space="preserve"> PAGEREF _Toc167289123 \h </w:instrText>
+                  <w:instrText xml:space="preserve"> PAGEREF _Toc167349311 \h </w:instrText>
                 </w:r>
                 <w:r>
                   <w:rPr>
@@ -2104,7 +2104,7 @@
                   <w:noProof/>
                 </w:rPr>
               </w:pPr>
-              <w:hyperlink w:anchor="_Toc167289124" w:history="1">
+              <w:hyperlink w:anchor="_Toc167349312" w:history="1">
                 <w:r>
                   <w:rPr>
                     <w:rStyle w:val="af4"/>
@@ -2144,7 +2144,7 @@
                     <w:noProof/>
                     <w:webHidden/>
                   </w:rPr>
-                  <w:instrText xml:space="preserve"> PAGEREF _Toc167289124 \h </w:instrText>
+                  <w:instrText xml:space="preserve"> PAGEREF _Toc167349312 \h </w:instrText>
                 </w:r>
                 <w:r>
                   <w:rPr>
@@ -2187,7 +2187,7 @@
                   <w:noProof/>
                 </w:rPr>
               </w:pPr>
-              <w:hyperlink w:anchor="_Toc167289125" w:history="1">
+              <w:hyperlink w:anchor="_Toc167349313" w:history="1">
                 <w:r>
                   <w:rPr>
                     <w:rStyle w:val="af4"/>
@@ -2227,7 +2227,7 @@
                     <w:noProof/>
                     <w:webHidden/>
                   </w:rPr>
-                  <w:instrText xml:space="preserve"> PAGEREF _Toc167289125 \h </w:instrText>
+                  <w:instrText xml:space="preserve"> PAGEREF _Toc167349313 \h </w:instrText>
                 </w:r>
                 <w:r>
                   <w:rPr>
@@ -2270,7 +2270,7 @@
                   <w:noProof/>
                 </w:rPr>
               </w:pPr>
-              <w:hyperlink w:anchor="_Toc167289126" w:history="1">
+              <w:hyperlink w:anchor="_Toc167349314" w:history="1">
                 <w:r>
                   <w:rPr>
                     <w:rStyle w:val="af4"/>
@@ -2310,7 +2310,7 @@
                     <w:noProof/>
                     <w:webHidden/>
                   </w:rPr>
-                  <w:instrText xml:space="preserve"> PAGEREF _Toc167289126 \h </w:instrText>
+                  <w:instrText xml:space="preserve"> PAGEREF _Toc167349314 \h </w:instrText>
                 </w:r>
                 <w:r>
                   <w:rPr>
@@ -2353,7 +2353,7 @@
                   <w:noProof/>
                 </w:rPr>
               </w:pPr>
-              <w:hyperlink w:anchor="_Toc167289127" w:history="1">
+              <w:hyperlink w:anchor="_Toc167349315" w:history="1">
                 <w:r>
                   <w:rPr>
                     <w:rStyle w:val="af4"/>
@@ -2393,7 +2393,7 @@
                     <w:noProof/>
                     <w:webHidden/>
                   </w:rPr>
-                  <w:instrText xml:space="preserve"> PAGEREF _Toc167289127 \h </w:instrText>
+                  <w:instrText xml:space="preserve"> PAGEREF _Toc167349315 \h </w:instrText>
                 </w:r>
                 <w:r>
                   <w:rPr>
@@ -2436,7 +2436,7 @@
                   <w:noProof/>
                 </w:rPr>
               </w:pPr>
-              <w:hyperlink w:anchor="_Toc167289128" w:history="1">
+              <w:hyperlink w:anchor="_Toc167349316" w:history="1">
                 <w:r>
                   <w:rPr>
                     <w:rStyle w:val="af4"/>
@@ -2476,7 +2476,7 @@
                     <w:noProof/>
                     <w:webHidden/>
                   </w:rPr>
-                  <w:instrText xml:space="preserve"> PAGEREF _Toc167289128 \h </w:instrText>
+                  <w:instrText xml:space="preserve"> PAGEREF _Toc167349316 \h </w:instrText>
                 </w:r>
                 <w:r>
                   <w:rPr>
@@ -2519,7 +2519,7 @@
                   <w:noProof/>
                 </w:rPr>
               </w:pPr>
-              <w:hyperlink w:anchor="_Toc167289129" w:history="1">
+              <w:hyperlink w:anchor="_Toc167349317" w:history="1">
                 <w:r>
                   <w:rPr>
                     <w:rStyle w:val="af4"/>
@@ -2559,7 +2559,7 @@
                     <w:noProof/>
                     <w:webHidden/>
                   </w:rPr>
-                  <w:instrText xml:space="preserve"> PAGEREF _Toc167289129 \h </w:instrText>
+                  <w:instrText xml:space="preserve"> PAGEREF _Toc167349317 \h </w:instrText>
                 </w:r>
                 <w:r>
                   <w:rPr>
@@ -2602,7 +2602,7 @@
                   <w:noProof/>
                 </w:rPr>
               </w:pPr>
-              <w:hyperlink w:anchor="_Toc167289130" w:history="1">
+              <w:hyperlink w:anchor="_Toc167349318" w:history="1">
                 <w:r>
                   <w:rPr>
                     <w:rStyle w:val="af4"/>
@@ -2642,7 +2642,7 @@
                     <w:noProof/>
                     <w:webHidden/>
                   </w:rPr>
-                  <w:instrText xml:space="preserve"> PAGEREF _Toc167289130 \h </w:instrText>
+                  <w:instrText xml:space="preserve"> PAGEREF _Toc167349318 \h </w:instrText>
                 </w:r>
                 <w:r>
                   <w:rPr>
@@ -2685,7 +2685,7 @@
                   <w:noProof/>
                 </w:rPr>
               </w:pPr>
-              <w:hyperlink w:anchor="_Toc167289131" w:history="1">
+              <w:hyperlink w:anchor="_Toc167349319" w:history="1">
                 <w:r>
                   <w:rPr>
                     <w:rStyle w:val="af4"/>
@@ -2725,7 +2725,7 @@
                     <w:noProof/>
                     <w:webHidden/>
                   </w:rPr>
-                  <w:instrText xml:space="preserve"> PAGEREF _Toc167289131 \h </w:instrText>
+                  <w:instrText xml:space="preserve"> PAGEREF _Toc167349319 \h </w:instrText>
                 </w:r>
                 <w:r>
                   <w:rPr>
@@ -2792,7 +2792,7 @@
           </w:pPr>
           <w:bookmarkStart w:id="1" w:name="_Ref166758283"/>
           <w:bookmarkStart w:id="2" w:name="_Ref166758445"/>
-          <w:bookmarkStart w:id="3" w:name="_Toc167289105"/>
+          <w:bookmarkStart w:id="3" w:name="_Toc167349293"/>
           <w:r>
             <w:rPr>
               <w:rFonts w:hint="eastAsia"/>
@@ -2819,7 +2819,7 @@
           <w:pPr>
             <w:pStyle w:val="1"/>
           </w:pPr>
-          <w:bookmarkStart w:id="4" w:name="_Toc167289106"/>
+          <w:bookmarkStart w:id="4" w:name="_Toc167349294"/>
           <w:r>
             <w:rPr>
               <w:rFonts w:hint="eastAsia"/>
@@ -2887,7 +2887,7 @@
       <w:bookmarkStart w:id="5" w:name="_Ref166743683"/>
       <w:bookmarkStart w:id="6" w:name="_Ref166743733"/>
       <w:bookmarkStart w:id="7" w:name="_Ref166744312"/>
-      <w:bookmarkStart w:id="8" w:name="_Toc167289107"/>
+      <w:bookmarkStart w:id="8" w:name="_Toc167349295"/>
       <w:r>
         <w:rPr>
           <w:rFonts w:hint="eastAsia"/>
@@ -2905,7 +2905,7 @@
         <w:pStyle w:val="2"/>
       </w:pPr>
       <w:bookmarkStart w:id="9" w:name="_Ref166760229"/>
-      <w:bookmarkStart w:id="10" w:name="_Toc167289108"/>
+      <w:bookmarkStart w:id="10" w:name="_Toc167349296"/>
       <w:r>
         <w:rPr>
           <w:rFonts w:hint="eastAsia"/>
@@ -2996,7 +2996,7 @@
       <w:pPr>
         <w:pStyle w:val="2"/>
       </w:pPr>
-      <w:bookmarkStart w:id="11" w:name="_Toc167289109"/>
+      <w:bookmarkStart w:id="11" w:name="_Toc167349297"/>
       <w:r>
         <w:rPr>
           <w:rFonts w:hint="eastAsia"/>
@@ -3081,7 +3081,7 @@
         <w:pStyle w:val="2"/>
       </w:pPr>
       <w:bookmarkStart w:id="12" w:name="_Ref166760770"/>
-      <w:bookmarkStart w:id="13" w:name="_Toc167289110"/>
+      <w:bookmarkStart w:id="13" w:name="_Toc167349298"/>
       <w:r>
         <w:rPr>
           <w:rFonts w:hint="eastAsia"/>
@@ -3232,7 +3232,7 @@
       <w:pPr>
         <w:pStyle w:val="1"/>
       </w:pPr>
-      <w:bookmarkStart w:id="14" w:name="_Toc167289111"/>
+      <w:bookmarkStart w:id="14" w:name="_Toc167349299"/>
       <w:r>
         <w:rPr>
           <w:rFonts w:hint="eastAsia"/>
@@ -3254,7 +3254,8 @@
       <w:pPr>
         <w:pStyle w:val="2"/>
       </w:pPr>
-      <w:bookmarkStart w:id="15" w:name="_Toc167289112"/>
+      <w:bookmarkStart w:id="15" w:name="_Toc167349300"/>
+      <w:proofErr w:type="spellStart"/>
       <w:r>
         <w:rPr>
           <w:rFonts w:hint="eastAsia"/>
@@ -3262,6 +3263,7 @@
         <w:t>data.h</w:t>
       </w:r>
       <w:bookmarkEnd w:id="15"/>
+      <w:proofErr w:type="spellEnd"/>
     </w:p>
     <w:p>
       <w:pPr>
@@ -3278,14 +3280,12 @@
       <w:pPr>
         <w:pStyle w:val="3"/>
       </w:pPr>
-      <w:bookmarkStart w:id="16" w:name="_Toc167289113"/>
-      <w:r>
-        <w:rPr>
-          <w:rFonts w:hint="eastAsia"/>
-        </w:rPr>
-        <w:t>define</w:t>
-      </w:r>
-      <w:bookmarkEnd w:id="16"/>
+      <w:r>
+        <w:rPr>
+          <w:rFonts w:hint="eastAsia"/>
+        </w:rPr>
+        <w:t>マクロ</w:t>
+      </w:r>
     </w:p>
     <w:p>
       <w:pPr>
@@ -3315,7 +3315,13 @@
         <w:ind w:firstLineChars="100" w:firstLine="213"/>
       </w:pPr>
       <w:r>
-        <w:t>NAME_LEN_MAX=32</w:t>
+        <w:t>NAME_LEN_MAX=</w:t>
+      </w:r>
+      <w:r>
+        <w:rPr>
+          <w:rFonts w:hint="eastAsia"/>
+        </w:rPr>
+        <w:t>17</w:t>
       </w:r>
       <w:r>
         <w:tab/>
@@ -3561,7 +3567,21 @@
         <w:rPr>
           <w:rFonts w:hint="eastAsia"/>
         </w:rPr>
-        <w:t>turnをplayer_indexに変換する</w:t>
+        <w:t>turnを</w:t>
+      </w:r>
+      <w:proofErr w:type="spellStart"/>
+      <w:r>
+        <w:rPr>
+          <w:rFonts w:hint="eastAsia"/>
+        </w:rPr>
+        <w:t>player_index</w:t>
+      </w:r>
+      <w:proofErr w:type="spellEnd"/>
+      <w:r>
+        <w:rPr>
+          <w:rFonts w:hint="eastAsia"/>
+        </w:rPr>
+        <w:t>に変換する</w:t>
       </w:r>
     </w:p>
     <w:p>
@@ -3646,6 +3666,76 @@
       </w:r>
     </w:p>
     <w:p>
+      <w:pPr>
+        <w:ind w:firstLineChars="100" w:firstLine="213"/>
+        <w:rPr>
+          <w:rFonts w:hint="eastAsia"/>
+        </w:rPr>
+      </w:pPr>
+      <w:r>
+        <w:rPr>
+          <w:rFonts w:hint="eastAsia"/>
+        </w:rPr>
+        <w:t>WIN=1</w:t>
+      </w:r>
+      <w:r>
+        <w:tab/>
+      </w:r>
+      <w:r>
+        <w:tab/>
+      </w:r>
+      <w:r>
+        <w:tab/>
+      </w:r>
+      <w:r>
+        <w:tab/>
+      </w:r>
+      <w:r>
+        <w:tab/>
+      </w:r>
+      <w:r>
+        <w:rPr>
+          <w:rFonts w:hint="eastAsia"/>
+        </w:rPr>
+        <w:t>勝者がいる</w:t>
+      </w:r>
+    </w:p>
+    <w:p>
+      <w:pPr>
+        <w:ind w:firstLineChars="100" w:firstLine="213"/>
+        <w:rPr>
+          <w:rFonts w:hint="eastAsia"/>
+        </w:rPr>
+      </w:pPr>
+      <w:r>
+        <w:rPr>
+          <w:rFonts w:hint="eastAsia"/>
+        </w:rPr>
+        <w:t>DRAW=0</w:t>
+      </w:r>
+      <w:r>
+        <w:tab/>
+      </w:r>
+      <w:r>
+        <w:tab/>
+      </w:r>
+      <w:r>
+        <w:tab/>
+      </w:r>
+      <w:r>
+        <w:tab/>
+      </w:r>
+      <w:r>
+        <w:tab/>
+      </w:r>
+      <w:r>
+        <w:rPr>
+          <w:rFonts w:hint="eastAsia"/>
+        </w:rPr>
+        <w:t>引き分け</w:t>
+      </w:r>
+    </w:p>
+    <w:p>
       <w:r>
         <w:br w:type="page"/>
       </w:r>
@@ -3654,7 +3744,7 @@
       <w:pPr>
         <w:pStyle w:val="3"/>
       </w:pPr>
-      <w:bookmarkStart w:id="17" w:name="_Toc167289114"/>
+      <w:bookmarkStart w:id="16" w:name="_Toc167349302"/>
       <w:r>
         <w:rPr>
           <w:rFonts w:hint="eastAsia"/>
@@ -3662,7 +3752,7 @@
         <w:lastRenderedPageBreak/>
         <w:t>構造体</w:t>
       </w:r>
-      <w:bookmarkEnd w:id="17"/>
+      <w:bookmarkEnd w:id="16"/>
     </w:p>
     <w:tbl>
       <w:tblPr>
@@ -3870,9 +3960,11 @@
             <w:pPr>
               <w:jc w:val="center"/>
             </w:pPr>
+            <w:proofErr w:type="spellStart"/>
             <w:r>
               <w:t>game_board</w:t>
             </w:r>
+            <w:proofErr w:type="spellEnd"/>
           </w:p>
         </w:tc>
       </w:tr>
@@ -3899,12 +3991,45 @@
           <w:p>
             <w:pPr>
               <w:jc w:val="center"/>
+            </w:pPr>
+            <w:r>
+              <w:t>players</w:t>
+            </w:r>
+          </w:p>
+        </w:tc>
+      </w:tr>
+      <w:tr>
+        <w:tc>
+          <w:tcPr>
+            <w:tcW w:w="5807" w:type="dxa"/>
+            <w:vAlign w:val="center"/>
+          </w:tcPr>
+          <w:p>
+            <w:pPr>
+              <w:jc w:val="center"/>
+            </w:pPr>
+            <w:r>
               <w:rPr>
                 <w:rFonts w:hint="eastAsia"/>
               </w:rPr>
+              <w:t>char[PLAYER_NUM]</w:t>
+            </w:r>
+          </w:p>
+        </w:tc>
+        <w:tc>
+          <w:tcPr>
+            <w:tcW w:w="2687" w:type="dxa"/>
+            <w:vAlign w:val="center"/>
+          </w:tcPr>
+          <w:p>
+            <w:pPr>
+              <w:jc w:val="center"/>
             </w:pPr>
             <w:r>
-              <w:t>players</w:t>
+              <w:rPr>
+                <w:rFonts w:hint="eastAsia"/>
+              </w:rPr>
+              <w:t>marks</w:t>
             </w:r>
           </w:p>
         </w:tc>
@@ -3936,9 +4061,11 @@
             <w:pPr>
               <w:jc w:val="center"/>
             </w:pPr>
+            <w:proofErr w:type="spellStart"/>
             <w:r>
               <w:t>turn_conter</w:t>
             </w:r>
+            <w:proofErr w:type="spellEnd"/>
           </w:p>
         </w:tc>
       </w:tr>
@@ -3975,9 +4102,11 @@
             <w:pPr>
               <w:jc w:val="center"/>
             </w:pPr>
+            <w:proofErr w:type="spellStart"/>
             <w:r>
               <w:t>player_index</w:t>
             </w:r>
+            <w:proofErr w:type="spellEnd"/>
           </w:p>
         </w:tc>
       </w:tr>
@@ -3991,13 +4120,123 @@
       <w:pPr>
         <w:pStyle w:val="2"/>
       </w:pPr>
-      <w:bookmarkStart w:id="18" w:name="_Toc167289115"/>
+      <w:bookmarkStart w:id="17" w:name="_Toc167349303"/>
+      <w:proofErr w:type="spellStart"/>
       <w:r>
         <w:rPr>
           <w:rFonts w:hint="eastAsia"/>
         </w:rPr>
         <w:lastRenderedPageBreak/>
-        <w:t>game_input.c（game_input.h）</w:t>
+        <w:t>game_input.c</w:t>
+      </w:r>
+      <w:proofErr w:type="spellEnd"/>
+      <w:r>
+        <w:rPr>
+          <w:rFonts w:hint="eastAsia"/>
+        </w:rPr>
+        <w:t>（</w:t>
+      </w:r>
+      <w:proofErr w:type="spellStart"/>
+      <w:r>
+        <w:rPr>
+          <w:rFonts w:hint="eastAsia"/>
+        </w:rPr>
+        <w:t>game_input.h</w:t>
+      </w:r>
+      <w:proofErr w:type="spellEnd"/>
+      <w:r>
+        <w:rPr>
+          <w:rFonts w:hint="eastAsia"/>
+        </w:rPr>
+        <w:t>）</w:t>
+      </w:r>
+      <w:bookmarkEnd w:id="17"/>
+    </w:p>
+    <w:p>
+      <w:pPr>
+        <w:ind w:firstLineChars="100" w:firstLine="213"/>
+      </w:pPr>
+      <w:r>
+        <w:rPr>
+          <w:rFonts w:hint="eastAsia"/>
+        </w:rPr>
+        <w:t>入力</w:t>
+      </w:r>
+      <w:r>
+        <w:rPr>
+          <w:rFonts w:hint="eastAsia"/>
+        </w:rPr>
+        <w:t>チェック</w:t>
+      </w:r>
+      <w:r>
+        <w:rPr>
+          <w:rFonts w:hint="eastAsia"/>
+        </w:rPr>
+        <w:t>機能を</w:t>
+      </w:r>
+      <w:r>
+        <w:rPr>
+          <w:rFonts w:hint="eastAsia"/>
+        </w:rPr>
+        <w:t>実装</w:t>
+      </w:r>
+      <w:r>
+        <w:rPr>
+          <w:rFonts w:hint="eastAsia"/>
+        </w:rPr>
+        <w:t>するファイル。</w:t>
+      </w:r>
+    </w:p>
+    <w:p>
+      <w:pPr>
+        <w:pStyle w:val="2"/>
+      </w:pPr>
+      <w:bookmarkStart w:id="18" w:name="_Toc167349304"/>
+      <w:proofErr w:type="spellStart"/>
+      <w:r>
+        <w:rPr>
+          <w:rFonts w:hint="eastAsia"/>
+        </w:rPr>
+        <w:t>game_</w:t>
+      </w:r>
+      <w:r>
+        <w:rPr>
+          <w:rFonts w:hint="eastAsia"/>
+        </w:rPr>
+        <w:t>o</w:t>
+      </w:r>
+      <w:r>
+        <w:rPr>
+          <w:rFonts w:hint="eastAsia"/>
+        </w:rPr>
+        <w:t>utput</w:t>
+      </w:r>
+      <w:r>
+        <w:rPr>
+          <w:rFonts w:hint="eastAsia"/>
+        </w:rPr>
+        <w:t>.c</w:t>
+      </w:r>
+      <w:proofErr w:type="spellEnd"/>
+      <w:r>
+        <w:rPr>
+          <w:rFonts w:hint="eastAsia"/>
+        </w:rPr>
+        <w:t>（</w:t>
+      </w:r>
+      <w:proofErr w:type="spellStart"/>
+      <w:r>
+        <w:rPr>
+          <w:rFonts w:hint="eastAsia"/>
+        </w:rPr>
+        <w:t>game_output.h</w:t>
+      </w:r>
+      <w:proofErr w:type="spellEnd"/>
+      <w:r>
+        <w:rPr>
+          <w:rFonts w:hint="eastAsia"/>
+        </w:rPr>
+        <w:t>）</w:t>
       </w:r>
       <w:bookmarkEnd w:id="18"/>
     </w:p>
@@ -4009,19 +4248,7 @@
         <w:rPr>
           <w:rFonts w:hint="eastAsia"/>
         </w:rPr>
-        <w:t>入力</w:t>
-      </w:r>
-      <w:r>
-        <w:rPr>
-          <w:rFonts w:hint="eastAsia"/>
-        </w:rPr>
-        <w:t>チェック</w:t>
-      </w:r>
-      <w:r>
-        <w:rPr>
-          <w:rFonts w:hint="eastAsia"/>
-        </w:rPr>
-        <w:t>機能を</w:t>
+        <w:t>画面出力機能を</w:t>
       </w:r>
       <w:r>
         <w:rPr>
@@ -4040,7 +4267,8 @@
       <w:pPr>
         <w:pStyle w:val="2"/>
       </w:pPr>
-      <w:bookmarkStart w:id="19" w:name="_Toc167289116"/>
+      <w:bookmarkStart w:id="19" w:name="_Toc167349305"/>
+      <w:proofErr w:type="spellStart"/>
       <w:r>
         <w:rPr>
           <w:rFonts w:hint="eastAsia"/>
@@ -4048,28 +4276,43 @@
         <w:t>game_</w:t>
       </w:r>
       <w:r>
-        <w:rPr>
-          <w:rFonts w:hint="eastAsia"/>
-        </w:rPr>
-        <w:t>o</w:t>
-      </w:r>
-      <w:r>
-        <w:rPr>
-          <w:rFonts w:hint="eastAsia"/>
-        </w:rPr>
-        <w:t>utput</w:t>
-      </w:r>
-      <w:r>
-        <w:rPr>
-          <w:rFonts w:hint="eastAsia"/>
-        </w:rPr>
+        <w:t>judge</w:t>
+      </w:r>
+      <w:r>
+        <w:rPr>
+          <w:rFonts w:hint="eastAsia"/>
+        </w:rPr>
+        <w:t>ment</w:t>
+      </w:r>
+      <w:r>
         <w:t>.c</w:t>
       </w:r>
-      <w:r>
-        <w:rPr>
-          <w:rFonts w:hint="eastAsia"/>
-        </w:rPr>
-        <w:t>（game_output.h）</w:t>
+      <w:proofErr w:type="spellEnd"/>
+      <w:r>
+        <w:rPr>
+          <w:rFonts w:hint="eastAsia"/>
+        </w:rPr>
+        <w:t>（</w:t>
+      </w:r>
+      <w:proofErr w:type="spellStart"/>
+      <w:r>
+        <w:rPr>
+          <w:rFonts w:hint="eastAsia"/>
+        </w:rPr>
+        <w:t>game_</w:t>
+      </w:r>
+      <w:r>
+        <w:t>judge</w:t>
+      </w:r>
+      <w:r>
+        <w:rPr>
+          <w:rFonts w:hint="eastAsia"/>
+        </w:rPr>
+        <w:t>ment.h</w:t>
+      </w:r>
+      <w:proofErr w:type="spellEnd"/>
+      <w:r>
+        <w:t>）</w:t>
       </w:r>
       <w:bookmarkEnd w:id="19"/>
     </w:p>
@@ -4081,7 +4324,66 @@
         <w:rPr>
           <w:rFonts w:hint="eastAsia"/>
         </w:rPr>
-        <w:t>画面出力機能を</w:t>
+        <w:t>判定機能を</w:t>
+      </w:r>
+      <w:r>
+        <w:rPr>
+          <w:rFonts w:hint="eastAsia"/>
+        </w:rPr>
+        <w:t>実装する</w:t>
+      </w:r>
+      <w:r>
+        <w:rPr>
+          <w:rFonts w:hint="eastAsia"/>
+        </w:rPr>
+        <w:t>ファイル</w:t>
+      </w:r>
+      <w:r>
+        <w:rPr>
+          <w:rFonts w:hint="eastAsia"/>
+        </w:rPr>
+        <w:t>。</w:t>
+      </w:r>
+    </w:p>
+    <w:p>
+      <w:pPr>
+        <w:pStyle w:val="2"/>
+      </w:pPr>
+      <w:bookmarkStart w:id="20" w:name="_Toc167349306"/>
+      <w:proofErr w:type="spellStart"/>
+      <w:r>
+        <w:rPr>
+          <w:rFonts w:hint="eastAsia"/>
+        </w:rPr>
+        <w:t>marubatsu_game</w:t>
+      </w:r>
+      <w:r>
+        <w:t>.c</w:t>
+      </w:r>
+      <w:bookmarkEnd w:id="20"/>
+      <w:proofErr w:type="spellEnd"/>
+    </w:p>
+    <w:p>
+      <w:pPr>
+        <w:ind w:firstLineChars="100" w:firstLine="213"/>
+      </w:pPr>
+      <w:r>
+        <w:rPr>
+          <w:rFonts w:hint="eastAsia"/>
+        </w:rPr>
+        <w:t>三目並べプログラムの</w:t>
+      </w:r>
+      <w:r>
+        <w:rPr>
+          <w:rFonts w:hint="eastAsia"/>
+        </w:rPr>
+        <w:t>ゲーム進行部分</w:t>
+      </w:r>
+      <w:r>
+        <w:rPr>
+          <w:rFonts w:hint="eastAsia"/>
+        </w:rPr>
+        <w:t>を</w:t>
       </w:r>
       <w:r>
         <w:rPr>
@@ -4098,74 +4400,81 @@
     </w:p>
     <w:p>
       <w:pPr>
-        <w:pStyle w:val="2"/>
-      </w:pPr>
-      <w:bookmarkStart w:id="20" w:name="_Toc167289117"/>
-      <w:r>
-        <w:rPr>
-          <w:rFonts w:hint="eastAsia"/>
-        </w:rPr>
-        <w:t>game_</w:t>
-      </w:r>
-      <w:r>
-        <w:t>judge</w:t>
-      </w:r>
-      <w:r>
-        <w:rPr>
-          <w:rFonts w:hint="eastAsia"/>
-        </w:rPr>
-        <w:t>ment</w:t>
-      </w:r>
-      <w:r>
-        <w:t>.c</w:t>
-      </w:r>
-      <w:r>
-        <w:rPr>
-          <w:rFonts w:hint="eastAsia"/>
-        </w:rPr>
-        <w:t>（</w:t>
-      </w:r>
-      <w:r>
-        <w:rPr>
-          <w:rFonts w:hint="eastAsia"/>
-        </w:rPr>
-        <w:t>game_</w:t>
-      </w:r>
-      <w:r>
-        <w:t>judge</w:t>
-      </w:r>
-      <w:r>
-        <w:rPr>
-          <w:rFonts w:hint="eastAsia"/>
-        </w:rPr>
-        <w:t>ment.h</w:t>
-      </w:r>
-      <w:r>
-        <w:t>）</w:t>
-      </w:r>
-      <w:bookmarkEnd w:id="20"/>
-    </w:p>
-    <w:p>
-      <w:pPr>
         <w:ind w:firstLineChars="100" w:firstLine="213"/>
       </w:pPr>
-      <w:r>
-        <w:rPr>
-          <w:rFonts w:hint="eastAsia"/>
-        </w:rPr>
-        <w:t>判定機能を</w:t>
-      </w:r>
-      <w:r>
-        <w:rPr>
-          <w:rFonts w:hint="eastAsia"/>
-        </w:rPr>
-        <w:t>実装する</w:t>
-      </w:r>
-      <w:r>
-        <w:rPr>
-          <w:rFonts w:hint="eastAsia"/>
-        </w:rPr>
-        <w:t>ファイル</w:t>
+      <w:proofErr w:type="spellStart"/>
+      <w:r>
+        <w:rPr>
+          <w:rFonts w:hint="eastAsia"/>
+        </w:rPr>
+        <w:t>data.h</w:t>
+      </w:r>
+      <w:proofErr w:type="spellEnd"/>
+      <w:r>
+        <w:rPr>
+          <w:rFonts w:hint="eastAsia"/>
+        </w:rPr>
+        <w:t>、</w:t>
+      </w:r>
+      <w:proofErr w:type="spellStart"/>
+      <w:r>
+        <w:rPr>
+          <w:rFonts w:hint="eastAsia"/>
+        </w:rPr>
+        <w:t>game_input.</w:t>
+      </w:r>
+      <w:r>
+        <w:rPr>
+          <w:rFonts w:hint="eastAsia"/>
+        </w:rPr>
+        <w:t>h</w:t>
+      </w:r>
+      <w:proofErr w:type="spellEnd"/>
+      <w:r>
+        <w:rPr>
+          <w:rFonts w:hint="eastAsia"/>
+        </w:rPr>
+        <w:t>、</w:t>
+      </w:r>
+      <w:proofErr w:type="spellStart"/>
+      <w:r>
+        <w:rPr>
+          <w:rFonts w:hint="eastAsia"/>
+        </w:rPr>
+        <w:t>game_output.</w:t>
+      </w:r>
+      <w:r>
+        <w:rPr>
+          <w:rFonts w:hint="eastAsia"/>
+        </w:rPr>
+        <w:t>h</w:t>
+      </w:r>
+      <w:proofErr w:type="spellEnd"/>
+      <w:r>
+        <w:rPr>
+          <w:rFonts w:hint="eastAsia"/>
+        </w:rPr>
+        <w:t>、</w:t>
+      </w:r>
+      <w:proofErr w:type="spellStart"/>
+      <w:r>
+        <w:rPr>
+          <w:rFonts w:hint="eastAsia"/>
+        </w:rPr>
+        <w:t>game_judgement.</w:t>
+      </w:r>
+      <w:r>
+        <w:rPr>
+          <w:rFonts w:hint="eastAsia"/>
+        </w:rPr>
+        <w:t>h</w:t>
+      </w:r>
+      <w:proofErr w:type="spellEnd"/>
+      <w:r>
+        <w:rPr>
+          <w:rFonts w:hint="eastAsia"/>
+        </w:rPr>
+        <w:t>をインクルードする</w:t>
       </w:r>
       <w:r>
         <w:rPr>
@@ -4175,110 +4484,6 @@
       </w:r>
     </w:p>
     <w:p>
-      <w:pPr>
-        <w:pStyle w:val="2"/>
-      </w:pPr>
-      <w:bookmarkStart w:id="21" w:name="_Toc167289118"/>
-      <w:r>
-        <w:rPr>
-          <w:rFonts w:hint="eastAsia"/>
-        </w:rPr>
-        <w:t>marubatsu_game</w:t>
-      </w:r>
-      <w:r>
-        <w:t>.c</w:t>
-      </w:r>
-      <w:bookmarkEnd w:id="21"/>
-    </w:p>
-    <w:p>
-      <w:pPr>
-        <w:ind w:firstLineChars="100" w:firstLine="213"/>
-      </w:pPr>
-      <w:r>
-        <w:rPr>
-          <w:rFonts w:hint="eastAsia"/>
-        </w:rPr>
-        <w:t>三目並べプログラムの</w:t>
-      </w:r>
-      <w:r>
-        <w:rPr>
-          <w:rFonts w:hint="eastAsia"/>
-        </w:rPr>
-        <w:t>ゲーム進行部分</w:t>
-      </w:r>
-      <w:r>
-        <w:rPr>
-          <w:rFonts w:hint="eastAsia"/>
-        </w:rPr>
-        <w:t>を</w:t>
-      </w:r>
-      <w:r>
-        <w:rPr>
-          <w:rFonts w:hint="eastAsia"/>
-        </w:rPr>
-        <w:t>実装</w:t>
-      </w:r>
-      <w:r>
-        <w:rPr>
-          <w:rFonts w:hint="eastAsia"/>
-        </w:rPr>
-        <w:t>するファイル。</w:t>
-      </w:r>
-    </w:p>
-    <w:p>
-      <w:pPr>
-        <w:ind w:firstLineChars="100" w:firstLine="213"/>
-      </w:pPr>
-      <w:r>
-        <w:rPr>
-          <w:rFonts w:hint="eastAsia"/>
-        </w:rPr>
-        <w:t>data.h、</w:t>
-      </w:r>
-      <w:r>
-        <w:rPr>
-          <w:rFonts w:hint="eastAsia"/>
-        </w:rPr>
-        <w:t>game_input.</w:t>
-      </w:r>
-      <w:r>
-        <w:rPr>
-          <w:rFonts w:hint="eastAsia"/>
-        </w:rPr>
-        <w:t>h</w:t>
-      </w:r>
-      <w:r>
-        <w:rPr>
-          <w:rFonts w:hint="eastAsia"/>
-        </w:rPr>
-        <w:t>、game_output.</w:t>
-      </w:r>
-      <w:r>
-        <w:rPr>
-          <w:rFonts w:hint="eastAsia"/>
-        </w:rPr>
-        <w:t>h</w:t>
-      </w:r>
-      <w:r>
-        <w:rPr>
-          <w:rFonts w:hint="eastAsia"/>
-        </w:rPr>
-        <w:t>、game_judgement.</w:t>
-      </w:r>
-      <w:r>
-        <w:rPr>
-          <w:rFonts w:hint="eastAsia"/>
-        </w:rPr>
-        <w:t>hをインクルードする</w:t>
-      </w:r>
-      <w:r>
-        <w:rPr>
-          <w:rFonts w:hint="eastAsia"/>
-        </w:rPr>
-        <w:t>。</w:t>
-      </w:r>
-    </w:p>
-    <w:p>
       <w:r>
         <w:br w:type="page"/>
       </w:r>
@@ -4287,7 +4492,7 @@
       <w:pPr>
         <w:pStyle w:val="1"/>
       </w:pPr>
-      <w:bookmarkStart w:id="22" w:name="_Toc167289119"/>
+      <w:bookmarkStart w:id="21" w:name="_Toc167349307"/>
       <w:r>
         <w:rPr>
           <w:rFonts w:hint="eastAsia"/>
@@ -4295,33 +4500,47 @@
         <w:lastRenderedPageBreak/>
         <w:t>機能構成</w:t>
       </w:r>
+      <w:bookmarkEnd w:id="21"/>
+    </w:p>
+    <w:p>
+      <w:pPr>
+        <w:ind w:firstLineChars="100" w:firstLine="213"/>
+      </w:pPr>
+      <w:r>
+        <w:rPr>
+          <w:rFonts w:hint="eastAsia"/>
+        </w:rPr>
+        <w:t>機能構成を以下に示す。</w:t>
+      </w:r>
+    </w:p>
+    <w:p>
+      <w:pPr>
+        <w:pStyle w:val="2"/>
+      </w:pPr>
+      <w:bookmarkStart w:id="22" w:name="_Ref166758372"/>
+      <w:bookmarkStart w:id="23" w:name="_Toc167349308"/>
+      <w:r>
+        <w:rPr>
+          <w:rFonts w:hint="eastAsia"/>
+        </w:rPr>
+        <w:t>入力・チェック機能（</w:t>
+      </w:r>
+      <w:proofErr w:type="spellStart"/>
+      <w:r>
+        <w:rPr>
+          <w:rFonts w:hint="eastAsia"/>
+        </w:rPr>
+        <w:t>game_input.c</w:t>
+      </w:r>
+      <w:proofErr w:type="spellEnd"/>
+      <w:r>
+        <w:rPr>
+          <w:rFonts w:hint="eastAsia"/>
+        </w:rPr>
+        <w:t>）</w:t>
+      </w:r>
       <w:bookmarkEnd w:id="22"/>
-    </w:p>
-    <w:p>
-      <w:pPr>
-        <w:ind w:firstLineChars="100" w:firstLine="213"/>
-      </w:pPr>
-      <w:r>
-        <w:rPr>
-          <w:rFonts w:hint="eastAsia"/>
-        </w:rPr>
-        <w:t>機能構成を以下に示す。</w:t>
-      </w:r>
-    </w:p>
-    <w:p>
-      <w:pPr>
-        <w:pStyle w:val="2"/>
-      </w:pPr>
-      <w:bookmarkStart w:id="23" w:name="_Ref166758372"/>
-      <w:bookmarkStart w:id="24" w:name="_Toc167289120"/>
-      <w:r>
-        <w:rPr>
-          <w:rFonts w:hint="eastAsia"/>
-        </w:rPr>
-        <w:t>入力・チェック機能（game_input.c）</w:t>
-      </w:r>
       <w:bookmarkEnd w:id="23"/>
-      <w:bookmarkEnd w:id="24"/>
     </w:p>
     <w:p>
       <w:pPr>
@@ -4390,14 +4609,16 @@
           <w:numId w:val="27"/>
         </w:numPr>
       </w:pPr>
-      <w:bookmarkStart w:id="25" w:name="_Ref166762681"/>
-      <w:bookmarkStart w:id="26" w:name="_Toc167289121"/>
+      <w:bookmarkStart w:id="24" w:name="_Ref166762681"/>
+      <w:bookmarkStart w:id="25" w:name="_Toc167349309"/>
+      <w:proofErr w:type="spellStart"/>
       <w:r>
         <w:rPr>
           <w:rFonts w:hint="eastAsia"/>
         </w:rPr>
         <w:t>InputProcess</w:t>
       </w:r>
+      <w:proofErr w:type="spellEnd"/>
       <w:r>
         <w:rPr>
           <w:rFonts w:hint="eastAsia"/>
@@ -4422,8 +4643,8 @@
         </w:rPr>
         <w:t>関数</w:t>
       </w:r>
+      <w:bookmarkEnd w:id="24"/>
       <w:bookmarkEnd w:id="25"/>
-      <w:bookmarkEnd w:id="26"/>
     </w:p>
     <w:p>
       <w:r>
@@ -4469,7 +4690,21 @@
         <w:rPr>
           <w:rFonts w:hint="eastAsia"/>
         </w:rPr>
-        <w:t xml:space="preserve"> InputProcess関数で使用する</w:t>
+        <w:t xml:space="preserve"> </w:t>
+      </w:r>
+      <w:proofErr w:type="spellStart"/>
+      <w:r>
+        <w:rPr>
+          <w:rFonts w:hint="eastAsia"/>
+        </w:rPr>
+        <w:t>InputProcess</w:t>
+      </w:r>
+      <w:proofErr w:type="spellEnd"/>
+      <w:r>
+        <w:rPr>
+          <w:rFonts w:hint="eastAsia"/>
+        </w:rPr>
+        <w:t>関数で使用する</w:t>
       </w:r>
       <w:r>
         <w:rPr>
@@ -4528,9 +4763,6 @@
           <w:p>
             <w:pPr>
               <w:jc w:val="center"/>
-              <w:rPr>
-                <w:rFonts w:hint="eastAsia"/>
-              </w:rPr>
             </w:pPr>
             <w:r>
               <w:rPr>
@@ -4590,9 +4822,6 @@
           <w:p>
             <w:pPr>
               <w:jc w:val="center"/>
-              <w:rPr>
-                <w:rFonts w:hint="eastAsia"/>
-              </w:rPr>
             </w:pPr>
             <w:r>
               <w:rPr>
@@ -4629,9 +4858,6 @@
             <w:pPr>
               <w:spacing w:line="0" w:lineRule="atLeast"/>
               <w:jc w:val="center"/>
-              <w:rPr>
-                <w:rFonts w:hint="eastAsia"/>
-              </w:rPr>
             </w:pPr>
             <w:r>
               <w:rPr>
@@ -4672,9 +4898,6 @@
           <w:p>
             <w:pPr>
               <w:jc w:val="center"/>
-              <w:rPr>
-                <w:rFonts w:hint="eastAsia"/>
-              </w:rPr>
             </w:pPr>
             <w:r>
               <w:rPr>
@@ -4822,7 +5045,7 @@
       <w:pPr>
         <w:pStyle w:val="2"/>
       </w:pPr>
-      <w:bookmarkStart w:id="27" w:name="_Toc167289122"/>
+      <w:bookmarkStart w:id="26" w:name="_Toc167349310"/>
       <w:r>
         <w:rPr>
           <w:rFonts w:hint="eastAsia"/>
@@ -4834,150 +5057,163 @@
         <w:rPr>
           <w:rFonts w:hint="eastAsia"/>
         </w:rPr>
-        <w:t>（game_output.c</w:t>
-      </w:r>
+        <w:t>（</w:t>
+      </w:r>
+      <w:proofErr w:type="spellStart"/>
+      <w:r>
+        <w:rPr>
+          <w:rFonts w:hint="eastAsia"/>
+        </w:rPr>
+        <w:t>game_output.c</w:t>
+      </w:r>
+      <w:proofErr w:type="spellEnd"/>
       <w:r>
         <w:t>）</w:t>
       </w:r>
+      <w:bookmarkEnd w:id="26"/>
+    </w:p>
+    <w:p>
+      <w:pPr>
+        <w:ind w:firstLineChars="100" w:firstLine="213"/>
+      </w:pPr>
+      <w:r>
+        <w:rPr>
+          <w:rFonts w:hint="eastAsia"/>
+        </w:rPr>
+        <w:t>ゲームの情報を</w:t>
+      </w:r>
+      <w:r>
+        <w:rPr>
+          <w:rFonts w:hint="eastAsia"/>
+        </w:rPr>
+        <w:t>画面</w:t>
+      </w:r>
+      <w:r>
+        <w:rPr>
+          <w:rFonts w:hint="eastAsia"/>
+        </w:rPr>
+        <w:t>に</w:t>
+      </w:r>
+      <w:r>
+        <w:rPr>
+          <w:rFonts w:hint="eastAsia"/>
+        </w:rPr>
+        <w:t>出力する。</w:t>
+      </w:r>
+      <w:r>
+        <w:br/>
+      </w:r>
+      <w:r>
+        <w:rPr>
+          <w:rFonts w:hint="eastAsia"/>
+        </w:rPr>
+        <w:t>画面</w:t>
+      </w:r>
+      <w:r>
+        <w:rPr>
+          <w:rFonts w:hint="eastAsia"/>
+        </w:rPr>
+        <w:t>構成</w:t>
+      </w:r>
+      <w:r>
+        <w:rPr>
+          <w:rFonts w:hint="eastAsia"/>
+        </w:rPr>
+        <w:t>は</w:t>
+      </w:r>
+      <w:r>
+        <w:fldChar w:fldCharType="begin"/>
+      </w:r>
+      <w:r>
+        <w:instrText xml:space="preserve"> </w:instrText>
+      </w:r>
+      <w:r>
+        <w:rPr>
+          <w:rFonts w:hint="eastAsia"/>
+        </w:rPr>
+        <w:instrText>REF _Ref166743683 \r \h</w:instrText>
+      </w:r>
+      <w:r>
+        <w:instrText xml:space="preserve"> </w:instrText>
+      </w:r>
+      <w:r>
+        <w:fldChar w:fldCharType="separate"/>
+      </w:r>
+      <w:r>
+        <w:t>3</w:t>
+      </w:r>
+      <w:r>
+        <w:fldChar w:fldCharType="end"/>
+      </w:r>
+      <w:r>
+        <w:rPr>
+          <w:rFonts w:hint="eastAsia"/>
+        </w:rPr>
+        <w:t>章</w:t>
+      </w:r>
+      <w:r>
+        <w:rPr>
+          <w:rFonts w:hint="eastAsia"/>
+        </w:rPr>
+        <w:t>に記載されている</w:t>
+      </w:r>
+      <w:r>
+        <w:rPr>
+          <w:rFonts w:hint="eastAsia"/>
+        </w:rPr>
+        <w:t>。</w:t>
+      </w:r>
+    </w:p>
+    <w:p>
+      <w:pPr>
+        <w:pStyle w:val="3"/>
+      </w:pPr>
+      <w:bookmarkStart w:id="27" w:name="_Ref166760140"/>
+      <w:bookmarkStart w:id="28" w:name="_Toc167349311"/>
+      <w:proofErr w:type="spellStart"/>
+      <w:r>
+        <w:rPr>
+          <w:rFonts w:hint="eastAsia"/>
+        </w:rPr>
+        <w:t>DisplayBoard</w:t>
+      </w:r>
+      <w:proofErr w:type="spellEnd"/>
+      <w:r>
+        <w:rPr>
+          <w:rFonts w:hint="eastAsia"/>
+        </w:rPr>
+        <w:t>（</w:t>
+      </w:r>
+      <w:r>
+        <w:rPr>
+          <w:rFonts w:hint="eastAsia"/>
+        </w:rPr>
+        <w:t>ボードエリア</w:t>
+      </w:r>
+      <w:r>
+        <w:rPr>
+          <w:rFonts w:hint="eastAsia"/>
+        </w:rPr>
+        <w:t>表示</w:t>
+      </w:r>
+      <w:r>
+        <w:rPr>
+          <w:rFonts w:hint="eastAsia"/>
+        </w:rPr>
+        <w:t>）</w:t>
+      </w:r>
+      <w:r>
+        <w:rPr>
+          <w:rFonts w:hint="eastAsia"/>
+        </w:rPr>
+        <w:t>関数</w:t>
+      </w:r>
       <w:bookmarkEnd w:id="27"/>
+      <w:bookmarkEnd w:id="28"/>
     </w:p>
     <w:p>
       <w:pPr>
         <w:ind w:firstLineChars="100" w:firstLine="213"/>
-      </w:pPr>
-      <w:r>
-        <w:rPr>
-          <w:rFonts w:hint="eastAsia"/>
-        </w:rPr>
-        <w:t>ゲームの情報を</w:t>
-      </w:r>
-      <w:r>
-        <w:rPr>
-          <w:rFonts w:hint="eastAsia"/>
-        </w:rPr>
-        <w:t>画面</w:t>
-      </w:r>
-      <w:r>
-        <w:rPr>
-          <w:rFonts w:hint="eastAsia"/>
-        </w:rPr>
-        <w:t>に</w:t>
-      </w:r>
-      <w:r>
-        <w:rPr>
-          <w:rFonts w:hint="eastAsia"/>
-        </w:rPr>
-        <w:t>出力する。</w:t>
-      </w:r>
-      <w:r>
-        <w:br/>
-      </w:r>
-      <w:r>
-        <w:rPr>
-          <w:rFonts w:hint="eastAsia"/>
-        </w:rPr>
-        <w:t>画面</w:t>
-      </w:r>
-      <w:r>
-        <w:rPr>
-          <w:rFonts w:hint="eastAsia"/>
-        </w:rPr>
-        <w:t>構成</w:t>
-      </w:r>
-      <w:r>
-        <w:rPr>
-          <w:rFonts w:hint="eastAsia"/>
-        </w:rPr>
-        <w:t>は</w:t>
-      </w:r>
-      <w:r>
-        <w:fldChar w:fldCharType="begin"/>
-      </w:r>
-      <w:r>
-        <w:instrText xml:space="preserve"> </w:instrText>
-      </w:r>
-      <w:r>
-        <w:rPr>
-          <w:rFonts w:hint="eastAsia"/>
-        </w:rPr>
-        <w:instrText>REF _Ref166743683 \r \h</w:instrText>
-      </w:r>
-      <w:r>
-        <w:instrText xml:space="preserve"> </w:instrText>
-      </w:r>
-      <w:r>
-        <w:fldChar w:fldCharType="separate"/>
-      </w:r>
-      <w:r>
-        <w:t>3</w:t>
-      </w:r>
-      <w:r>
-        <w:fldChar w:fldCharType="end"/>
-      </w:r>
-      <w:r>
-        <w:rPr>
-          <w:rFonts w:hint="eastAsia"/>
-        </w:rPr>
-        <w:t>章</w:t>
-      </w:r>
-      <w:r>
-        <w:rPr>
-          <w:rFonts w:hint="eastAsia"/>
-        </w:rPr>
-        <w:t>に記載されている</w:t>
-      </w:r>
-      <w:r>
-        <w:rPr>
-          <w:rFonts w:hint="eastAsia"/>
-        </w:rPr>
-        <w:t>。</w:t>
-      </w:r>
-    </w:p>
-    <w:p>
-      <w:pPr>
-        <w:pStyle w:val="3"/>
-      </w:pPr>
-      <w:bookmarkStart w:id="28" w:name="_Ref166760140"/>
-      <w:bookmarkStart w:id="29" w:name="_Toc167289123"/>
-      <w:r>
-        <w:rPr>
-          <w:rFonts w:hint="eastAsia"/>
-        </w:rPr>
-        <w:t>DisplayBoard（</w:t>
-      </w:r>
-      <w:r>
-        <w:rPr>
-          <w:rFonts w:hint="eastAsia"/>
-        </w:rPr>
-        <w:t>ボードエリア</w:t>
-      </w:r>
-      <w:r>
-        <w:rPr>
-          <w:rFonts w:hint="eastAsia"/>
-        </w:rPr>
-        <w:t>表示</w:t>
-      </w:r>
-      <w:r>
-        <w:rPr>
-          <w:rFonts w:hint="eastAsia"/>
-        </w:rPr>
-        <w:t>）</w:t>
-      </w:r>
-      <w:r>
-        <w:rPr>
-          <w:rFonts w:hint="eastAsia"/>
-        </w:rPr>
-        <w:t>関数</w:t>
-      </w:r>
-      <w:bookmarkEnd w:id="28"/>
-      <w:bookmarkEnd w:id="29"/>
-    </w:p>
-    <w:p>
-      <w:pPr>
-        <w:ind w:firstLineChars="100" w:firstLine="213"/>
-        <w:rPr>
-          <w:rFonts w:hint="eastAsia"/>
-        </w:rPr>
       </w:pPr>
       <w:r>
         <w:fldChar w:fldCharType="begin"/>
@@ -5069,7 +5305,21 @@
         <w:rPr>
           <w:rFonts w:hint="eastAsia"/>
         </w:rPr>
-        <w:t xml:space="preserve"> DisplayBoard関数で使用する引数</w:t>
+        <w:t xml:space="preserve"> </w:t>
+      </w:r>
+      <w:proofErr w:type="spellStart"/>
+      <w:r>
+        <w:rPr>
+          <w:rFonts w:hint="eastAsia"/>
+        </w:rPr>
+        <w:t>DisplayBoard</w:t>
+      </w:r>
+      <w:proofErr w:type="spellEnd"/>
+      <w:r>
+        <w:rPr>
+          <w:rFonts w:hint="eastAsia"/>
+        </w:rPr>
+        <w:t>関数で使用する引数</w:t>
       </w:r>
     </w:p>
     <w:tbl>
@@ -5117,9 +5367,6 @@
           <w:p>
             <w:pPr>
               <w:jc w:val="center"/>
-              <w:rPr>
-                <w:rFonts w:hint="eastAsia"/>
-              </w:rPr>
             </w:pPr>
             <w:r>
               <w:rPr>
@@ -5180,9 +5427,6 @@
           <w:p>
             <w:pPr>
               <w:jc w:val="center"/>
-              <w:rPr>
-                <w:rFonts w:hint="eastAsia"/>
-              </w:rPr>
             </w:pPr>
             <w:r>
               <w:rPr>
@@ -5201,9 +5445,6 @@
             <w:pPr>
               <w:spacing w:line="0" w:lineRule="atLeast"/>
               <w:jc w:val="center"/>
-              <w:rPr>
-                <w:rFonts w:hint="eastAsia"/>
-              </w:rPr>
             </w:pPr>
             <w:r>
               <w:rPr>
@@ -5228,9 +5469,6 @@
             <w:pPr>
               <w:spacing w:line="0" w:lineRule="atLeast"/>
               <w:jc w:val="center"/>
-              <w:rPr>
-                <w:rFonts w:hint="eastAsia"/>
-              </w:rPr>
             </w:pPr>
             <w:r>
               <w:rPr>
@@ -5249,9 +5487,6 @@
             <w:pPr>
               <w:spacing w:line="0" w:lineRule="atLeast"/>
               <w:jc w:val="center"/>
-              <w:rPr>
-                <w:rFonts w:hint="eastAsia"/>
-              </w:rPr>
             </w:pPr>
             <w:r>
               <w:rPr>
@@ -5270,9 +5505,6 @@
             <w:pPr>
               <w:spacing w:line="0" w:lineRule="atLeast"/>
               <w:jc w:val="center"/>
-              <w:rPr>
-                <w:rFonts w:hint="eastAsia"/>
-              </w:rPr>
             </w:pPr>
             <w:r>
               <w:rPr>
@@ -5298,9 +5530,6 @@
     <w:p>
       <w:pPr>
         <w:pStyle w:val="a"/>
-        <w:rPr>
-          <w:rFonts w:hint="eastAsia"/>
-        </w:rPr>
       </w:pPr>
       <w:r>
         <w:rPr>
@@ -5395,20 +5624,28 @@
       <w:pPr>
         <w:pStyle w:val="3"/>
       </w:pPr>
-      <w:bookmarkStart w:id="30" w:name="_Ref166761948"/>
-      <w:bookmarkStart w:id="31" w:name="_Ref166763133"/>
-      <w:bookmarkStart w:id="32" w:name="_Toc166763890"/>
-      <w:bookmarkStart w:id="33" w:name="_Toc167289124"/>
+      <w:bookmarkStart w:id="29" w:name="_Ref166763133"/>
+      <w:bookmarkStart w:id="30" w:name="_Toc166763890"/>
+      <w:bookmarkStart w:id="31" w:name="_Ref166761948"/>
+      <w:bookmarkStart w:id="32" w:name="_Toc167349312"/>
+      <w:proofErr w:type="spellStart"/>
       <w:r>
         <w:rPr>
           <w:rFonts w:hint="eastAsia"/>
         </w:rPr>
         <w:lastRenderedPageBreak/>
-        <w:t>DisplayStatus（ゲーム状況表示）関数</w:t>
-      </w:r>
-      <w:bookmarkEnd w:id="31"/>
+        <w:t>DisplayStatus</w:t>
+      </w:r>
+      <w:proofErr w:type="spellEnd"/>
+      <w:r>
+        <w:rPr>
+          <w:rFonts w:hint="eastAsia"/>
+        </w:rPr>
+        <w:t>（ゲーム状況表示）関数</w:t>
+      </w:r>
+      <w:bookmarkEnd w:id="29"/>
+      <w:bookmarkEnd w:id="30"/>
       <w:bookmarkEnd w:id="32"/>
-      <w:bookmarkEnd w:id="33"/>
     </w:p>
     <w:p>
       <w:r>
@@ -5448,21 +5685,34 @@
         <w:rPr>
           <w:rFonts w:hint="eastAsia"/>
         </w:rPr>
-        <w:t xml:space="preserve"> DisplayStatus関数で使用する引数</w:t>
+        <w:t xml:space="preserve"> </w:t>
+      </w:r>
+      <w:proofErr w:type="spellStart"/>
+      <w:r>
+        <w:rPr>
+          <w:rFonts w:hint="eastAsia"/>
+        </w:rPr>
+        <w:t>DisplayStatus</w:t>
+      </w:r>
+      <w:proofErr w:type="spellEnd"/>
+      <w:r>
+        <w:rPr>
+          <w:rFonts w:hint="eastAsia"/>
+        </w:rPr>
+        <w:t>関数で使用する引数</w:t>
       </w:r>
     </w:p>
     <w:tbl>
       <w:tblPr>
         <w:tblStyle w:val="af0"/>
-        <w:tblW w:w="0" w:type="auto"/>
+        <w:tblW w:w="5000" w:type="pct"/>
         <w:jc w:val="center"/>
-        <w:tblLayout w:type="fixed"/>
         <w:tblLook w:val="04A0" w:firstRow="1" w:lastRow="0" w:firstColumn="1" w:lastColumn="0" w:noHBand="0" w:noVBand="1"/>
       </w:tblPr>
       <w:tblGrid>
-        <w:gridCol w:w="1980"/>
-        <w:gridCol w:w="1559"/>
-        <w:gridCol w:w="4955"/>
+        <w:gridCol w:w="1696"/>
+        <w:gridCol w:w="1700"/>
+        <w:gridCol w:w="5098"/>
       </w:tblGrid>
       <w:tr>
         <w:trPr>
@@ -5471,7 +5721,8 @@
         </w:trPr>
         <w:tc>
           <w:tcPr>
-            <w:tcW w:w="1980" w:type="dxa"/>
+            <w:tcW w:w="998" w:type="pct"/>
+            <w:shd w:val="clear" w:color="auto" w:fill="C1E4F5" w:themeFill="accent1" w:themeFillTint="33"/>
             <w:vAlign w:val="center"/>
           </w:tcPr>
           <w:p>
@@ -5489,7 +5740,29 @@
         </w:tc>
         <w:tc>
           <w:tcPr>
-            <w:tcW w:w="1559" w:type="dxa"/>
+            <w:tcW w:w="1001" w:type="pct"/>
+            <w:shd w:val="clear" w:color="auto" w:fill="C1E4F5" w:themeFill="accent1" w:themeFillTint="33"/>
+            <w:vAlign w:val="center"/>
+          </w:tcPr>
+          <w:p>
+            <w:pPr>
+              <w:jc w:val="center"/>
+              <w:rPr>
+                <w:rFonts w:hint="eastAsia"/>
+              </w:rPr>
+            </w:pPr>
+            <w:r>
+              <w:rPr>
+                <w:rFonts w:hint="eastAsia"/>
+              </w:rPr>
+              <w:t>初期値</w:t>
+            </w:r>
+          </w:p>
+        </w:tc>
+        <w:tc>
+          <w:tcPr>
+            <w:tcW w:w="3001" w:type="pct"/>
+            <w:shd w:val="clear" w:color="auto" w:fill="C1E4F5" w:themeFill="accent1" w:themeFillTint="33"/>
             <w:vAlign w:val="center"/>
           </w:tcPr>
           <w:p>
@@ -5501,13 +5774,324 @@
               <w:rPr>
                 <w:rFonts w:hint="eastAsia"/>
               </w:rPr>
-              <w:t>変数名</w:t>
+              <w:t>説明</w:t>
+            </w:r>
+          </w:p>
+        </w:tc>
+      </w:tr>
+      <w:tr>
+        <w:trPr>
+          <w:trHeight w:val="332"/>
+          <w:jc w:val="center"/>
+        </w:trPr>
+        <w:tc>
+          <w:tcPr>
+            <w:tcW w:w="998" w:type="pct"/>
+            <w:vAlign w:val="center"/>
+          </w:tcPr>
+          <w:p>
+            <w:pPr>
+              <w:spacing w:line="0" w:lineRule="atLeast"/>
+              <w:jc w:val="center"/>
+            </w:pPr>
+            <w:r>
+              <w:rPr>
+                <w:rFonts w:hint="eastAsia"/>
+              </w:rPr>
+              <w:t>char[]</w:t>
             </w:r>
           </w:p>
         </w:tc>
         <w:tc>
           <w:tcPr>
-            <w:tcW w:w="4955" w:type="dxa"/>
+            <w:tcW w:w="1001" w:type="pct"/>
+            <w:vAlign w:val="center"/>
+          </w:tcPr>
+          <w:p>
+            <w:pPr>
+              <w:jc w:val="center"/>
+              <w:rPr>
+                <w:rFonts w:hint="eastAsia"/>
+              </w:rPr>
+            </w:pPr>
+            <w:r>
+              <w:rPr>
+                <w:rFonts w:hint="eastAsia"/>
+              </w:rPr>
+              <w:t>-</w:t>
+            </w:r>
+          </w:p>
+        </w:tc>
+        <w:tc>
+          <w:tcPr>
+            <w:tcW w:w="3001" w:type="pct"/>
+            <w:vAlign w:val="center"/>
+          </w:tcPr>
+          <w:p>
+            <w:pPr>
+              <w:spacing w:line="0" w:lineRule="atLeast"/>
+              <w:jc w:val="center"/>
+            </w:pPr>
+            <w:r>
+              <w:rPr>
+                <w:rFonts w:hint="eastAsia"/>
+              </w:rPr>
+              <w:t>プレイヤーの名前を表す文字列</w:t>
+            </w:r>
+          </w:p>
+        </w:tc>
+      </w:tr>
+    </w:tbl>
+    <w:p>
+      <w:pPr>
+        <w:pStyle w:val="a"/>
+      </w:pPr>
+      <w:r>
+        <w:fldChar w:fldCharType="begin"/>
+      </w:r>
+      <w:r>
+        <w:instrText xml:space="preserve"> </w:instrText>
+      </w:r>
+      <w:r>
+        <w:rPr>
+          <w:rFonts w:hint="eastAsia"/>
+        </w:rPr>
+        <w:instrText>REF _Ref166760770 \r \h</w:instrText>
+      </w:r>
+      <w:r>
+        <w:instrText xml:space="preserve"> </w:instrText>
+      </w:r>
+      <w:r>
+        <w:fldChar w:fldCharType="separate"/>
+      </w:r>
+      <w:r>
+        <w:t>3.3</w:t>
+      </w:r>
+      <w:r>
+        <w:fldChar w:fldCharType="end"/>
+      </w:r>
+      <w:r>
+        <w:rPr>
+          <w:rFonts w:hint="eastAsia"/>
+        </w:rPr>
+        <w:t>節の⑤に準じて、</w:t>
+      </w:r>
+      <w:r>
+        <w:rPr>
+          <w:rFonts w:hint="eastAsia"/>
+        </w:rPr>
+        <w:t>プレイヤー名</w:t>
+      </w:r>
+      <w:r>
+        <w:rPr>
+          <w:rFonts w:hint="eastAsia"/>
+        </w:rPr>
+        <w:t>を表示する。</w:t>
+      </w:r>
+    </w:p>
+    <w:p>
+      <w:pPr>
+        <w:pStyle w:val="a"/>
+      </w:pPr>
+      <w:r>
+        <w:fldChar w:fldCharType="begin"/>
+      </w:r>
+      <w:r>
+        <w:instrText xml:space="preserve"> </w:instrText>
+      </w:r>
+      <w:r>
+        <w:rPr>
+          <w:rFonts w:hint="eastAsia"/>
+        </w:rPr>
+        <w:instrText>REF _Ref166760770 \r \h</w:instrText>
+      </w:r>
+      <w:r>
+        <w:instrText xml:space="preserve"> </w:instrText>
+      </w:r>
+      <w:r>
+        <w:fldChar w:fldCharType="separate"/>
+      </w:r>
+      <w:r>
+        <w:t>3.3</w:t>
+      </w:r>
+      <w:r>
+        <w:fldChar w:fldCharType="end"/>
+      </w:r>
+      <w:r>
+        <w:rPr>
+          <w:rFonts w:hint="eastAsia"/>
+        </w:rPr>
+        <w:t>節の⑥に準じて、改行せずに入力欄を表示する。</w:t>
+      </w:r>
+    </w:p>
+    <w:p>
+      <w:r>
+        <w:br w:type="page"/>
+      </w:r>
+    </w:p>
+    <w:p>
+      <w:pPr>
+        <w:pStyle w:val="3"/>
+      </w:pPr>
+      <w:bookmarkStart w:id="33" w:name="_Toc167349313"/>
+      <w:proofErr w:type="spellStart"/>
+      <w:r>
+        <w:rPr>
+          <w:rFonts w:hint="eastAsia"/>
+        </w:rPr>
+        <w:lastRenderedPageBreak/>
+        <w:t>DisplayResult</w:t>
+      </w:r>
+      <w:proofErr w:type="spellEnd"/>
+      <w:r>
+        <w:rPr>
+          <w:rFonts w:hint="eastAsia"/>
+        </w:rPr>
+        <w:t>（</w:t>
+      </w:r>
+      <w:r>
+        <w:rPr>
+          <w:rFonts w:hint="eastAsia"/>
+        </w:rPr>
+        <w:t>ゲーム結果表示</w:t>
+      </w:r>
+      <w:r>
+        <w:rPr>
+          <w:rFonts w:hint="eastAsia"/>
+        </w:rPr>
+        <w:t>）</w:t>
+      </w:r>
+      <w:r>
+        <w:rPr>
+          <w:rFonts w:hint="eastAsia"/>
+        </w:rPr>
+        <w:t>関数</w:t>
+      </w:r>
+      <w:bookmarkEnd w:id="31"/>
+      <w:bookmarkEnd w:id="33"/>
+    </w:p>
+    <w:p>
+      <w:r>
+        <w:rPr>
+          <w:rFonts w:hint="eastAsia"/>
+        </w:rPr>
+        <w:t>戻り値、</w:t>
+      </w:r>
+      <w:r>
+        <w:rPr>
+          <w:rFonts w:hint="eastAsia"/>
+        </w:rPr>
+        <w:t>なし</w:t>
+      </w:r>
+    </w:p>
+    <w:p>
+      <w:pPr>
+        <w:pStyle w:val="af"/>
+        <w:keepNext/>
+      </w:pPr>
+      <w:r>
+        <w:t xml:space="preserve">表 </w:t>
+      </w:r>
+      <w:r>
+        <w:fldChar w:fldCharType="begin"/>
+      </w:r>
+      <w:r>
+        <w:instrText xml:space="preserve"> SEQ 表 \* ARABIC </w:instrText>
+      </w:r>
+      <w:r>
+        <w:fldChar w:fldCharType="separate"/>
+      </w:r>
+      <w:r>
+        <w:rPr>
+          <w:noProof/>
+        </w:rPr>
+        <w:t>4</w:t>
+      </w:r>
+      <w:r>
+        <w:fldChar w:fldCharType="end"/>
+      </w:r>
+      <w:r>
+        <w:rPr>
+          <w:rFonts w:hint="eastAsia"/>
+        </w:rPr>
+        <w:t xml:space="preserve"> </w:t>
+      </w:r>
+      <w:proofErr w:type="spellStart"/>
+      <w:r>
+        <w:rPr>
+          <w:rFonts w:hint="eastAsia"/>
+        </w:rPr>
+        <w:t>DisplayResult</w:t>
+      </w:r>
+      <w:proofErr w:type="spellEnd"/>
+      <w:r>
+        <w:rPr>
+          <w:rFonts w:hint="eastAsia"/>
+        </w:rPr>
+        <w:t>関数で使用する引数</w:t>
+      </w:r>
+    </w:p>
+    <w:tbl>
+      <w:tblPr>
+        <w:tblStyle w:val="af0"/>
+        <w:tblW w:w="5000" w:type="pct"/>
+        <w:jc w:val="center"/>
+        <w:tblLook w:val="04A0" w:firstRow="1" w:lastRow="0" w:firstColumn="1" w:lastColumn="0" w:noHBand="0" w:noVBand="1"/>
+      </w:tblPr>
+      <w:tblGrid>
+        <w:gridCol w:w="1415"/>
+        <w:gridCol w:w="3540"/>
+        <w:gridCol w:w="3539"/>
+      </w:tblGrid>
+      <w:tr>
+        <w:trPr>
+          <w:trHeight w:val="332"/>
+          <w:jc w:val="center"/>
+        </w:trPr>
+        <w:tc>
+          <w:tcPr>
+            <w:tcW w:w="833" w:type="pct"/>
+            <w:shd w:val="clear" w:color="auto" w:fill="C1E4F5" w:themeFill="accent1" w:themeFillTint="33"/>
+            <w:vAlign w:val="center"/>
+          </w:tcPr>
+          <w:p>
+            <w:pPr>
+              <w:spacing w:line="0" w:lineRule="atLeast"/>
+              <w:jc w:val="center"/>
+            </w:pPr>
+            <w:r>
+              <w:rPr>
+                <w:rFonts w:hint="eastAsia"/>
+              </w:rPr>
+              <w:t>型</w:t>
+            </w:r>
+          </w:p>
+        </w:tc>
+        <w:tc>
+          <w:tcPr>
+            <w:tcW w:w="2084" w:type="pct"/>
+            <w:shd w:val="clear" w:color="auto" w:fill="C1E4F5" w:themeFill="accent1" w:themeFillTint="33"/>
+            <w:vAlign w:val="center"/>
+          </w:tcPr>
+          <w:p>
+            <w:pPr>
+              <w:jc w:val="center"/>
+              <w:rPr>
+                <w:rFonts w:hint="eastAsia"/>
+              </w:rPr>
+            </w:pPr>
+            <w:r>
+              <w:rPr>
+                <w:rFonts w:hint="eastAsia"/>
+              </w:rPr>
+              <w:t>初期値</w:t>
+            </w:r>
+          </w:p>
+        </w:tc>
+        <w:tc>
+          <w:tcPr>
+            <w:tcW w:w="2084" w:type="pct"/>
+            <w:shd w:val="clear" w:color="auto" w:fill="C1E4F5" w:themeFill="accent1" w:themeFillTint="33"/>
             <w:vAlign w:val="center"/>
           </w:tcPr>
           <w:p>
@@ -5531,32 +6115,7 @@
         </w:trPr>
         <w:tc>
           <w:tcPr>
-            <w:tcW w:w="8494" w:type="dxa"/>
-            <w:gridSpan w:val="3"/>
-            <w:vAlign w:val="center"/>
-          </w:tcPr>
-          <w:p>
-            <w:pPr>
-              <w:spacing w:line="0" w:lineRule="atLeast"/>
-              <w:jc w:val="center"/>
-            </w:pPr>
-            <w:r>
-              <w:rPr>
-                <w:rFonts w:hint="eastAsia"/>
-              </w:rPr>
-              <w:t>引数</w:t>
-            </w:r>
-          </w:p>
-        </w:tc>
-      </w:tr>
-      <w:tr>
-        <w:trPr>
-          <w:trHeight w:val="332"/>
-          <w:jc w:val="center"/>
-        </w:trPr>
-        <w:tc>
-          <w:tcPr>
-            <w:tcW w:w="1980" w:type="dxa"/>
+            <w:tcW w:w="833" w:type="pct"/>
             <w:vAlign w:val="center"/>
           </w:tcPr>
           <w:p>
@@ -5574,405 +6133,27 @@
         </w:tc>
         <w:tc>
           <w:tcPr>
-            <w:tcW w:w="1559" w:type="dxa"/>
+            <w:tcW w:w="2084" w:type="pct"/>
             <w:vAlign w:val="center"/>
           </w:tcPr>
           <w:p>
             <w:pPr>
-              <w:spacing w:line="0" w:lineRule="atLeast"/>
               <w:jc w:val="center"/>
+              <w:rPr>
+                <w:rFonts w:hint="eastAsia"/>
+              </w:rPr>
             </w:pPr>
             <w:r>
               <w:rPr>
                 <w:rFonts w:hint="eastAsia"/>
               </w:rPr>
-              <w:t>player_name</w:t>
+              <w:t>-</w:t>
             </w:r>
           </w:p>
         </w:tc>
         <w:tc>
           <w:tcPr>
-            <w:tcW w:w="4955" w:type="dxa"/>
-            <w:vAlign w:val="center"/>
-          </w:tcPr>
-          <w:p>
-            <w:pPr>
-              <w:spacing w:line="0" w:lineRule="atLeast"/>
-              <w:jc w:val="center"/>
-            </w:pPr>
-            <w:r>
-              <w:rPr>
-                <w:rFonts w:hint="eastAsia"/>
-              </w:rPr>
-              <w:t>プレイヤーの名前を表す文字列</w:t>
-            </w:r>
-          </w:p>
-        </w:tc>
-      </w:tr>
-      <w:tr>
-        <w:trPr>
-          <w:trHeight w:val="332"/>
-          <w:jc w:val="center"/>
-        </w:trPr>
-        <w:tc>
-          <w:tcPr>
-            <w:tcW w:w="1980" w:type="dxa"/>
-            <w:vAlign w:val="center"/>
-          </w:tcPr>
-          <w:p>
-            <w:pPr>
-              <w:spacing w:line="0" w:lineRule="atLeast"/>
-              <w:jc w:val="center"/>
-            </w:pPr>
-            <w:r>
-              <w:rPr>
-                <w:rFonts w:hint="eastAsia"/>
-              </w:rPr>
-              <w:t>char[][]</w:t>
-            </w:r>
-          </w:p>
-        </w:tc>
-        <w:tc>
-          <w:tcPr>
-            <w:tcW w:w="1559" w:type="dxa"/>
-            <w:vAlign w:val="center"/>
-          </w:tcPr>
-          <w:p>
-            <w:pPr>
-              <w:spacing w:line="0" w:lineRule="atLeast"/>
-              <w:jc w:val="center"/>
-            </w:pPr>
-            <w:r>
-              <w:rPr>
-                <w:rFonts w:hint="eastAsia"/>
-              </w:rPr>
-              <w:t>game_board</w:t>
-            </w:r>
-          </w:p>
-        </w:tc>
-        <w:tc>
-          <w:tcPr>
-            <w:tcW w:w="4955" w:type="dxa"/>
-            <w:vAlign w:val="center"/>
-          </w:tcPr>
-          <w:p>
-            <w:pPr>
-              <w:spacing w:line="0" w:lineRule="atLeast"/>
-              <w:jc w:val="center"/>
-            </w:pPr>
-            <w:r>
-              <w:rPr>
-                <w:rFonts w:hint="eastAsia"/>
-              </w:rPr>
-              <w:t>ボードを表す２次元配列</w:t>
-            </w:r>
-          </w:p>
-        </w:tc>
-      </w:tr>
-    </w:tbl>
-    <w:p>
-      <w:pPr>
-        <w:pStyle w:val="a"/>
-      </w:pPr>
-      <w:r>
-        <w:fldChar w:fldCharType="begin"/>
-      </w:r>
-      <w:r>
-        <w:instrText xml:space="preserve"> </w:instrText>
-      </w:r>
-      <w:r>
-        <w:rPr>
-          <w:rFonts w:hint="eastAsia"/>
-        </w:rPr>
-        <w:instrText>REF _Ref166760770 \r \h</w:instrText>
-      </w:r>
-      <w:r>
-        <w:instrText xml:space="preserve"> </w:instrText>
-      </w:r>
-      <w:r>
-        <w:fldChar w:fldCharType="separate"/>
-      </w:r>
-      <w:r>
-        <w:t>3.3</w:t>
-      </w:r>
-      <w:r>
-        <w:fldChar w:fldCharType="end"/>
-      </w:r>
-      <w:r>
-        <w:rPr>
-          <w:rFonts w:hint="eastAsia"/>
-        </w:rPr>
-        <w:t>節の⑤に準じて、player_nameを表示する。</w:t>
-      </w:r>
-    </w:p>
-    <w:p>
-      <w:pPr>
-        <w:pStyle w:val="a"/>
-      </w:pPr>
-      <w:r>
-        <w:fldChar w:fldCharType="begin"/>
-      </w:r>
-      <w:r>
-        <w:instrText xml:space="preserve"> </w:instrText>
-      </w:r>
-      <w:r>
-        <w:rPr>
-          <w:rFonts w:hint="eastAsia"/>
-        </w:rPr>
-        <w:instrText>REF _Ref166760770 \r \h</w:instrText>
-      </w:r>
-      <w:r>
-        <w:instrText xml:space="preserve"> </w:instrText>
-      </w:r>
-      <w:r>
-        <w:fldChar w:fldCharType="separate"/>
-      </w:r>
-      <w:r>
-        <w:t>3.3</w:t>
-      </w:r>
-      <w:r>
-        <w:fldChar w:fldCharType="end"/>
-      </w:r>
-      <w:r>
-        <w:rPr>
-          <w:rFonts w:hint="eastAsia"/>
-        </w:rPr>
-        <w:t>節の⑥に準じて、改行せずに入力欄を表示する。</w:t>
-      </w:r>
-    </w:p>
-    <w:p>
-      <w:r>
-        <w:br w:type="page"/>
-      </w:r>
-    </w:p>
-    <w:p>
-      <w:pPr>
-        <w:pStyle w:val="3"/>
-      </w:pPr>
-      <w:bookmarkStart w:id="34" w:name="_Toc167289125"/>
-      <w:r>
-        <w:rPr>
-          <w:rFonts w:hint="eastAsia"/>
-        </w:rPr>
-        <w:lastRenderedPageBreak/>
-        <w:t>DisplayResult</w:t>
-      </w:r>
-      <w:r>
-        <w:rPr>
-          <w:rFonts w:hint="eastAsia"/>
-        </w:rPr>
-        <w:t>（</w:t>
-      </w:r>
-      <w:r>
-        <w:rPr>
-          <w:rFonts w:hint="eastAsia"/>
-        </w:rPr>
-        <w:t>ゲーム結果表示</w:t>
-      </w:r>
-      <w:r>
-        <w:rPr>
-          <w:rFonts w:hint="eastAsia"/>
-        </w:rPr>
-        <w:t>）</w:t>
-      </w:r>
-      <w:r>
-        <w:rPr>
-          <w:rFonts w:hint="eastAsia"/>
-        </w:rPr>
-        <w:t>関数</w:t>
-      </w:r>
-      <w:bookmarkEnd w:id="30"/>
-      <w:bookmarkEnd w:id="34"/>
-    </w:p>
-    <w:p>
-      <w:r>
-        <w:rPr>
-          <w:rFonts w:hint="eastAsia"/>
-        </w:rPr>
-        <w:t>戻り値、</w:t>
-      </w:r>
-      <w:r>
-        <w:rPr>
-          <w:rFonts w:hint="eastAsia"/>
-        </w:rPr>
-        <w:t>なし</w:t>
-      </w:r>
-    </w:p>
-    <w:p>
-      <w:pPr>
-        <w:pStyle w:val="af"/>
-        <w:keepNext/>
-      </w:pPr>
-      <w:r>
-        <w:t xml:space="preserve">表 </w:t>
-      </w:r>
-      <w:r>
-        <w:fldChar w:fldCharType="begin"/>
-      </w:r>
-      <w:r>
-        <w:instrText xml:space="preserve"> SEQ 表 \* ARABIC </w:instrText>
-      </w:r>
-      <w:r>
-        <w:fldChar w:fldCharType="separate"/>
-      </w:r>
-      <w:r>
-        <w:rPr>
-          <w:noProof/>
-        </w:rPr>
-        <w:t>4</w:t>
-      </w:r>
-      <w:r>
-        <w:fldChar w:fldCharType="end"/>
-      </w:r>
-      <w:r>
-        <w:rPr>
-          <w:rFonts w:hint="eastAsia"/>
-        </w:rPr>
-        <w:t xml:space="preserve"> DisplayResult関数で使用する引数</w:t>
-      </w:r>
-    </w:p>
-    <w:tbl>
-      <w:tblPr>
-        <w:tblStyle w:val="af0"/>
-        <w:tblW w:w="0" w:type="auto"/>
-        <w:jc w:val="center"/>
-        <w:tblLayout w:type="fixed"/>
-        <w:tblLook w:val="04A0" w:firstRow="1" w:lastRow="0" w:firstColumn="1" w:lastColumn="0" w:noHBand="0" w:noVBand="1"/>
-      </w:tblPr>
-      <w:tblGrid>
-        <w:gridCol w:w="1980"/>
-        <w:gridCol w:w="1559"/>
-        <w:gridCol w:w="4955"/>
-      </w:tblGrid>
-      <w:tr>
-        <w:trPr>
-          <w:trHeight w:val="332"/>
-          <w:jc w:val="center"/>
-        </w:trPr>
-        <w:tc>
-          <w:tcPr>
-            <w:tcW w:w="1980" w:type="dxa"/>
-            <w:vAlign w:val="center"/>
-          </w:tcPr>
-          <w:p>
-            <w:pPr>
-              <w:spacing w:line="0" w:lineRule="atLeast"/>
-              <w:jc w:val="center"/>
-            </w:pPr>
-            <w:r>
-              <w:rPr>
-                <w:rFonts w:hint="eastAsia"/>
-              </w:rPr>
-              <w:t>型</w:t>
-            </w:r>
-          </w:p>
-        </w:tc>
-        <w:tc>
-          <w:tcPr>
-            <w:tcW w:w="1559" w:type="dxa"/>
-            <w:vAlign w:val="center"/>
-          </w:tcPr>
-          <w:p>
-            <w:pPr>
-              <w:spacing w:line="0" w:lineRule="atLeast"/>
-              <w:jc w:val="center"/>
-            </w:pPr>
-            <w:r>
-              <w:rPr>
-                <w:rFonts w:hint="eastAsia"/>
-              </w:rPr>
-              <w:t>変数名</w:t>
-            </w:r>
-          </w:p>
-        </w:tc>
-        <w:tc>
-          <w:tcPr>
-            <w:tcW w:w="4955" w:type="dxa"/>
-            <w:vAlign w:val="center"/>
-          </w:tcPr>
-          <w:p>
-            <w:pPr>
-              <w:spacing w:line="0" w:lineRule="atLeast"/>
-              <w:jc w:val="center"/>
-            </w:pPr>
-            <w:r>
-              <w:rPr>
-                <w:rFonts w:hint="eastAsia"/>
-              </w:rPr>
-              <w:t>説明・初期値</w:t>
-            </w:r>
-          </w:p>
-        </w:tc>
-      </w:tr>
-      <w:tr>
-        <w:trPr>
-          <w:trHeight w:val="332"/>
-          <w:jc w:val="center"/>
-        </w:trPr>
-        <w:tc>
-          <w:tcPr>
-            <w:tcW w:w="8494" w:type="dxa"/>
-            <w:gridSpan w:val="3"/>
-            <w:vAlign w:val="center"/>
-          </w:tcPr>
-          <w:p>
-            <w:pPr>
-              <w:spacing w:line="0" w:lineRule="atLeast"/>
-              <w:jc w:val="center"/>
-            </w:pPr>
-            <w:r>
-              <w:rPr>
-                <w:rFonts w:hint="eastAsia"/>
-              </w:rPr>
-              <w:t>引数</w:t>
-            </w:r>
-          </w:p>
-        </w:tc>
-      </w:tr>
-      <w:tr>
-        <w:trPr>
-          <w:trHeight w:val="332"/>
-          <w:jc w:val="center"/>
-        </w:trPr>
-        <w:tc>
-          <w:tcPr>
-            <w:tcW w:w="1980" w:type="dxa"/>
-            <w:vAlign w:val="center"/>
-          </w:tcPr>
-          <w:p>
-            <w:pPr>
-              <w:spacing w:line="0" w:lineRule="atLeast"/>
-              <w:jc w:val="center"/>
-            </w:pPr>
-            <w:r>
-              <w:rPr>
-                <w:rFonts w:hint="eastAsia"/>
-              </w:rPr>
-              <w:t>char[]</w:t>
-            </w:r>
-          </w:p>
-        </w:tc>
-        <w:tc>
-          <w:tcPr>
-            <w:tcW w:w="1559" w:type="dxa"/>
-            <w:vAlign w:val="center"/>
-          </w:tcPr>
-          <w:p>
-            <w:pPr>
-              <w:spacing w:line="0" w:lineRule="atLeast"/>
-              <w:jc w:val="center"/>
-            </w:pPr>
-            <w:r>
-              <w:rPr>
-                <w:rFonts w:hint="eastAsia"/>
-              </w:rPr>
-              <w:t>winner_name</w:t>
-            </w:r>
-          </w:p>
-        </w:tc>
-        <w:tc>
-          <w:tcPr>
-            <w:tcW w:w="4955" w:type="dxa"/>
+            <w:tcW w:w="2084" w:type="pct"/>
             <w:vAlign w:val="center"/>
           </w:tcPr>
           <w:p>
@@ -6099,8 +6280,16 @@
         <w:rPr>
           <w:rFonts w:hint="eastAsia"/>
         </w:rPr>
-        <w:t>またはwinner_name</w:t>
-      </w:r>
+        <w:t>または</w:t>
+      </w:r>
+      <w:proofErr w:type="spellStart"/>
+      <w:r>
+        <w:rPr>
+          <w:rFonts w:hint="eastAsia"/>
+        </w:rPr>
+        <w:t>winner_name</w:t>
+      </w:r>
+      <w:proofErr w:type="spellEnd"/>
       <w:r>
         <w:rPr>
           <w:rFonts w:hint="eastAsia"/>
@@ -6122,11 +6311,19 @@
           <w:numId w:val="19"/>
         </w:numPr>
       </w:pPr>
-      <w:r>
-        <w:rPr>
-          <w:rFonts w:hint="eastAsia"/>
-        </w:rPr>
-        <w:t>winner_nameが</w:t>
+      <w:proofErr w:type="spellStart"/>
+      <w:r>
+        <w:rPr>
+          <w:rFonts w:hint="eastAsia"/>
+        </w:rPr>
+        <w:t>winner_name</w:t>
+      </w:r>
+      <w:proofErr w:type="spellEnd"/>
+      <w:r>
+        <w:rPr>
+          <w:rFonts w:hint="eastAsia"/>
+        </w:rPr>
+        <w:t>が</w:t>
       </w:r>
       <w:r>
         <w:t>EMPTY</w:t>
@@ -6147,7 +6344,7 @@
       <w:pPr>
         <w:pStyle w:val="2"/>
       </w:pPr>
-      <w:bookmarkStart w:id="35" w:name="_Toc167289126"/>
+      <w:bookmarkStart w:id="34" w:name="_Toc167349314"/>
       <w:r>
         <w:rPr>
           <w:rFonts w:hint="eastAsia"/>
@@ -6159,53 +6356,66 @@
         <w:rPr>
           <w:rFonts w:hint="eastAsia"/>
         </w:rPr>
-        <w:t>（game_judgement.c</w:t>
-      </w:r>
+        <w:t>（</w:t>
+      </w:r>
+      <w:proofErr w:type="spellStart"/>
+      <w:r>
+        <w:rPr>
+          <w:rFonts w:hint="eastAsia"/>
+        </w:rPr>
+        <w:t>game_judgement.c</w:t>
+      </w:r>
+      <w:proofErr w:type="spellEnd"/>
       <w:r>
         <w:t>）</w:t>
       </w:r>
+      <w:bookmarkEnd w:id="34"/>
+    </w:p>
+    <w:p>
+      <w:pPr>
+        <w:ind w:firstLineChars="100" w:firstLine="213"/>
+      </w:pPr>
+      <w:r>
+        <w:rPr>
+          <w:rFonts w:hint="eastAsia"/>
+        </w:rPr>
+        <w:t>ゲームの</w:t>
+      </w:r>
+      <w:r>
+        <w:rPr>
+          <w:rFonts w:hint="eastAsia"/>
+        </w:rPr>
+        <w:t>判定</w:t>
+      </w:r>
+      <w:r>
+        <w:rPr>
+          <w:rFonts w:hint="eastAsia"/>
+        </w:rPr>
+        <w:t>に関する処理を行う。</w:t>
+      </w:r>
+    </w:p>
+    <w:p>
+      <w:pPr>
+        <w:pStyle w:val="3"/>
+      </w:pPr>
+      <w:bookmarkStart w:id="35" w:name="_Ref166762985"/>
+      <w:bookmarkStart w:id="36" w:name="_Toc167349315"/>
+      <w:proofErr w:type="spellStart"/>
+      <w:r>
+        <w:rPr>
+          <w:rFonts w:hint="eastAsia"/>
+        </w:rPr>
+        <w:t>BoardJudgement</w:t>
+      </w:r>
+      <w:proofErr w:type="spellEnd"/>
+      <w:r>
+        <w:rPr>
+          <w:rFonts w:hint="eastAsia"/>
+        </w:rPr>
+        <w:t>（ボード判定）関数</w:t>
+      </w:r>
       <w:bookmarkEnd w:id="35"/>
-    </w:p>
-    <w:p>
-      <w:pPr>
-        <w:ind w:firstLineChars="100" w:firstLine="213"/>
-      </w:pPr>
-      <w:r>
-        <w:rPr>
-          <w:rFonts w:hint="eastAsia"/>
-        </w:rPr>
-        <w:t>ゲームの</w:t>
-      </w:r>
-      <w:r>
-        <w:rPr>
-          <w:rFonts w:hint="eastAsia"/>
-        </w:rPr>
-        <w:t>判定</w:t>
-      </w:r>
-      <w:r>
-        <w:rPr>
-          <w:rFonts w:hint="eastAsia"/>
-        </w:rPr>
-        <w:t>に関する処理を行う。</w:t>
-      </w:r>
-    </w:p>
-    <w:p>
-      <w:pPr>
-        <w:pStyle w:val="3"/>
-        <w:rPr>
-          <w:rFonts w:hint="eastAsia"/>
-        </w:rPr>
-      </w:pPr>
-      <w:bookmarkStart w:id="36" w:name="_Ref166762985"/>
-      <w:bookmarkStart w:id="37" w:name="_Toc167289127"/>
-      <w:r>
-        <w:rPr>
-          <w:rFonts w:hint="eastAsia"/>
-        </w:rPr>
-        <w:t>BoardJudgement（ボード判定）関数</w:t>
-      </w:r>
       <w:bookmarkEnd w:id="36"/>
-      <w:bookmarkEnd w:id="37"/>
     </w:p>
     <w:p>
       <w:pPr>
@@ -6295,7 +6505,21 @@
         <w:rPr>
           <w:rFonts w:hint="eastAsia"/>
         </w:rPr>
-        <w:t xml:space="preserve"> BoardJudgement関数で使用する</w:t>
+        <w:t xml:space="preserve"> </w:t>
+      </w:r>
+      <w:proofErr w:type="spellStart"/>
+      <w:r>
+        <w:rPr>
+          <w:rFonts w:hint="eastAsia"/>
+        </w:rPr>
+        <w:t>BoardJudgement</w:t>
+      </w:r>
+      <w:proofErr w:type="spellEnd"/>
+      <w:r>
+        <w:rPr>
+          <w:rFonts w:hint="eastAsia"/>
+        </w:rPr>
+        <w:t>関数で使用する</w:t>
       </w:r>
       <w:r>
         <w:rPr>
@@ -6360,9 +6584,6 @@
           <w:p>
             <w:pPr>
               <w:jc w:val="center"/>
-              <w:rPr>
-                <w:rFonts w:hint="eastAsia"/>
-              </w:rPr>
             </w:pPr>
             <w:r>
               <w:rPr>
@@ -6422,9 +6643,6 @@
           <w:p>
             <w:pPr>
               <w:jc w:val="center"/>
-              <w:rPr>
-                <w:rFonts w:hint="eastAsia"/>
-              </w:rPr>
             </w:pPr>
             <w:r>
               <w:rPr>
@@ -6483,9 +6701,6 @@
           <w:p>
             <w:pPr>
               <w:jc w:val="center"/>
-              <w:rPr>
-                <w:rFonts w:hint="eastAsia"/>
-              </w:rPr>
             </w:pPr>
             <w:r>
               <w:rPr>
@@ -6569,9 +6784,6 @@
     <w:p>
       <w:pPr>
         <w:pStyle w:val="a"/>
-        <w:rPr>
-          <w:rFonts w:hint="eastAsia"/>
-        </w:rPr>
       </w:pPr>
       <w:r>
         <w:rPr>
@@ -6589,15 +6801,29 @@
       <w:pPr>
         <w:pStyle w:val="2"/>
       </w:pPr>
-      <w:bookmarkStart w:id="38" w:name="_Toc167289128"/>
+      <w:bookmarkStart w:id="37" w:name="_Toc167349316"/>
       <w:r>
         <w:rPr>
           <w:rFonts w:hint="eastAsia"/>
         </w:rPr>
         <w:lastRenderedPageBreak/>
-        <w:t>ゲーム進行（marubatsu_game.c）</w:t>
-      </w:r>
-      <w:bookmarkEnd w:id="38"/>
+        <w:t>ゲーム進行（</w:t>
+      </w:r>
+      <w:proofErr w:type="spellStart"/>
+      <w:r>
+        <w:rPr>
+          <w:rFonts w:hint="eastAsia"/>
+        </w:rPr>
+        <w:t>marubatsu_game.c</w:t>
+      </w:r>
+      <w:proofErr w:type="spellEnd"/>
+      <w:r>
+        <w:rPr>
+          <w:rFonts w:hint="eastAsia"/>
+        </w:rPr>
+        <w:t>）</w:t>
+      </w:r>
+      <w:bookmarkEnd w:id="37"/>
     </w:p>
     <w:p>
       <w:pPr>
@@ -6621,26 +6847,17 @@
         </w:rPr>
         <w:t>。</w:t>
       </w:r>
-      <w:bookmarkStart w:id="39" w:name="_Ref167176379"/>
+      <w:bookmarkStart w:id="38" w:name="_Ref167176379"/>
     </w:p>
     <w:p>
       <w:pPr>
         <w:ind w:firstLineChars="100" w:firstLine="213"/>
-        <w:rPr>
-          <w:rFonts w:hint="eastAsia"/>
-        </w:rPr>
-      </w:pPr>
-      <w:r>
-        <w:rPr>
-          <w:rFonts w:hint="eastAsia"/>
-        </w:rPr>
-        <w:t>main</w:t>
-      </w:r>
-      <w:r>
-        <w:rPr>
-          <w:rFonts w:hint="eastAsia"/>
-        </w:rPr>
-        <w:t>関数</w:t>
+      </w:pPr>
+      <w:r>
+        <w:rPr>
+          <w:rFonts w:hint="eastAsia"/>
+        </w:rPr>
+        <w:t>main関数</w:t>
       </w:r>
       <w:r>
         <w:rPr>
@@ -6814,14 +7031,14 @@
       <w:r>
         <w:t>項</w:t>
       </w:r>
-      <w:bookmarkStart w:id="40" w:name="_Hlk167289101"/>
+      <w:bookmarkStart w:id="39" w:name="_Hlk167289101"/>
       <w:r>
         <w:rPr>
           <w:rFonts w:hint="eastAsia"/>
         </w:rPr>
         <w:t>の</w:t>
       </w:r>
-      <w:bookmarkEnd w:id="40"/>
+      <w:bookmarkEnd w:id="39"/>
       <w:r>
         <w:rPr>
           <w:rFonts w:hint="eastAsia"/>
@@ -6839,12 +7056,14 @@
       <w:pPr>
         <w:pStyle w:val="a"/>
       </w:pPr>
+      <w:proofErr w:type="spellStart"/>
       <w:r>
         <w:rPr>
           <w:rFonts w:hint="eastAsia"/>
         </w:rPr>
         <w:t>WinnerJudgement</w:t>
       </w:r>
+      <w:proofErr w:type="spellEnd"/>
       <w:r>
         <w:rPr>
           <w:rFonts w:hint="eastAsia"/>
@@ -6862,12 +7081,14 @@
       <w:pPr>
         <w:pStyle w:val="a"/>
       </w:pPr>
+      <w:proofErr w:type="spellStart"/>
       <w:r>
         <w:rPr>
           <w:rFonts w:hint="eastAsia"/>
         </w:rPr>
         <w:t>DisplayBoard</w:t>
       </w:r>
+      <w:proofErr w:type="spellEnd"/>
       <w:r>
         <w:rPr>
           <w:rFonts w:hint="eastAsia"/>
@@ -6879,16 +7100,27 @@
       <w:pPr>
         <w:pStyle w:val="a"/>
       </w:pPr>
-      <w:r>
-        <w:rPr>
-          <w:rFonts w:hint="eastAsia"/>
-        </w:rPr>
-        <w:t>DisplayResult関数を呼び出す。</w:t>
+      <w:proofErr w:type="spellStart"/>
+      <w:r>
+        <w:rPr>
+          <w:rFonts w:hint="eastAsia"/>
+        </w:rPr>
+        <w:t>DisplayResult</w:t>
+      </w:r>
+      <w:proofErr w:type="spellEnd"/>
+      <w:r>
+        <w:rPr>
+          <w:rFonts w:hint="eastAsia"/>
+        </w:rPr>
+        <w:t>関数を呼び出す。</w:t>
       </w:r>
     </w:p>
     <w:p>
       <w:pPr>
         <w:pStyle w:val="a"/>
+        <w:rPr>
+          <w:rFonts w:hint="eastAsia"/>
+        </w:rPr>
       </w:pPr>
       <w:r>
         <w:rPr>
@@ -6898,6 +7130,105 @@
       </w:r>
     </w:p>
     <w:p>
+      <w:pPr>
+        <w:ind w:firstLineChars="100" w:firstLine="213"/>
+        <w:rPr>
+          <w:rFonts w:hint="eastAsia"/>
+        </w:rPr>
+      </w:pPr>
+      <w:r>
+        <w:rPr>
+          <w:rFonts w:hint="eastAsia"/>
+        </w:rPr>
+        <w:t>以下にmain関数のフローチャートを示す。</w:t>
+      </w:r>
+    </w:p>
+    <w:p>
+      <w:pPr>
+        <w:pStyle w:val="a"/>
+        <w:keepNext/>
+        <w:jc w:val="center"/>
+      </w:pPr>
+      <w:r>
+        <w:rPr>
+          <w:noProof/>
+        </w:rPr>
+        <w:drawing>
+          <wp:inline distT="0" distB="0" distL="0" distR="0" wp14:anchorId="073934D6" wp14:editId="67B9ABBA">
+            <wp:extent cx="2778134" cy="4153074"/>
+            <wp:effectExtent l="0" t="0" r="3175" b="0"/>
+            <wp:docPr id="951242631" name="図 1"/>
+            <wp:cNvGraphicFramePr>
+              <a:graphicFrameLocks xmlns:a="http://schemas.openxmlformats.org/drawingml/2006/main" noChangeAspect="1"/>
+            </wp:cNvGraphicFramePr>
+            <a:graphic xmlns:a="http://schemas.openxmlformats.org/drawingml/2006/main">
+              <a:graphicData uri="http://schemas.openxmlformats.org/drawingml/2006/picture">
+                <pic:pic xmlns:pic="http://schemas.openxmlformats.org/drawingml/2006/picture">
+                  <pic:nvPicPr>
+                    <pic:cNvPr id="951242631" name="図 1"/>
+                    <pic:cNvPicPr/>
+                  </pic:nvPicPr>
+                  <pic:blipFill>
+                    <a:blip r:embed="rId13">
+                      <a:extLst>
+                        <a:ext uri="{28A0092B-C50C-407E-A947-70E740481C1C}">
+                          <a14:useLocalDpi xmlns:a14="http://schemas.microsoft.com/office/drawing/2010/main" val="0"/>
+                        </a:ext>
+                      </a:extLst>
+                    </a:blip>
+                    <a:stretch>
+                      <a:fillRect/>
+                    </a:stretch>
+                  </pic:blipFill>
+                  <pic:spPr>
+                    <a:xfrm>
+                      <a:off x="0" y="0"/>
+                      <a:ext cx="2778134" cy="4153074"/>
+                    </a:xfrm>
+                    <a:prstGeom prst="rect">
+                      <a:avLst/>
+                    </a:prstGeom>
+                  </pic:spPr>
+                </pic:pic>
+              </a:graphicData>
+            </a:graphic>
+          </wp:inline>
+        </w:drawing>
+      </w:r>
+    </w:p>
+    <w:p>
+      <w:pPr>
+        <w:pStyle w:val="af"/>
+      </w:pPr>
+      <w:r>
+        <w:t xml:space="preserve">図 </w:t>
+      </w:r>
+      <w:r>
+        <w:fldChar w:fldCharType="begin"/>
+      </w:r>
+      <w:r>
+        <w:instrText xml:space="preserve"> SEQ 図 \* ARABIC </w:instrText>
+      </w:r>
+      <w:r>
+        <w:fldChar w:fldCharType="separate"/>
+      </w:r>
+      <w:r>
+        <w:rPr>
+          <w:noProof/>
+        </w:rPr>
+        <w:t>1</w:t>
+      </w:r>
+      <w:r>
+        <w:fldChar w:fldCharType="end"/>
+      </w:r>
+      <w:r>
+        <w:rPr>
+          <w:rFonts w:hint="eastAsia"/>
+        </w:rPr>
+        <w:t xml:space="preserve"> main関数のフローチャート</w:t>
+      </w:r>
+    </w:p>
+    <w:p>
       <w:r>
         <w:br w:type="page"/>
       </w:r>
@@ -6905,13 +7236,10 @@
     <w:p>
       <w:pPr>
         <w:pStyle w:val="3"/>
-        <w:rPr>
-          <w:rFonts w:hint="eastAsia"/>
-        </w:rPr>
-      </w:pPr>
-      <w:bookmarkStart w:id="41" w:name="_Ref167179936"/>
-      <w:bookmarkStart w:id="42" w:name="_Ref167288835"/>
-      <w:bookmarkStart w:id="43" w:name="_Toc167289129"/>
+      </w:pPr>
+      <w:bookmarkStart w:id="40" w:name="_Ref167179936"/>
+      <w:bookmarkStart w:id="41" w:name="_Ref167288835"/>
+      <w:bookmarkStart w:id="42" w:name="_Toc167349317"/>
       <w:r>
         <w:rPr>
           <w:rFonts w:hint="eastAsia"/>
@@ -6919,25 +7247,22 @@
         <w:lastRenderedPageBreak/>
         <w:t>ゲーム初期化</w:t>
       </w:r>
+      <w:bookmarkEnd w:id="40"/>
+      <w:r>
+        <w:rPr>
+          <w:rFonts w:hint="eastAsia"/>
+        </w:rPr>
+        <w:t>部分</w:t>
+      </w:r>
       <w:bookmarkEnd w:id="41"/>
-      <w:r>
-        <w:rPr>
-          <w:rFonts w:hint="eastAsia"/>
-        </w:rPr>
-        <w:t>部分</w:t>
-      </w:r>
       <w:bookmarkEnd w:id="42"/>
-      <w:bookmarkEnd w:id="43"/>
     </w:p>
     <w:p>
       <w:pPr>
         <w:pStyle w:val="af"/>
         <w:keepNext/>
-        <w:rPr>
-          <w:rFonts w:hint="eastAsia"/>
-        </w:rPr>
-      </w:pPr>
-      <w:bookmarkStart w:id="44" w:name="_Ref167179565"/>
+      </w:pPr>
+      <w:bookmarkStart w:id="43" w:name="_Ref167179565"/>
       <w:r>
         <w:t xml:space="preserve">表 </w:t>
       </w:r>
@@ -6959,7 +7284,7 @@
       <w:r>
         <w:fldChar w:fldCharType="end"/>
       </w:r>
-      <w:bookmarkEnd w:id="44"/>
+      <w:bookmarkEnd w:id="43"/>
       <w:r>
         <w:rPr>
           <w:rFonts w:hint="eastAsia"/>
@@ -7083,12 +7408,14 @@
               <w:spacing w:line="0" w:lineRule="atLeast"/>
               <w:jc w:val="center"/>
             </w:pPr>
+            <w:proofErr w:type="spellStart"/>
             <w:r>
               <w:rPr>
                 <w:rFonts w:hint="eastAsia"/>
               </w:rPr>
               <w:t>player_names</w:t>
             </w:r>
+            <w:proofErr w:type="spellEnd"/>
           </w:p>
         </w:tc>
         <w:tc>
@@ -7238,6 +7565,7 @@
             <w:r>
               <w:t>‘</w:t>
             </w:r>
+            <w:proofErr w:type="spellStart"/>
             <w:r>
               <w:rPr>
                 <w:rFonts w:hint="eastAsia"/>
@@ -7262,6 +7590,7 @@
               </w:rPr>
               <w:t>x</w:t>
             </w:r>
+            <w:proofErr w:type="spellEnd"/>
             <w:r>
               <w:t>’</w:t>
             </w:r>
@@ -7309,12 +7638,14 @@
               <w:spacing w:line="0" w:lineRule="atLeast"/>
               <w:jc w:val="center"/>
             </w:pPr>
+            <w:proofErr w:type="spellStart"/>
             <w:r>
               <w:rPr>
                 <w:rFonts w:hint="eastAsia"/>
               </w:rPr>
               <w:t>game_board</w:t>
             </w:r>
+            <w:proofErr w:type="spellEnd"/>
           </w:p>
         </w:tc>
         <w:tc>
@@ -7386,12 +7717,14 @@
               <w:spacing w:line="0" w:lineRule="atLeast"/>
               <w:jc w:val="center"/>
             </w:pPr>
+            <w:proofErr w:type="spellStart"/>
             <w:r>
               <w:rPr>
                 <w:rFonts w:hint="eastAsia"/>
               </w:rPr>
               <w:t>turn_counter</w:t>
             </w:r>
+            <w:proofErr w:type="spellEnd"/>
           </w:p>
         </w:tc>
         <w:tc>
@@ -7463,12 +7796,14 @@
               <w:spacing w:line="0" w:lineRule="atLeast"/>
               <w:jc w:val="center"/>
             </w:pPr>
+            <w:proofErr w:type="spellStart"/>
             <w:r>
               <w:rPr>
                 <w:rFonts w:hint="eastAsia"/>
               </w:rPr>
               <w:t>players_index</w:t>
             </w:r>
+            <w:proofErr w:type="spellEnd"/>
           </w:p>
         </w:tc>
         <w:tc>
@@ -7510,11 +7845,19 @@
       <w:pPr>
         <w:pStyle w:val="a"/>
       </w:pPr>
-      <w:r>
-        <w:rPr>
-          <w:rFonts w:hint="eastAsia"/>
-        </w:rPr>
-        <w:t>game_infoポインタ変数を</w:t>
+      <w:proofErr w:type="spellStart"/>
+      <w:r>
+        <w:rPr>
+          <w:rFonts w:hint="eastAsia"/>
+        </w:rPr>
+        <w:t>game_info</w:t>
+      </w:r>
+      <w:proofErr w:type="spellEnd"/>
+      <w:r>
+        <w:rPr>
+          <w:rFonts w:hint="eastAsia"/>
+        </w:rPr>
+        <w:t>ポインタ変数を</w:t>
       </w:r>
       <w:r>
         <w:fldChar w:fldCharType="begin"/>
@@ -7562,10 +7905,10 @@
       <w:pPr>
         <w:pStyle w:val="3"/>
       </w:pPr>
-      <w:bookmarkStart w:id="45" w:name="_Ref167091819"/>
-      <w:bookmarkStart w:id="46" w:name="_Ref167288839"/>
-      <w:bookmarkStart w:id="47" w:name="_Toc167289130"/>
-      <w:bookmarkEnd w:id="39"/>
+      <w:bookmarkStart w:id="44" w:name="_Ref167091819"/>
+      <w:bookmarkStart w:id="45" w:name="_Ref167288839"/>
+      <w:bookmarkStart w:id="46" w:name="_Toc167349318"/>
+      <w:bookmarkEnd w:id="38"/>
       <w:r>
         <w:rPr>
           <w:rFonts w:hint="eastAsia"/>
@@ -7573,23 +7916,20 @@
         <w:lastRenderedPageBreak/>
         <w:t>ゲームメインループ</w:t>
       </w:r>
+      <w:bookmarkEnd w:id="44"/>
+      <w:r>
+        <w:rPr>
+          <w:rFonts w:hint="eastAsia"/>
+        </w:rPr>
+        <w:t>部分</w:t>
+      </w:r>
       <w:bookmarkEnd w:id="45"/>
-      <w:r>
-        <w:rPr>
-          <w:rFonts w:hint="eastAsia"/>
-        </w:rPr>
-        <w:t>部分</w:t>
-      </w:r>
       <w:bookmarkEnd w:id="46"/>
-      <w:bookmarkEnd w:id="47"/>
     </w:p>
     <w:p>
       <w:pPr>
         <w:pStyle w:val="af"/>
         <w:keepNext/>
-        <w:rPr>
-          <w:rFonts w:hint="eastAsia"/>
-        </w:rPr>
       </w:pPr>
       <w:r>
         <w:t xml:space="preserve">表 </w:t>
@@ -7616,19 +7956,21 @@
         <w:rPr>
           <w:rFonts w:hint="eastAsia"/>
         </w:rPr>
-        <w:t xml:space="preserve"> GameMainLoop関数で使用する</w:t>
-      </w:r>
-      <w:r>
-        <w:rPr>
-          <w:rFonts w:hint="eastAsia"/>
-        </w:rPr>
-        <w:t>引数・</w:t>
-      </w:r>
-      <w:r>
-        <w:rPr>
-          <w:rFonts w:hint="eastAsia"/>
-        </w:rPr>
-        <w:t>変数</w:t>
+        <w:t xml:space="preserve"> </w:t>
+      </w:r>
+      <w:proofErr w:type="spellStart"/>
+      <w:r>
+        <w:rPr>
+          <w:rFonts w:hint="eastAsia"/>
+        </w:rPr>
+        <w:t>GameMainLoop</w:t>
+      </w:r>
+      <w:proofErr w:type="spellEnd"/>
+      <w:r>
+        <w:rPr>
+          <w:rFonts w:hint="eastAsia"/>
+        </w:rPr>
+        <w:t>関数で使用する変数</w:t>
       </w:r>
     </w:p>
     <w:tbl>
@@ -7675,9 +8017,6 @@
           <w:p>
             <w:pPr>
               <w:jc w:val="center"/>
-              <w:rPr>
-                <w:rFonts w:hint="eastAsia"/>
-              </w:rPr>
             </w:pPr>
             <w:r>
               <w:rPr>
@@ -7713,115 +8052,6 @@
         </w:trPr>
         <w:tc>
           <w:tcPr>
-            <w:tcW w:w="8828" w:type="dxa"/>
-            <w:gridSpan w:val="3"/>
-            <w:vAlign w:val="center"/>
-          </w:tcPr>
-          <w:p>
-            <w:pPr>
-              <w:spacing w:line="0" w:lineRule="atLeast"/>
-              <w:jc w:val="center"/>
-            </w:pPr>
-            <w:r>
-              <w:rPr>
-                <w:rFonts w:hint="eastAsia"/>
-              </w:rPr>
-              <w:t>引数</w:t>
-            </w:r>
-          </w:p>
-        </w:tc>
-      </w:tr>
-      <w:tr>
-        <w:trPr>
-          <w:trHeight w:val="332"/>
-        </w:trPr>
-        <w:tc>
-          <w:tcPr>
-            <w:tcW w:w="2360" w:type="dxa"/>
-            <w:vAlign w:val="center"/>
-          </w:tcPr>
-          <w:p>
-            <w:pPr>
-              <w:spacing w:line="0" w:lineRule="atLeast"/>
-              <w:jc w:val="center"/>
-            </w:pPr>
-            <w:r>
-              <w:rPr>
-                <w:rFonts w:hint="eastAsia"/>
-              </w:rPr>
-              <w:t>GAME_INFO*</w:t>
-            </w:r>
-          </w:p>
-        </w:tc>
-        <w:tc>
-          <w:tcPr>
-            <w:tcW w:w="2497" w:type="dxa"/>
-            <w:vAlign w:val="center"/>
-          </w:tcPr>
-          <w:p>
-            <w:pPr>
-              <w:jc w:val="center"/>
-              <w:rPr>
-                <w:rFonts w:hint="eastAsia"/>
-              </w:rPr>
-            </w:pPr>
-            <w:r>
-              <w:rPr>
-                <w:rFonts w:hint="eastAsia"/>
-              </w:rPr>
-              <w:t>-</w:t>
-            </w:r>
-          </w:p>
-        </w:tc>
-        <w:tc>
-          <w:tcPr>
-            <w:tcW w:w="3971" w:type="dxa"/>
-            <w:vAlign w:val="center"/>
-          </w:tcPr>
-          <w:p>
-            <w:pPr>
-              <w:spacing w:line="0" w:lineRule="atLeast"/>
-              <w:jc w:val="center"/>
-            </w:pPr>
-            <w:r>
-              <w:rPr>
-                <w:rFonts w:hint="eastAsia"/>
-              </w:rPr>
-              <w:t>ゲーム情報を格納する構造体変数</w:t>
-            </w:r>
-          </w:p>
-        </w:tc>
-      </w:tr>
-      <w:tr>
-        <w:trPr>
-          <w:trHeight w:val="332"/>
-        </w:trPr>
-        <w:tc>
-          <w:tcPr>
-            <w:tcW w:w="8828" w:type="dxa"/>
-            <w:gridSpan w:val="3"/>
-            <w:vAlign w:val="center"/>
-          </w:tcPr>
-          <w:p>
-            <w:pPr>
-              <w:spacing w:line="0" w:lineRule="atLeast"/>
-              <w:jc w:val="center"/>
-            </w:pPr>
-            <w:r>
-              <w:rPr>
-                <w:rFonts w:hint="eastAsia"/>
-              </w:rPr>
-              <w:t>ローカル変数</w:t>
-            </w:r>
-          </w:p>
-        </w:tc>
-      </w:tr>
-      <w:tr>
-        <w:trPr>
-          <w:trHeight w:val="332"/>
-        </w:trPr>
-        <w:tc>
-          <w:tcPr>
             <w:tcW w:w="2360" w:type="dxa"/>
             <w:vAlign w:val="center"/>
           </w:tcPr>
@@ -7846,9 +8076,6 @@
           <w:p>
             <w:pPr>
               <w:jc w:val="center"/>
-              <w:rPr>
-                <w:rFonts w:hint="eastAsia"/>
-              </w:rPr>
             </w:pPr>
             <w:r>
               <w:rPr>
@@ -7867,9 +8094,6 @@
             <w:pPr>
               <w:spacing w:line="0" w:lineRule="atLeast"/>
               <w:jc w:val="center"/>
-              <w:rPr>
-                <w:rFonts w:hint="eastAsia"/>
-              </w:rPr>
             </w:pPr>
             <w:r>
               <w:rPr>
@@ -7910,9 +8134,6 @@
           <w:p>
             <w:pPr>
               <w:jc w:val="center"/>
-              <w:rPr>
-                <w:rFonts w:hint="eastAsia"/>
-              </w:rPr>
             </w:pPr>
             <w:r>
               <w:rPr>
@@ -7931,9 +8152,6 @@
             <w:pPr>
               <w:spacing w:line="0" w:lineRule="atLeast"/>
               <w:jc w:val="center"/>
-              <w:rPr>
-                <w:rFonts w:hint="eastAsia"/>
-              </w:rPr>
             </w:pPr>
             <w:r>
               <w:fldChar w:fldCharType="begin"/>
@@ -7998,9 +8216,6 @@
           <w:p>
             <w:pPr>
               <w:jc w:val="center"/>
-              <w:rPr>
-                <w:rFonts w:hint="eastAsia"/>
-              </w:rPr>
             </w:pPr>
             <w:r>
               <w:rPr>
@@ -8033,9 +8248,6 @@
     <w:p>
       <w:pPr>
         <w:pStyle w:val="a"/>
-        <w:rPr>
-          <w:rFonts w:hint="eastAsia"/>
-        </w:rPr>
       </w:pPr>
       <w:r>
         <w:rPr>
@@ -8051,9 +8263,6 @@
           <w:ilvl w:val="1"/>
           <w:numId w:val="19"/>
         </w:numPr>
-        <w:rPr>
-          <w:rFonts w:hint="eastAsia"/>
-        </w:rPr>
       </w:pPr>
       <w:r>
         <w:rPr>
@@ -8082,11 +8291,19 @@
           <w:numId w:val="19"/>
         </w:numPr>
       </w:pPr>
-      <w:r>
-        <w:rPr>
-          <w:rFonts w:hint="eastAsia"/>
-        </w:rPr>
-        <w:t>DisplayBoard関数を呼び出す。</w:t>
+      <w:proofErr w:type="spellStart"/>
+      <w:r>
+        <w:rPr>
+          <w:rFonts w:hint="eastAsia"/>
+        </w:rPr>
+        <w:t>DisplayBoard</w:t>
+      </w:r>
+      <w:proofErr w:type="spellEnd"/>
+      <w:r>
+        <w:rPr>
+          <w:rFonts w:hint="eastAsia"/>
+        </w:rPr>
+        <w:t>関数を呼び出す。</w:t>
       </w:r>
     </w:p>
     <w:p>
@@ -8097,11 +8314,19 @@
           <w:numId w:val="19"/>
         </w:numPr>
       </w:pPr>
-      <w:r>
-        <w:rPr>
-          <w:rFonts w:hint="eastAsia"/>
-        </w:rPr>
-        <w:t>DisplayStatus関数を呼び出す。</w:t>
+      <w:proofErr w:type="spellStart"/>
+      <w:r>
+        <w:rPr>
+          <w:rFonts w:hint="eastAsia"/>
+        </w:rPr>
+        <w:t>DisplayStatus</w:t>
+      </w:r>
+      <w:proofErr w:type="spellEnd"/>
+      <w:r>
+        <w:rPr>
+          <w:rFonts w:hint="eastAsia"/>
+        </w:rPr>
+        <w:t>関数を呼び出す。</w:t>
       </w:r>
     </w:p>
     <w:p>
@@ -8113,6 +8338,36 @@
         </w:numPr>
       </w:pPr>
       <w:r>
+        <w:fldChar w:fldCharType="begin"/>
+      </w:r>
+      <w:r>
+        <w:instrText xml:space="preserve"> </w:instrText>
+      </w:r>
+      <w:r>
+        <w:rPr>
+          <w:rFonts w:hint="eastAsia"/>
+        </w:rPr>
+        <w:instrText>REF _Ref167288841 \r \h</w:instrText>
+      </w:r>
+      <w:r>
+        <w:instrText xml:space="preserve"> </w:instrText>
+      </w:r>
+      <w:r>
+        <w:fldChar w:fldCharType="separate"/>
+      </w:r>
+      <w:r>
+        <w:t>5.4.3</w:t>
+      </w:r>
+      <w:r>
+        <w:fldChar w:fldCharType="end"/>
+      </w:r>
+      <w:r>
+        <w:rPr>
+          <w:rFonts w:hint="eastAsia"/>
+        </w:rPr>
+        <w:t>項の</w:t>
+      </w:r>
+      <w:r>
         <w:rPr>
           <w:rFonts w:hint="eastAsia"/>
         </w:rPr>
@@ -8160,12 +8415,14 @@
           <w:numId w:val="19"/>
         </w:numPr>
       </w:pPr>
+      <w:proofErr w:type="spellStart"/>
       <w:r>
         <w:rPr>
           <w:rFonts w:hint="eastAsia"/>
         </w:rPr>
         <w:t>BoardJudgement</w:t>
       </w:r>
+      <w:proofErr w:type="spellEnd"/>
       <w:r>
         <w:rPr>
           <w:rFonts w:hint="eastAsia"/>
@@ -8212,8 +8469,8 @@
       <w:pPr>
         <w:pStyle w:val="3"/>
       </w:pPr>
-      <w:bookmarkStart w:id="48" w:name="_Ref167288841"/>
-      <w:bookmarkStart w:id="49" w:name="_Toc167289131"/>
+      <w:bookmarkStart w:id="47" w:name="_Ref167288841"/>
+      <w:bookmarkStart w:id="48" w:name="_Toc167349319"/>
       <w:r>
         <w:rPr>
           <w:rFonts w:hint="eastAsia"/>
@@ -8221,8 +8478,22 @@
         <w:lastRenderedPageBreak/>
         <w:t>入力待機部分</w:t>
       </w:r>
+      <w:bookmarkEnd w:id="47"/>
       <w:bookmarkEnd w:id="48"/>
-      <w:bookmarkEnd w:id="49"/>
+    </w:p>
+    <w:p>
+      <w:pPr>
+        <w:ind w:firstLineChars="100" w:firstLine="213"/>
+        <w:rPr>
+          <w:rFonts w:hint="eastAsia"/>
+        </w:rPr>
+      </w:pPr>
+      <w:r>
+        <w:rPr>
+          <w:rFonts w:hint="eastAsia"/>
+        </w:rPr>
+        <w:t>プレイヤーの入力から2次元配列の位置を表す構造体に変換する。</w:t>
+      </w:r>
     </w:p>
     <w:p>
       <w:pPr>
@@ -8300,9 +8571,6 @@
           <w:p>
             <w:pPr>
               <w:jc w:val="center"/>
-              <w:rPr>
-                <w:rFonts w:hint="eastAsia"/>
-              </w:rPr>
             </w:pPr>
             <w:r>
               <w:rPr>
@@ -8338,115 +8606,6 @@
         </w:trPr>
         <w:tc>
           <w:tcPr>
-            <w:tcW w:w="5000" w:type="pct"/>
-            <w:gridSpan w:val="3"/>
-            <w:vAlign w:val="center"/>
-          </w:tcPr>
-          <w:p>
-            <w:pPr>
-              <w:spacing w:line="0" w:lineRule="atLeast"/>
-              <w:jc w:val="center"/>
-            </w:pPr>
-            <w:r>
-              <w:rPr>
-                <w:rFonts w:hint="eastAsia"/>
-              </w:rPr>
-              <w:t>引数</w:t>
-            </w:r>
-          </w:p>
-        </w:tc>
-      </w:tr>
-      <w:tr>
-        <w:trPr>
-          <w:trHeight w:val="332"/>
-        </w:trPr>
-        <w:tc>
-          <w:tcPr>
-            <w:tcW w:w="1337" w:type="pct"/>
-            <w:vAlign w:val="center"/>
-          </w:tcPr>
-          <w:p>
-            <w:pPr>
-              <w:spacing w:line="0" w:lineRule="atLeast"/>
-              <w:jc w:val="center"/>
-            </w:pPr>
-            <w:r>
-              <w:rPr>
-                <w:rFonts w:hint="eastAsia"/>
-              </w:rPr>
-              <w:t>GAME_INFO*</w:t>
-            </w:r>
-          </w:p>
-        </w:tc>
-        <w:tc>
-          <w:tcPr>
-            <w:tcW w:w="1414" w:type="pct"/>
-            <w:vAlign w:val="center"/>
-          </w:tcPr>
-          <w:p>
-            <w:pPr>
-              <w:jc w:val="center"/>
-              <w:rPr>
-                <w:rFonts w:hint="eastAsia"/>
-              </w:rPr>
-            </w:pPr>
-            <w:r>
-              <w:rPr>
-                <w:rFonts w:hint="eastAsia"/>
-              </w:rPr>
-              <w:t>-</w:t>
-            </w:r>
-          </w:p>
-        </w:tc>
-        <w:tc>
-          <w:tcPr>
-            <w:tcW w:w="2249" w:type="pct"/>
-            <w:vAlign w:val="center"/>
-          </w:tcPr>
-          <w:p>
-            <w:pPr>
-              <w:spacing w:line="0" w:lineRule="atLeast"/>
-              <w:jc w:val="center"/>
-            </w:pPr>
-            <w:r>
-              <w:rPr>
-                <w:rFonts w:hint="eastAsia"/>
-              </w:rPr>
-              <w:t>ゲーム情報を格納する構造体変数</w:t>
-            </w:r>
-          </w:p>
-        </w:tc>
-      </w:tr>
-      <w:tr>
-        <w:trPr>
-          <w:trHeight w:val="332"/>
-        </w:trPr>
-        <w:tc>
-          <w:tcPr>
-            <w:tcW w:w="5000" w:type="pct"/>
-            <w:gridSpan w:val="3"/>
-            <w:vAlign w:val="center"/>
-          </w:tcPr>
-          <w:p>
-            <w:pPr>
-              <w:spacing w:line="0" w:lineRule="atLeast"/>
-              <w:jc w:val="center"/>
-            </w:pPr>
-            <w:r>
-              <w:rPr>
-                <w:rFonts w:hint="eastAsia"/>
-              </w:rPr>
-              <w:t>ローカル変数</w:t>
-            </w:r>
-          </w:p>
-        </w:tc>
-      </w:tr>
-      <w:tr>
-        <w:trPr>
-          <w:trHeight w:val="332"/>
-        </w:trPr>
-        <w:tc>
-          <w:tcPr>
             <w:tcW w:w="1337" w:type="pct"/>
             <w:vAlign w:val="center"/>
           </w:tcPr>
@@ -8471,9 +8630,6 @@
           <w:p>
             <w:pPr>
               <w:jc w:val="center"/>
-              <w:rPr>
-                <w:rFonts w:hint="eastAsia"/>
-              </w:rPr>
             </w:pPr>
             <w:r>
               <w:rPr>
@@ -8492,9 +8648,6 @@
             <w:pPr>
               <w:spacing w:line="0" w:lineRule="atLeast"/>
               <w:jc w:val="center"/>
-              <w:rPr>
-                <w:rFonts w:hint="eastAsia"/>
-              </w:rPr>
             </w:pPr>
             <w:r>
               <w:rPr>
@@ -8535,9 +8688,6 @@
           <w:p>
             <w:pPr>
               <w:jc w:val="center"/>
-              <w:rPr>
-                <w:rFonts w:hint="eastAsia"/>
-              </w:rPr>
             </w:pPr>
             <w:r>
               <w:rPr>
@@ -8592,29 +8742,73 @@
     <w:p>
       <w:pPr>
         <w:pStyle w:val="a"/>
-      </w:pPr>
-      <w:r>
-        <w:rPr>
-          <w:rFonts w:hint="eastAsia"/>
-        </w:rPr>
-        <w:t>DisplayStatus関数を呼び出す。</w:t>
+        <w:rPr>
+          <w:rFonts w:hint="eastAsia"/>
+        </w:rPr>
+      </w:pPr>
+      <w:proofErr w:type="spellStart"/>
+      <w:r>
+        <w:rPr>
+          <w:rFonts w:hint="eastAsia"/>
+        </w:rPr>
+        <w:t>Display</w:t>
+      </w:r>
+      <w:r>
+        <w:rPr>
+          <w:rFonts w:hint="eastAsia"/>
+        </w:rPr>
+        <w:t>Board</w:t>
+      </w:r>
+      <w:proofErr w:type="spellEnd"/>
+      <w:r>
+        <w:rPr>
+          <w:rFonts w:hint="eastAsia"/>
+        </w:rPr>
+        <w:t>関数を呼び出す。</w:t>
       </w:r>
     </w:p>
     <w:p>
       <w:pPr>
         <w:pStyle w:val="a"/>
       </w:pPr>
-      <w:r>
-        <w:rPr>
-          <w:rFonts w:hint="eastAsia"/>
-        </w:rPr>
-        <w:t>InputProcess関数を呼び出し、ボードの位置を表す変数を更新する。</w:t>
+      <w:proofErr w:type="spellStart"/>
+      <w:r>
+        <w:rPr>
+          <w:rFonts w:hint="eastAsia"/>
+        </w:rPr>
+        <w:t>DisplayStatus</w:t>
+      </w:r>
+      <w:proofErr w:type="spellEnd"/>
+      <w:r>
+        <w:rPr>
+          <w:rFonts w:hint="eastAsia"/>
+        </w:rPr>
+        <w:t>関数を呼び出す。</w:t>
       </w:r>
     </w:p>
     <w:p>
       <w:pPr>
         <w:pStyle w:val="a"/>
       </w:pPr>
+      <w:proofErr w:type="spellStart"/>
+      <w:r>
+        <w:rPr>
+          <w:rFonts w:hint="eastAsia"/>
+        </w:rPr>
+        <w:t>InputProcess</w:t>
+      </w:r>
+      <w:proofErr w:type="spellEnd"/>
+      <w:r>
+        <w:rPr>
+          <w:rFonts w:hint="eastAsia"/>
+        </w:rPr>
+        <w:t>関数を呼び出し、ボードの位置を表す変数を更新する。</w:t>
+      </w:r>
+    </w:p>
+    <w:p>
+      <w:pPr>
+        <w:pStyle w:val="a"/>
+      </w:pPr>
       <w:r>
         <w:rPr>
           <w:rFonts w:hint="eastAsia"/>
@@ -8647,9 +8841,6 @@
     <w:p>
       <w:pPr>
         <w:pStyle w:val="a"/>
-        <w:rPr>
-          <w:rFonts w:hint="eastAsia"/>
-        </w:rPr>
       </w:pPr>
       <w:r>
         <w:rPr>
@@ -8693,10 +8884,16 @@
         </w:rPr>
         <w:t>ボードの位置を表す変数をINPUT_ERRにする</w:t>
       </w:r>
+      <w:r>
+        <w:rPr>
+          <w:rFonts w:hint="eastAsia"/>
+        </w:rPr>
+        <w:t>。</w:t>
+      </w:r>
     </w:p>
     <w:sectPr>
-      <w:headerReference w:type="default" r:id="rId13"/>
-      <w:footerReference w:type="default" r:id="rId14"/>
+      <w:headerReference w:type="default" r:id="rId14"/>
+      <w:footerReference w:type="default" r:id="rId15"/>
       <w:pgSz w:w="11906" w:h="16838"/>
       <w:pgMar w:top="1985" w:right="1701" w:bottom="1701" w:left="1701" w:header="851" w:footer="992" w:gutter="0"/>
       <w:pgNumType w:start="0"/>

--- a/三目並べ_詳細仕様書.docx
+++ b/三目並べ_詳細仕様書.docx
@@ -531,7 +531,7 @@
               <w:r>
                 <w:fldChar w:fldCharType="separate"/>
               </w:r>
-              <w:hyperlink w:anchor="_Toc167349293" w:history="1">
+              <w:hyperlink w:anchor="_Toc167351681" w:history="1">
                 <w:r>
                   <w:rPr>
                     <w:rStyle w:val="af4"/>
@@ -571,7 +571,7 @@
                     <w:noProof/>
                     <w:webHidden/>
                   </w:rPr>
-                  <w:instrText xml:space="preserve"> PAGEREF _Toc167349293 \h </w:instrText>
+                  <w:instrText xml:space="preserve"> PAGEREF _Toc167351681 \h </w:instrText>
                 </w:r>
                 <w:r>
                   <w:rPr>
@@ -613,7 +613,7 @@
                   <w:noProof/>
                 </w:rPr>
               </w:pPr>
-              <w:hyperlink w:anchor="_Toc167349294" w:history="1">
+              <w:hyperlink w:anchor="_Toc167351682" w:history="1">
                 <w:r>
                   <w:rPr>
                     <w:rStyle w:val="af4"/>
@@ -653,7 +653,7 @@
                     <w:noProof/>
                     <w:webHidden/>
                   </w:rPr>
-                  <w:instrText xml:space="preserve"> PAGEREF _Toc167349294 \h </w:instrText>
+                  <w:instrText xml:space="preserve"> PAGEREF _Toc167351682 \h </w:instrText>
                 </w:r>
                 <w:r>
                   <w:rPr>
@@ -695,7 +695,7 @@
                   <w:noProof/>
                 </w:rPr>
               </w:pPr>
-              <w:hyperlink w:anchor="_Toc167349295" w:history="1">
+              <w:hyperlink w:anchor="_Toc167351683" w:history="1">
                 <w:r>
                   <w:rPr>
                     <w:rStyle w:val="af4"/>
@@ -735,7 +735,7 @@
                     <w:noProof/>
                     <w:webHidden/>
                   </w:rPr>
-                  <w:instrText xml:space="preserve"> PAGEREF _Toc167349295 \h </w:instrText>
+                  <w:instrText xml:space="preserve"> PAGEREF _Toc167351683 \h </w:instrText>
                 </w:r>
                 <w:r>
                   <w:rPr>
@@ -778,7 +778,7 @@
                   <w:noProof/>
                 </w:rPr>
               </w:pPr>
-              <w:hyperlink w:anchor="_Toc167349296" w:history="1">
+              <w:hyperlink w:anchor="_Toc167351684" w:history="1">
                 <w:r>
                   <w:rPr>
                     <w:rStyle w:val="af4"/>
@@ -818,7 +818,7 @@
                     <w:noProof/>
                     <w:webHidden/>
                   </w:rPr>
-                  <w:instrText xml:space="preserve"> PAGEREF _Toc167349296 \h </w:instrText>
+                  <w:instrText xml:space="preserve"> PAGEREF _Toc167351684 \h </w:instrText>
                 </w:r>
                 <w:r>
                   <w:rPr>
@@ -861,7 +861,7 @@
                   <w:noProof/>
                 </w:rPr>
               </w:pPr>
-              <w:hyperlink w:anchor="_Toc167349297" w:history="1">
+              <w:hyperlink w:anchor="_Toc167351685" w:history="1">
                 <w:r>
                   <w:rPr>
                     <w:rStyle w:val="af4"/>
@@ -901,7 +901,7 @@
                     <w:noProof/>
                     <w:webHidden/>
                   </w:rPr>
-                  <w:instrText xml:space="preserve"> PAGEREF _Toc167349297 \h </w:instrText>
+                  <w:instrText xml:space="preserve"> PAGEREF _Toc167351685 \h </w:instrText>
                 </w:r>
                 <w:r>
                   <w:rPr>
@@ -944,7 +944,7 @@
                   <w:noProof/>
                 </w:rPr>
               </w:pPr>
-              <w:hyperlink w:anchor="_Toc167349298" w:history="1">
+              <w:hyperlink w:anchor="_Toc167351686" w:history="1">
                 <w:r>
                   <w:rPr>
                     <w:rStyle w:val="af4"/>
@@ -984,7 +984,7 @@
                     <w:noProof/>
                     <w:webHidden/>
                   </w:rPr>
-                  <w:instrText xml:space="preserve"> PAGEREF _Toc167349298 \h </w:instrText>
+                  <w:instrText xml:space="preserve"> PAGEREF _Toc167351686 \h </w:instrText>
                 </w:r>
                 <w:r>
                   <w:rPr>
@@ -1026,7 +1026,7 @@
                   <w:noProof/>
                 </w:rPr>
               </w:pPr>
-              <w:hyperlink w:anchor="_Toc167349299" w:history="1">
+              <w:hyperlink w:anchor="_Toc167351687" w:history="1">
                 <w:r>
                   <w:rPr>
                     <w:rStyle w:val="af4"/>
@@ -1066,7 +1066,7 @@
                     <w:noProof/>
                     <w:webHidden/>
                   </w:rPr>
-                  <w:instrText xml:space="preserve"> PAGEREF _Toc167349299 \h </w:instrText>
+                  <w:instrText xml:space="preserve"> PAGEREF _Toc167351687 \h </w:instrText>
                 </w:r>
                 <w:r>
                   <w:rPr>
@@ -1109,7 +1109,7 @@
                   <w:noProof/>
                 </w:rPr>
               </w:pPr>
-              <w:hyperlink w:anchor="_Toc167349300" w:history="1">
+              <w:hyperlink w:anchor="_Toc167351688" w:history="1">
                 <w:r>
                   <w:rPr>
                     <w:rStyle w:val="af4"/>
@@ -1149,7 +1149,7 @@
                     <w:noProof/>
                     <w:webHidden/>
                   </w:rPr>
-                  <w:instrText xml:space="preserve"> PAGEREF _Toc167349300 \h </w:instrText>
+                  <w:instrText xml:space="preserve"> PAGEREF _Toc167351688 \h </w:instrText>
                 </w:r>
                 <w:r>
                   <w:rPr>
@@ -1192,7 +1192,7 @@
                   <w:noProof/>
                 </w:rPr>
               </w:pPr>
-              <w:hyperlink w:anchor="_Toc167349301" w:history="1">
+              <w:hyperlink w:anchor="_Toc167351689" w:history="1">
                 <w:r>
                   <w:rPr>
                     <w:rStyle w:val="af4"/>
@@ -1211,7 +1211,7 @@
                     <w:rStyle w:val="af4"/>
                     <w:noProof/>
                   </w:rPr>
-                  <w:t>define</w:t>
+                  <w:t>マクロ</w:t>
                 </w:r>
                 <w:r>
                   <w:rPr>
@@ -1232,7 +1232,7 @@
                     <w:noProof/>
                     <w:webHidden/>
                   </w:rPr>
-                  <w:instrText xml:space="preserve"> PAGEREF _Toc167349301 \h </w:instrText>
+                  <w:instrText xml:space="preserve"> PAGEREF _Toc167351689 \h </w:instrText>
                 </w:r>
                 <w:r>
                   <w:rPr>
@@ -1275,7 +1275,7 @@
                   <w:noProof/>
                 </w:rPr>
               </w:pPr>
-              <w:hyperlink w:anchor="_Toc167349302" w:history="1">
+              <w:hyperlink w:anchor="_Toc167351690" w:history="1">
                 <w:r>
                   <w:rPr>
                     <w:rStyle w:val="af4"/>
@@ -1315,7 +1315,7 @@
                     <w:noProof/>
                     <w:webHidden/>
                   </w:rPr>
-                  <w:instrText xml:space="preserve"> PAGEREF _Toc167349302 \h </w:instrText>
+                  <w:instrText xml:space="preserve"> PAGEREF _Toc167351690 \h </w:instrText>
                 </w:r>
                 <w:r>
                   <w:rPr>
@@ -1358,7 +1358,7 @@
                   <w:noProof/>
                 </w:rPr>
               </w:pPr>
-              <w:hyperlink w:anchor="_Toc167349303" w:history="1">
+              <w:hyperlink w:anchor="_Toc167351691" w:history="1">
                 <w:r>
                   <w:rPr>
                     <w:rStyle w:val="af4"/>
@@ -1398,7 +1398,7 @@
                     <w:noProof/>
                     <w:webHidden/>
                   </w:rPr>
-                  <w:instrText xml:space="preserve"> PAGEREF _Toc167349303 \h </w:instrText>
+                  <w:instrText xml:space="preserve"> PAGEREF _Toc167351691 \h </w:instrText>
                 </w:r>
                 <w:r>
                   <w:rPr>
@@ -1441,7 +1441,7 @@
                   <w:noProof/>
                 </w:rPr>
               </w:pPr>
-              <w:hyperlink w:anchor="_Toc167349304" w:history="1">
+              <w:hyperlink w:anchor="_Toc167351692" w:history="1">
                 <w:r>
                   <w:rPr>
                     <w:rStyle w:val="af4"/>
@@ -1481,7 +1481,7 @@
                     <w:noProof/>
                     <w:webHidden/>
                   </w:rPr>
-                  <w:instrText xml:space="preserve"> PAGEREF _Toc167349304 \h </w:instrText>
+                  <w:instrText xml:space="preserve"> PAGEREF _Toc167351692 \h </w:instrText>
                 </w:r>
                 <w:r>
                   <w:rPr>
@@ -1524,7 +1524,7 @@
                   <w:noProof/>
                 </w:rPr>
               </w:pPr>
-              <w:hyperlink w:anchor="_Toc167349305" w:history="1">
+              <w:hyperlink w:anchor="_Toc167351693" w:history="1">
                 <w:r>
                   <w:rPr>
                     <w:rStyle w:val="af4"/>
@@ -1564,7 +1564,7 @@
                     <w:noProof/>
                     <w:webHidden/>
                   </w:rPr>
-                  <w:instrText xml:space="preserve"> PAGEREF _Toc167349305 \h </w:instrText>
+                  <w:instrText xml:space="preserve"> PAGEREF _Toc167351693 \h </w:instrText>
                 </w:r>
                 <w:r>
                   <w:rPr>
@@ -1607,7 +1607,7 @@
                   <w:noProof/>
                 </w:rPr>
               </w:pPr>
-              <w:hyperlink w:anchor="_Toc167349306" w:history="1">
+              <w:hyperlink w:anchor="_Toc167351694" w:history="1">
                 <w:r>
                   <w:rPr>
                     <w:rStyle w:val="af4"/>
@@ -1647,7 +1647,7 @@
                     <w:noProof/>
                     <w:webHidden/>
                   </w:rPr>
-                  <w:instrText xml:space="preserve"> PAGEREF _Toc167349306 \h </w:instrText>
+                  <w:instrText xml:space="preserve"> PAGEREF _Toc167351694 \h </w:instrText>
                 </w:r>
                 <w:r>
                   <w:rPr>
@@ -1689,7 +1689,7 @@
                   <w:noProof/>
                 </w:rPr>
               </w:pPr>
-              <w:hyperlink w:anchor="_Toc167349307" w:history="1">
+              <w:hyperlink w:anchor="_Toc167351695" w:history="1">
                 <w:r>
                   <w:rPr>
                     <w:rStyle w:val="af4"/>
@@ -1729,7 +1729,7 @@
                     <w:noProof/>
                     <w:webHidden/>
                   </w:rPr>
-                  <w:instrText xml:space="preserve"> PAGEREF _Toc167349307 \h </w:instrText>
+                  <w:instrText xml:space="preserve"> PAGEREF _Toc167351695 \h </w:instrText>
                 </w:r>
                 <w:r>
                   <w:rPr>
@@ -1772,7 +1772,7 @@
                   <w:noProof/>
                 </w:rPr>
               </w:pPr>
-              <w:hyperlink w:anchor="_Toc167349308" w:history="1">
+              <w:hyperlink w:anchor="_Toc167351696" w:history="1">
                 <w:r>
                   <w:rPr>
                     <w:rStyle w:val="af4"/>
@@ -1812,7 +1812,7 @@
                     <w:noProof/>
                     <w:webHidden/>
                   </w:rPr>
-                  <w:instrText xml:space="preserve"> PAGEREF _Toc167349308 \h </w:instrText>
+                  <w:instrText xml:space="preserve"> PAGEREF _Toc167351696 \h </w:instrText>
                 </w:r>
                 <w:r>
                   <w:rPr>
@@ -1855,7 +1855,7 @@
                   <w:noProof/>
                 </w:rPr>
               </w:pPr>
-              <w:hyperlink w:anchor="_Toc167349309" w:history="1">
+              <w:hyperlink w:anchor="_Toc167351697" w:history="1">
                 <w:r>
                   <w:rPr>
                     <w:rStyle w:val="af4"/>
@@ -1895,7 +1895,7 @@
                     <w:noProof/>
                     <w:webHidden/>
                   </w:rPr>
-                  <w:instrText xml:space="preserve"> PAGEREF _Toc167349309 \h </w:instrText>
+                  <w:instrText xml:space="preserve"> PAGEREF _Toc167351697 \h </w:instrText>
                 </w:r>
                 <w:r>
                   <w:rPr>
@@ -1938,7 +1938,7 @@
                   <w:noProof/>
                 </w:rPr>
               </w:pPr>
-              <w:hyperlink w:anchor="_Toc167349310" w:history="1">
+              <w:hyperlink w:anchor="_Toc167351698" w:history="1">
                 <w:r>
                   <w:rPr>
                     <w:rStyle w:val="af4"/>
@@ -1978,7 +1978,7 @@
                     <w:noProof/>
                     <w:webHidden/>
                   </w:rPr>
-                  <w:instrText xml:space="preserve"> PAGEREF _Toc167349310 \h </w:instrText>
+                  <w:instrText xml:space="preserve"> PAGEREF _Toc167351698 \h </w:instrText>
                 </w:r>
                 <w:r>
                   <w:rPr>
@@ -2021,7 +2021,7 @@
                   <w:noProof/>
                 </w:rPr>
               </w:pPr>
-              <w:hyperlink w:anchor="_Toc167349311" w:history="1">
+              <w:hyperlink w:anchor="_Toc167351699" w:history="1">
                 <w:r>
                   <w:rPr>
                     <w:rStyle w:val="af4"/>
@@ -2061,7 +2061,7 @@
                     <w:noProof/>
                     <w:webHidden/>
                   </w:rPr>
-                  <w:instrText xml:space="preserve"> PAGEREF _Toc167349311 \h </w:instrText>
+                  <w:instrText xml:space="preserve"> PAGEREF _Toc167351699 \h </w:instrText>
                 </w:r>
                 <w:r>
                   <w:rPr>
@@ -2104,13 +2104,13 @@
                   <w:noProof/>
                 </w:rPr>
               </w:pPr>
-              <w:hyperlink w:anchor="_Toc167349312" w:history="1">
+              <w:hyperlink w:anchor="_Toc167351700" w:history="1">
                 <w:r>
                   <w:rPr>
                     <w:rStyle w:val="af4"/>
                     <w:noProof/>
                   </w:rPr>
-                  <w:t>5.2.2</w:t>
+                  <w:t>5.2.1</w:t>
                 </w:r>
                 <w:r>
                   <w:rPr>
@@ -2144,7 +2144,7 @@
                     <w:noProof/>
                     <w:webHidden/>
                   </w:rPr>
-                  <w:instrText xml:space="preserve"> PAGEREF _Toc167349312 \h </w:instrText>
+                  <w:instrText xml:space="preserve"> PAGEREF _Toc167351700 \h </w:instrText>
                 </w:r>
                 <w:r>
                   <w:rPr>
@@ -2187,13 +2187,13 @@
                   <w:noProof/>
                 </w:rPr>
               </w:pPr>
-              <w:hyperlink w:anchor="_Toc167349313" w:history="1">
+              <w:hyperlink w:anchor="_Toc167351701" w:history="1">
                 <w:r>
                   <w:rPr>
                     <w:rStyle w:val="af4"/>
                     <w:noProof/>
                   </w:rPr>
-                  <w:t>5.2.3</w:t>
+                  <w:t>5.2.1</w:t>
                 </w:r>
                 <w:r>
                   <w:rPr>
@@ -2227,7 +2227,7 @@
                     <w:noProof/>
                     <w:webHidden/>
                   </w:rPr>
-                  <w:instrText xml:space="preserve"> PAGEREF _Toc167349313 \h </w:instrText>
+                  <w:instrText xml:space="preserve"> PAGEREF _Toc167351701 \h </w:instrText>
                 </w:r>
                 <w:r>
                   <w:rPr>
@@ -2270,7 +2270,7 @@
                   <w:noProof/>
                 </w:rPr>
               </w:pPr>
-              <w:hyperlink w:anchor="_Toc167349314" w:history="1">
+              <w:hyperlink w:anchor="_Toc167351702" w:history="1">
                 <w:r>
                   <w:rPr>
                     <w:rStyle w:val="af4"/>
@@ -2310,7 +2310,7 @@
                     <w:noProof/>
                     <w:webHidden/>
                   </w:rPr>
-                  <w:instrText xml:space="preserve"> PAGEREF _Toc167349314 \h </w:instrText>
+                  <w:instrText xml:space="preserve"> PAGEREF _Toc167351702 \h </w:instrText>
                 </w:r>
                 <w:r>
                   <w:rPr>
@@ -2353,7 +2353,7 @@
                   <w:noProof/>
                 </w:rPr>
               </w:pPr>
-              <w:hyperlink w:anchor="_Toc167349315" w:history="1">
+              <w:hyperlink w:anchor="_Toc167351703" w:history="1">
                 <w:r>
                   <w:rPr>
                     <w:rStyle w:val="af4"/>
@@ -2393,7 +2393,7 @@
                     <w:noProof/>
                     <w:webHidden/>
                   </w:rPr>
-                  <w:instrText xml:space="preserve"> PAGEREF _Toc167349315 \h </w:instrText>
+                  <w:instrText xml:space="preserve"> PAGEREF _Toc167351703 \h </w:instrText>
                 </w:r>
                 <w:r>
                   <w:rPr>
@@ -2436,7 +2436,7 @@
                   <w:noProof/>
                 </w:rPr>
               </w:pPr>
-              <w:hyperlink w:anchor="_Toc167349316" w:history="1">
+              <w:hyperlink w:anchor="_Toc167351704" w:history="1">
                 <w:r>
                   <w:rPr>
                     <w:rStyle w:val="af4"/>
@@ -2476,7 +2476,7 @@
                     <w:noProof/>
                     <w:webHidden/>
                   </w:rPr>
-                  <w:instrText xml:space="preserve"> PAGEREF _Toc167349316 \h </w:instrText>
+                  <w:instrText xml:space="preserve"> PAGEREF _Toc167351704 \h </w:instrText>
                 </w:r>
                 <w:r>
                   <w:rPr>
@@ -2519,7 +2519,7 @@
                   <w:noProof/>
                 </w:rPr>
               </w:pPr>
-              <w:hyperlink w:anchor="_Toc167349317" w:history="1">
+              <w:hyperlink w:anchor="_Toc167351705" w:history="1">
                 <w:r>
                   <w:rPr>
                     <w:rStyle w:val="af4"/>
@@ -2559,7 +2559,7 @@
                     <w:noProof/>
                     <w:webHidden/>
                   </w:rPr>
-                  <w:instrText xml:space="preserve"> PAGEREF _Toc167349317 \h </w:instrText>
+                  <w:instrText xml:space="preserve"> PAGEREF _Toc167351705 \h </w:instrText>
                 </w:r>
                 <w:r>
                   <w:rPr>
@@ -2602,13 +2602,13 @@
                   <w:noProof/>
                 </w:rPr>
               </w:pPr>
-              <w:hyperlink w:anchor="_Toc167349318" w:history="1">
+              <w:hyperlink w:anchor="_Toc167351706" w:history="1">
                 <w:r>
                   <w:rPr>
                     <w:rStyle w:val="af4"/>
                     <w:noProof/>
                   </w:rPr>
-                  <w:t>5.4.2</w:t>
+                  <w:t>5.4.1</w:t>
                 </w:r>
                 <w:r>
                   <w:rPr>
@@ -2642,7 +2642,7 @@
                     <w:noProof/>
                     <w:webHidden/>
                   </w:rPr>
-                  <w:instrText xml:space="preserve"> PAGEREF _Toc167349318 \h </w:instrText>
+                  <w:instrText xml:space="preserve"> PAGEREF _Toc167351706 \h </w:instrText>
                 </w:r>
                 <w:r>
                   <w:rPr>
@@ -2685,13 +2685,13 @@
                   <w:noProof/>
                 </w:rPr>
               </w:pPr>
-              <w:hyperlink w:anchor="_Toc167349319" w:history="1">
+              <w:hyperlink w:anchor="_Toc167351707" w:history="1">
                 <w:r>
                   <w:rPr>
                     <w:rStyle w:val="af4"/>
                     <w:noProof/>
                   </w:rPr>
-                  <w:t>5.4.3</w:t>
+                  <w:t>5.4.2</w:t>
                 </w:r>
                 <w:r>
                   <w:rPr>
@@ -2725,7 +2725,7 @@
                     <w:noProof/>
                     <w:webHidden/>
                   </w:rPr>
-                  <w:instrText xml:space="preserve"> PAGEREF _Toc167349319 \h </w:instrText>
+                  <w:instrText xml:space="preserve"> PAGEREF _Toc167351707 \h </w:instrText>
                 </w:r>
                 <w:r>
                   <w:rPr>
@@ -2792,7 +2792,7 @@
           </w:pPr>
           <w:bookmarkStart w:id="1" w:name="_Ref166758283"/>
           <w:bookmarkStart w:id="2" w:name="_Ref166758445"/>
-          <w:bookmarkStart w:id="3" w:name="_Toc167349293"/>
+          <w:bookmarkStart w:id="3" w:name="_Toc167351681"/>
           <w:r>
             <w:rPr>
               <w:rFonts w:hint="eastAsia"/>
@@ -2819,7 +2819,7 @@
           <w:pPr>
             <w:pStyle w:val="1"/>
           </w:pPr>
-          <w:bookmarkStart w:id="4" w:name="_Toc167349294"/>
+          <w:bookmarkStart w:id="4" w:name="_Toc167351682"/>
           <w:r>
             <w:rPr>
               <w:rFonts w:hint="eastAsia"/>
@@ -2887,7 +2887,7 @@
       <w:bookmarkStart w:id="5" w:name="_Ref166743683"/>
       <w:bookmarkStart w:id="6" w:name="_Ref166743733"/>
       <w:bookmarkStart w:id="7" w:name="_Ref166744312"/>
-      <w:bookmarkStart w:id="8" w:name="_Toc167349295"/>
+      <w:bookmarkStart w:id="8" w:name="_Toc167351683"/>
       <w:r>
         <w:rPr>
           <w:rFonts w:hint="eastAsia"/>
@@ -2905,7 +2905,7 @@
         <w:pStyle w:val="2"/>
       </w:pPr>
       <w:bookmarkStart w:id="9" w:name="_Ref166760229"/>
-      <w:bookmarkStart w:id="10" w:name="_Toc167349296"/>
+      <w:bookmarkStart w:id="10" w:name="_Toc167351684"/>
       <w:r>
         <w:rPr>
           <w:rFonts w:hint="eastAsia"/>
@@ -2996,7 +2996,7 @@
       <w:pPr>
         <w:pStyle w:val="2"/>
       </w:pPr>
-      <w:bookmarkStart w:id="11" w:name="_Toc167349297"/>
+      <w:bookmarkStart w:id="11" w:name="_Toc167351685"/>
       <w:r>
         <w:rPr>
           <w:rFonts w:hint="eastAsia"/>
@@ -3081,7 +3081,7 @@
         <w:pStyle w:val="2"/>
       </w:pPr>
       <w:bookmarkStart w:id="12" w:name="_Ref166760770"/>
-      <w:bookmarkStart w:id="13" w:name="_Toc167349298"/>
+      <w:bookmarkStart w:id="13" w:name="_Toc167351686"/>
       <w:r>
         <w:rPr>
           <w:rFonts w:hint="eastAsia"/>
@@ -3232,7 +3232,7 @@
       <w:pPr>
         <w:pStyle w:val="1"/>
       </w:pPr>
-      <w:bookmarkStart w:id="14" w:name="_Toc167349299"/>
+      <w:bookmarkStart w:id="14" w:name="_Toc167351687"/>
       <w:r>
         <w:rPr>
           <w:rFonts w:hint="eastAsia"/>
@@ -3254,8 +3254,7 @@
       <w:pPr>
         <w:pStyle w:val="2"/>
       </w:pPr>
-      <w:bookmarkStart w:id="15" w:name="_Toc167349300"/>
-      <w:proofErr w:type="spellStart"/>
+      <w:bookmarkStart w:id="15" w:name="_Toc167351688"/>
       <w:r>
         <w:rPr>
           <w:rFonts w:hint="eastAsia"/>
@@ -3263,7 +3262,6 @@
         <w:t>data.h</w:t>
       </w:r>
       <w:bookmarkEnd w:id="15"/>
-      <w:proofErr w:type="spellEnd"/>
     </w:p>
     <w:p>
       <w:pPr>
@@ -3280,12 +3278,14 @@
       <w:pPr>
         <w:pStyle w:val="3"/>
       </w:pPr>
+      <w:bookmarkStart w:id="16" w:name="_Toc167351689"/>
       <w:r>
         <w:rPr>
           <w:rFonts w:hint="eastAsia"/>
         </w:rPr>
         <w:t>マクロ</w:t>
       </w:r>
+      <w:bookmarkEnd w:id="16"/>
     </w:p>
     <w:p>
       <w:pPr>
@@ -3394,7 +3394,7 @@
         <w:rPr>
           <w:rFonts w:hint="eastAsia"/>
         </w:rPr>
-        <w:t>4</w:t>
+        <w:t>2</w:t>
       </w:r>
       <w:r>
         <w:tab/>
@@ -3567,21 +3567,7 @@
         <w:rPr>
           <w:rFonts w:hint="eastAsia"/>
         </w:rPr>
-        <w:t>turnを</w:t>
-      </w:r>
-      <w:proofErr w:type="spellStart"/>
-      <w:r>
-        <w:rPr>
-          <w:rFonts w:hint="eastAsia"/>
-        </w:rPr>
-        <w:t>player_index</w:t>
-      </w:r>
-      <w:proofErr w:type="spellEnd"/>
-      <w:r>
-        <w:rPr>
-          <w:rFonts w:hint="eastAsia"/>
-        </w:rPr>
-        <w:t>に変換する</w:t>
+        <w:t>turnをplayer_indexに変換する</w:t>
       </w:r>
     </w:p>
     <w:p>
@@ -3744,7 +3730,7 @@
       <w:pPr>
         <w:pStyle w:val="3"/>
       </w:pPr>
-      <w:bookmarkStart w:id="16" w:name="_Toc167349302"/>
+      <w:bookmarkStart w:id="17" w:name="_Toc167351690"/>
       <w:r>
         <w:rPr>
           <w:rFonts w:hint="eastAsia"/>
@@ -3752,7 +3738,7 @@
         <w:lastRenderedPageBreak/>
         <w:t>構造体</w:t>
       </w:r>
-      <w:bookmarkEnd w:id="16"/>
+      <w:bookmarkEnd w:id="17"/>
     </w:p>
     <w:tbl>
       <w:tblPr>
@@ -3960,11 +3946,9 @@
             <w:pPr>
               <w:jc w:val="center"/>
             </w:pPr>
-            <w:proofErr w:type="spellStart"/>
             <w:r>
               <w:t>game_board</w:t>
             </w:r>
-            <w:proofErr w:type="spellEnd"/>
           </w:p>
         </w:tc>
       </w:tr>
@@ -4061,11 +4045,9 @@
             <w:pPr>
               <w:jc w:val="center"/>
             </w:pPr>
-            <w:proofErr w:type="spellStart"/>
             <w:r>
               <w:t>turn_conter</w:t>
             </w:r>
-            <w:proofErr w:type="spellEnd"/>
           </w:p>
         </w:tc>
       </w:tr>
@@ -4102,11 +4084,9 @@
             <w:pPr>
               <w:jc w:val="center"/>
             </w:pPr>
-            <w:proofErr w:type="spellStart"/>
             <w:r>
               <w:t>player_index</w:t>
             </w:r>
-            <w:proofErr w:type="spellEnd"/>
           </w:p>
         </w:tc>
       </w:tr>
@@ -4120,37 +4100,159 @@
       <w:pPr>
         <w:pStyle w:val="2"/>
       </w:pPr>
-      <w:bookmarkStart w:id="17" w:name="_Toc167349303"/>
-      <w:proofErr w:type="spellStart"/>
+      <w:bookmarkStart w:id="18" w:name="_Toc167351691"/>
       <w:r>
         <w:rPr>
           <w:rFonts w:hint="eastAsia"/>
         </w:rPr>
         <w:lastRenderedPageBreak/>
-        <w:t>game_input.c</w:t>
-      </w:r>
-      <w:proofErr w:type="spellEnd"/>
+        <w:t>game_input.c（game_input.h）</w:t>
+      </w:r>
+      <w:bookmarkEnd w:id="18"/>
+    </w:p>
+    <w:p>
+      <w:pPr>
+        <w:ind w:firstLineChars="100" w:firstLine="213"/>
+      </w:pPr>
+      <w:r>
+        <w:rPr>
+          <w:rFonts w:hint="eastAsia"/>
+        </w:rPr>
+        <w:t>入力</w:t>
+      </w:r>
+      <w:r>
+        <w:rPr>
+          <w:rFonts w:hint="eastAsia"/>
+        </w:rPr>
+        <w:t>チェック</w:t>
+      </w:r>
+      <w:r>
+        <w:rPr>
+          <w:rFonts w:hint="eastAsia"/>
+        </w:rPr>
+        <w:t>機能を</w:t>
+      </w:r>
+      <w:r>
+        <w:rPr>
+          <w:rFonts w:hint="eastAsia"/>
+        </w:rPr>
+        <w:t>実装</w:t>
+      </w:r>
+      <w:r>
+        <w:rPr>
+          <w:rFonts w:hint="eastAsia"/>
+        </w:rPr>
+        <w:t>するファイル。</w:t>
+      </w:r>
+    </w:p>
+    <w:p>
+      <w:pPr>
+        <w:pStyle w:val="2"/>
+      </w:pPr>
+      <w:bookmarkStart w:id="19" w:name="_Toc167351692"/>
+      <w:r>
+        <w:rPr>
+          <w:rFonts w:hint="eastAsia"/>
+        </w:rPr>
+        <w:t>game_</w:t>
+      </w:r>
+      <w:r>
+        <w:rPr>
+          <w:rFonts w:hint="eastAsia"/>
+        </w:rPr>
+        <w:t>o</w:t>
+      </w:r>
+      <w:r>
+        <w:rPr>
+          <w:rFonts w:hint="eastAsia"/>
+        </w:rPr>
+        <w:t>utput</w:t>
+      </w:r>
+      <w:r>
+        <w:rPr>
+          <w:rFonts w:hint="eastAsia"/>
+        </w:rPr>
+        <w:t>.c</w:t>
+      </w:r>
+      <w:r>
+        <w:rPr>
+          <w:rFonts w:hint="eastAsia"/>
+        </w:rPr>
+        <w:t>（game_output.h）</w:t>
+      </w:r>
+      <w:bookmarkEnd w:id="19"/>
+    </w:p>
+    <w:p>
+      <w:pPr>
+        <w:ind w:firstLineChars="100" w:firstLine="213"/>
+      </w:pPr>
+      <w:r>
+        <w:rPr>
+          <w:rFonts w:hint="eastAsia"/>
+        </w:rPr>
+        <w:t>画面出力機能を</w:t>
+      </w:r>
+      <w:r>
+        <w:rPr>
+          <w:rFonts w:hint="eastAsia"/>
+        </w:rPr>
+        <w:t>実装</w:t>
+      </w:r>
+      <w:r>
+        <w:rPr>
+          <w:rFonts w:hint="eastAsia"/>
+        </w:rPr>
+        <w:t>するファイル。</w:t>
+      </w:r>
+    </w:p>
+    <w:p>
+      <w:pPr>
+        <w:pStyle w:val="2"/>
+      </w:pPr>
+      <w:bookmarkStart w:id="20" w:name="_Toc167351693"/>
+      <w:r>
+        <w:rPr>
+          <w:rFonts w:hint="eastAsia"/>
+        </w:rPr>
+        <w:t>game_</w:t>
+      </w:r>
+      <w:r>
+        <w:t>judge</w:t>
+      </w:r>
+      <w:r>
+        <w:rPr>
+          <w:rFonts w:hint="eastAsia"/>
+        </w:rPr>
+        <w:t>ment</w:t>
+      </w:r>
+      <w:r>
+        <w:t>.c</w:t>
+      </w:r>
       <w:r>
         <w:rPr>
           <w:rFonts w:hint="eastAsia"/>
         </w:rPr>
         <w:t>（</w:t>
       </w:r>
-      <w:proofErr w:type="spellStart"/>
-      <w:r>
-        <w:rPr>
-          <w:rFonts w:hint="eastAsia"/>
-        </w:rPr>
-        <w:t>game_input.h</w:t>
-      </w:r>
-      <w:proofErr w:type="spellEnd"/>
-      <w:r>
-        <w:rPr>
-          <w:rFonts w:hint="eastAsia"/>
-        </w:rPr>
+      <w:r>
+        <w:rPr>
+          <w:rFonts w:hint="eastAsia"/>
+        </w:rPr>
+        <w:t>game_</w:t>
+      </w:r>
+      <w:r>
+        <w:t>judge</w:t>
+      </w:r>
+      <w:r>
+        <w:rPr>
+          <w:rFonts w:hint="eastAsia"/>
+        </w:rPr>
+        <w:t>ment.h</w:t>
+      </w:r>
+      <w:r>
         <w:t>）</w:t>
       </w:r>
-      <w:bookmarkEnd w:id="17"/>
+      <w:bookmarkEnd w:id="20"/>
     </w:p>
     <w:p>
       <w:pPr>
@@ -4160,19 +4262,64 @@
         <w:rPr>
           <w:rFonts w:hint="eastAsia"/>
         </w:rPr>
-        <w:t>入力</w:t>
-      </w:r>
-      <w:r>
-        <w:rPr>
-          <w:rFonts w:hint="eastAsia"/>
-        </w:rPr>
-        <w:t>チェック</w:t>
-      </w:r>
-      <w:r>
-        <w:rPr>
-          <w:rFonts w:hint="eastAsia"/>
-        </w:rPr>
-        <w:t>機能を</w:t>
+        <w:t>判定機能を</w:t>
+      </w:r>
+      <w:r>
+        <w:rPr>
+          <w:rFonts w:hint="eastAsia"/>
+        </w:rPr>
+        <w:t>実装する</w:t>
+      </w:r>
+      <w:r>
+        <w:rPr>
+          <w:rFonts w:hint="eastAsia"/>
+        </w:rPr>
+        <w:t>ファイル</w:t>
+      </w:r>
+      <w:r>
+        <w:rPr>
+          <w:rFonts w:hint="eastAsia"/>
+        </w:rPr>
+        <w:t>。</w:t>
+      </w:r>
+    </w:p>
+    <w:p>
+      <w:pPr>
+        <w:pStyle w:val="2"/>
+      </w:pPr>
+      <w:bookmarkStart w:id="21" w:name="_Toc167351694"/>
+      <w:r>
+        <w:rPr>
+          <w:rFonts w:hint="eastAsia"/>
+        </w:rPr>
+        <w:t>marubatsu_game</w:t>
+      </w:r>
+      <w:r>
+        <w:t>.c</w:t>
+      </w:r>
+      <w:bookmarkEnd w:id="21"/>
+    </w:p>
+    <w:p>
+      <w:pPr>
+        <w:ind w:firstLineChars="100" w:firstLine="213"/>
+      </w:pPr>
+      <w:r>
+        <w:rPr>
+          <w:rFonts w:hint="eastAsia"/>
+        </w:rPr>
+        <w:t>三目並べプログラムの</w:t>
+      </w:r>
+      <w:r>
+        <w:rPr>
+          <w:rFonts w:hint="eastAsia"/>
+        </w:rPr>
+        <w:t>ゲーム進行部分</w:t>
+      </w:r>
+      <w:r>
+        <w:rPr>
+          <w:rFonts w:hint="eastAsia"/>
+        </w:rPr>
+        <w:t>を</w:t>
       </w:r>
       <w:r>
         <w:rPr>
@@ -4189,154 +4336,49 @@
     </w:p>
     <w:p>
       <w:pPr>
-        <w:pStyle w:val="2"/>
-      </w:pPr>
-      <w:bookmarkStart w:id="18" w:name="_Toc167349304"/>
-      <w:proofErr w:type="spellStart"/>
-      <w:r>
-        <w:rPr>
-          <w:rFonts w:hint="eastAsia"/>
-        </w:rPr>
-        <w:t>game_</w:t>
-      </w:r>
-      <w:r>
-        <w:rPr>
-          <w:rFonts w:hint="eastAsia"/>
-        </w:rPr>
-        <w:t>o</w:t>
-      </w:r>
-      <w:r>
-        <w:rPr>
-          <w:rFonts w:hint="eastAsia"/>
-        </w:rPr>
-        <w:t>utput</w:t>
-      </w:r>
-      <w:r>
-        <w:rPr>
-          <w:rFonts w:hint="eastAsia"/>
-        </w:rPr>
-        <w:t>.c</w:t>
-      </w:r>
-      <w:proofErr w:type="spellEnd"/>
-      <w:r>
-        <w:rPr>
-          <w:rFonts w:hint="eastAsia"/>
-        </w:rPr>
-        <w:t>（</w:t>
-      </w:r>
-      <w:proofErr w:type="spellStart"/>
-      <w:r>
-        <w:rPr>
-          <w:rFonts w:hint="eastAsia"/>
-        </w:rPr>
-        <w:t>game_output.h</w:t>
-      </w:r>
-      <w:proofErr w:type="spellEnd"/>
-      <w:r>
-        <w:rPr>
-          <w:rFonts w:hint="eastAsia"/>
-        </w:rPr>
-        <w:t>）</w:t>
-      </w:r>
-      <w:bookmarkEnd w:id="18"/>
-    </w:p>
-    <w:p>
-      <w:pPr>
         <w:ind w:firstLineChars="100" w:firstLine="213"/>
       </w:pPr>
       <w:r>
         <w:rPr>
           <w:rFonts w:hint="eastAsia"/>
         </w:rPr>
-        <w:t>画面出力機能を</w:t>
-      </w:r>
-      <w:r>
-        <w:rPr>
-          <w:rFonts w:hint="eastAsia"/>
-        </w:rPr>
-        <w:t>実装</w:t>
-      </w:r>
-      <w:r>
-        <w:rPr>
-          <w:rFonts w:hint="eastAsia"/>
-        </w:rPr>
-        <w:t>するファイル。</w:t>
-      </w:r>
-    </w:p>
-    <w:p>
-      <w:pPr>
-        <w:pStyle w:val="2"/>
-      </w:pPr>
-      <w:bookmarkStart w:id="19" w:name="_Toc167349305"/>
-      <w:proofErr w:type="spellStart"/>
-      <w:r>
-        <w:rPr>
-          <w:rFonts w:hint="eastAsia"/>
-        </w:rPr>
-        <w:t>game_</w:t>
-      </w:r>
-      <w:r>
-        <w:t>judge</w:t>
-      </w:r>
-      <w:r>
-        <w:rPr>
-          <w:rFonts w:hint="eastAsia"/>
-        </w:rPr>
-        <w:t>ment</w:t>
-      </w:r>
-      <w:r>
-        <w:t>.c</w:t>
-      </w:r>
-      <w:proofErr w:type="spellEnd"/>
-      <w:r>
-        <w:rPr>
-          <w:rFonts w:hint="eastAsia"/>
-        </w:rPr>
-        <w:t>（</w:t>
-      </w:r>
-      <w:proofErr w:type="spellStart"/>
-      <w:r>
-        <w:rPr>
-          <w:rFonts w:hint="eastAsia"/>
-        </w:rPr>
-        <w:t>game_</w:t>
-      </w:r>
-      <w:r>
-        <w:t>judge</w:t>
-      </w:r>
-      <w:r>
-        <w:rPr>
-          <w:rFonts w:hint="eastAsia"/>
-        </w:rPr>
-        <w:t>ment.h</w:t>
-      </w:r>
-      <w:proofErr w:type="spellEnd"/>
-      <w:r>
-        <w:t>）</w:t>
-      </w:r>
-      <w:bookmarkEnd w:id="19"/>
-    </w:p>
-    <w:p>
-      <w:pPr>
-        <w:ind w:firstLineChars="100" w:firstLine="213"/>
-      </w:pPr>
-      <w:r>
-        <w:rPr>
-          <w:rFonts w:hint="eastAsia"/>
-        </w:rPr>
-        <w:t>判定機能を</w:t>
-      </w:r>
-      <w:r>
-        <w:rPr>
-          <w:rFonts w:hint="eastAsia"/>
-        </w:rPr>
-        <w:t>実装する</w:t>
-      </w:r>
-      <w:r>
-        <w:rPr>
-          <w:rFonts w:hint="eastAsia"/>
-        </w:rPr>
-        <w:t>ファイル</w:t>
+        <w:t>data.h、</w:t>
+      </w:r>
+      <w:r>
+        <w:rPr>
+          <w:rFonts w:hint="eastAsia"/>
+        </w:rPr>
+        <w:t>game_input.</w:t>
+      </w:r>
+      <w:r>
+        <w:rPr>
+          <w:rFonts w:hint="eastAsia"/>
+        </w:rPr>
+        <w:t>h</w:t>
+      </w:r>
+      <w:r>
+        <w:rPr>
+          <w:rFonts w:hint="eastAsia"/>
+        </w:rPr>
+        <w:t>、game_output.</w:t>
+      </w:r>
+      <w:r>
+        <w:rPr>
+          <w:rFonts w:hint="eastAsia"/>
+        </w:rPr>
+        <w:t>h</w:t>
+      </w:r>
+      <w:r>
+        <w:rPr>
+          <w:rFonts w:hint="eastAsia"/>
+        </w:rPr>
+        <w:t>、game_judgement.</w:t>
+      </w:r>
+      <w:r>
+        <w:rPr>
+          <w:rFonts w:hint="eastAsia"/>
+        </w:rPr>
+        <w:t>hをインクルードする</w:t>
       </w:r>
       <w:r>
         <w:rPr>
@@ -4346,144 +4388,6 @@
       </w:r>
     </w:p>
     <w:p>
-      <w:pPr>
-        <w:pStyle w:val="2"/>
-      </w:pPr>
-      <w:bookmarkStart w:id="20" w:name="_Toc167349306"/>
-      <w:proofErr w:type="spellStart"/>
-      <w:r>
-        <w:rPr>
-          <w:rFonts w:hint="eastAsia"/>
-        </w:rPr>
-        <w:t>marubatsu_game</w:t>
-      </w:r>
-      <w:r>
-        <w:t>.c</w:t>
-      </w:r>
-      <w:bookmarkEnd w:id="20"/>
-      <w:proofErr w:type="spellEnd"/>
-    </w:p>
-    <w:p>
-      <w:pPr>
-        <w:ind w:firstLineChars="100" w:firstLine="213"/>
-      </w:pPr>
-      <w:r>
-        <w:rPr>
-          <w:rFonts w:hint="eastAsia"/>
-        </w:rPr>
-        <w:t>三目並べプログラムの</w:t>
-      </w:r>
-      <w:r>
-        <w:rPr>
-          <w:rFonts w:hint="eastAsia"/>
-        </w:rPr>
-        <w:t>ゲーム進行部分</w:t>
-      </w:r>
-      <w:r>
-        <w:rPr>
-          <w:rFonts w:hint="eastAsia"/>
-        </w:rPr>
-        <w:t>を</w:t>
-      </w:r>
-      <w:r>
-        <w:rPr>
-          <w:rFonts w:hint="eastAsia"/>
-        </w:rPr>
-        <w:t>実装</w:t>
-      </w:r>
-      <w:r>
-        <w:rPr>
-          <w:rFonts w:hint="eastAsia"/>
-        </w:rPr>
-        <w:t>するファイル。</w:t>
-      </w:r>
-    </w:p>
-    <w:p>
-      <w:pPr>
-        <w:ind w:firstLineChars="100" w:firstLine="213"/>
-      </w:pPr>
-      <w:proofErr w:type="spellStart"/>
-      <w:r>
-        <w:rPr>
-          <w:rFonts w:hint="eastAsia"/>
-        </w:rPr>
-        <w:t>data.h</w:t>
-      </w:r>
-      <w:proofErr w:type="spellEnd"/>
-      <w:r>
-        <w:rPr>
-          <w:rFonts w:hint="eastAsia"/>
-        </w:rPr>
-        <w:t>、</w:t>
-      </w:r>
-      <w:proofErr w:type="spellStart"/>
-      <w:r>
-        <w:rPr>
-          <w:rFonts w:hint="eastAsia"/>
-        </w:rPr>
-        <w:t>game_input.</w:t>
-      </w:r>
-      <w:r>
-        <w:rPr>
-          <w:rFonts w:hint="eastAsia"/>
-        </w:rPr>
-        <w:t>h</w:t>
-      </w:r>
-      <w:proofErr w:type="spellEnd"/>
-      <w:r>
-        <w:rPr>
-          <w:rFonts w:hint="eastAsia"/>
-        </w:rPr>
-        <w:t>、</w:t>
-      </w:r>
-      <w:proofErr w:type="spellStart"/>
-      <w:r>
-        <w:rPr>
-          <w:rFonts w:hint="eastAsia"/>
-        </w:rPr>
-        <w:t>game_output.</w:t>
-      </w:r>
-      <w:r>
-        <w:rPr>
-          <w:rFonts w:hint="eastAsia"/>
-        </w:rPr>
-        <w:t>h</w:t>
-      </w:r>
-      <w:proofErr w:type="spellEnd"/>
-      <w:r>
-        <w:rPr>
-          <w:rFonts w:hint="eastAsia"/>
-        </w:rPr>
-        <w:t>、</w:t>
-      </w:r>
-      <w:proofErr w:type="spellStart"/>
-      <w:r>
-        <w:rPr>
-          <w:rFonts w:hint="eastAsia"/>
-        </w:rPr>
-        <w:t>game_judgement.</w:t>
-      </w:r>
-      <w:r>
-        <w:rPr>
-          <w:rFonts w:hint="eastAsia"/>
-        </w:rPr>
-        <w:t>h</w:t>
-      </w:r>
-      <w:proofErr w:type="spellEnd"/>
-      <w:r>
-        <w:rPr>
-          <w:rFonts w:hint="eastAsia"/>
-        </w:rPr>
-        <w:t>をインクルードする</w:t>
-      </w:r>
-      <w:r>
-        <w:rPr>
-          <w:rFonts w:hint="eastAsia"/>
-        </w:rPr>
-        <w:t>。</w:t>
-      </w:r>
-    </w:p>
-    <w:p>
       <w:r>
         <w:br w:type="page"/>
       </w:r>
@@ -4492,7 +4396,7 @@
       <w:pPr>
         <w:pStyle w:val="1"/>
       </w:pPr>
-      <w:bookmarkStart w:id="21" w:name="_Toc167349307"/>
+      <w:bookmarkStart w:id="22" w:name="_Toc167351695"/>
       <w:r>
         <w:rPr>
           <w:rFonts w:hint="eastAsia"/>
@@ -4500,7 +4404,7 @@
         <w:lastRenderedPageBreak/>
         <w:t>機能構成</w:t>
       </w:r>
-      <w:bookmarkEnd w:id="21"/>
+      <w:bookmarkEnd w:id="22"/>
     </w:p>
     <w:p>
       <w:pPr>
@@ -4517,34 +4421,20 @@
       <w:pPr>
         <w:pStyle w:val="2"/>
       </w:pPr>
-      <w:bookmarkStart w:id="22" w:name="_Ref166758372"/>
-      <w:bookmarkStart w:id="23" w:name="_Toc167349308"/>
-      <w:r>
-        <w:rPr>
-          <w:rFonts w:hint="eastAsia"/>
-        </w:rPr>
-        <w:t>入力・チェック機能（</w:t>
-      </w:r>
-      <w:proofErr w:type="spellStart"/>
-      <w:r>
-        <w:rPr>
-          <w:rFonts w:hint="eastAsia"/>
-        </w:rPr>
-        <w:t>game_input.c</w:t>
-      </w:r>
-      <w:proofErr w:type="spellEnd"/>
-      <w:r>
-        <w:rPr>
-          <w:rFonts w:hint="eastAsia"/>
-        </w:rPr>
-        <w:t>）</w:t>
-      </w:r>
-      <w:bookmarkEnd w:id="22"/>
+      <w:bookmarkStart w:id="23" w:name="_Ref166758372"/>
+      <w:bookmarkStart w:id="24" w:name="_Toc167351696"/>
+      <w:r>
+        <w:rPr>
+          <w:rFonts w:hint="eastAsia"/>
+        </w:rPr>
+        <w:t>入力・チェック機能（game_input.c）</w:t>
+      </w:r>
       <w:bookmarkEnd w:id="23"/>
-    </w:p>
-    <w:p>
-      <w:pPr>
-        <w:pStyle w:val="26"/>
+      <w:bookmarkEnd w:id="24"/>
+    </w:p>
+    <w:p>
+      <w:pPr>
+        <w:ind w:firstLineChars="100" w:firstLine="213"/>
       </w:pPr>
       <w:r>
         <w:rPr>
@@ -4586,7 +4476,13 @@
         <w:rPr>
           <w:rFonts w:hint="eastAsia"/>
         </w:rPr>
-        <w:t>し、数値またはエラー</w:t>
+        <w:t>し、</w:t>
+      </w:r>
+      <w:r>
+        <w:rPr>
+          <w:rFonts w:hint="eastAsia"/>
+        </w:rPr>
+        <w:t>数値またはエラー</w:t>
       </w:r>
       <w:r>
         <w:rPr>
@@ -4609,16 +4505,14 @@
           <w:numId w:val="27"/>
         </w:numPr>
       </w:pPr>
-      <w:bookmarkStart w:id="24" w:name="_Ref166762681"/>
-      <w:bookmarkStart w:id="25" w:name="_Toc167349309"/>
-      <w:proofErr w:type="spellStart"/>
+      <w:bookmarkStart w:id="25" w:name="_Ref166762681"/>
+      <w:bookmarkStart w:id="26" w:name="_Toc167351697"/>
       <w:r>
         <w:rPr>
           <w:rFonts w:hint="eastAsia"/>
         </w:rPr>
         <w:t>InputProcess</w:t>
       </w:r>
-      <w:proofErr w:type="spellEnd"/>
       <w:r>
         <w:rPr>
           <w:rFonts w:hint="eastAsia"/>
@@ -4643,10 +4537,27 @@
         </w:rPr>
         <w:t>関数</w:t>
       </w:r>
-      <w:bookmarkEnd w:id="24"/>
       <w:bookmarkEnd w:id="25"/>
-    </w:p>
-    <w:p>
+      <w:bookmarkEnd w:id="26"/>
+    </w:p>
+    <w:p>
+      <w:pPr>
+        <w:ind w:firstLineChars="100" w:firstLine="213"/>
+        <w:rPr>
+          <w:rFonts w:hint="eastAsia"/>
+        </w:rPr>
+      </w:pPr>
+      <w:r>
+        <w:rPr>
+          <w:rFonts w:hint="eastAsia"/>
+        </w:rPr>
+        <w:t>標準入力から1文字を取得し、それが0から8の数字であるかを確認し、数値かエラーマクロに変換する。</w:t>
+      </w:r>
+    </w:p>
+    <w:p>
+      <w:pPr>
+        <w:ind w:firstLineChars="100" w:firstLine="213"/>
+      </w:pPr>
       <w:r>
         <w:rPr>
           <w:rFonts w:hint="eastAsia"/>
@@ -4690,21 +4601,7 @@
         <w:rPr>
           <w:rFonts w:hint="eastAsia"/>
         </w:rPr>
-        <w:t xml:space="preserve"> </w:t>
-      </w:r>
-      <w:proofErr w:type="spellStart"/>
-      <w:r>
-        <w:rPr>
-          <w:rFonts w:hint="eastAsia"/>
-        </w:rPr>
-        <w:t>InputProcess</w:t>
-      </w:r>
-      <w:proofErr w:type="spellEnd"/>
-      <w:r>
-        <w:rPr>
-          <w:rFonts w:hint="eastAsia"/>
-        </w:rPr>
-        <w:t>関数で使用する</w:t>
+        <w:t xml:space="preserve"> InputProcess関数で使用する</w:t>
       </w:r>
       <w:r>
         <w:rPr>
@@ -5045,7 +4942,7 @@
       <w:pPr>
         <w:pStyle w:val="2"/>
       </w:pPr>
-      <w:bookmarkStart w:id="26" w:name="_Toc167349310"/>
+      <w:bookmarkStart w:id="27" w:name="_Toc167351698"/>
       <w:r>
         <w:rPr>
           <w:rFonts w:hint="eastAsia"/>
@@ -5057,20 +4954,12 @@
         <w:rPr>
           <w:rFonts w:hint="eastAsia"/>
         </w:rPr>
-        <w:t>（</w:t>
-      </w:r>
-      <w:proofErr w:type="spellStart"/>
-      <w:r>
-        <w:rPr>
-          <w:rFonts w:hint="eastAsia"/>
-        </w:rPr>
-        <w:t>game_output.c</w:t>
-      </w:r>
-      <w:proofErr w:type="spellEnd"/>
+        <w:t>（game_output.c</w:t>
+      </w:r>
       <w:r>
         <w:t>）</w:t>
       </w:r>
-      <w:bookmarkEnd w:id="26"/>
+      <w:bookmarkEnd w:id="27"/>
     </w:p>
     <w:p>
       <w:pPr>
@@ -5168,21 +5057,13 @@
       <w:pPr>
         <w:pStyle w:val="3"/>
       </w:pPr>
-      <w:bookmarkStart w:id="27" w:name="_Ref166760140"/>
-      <w:bookmarkStart w:id="28" w:name="_Toc167349311"/>
-      <w:proofErr w:type="spellStart"/>
-      <w:r>
-        <w:rPr>
-          <w:rFonts w:hint="eastAsia"/>
-        </w:rPr>
-        <w:t>DisplayBoard</w:t>
-      </w:r>
-      <w:proofErr w:type="spellEnd"/>
-      <w:r>
-        <w:rPr>
-          <w:rFonts w:hint="eastAsia"/>
-        </w:rPr>
-        <w:t>（</w:t>
+      <w:bookmarkStart w:id="28" w:name="_Ref166760140"/>
+      <w:bookmarkStart w:id="29" w:name="_Toc167351699"/>
+      <w:r>
+        <w:rPr>
+          <w:rFonts w:hint="eastAsia"/>
+        </w:rPr>
+        <w:t>DisplayBoard（</w:t>
       </w:r>
       <w:r>
         <w:rPr>
@@ -5208,8 +5089,8 @@
         </w:rPr>
         <w:t>関数</w:t>
       </w:r>
-      <w:bookmarkEnd w:id="27"/>
       <w:bookmarkEnd w:id="28"/>
+      <w:bookmarkEnd w:id="29"/>
     </w:p>
     <w:p>
       <w:pPr>
@@ -5305,21 +5186,7 @@
         <w:rPr>
           <w:rFonts w:hint="eastAsia"/>
         </w:rPr>
-        <w:t xml:space="preserve"> </w:t>
-      </w:r>
-      <w:proofErr w:type="spellStart"/>
-      <w:r>
-        <w:rPr>
-          <w:rFonts w:hint="eastAsia"/>
-        </w:rPr>
-        <w:t>DisplayBoard</w:t>
-      </w:r>
-      <w:proofErr w:type="spellEnd"/>
-      <w:r>
-        <w:rPr>
-          <w:rFonts w:hint="eastAsia"/>
-        </w:rPr>
-        <w:t>関数で使用する引数</w:t>
+        <w:t xml:space="preserve"> DisplayBoard関数で使用する引数</w:t>
       </w:r>
     </w:p>
     <w:tbl>
@@ -5623,29 +5490,72 @@
     <w:p>
       <w:pPr>
         <w:pStyle w:val="3"/>
-      </w:pPr>
-      <w:bookmarkStart w:id="29" w:name="_Ref166763133"/>
-      <w:bookmarkStart w:id="30" w:name="_Toc166763890"/>
-      <w:bookmarkStart w:id="31" w:name="_Ref166761948"/>
-      <w:bookmarkStart w:id="32" w:name="_Toc167349312"/>
-      <w:proofErr w:type="spellStart"/>
+        <w:numPr>
+          <w:ilvl w:val="2"/>
+          <w:numId w:val="31"/>
+        </w:numPr>
+      </w:pPr>
+      <w:bookmarkStart w:id="30" w:name="_Ref166763133"/>
+      <w:bookmarkStart w:id="31" w:name="_Toc166763890"/>
+      <w:bookmarkStart w:id="32" w:name="_Ref166761948"/>
+      <w:bookmarkStart w:id="33" w:name="_Toc167351700"/>
       <w:r>
         <w:rPr>
           <w:rFonts w:hint="eastAsia"/>
         </w:rPr>
         <w:lastRenderedPageBreak/>
-        <w:t>DisplayStatus</w:t>
-      </w:r>
-      <w:proofErr w:type="spellEnd"/>
-      <w:r>
-        <w:rPr>
-          <w:rFonts w:hint="eastAsia"/>
-        </w:rPr>
-        <w:t>（ゲーム状況表示）関数</w:t>
-      </w:r>
-      <w:bookmarkEnd w:id="29"/>
+        <w:t>DisplayStatus（ゲーム状況表示）関数</w:t>
+      </w:r>
       <w:bookmarkEnd w:id="30"/>
-      <w:bookmarkEnd w:id="32"/>
+      <w:bookmarkEnd w:id="31"/>
+      <w:bookmarkEnd w:id="33"/>
+    </w:p>
+    <w:p>
+      <w:pPr>
+        <w:ind w:firstLineChars="100" w:firstLine="213"/>
+      </w:pPr>
+      <w:r>
+        <w:fldChar w:fldCharType="begin"/>
+      </w:r>
+      <w:r>
+        <w:instrText xml:space="preserve"> </w:instrText>
+      </w:r>
+      <w:r>
+        <w:rPr>
+          <w:rFonts w:hint="eastAsia"/>
+        </w:rPr>
+        <w:instrText>REF _Ref166760770 \r \h</w:instrText>
+      </w:r>
+      <w:r>
+        <w:instrText xml:space="preserve"> </w:instrText>
+      </w:r>
+      <w:r>
+        <w:fldChar w:fldCharType="separate"/>
+      </w:r>
+      <w:r>
+        <w:t>3.3</w:t>
+      </w:r>
+      <w:r>
+        <w:fldChar w:fldCharType="end"/>
+      </w:r>
+      <w:r>
+        <w:rPr>
+          <w:rFonts w:hint="eastAsia"/>
+        </w:rPr>
+        <w:t>節の画面詳細の通りに</w:t>
+      </w:r>
+      <w:r>
+        <w:rPr>
+          <w:rFonts w:hint="eastAsia"/>
+        </w:rPr>
+        <w:t>プレイヤー名と入力欄</w:t>
+      </w:r>
+      <w:r>
+        <w:rPr>
+          <w:rFonts w:hint="eastAsia"/>
+        </w:rPr>
+        <w:t>を画面に表示する。</w:t>
+      </w:r>
     </w:p>
     <w:p>
       <w:r>
@@ -5685,21 +5595,7 @@
         <w:rPr>
           <w:rFonts w:hint="eastAsia"/>
         </w:rPr>
-        <w:t xml:space="preserve"> </w:t>
-      </w:r>
-      <w:proofErr w:type="spellStart"/>
-      <w:r>
-        <w:rPr>
-          <w:rFonts w:hint="eastAsia"/>
-        </w:rPr>
-        <w:t>DisplayStatus</w:t>
-      </w:r>
-      <w:proofErr w:type="spellEnd"/>
-      <w:r>
-        <w:rPr>
-          <w:rFonts w:hint="eastAsia"/>
-        </w:rPr>
-        <w:t>関数で使用する引数</w:t>
+        <w:t xml:space="preserve"> DisplayStatus関数で使用する引数</w:t>
       </w:r>
     </w:p>
     <w:tbl>
@@ -5932,9 +5828,12 @@
     <w:p>
       <w:pPr>
         <w:pStyle w:val="3"/>
-      </w:pPr>
-      <w:bookmarkStart w:id="33" w:name="_Toc167349313"/>
-      <w:proofErr w:type="spellStart"/>
+        <w:numPr>
+          <w:ilvl w:val="2"/>
+          <w:numId w:val="32"/>
+        </w:numPr>
+      </w:pPr>
+      <w:bookmarkStart w:id="34" w:name="_Toc167351701"/>
       <w:r>
         <w:rPr>
           <w:rFonts w:hint="eastAsia"/>
@@ -5942,7 +5841,6 @@
         <w:lastRenderedPageBreak/>
         <w:t>DisplayResult</w:t>
       </w:r>
-      <w:proofErr w:type="spellEnd"/>
       <w:r>
         <w:rPr>
           <w:rFonts w:hint="eastAsia"/>
@@ -5967,8 +5865,55 @@
         </w:rPr>
         <w:t>関数</w:t>
       </w:r>
-      <w:bookmarkEnd w:id="31"/>
-      <w:bookmarkEnd w:id="33"/>
+      <w:bookmarkEnd w:id="32"/>
+      <w:bookmarkEnd w:id="34"/>
+    </w:p>
+    <w:p>
+      <w:pPr>
+        <w:ind w:firstLineChars="100" w:firstLine="213"/>
+      </w:pPr>
+      <w:r>
+        <w:fldChar w:fldCharType="begin"/>
+      </w:r>
+      <w:r>
+        <w:instrText xml:space="preserve"> </w:instrText>
+      </w:r>
+      <w:r>
+        <w:rPr>
+          <w:rFonts w:hint="eastAsia"/>
+        </w:rPr>
+        <w:instrText>REF _Ref166760770 \r \h</w:instrText>
+      </w:r>
+      <w:r>
+        <w:instrText xml:space="preserve"> </w:instrText>
+      </w:r>
+      <w:r>
+        <w:fldChar w:fldCharType="separate"/>
+      </w:r>
+      <w:r>
+        <w:t>3.3</w:t>
+      </w:r>
+      <w:r>
+        <w:fldChar w:fldCharType="end"/>
+      </w:r>
+      <w:r>
+        <w:rPr>
+          <w:rFonts w:hint="eastAsia"/>
+        </w:rPr>
+        <w:t>節の画面詳細の通りに</w:t>
+      </w:r>
+      <w:r>
+        <w:rPr>
+          <w:rFonts w:hint="eastAsia"/>
+        </w:rPr>
+        <w:t>勝者</w:t>
+      </w:r>
+      <w:r>
+        <w:rPr>
+          <w:rFonts w:hint="eastAsia"/>
+        </w:rPr>
+        <w:t>と入力欄を画面に表示する。</w:t>
+      </w:r>
     </w:p>
     <w:p>
       <w:r>
@@ -6014,21 +5959,7 @@
         <w:rPr>
           <w:rFonts w:hint="eastAsia"/>
         </w:rPr>
-        <w:t xml:space="preserve"> </w:t>
-      </w:r>
-      <w:proofErr w:type="spellStart"/>
-      <w:r>
-        <w:rPr>
-          <w:rFonts w:hint="eastAsia"/>
-        </w:rPr>
-        <w:t>DisplayResult</w:t>
-      </w:r>
-      <w:proofErr w:type="spellEnd"/>
-      <w:r>
-        <w:rPr>
-          <w:rFonts w:hint="eastAsia"/>
-        </w:rPr>
-        <w:t>関数で使用する引数</w:t>
+        <w:t xml:space="preserve"> DisplayResult関数で使用する引数</w:t>
       </w:r>
     </w:p>
     <w:tbl>
@@ -6170,6 +6101,72 @@
           </w:p>
         </w:tc>
       </w:tr>
+      <w:tr>
+        <w:trPr>
+          <w:trHeight w:val="332"/>
+          <w:jc w:val="center"/>
+        </w:trPr>
+        <w:tc>
+          <w:tcPr>
+            <w:tcW w:w="833" w:type="pct"/>
+            <w:vAlign w:val="center"/>
+          </w:tcPr>
+          <w:p>
+            <w:pPr>
+              <w:jc w:val="center"/>
+              <w:rPr>
+                <w:rFonts w:hint="eastAsia"/>
+              </w:rPr>
+            </w:pPr>
+            <w:r>
+              <w:rPr>
+                <w:rFonts w:hint="eastAsia"/>
+              </w:rPr>
+              <w:t>int</w:t>
+            </w:r>
+          </w:p>
+        </w:tc>
+        <w:tc>
+          <w:tcPr>
+            <w:tcW w:w="2084" w:type="pct"/>
+            <w:vAlign w:val="center"/>
+          </w:tcPr>
+          <w:p>
+            <w:pPr>
+              <w:jc w:val="center"/>
+              <w:rPr>
+                <w:rFonts w:hint="eastAsia"/>
+              </w:rPr>
+            </w:pPr>
+            <w:r>
+              <w:rPr>
+                <w:rFonts w:hint="eastAsia"/>
+              </w:rPr>
+              <w:t>-</w:t>
+            </w:r>
+          </w:p>
+        </w:tc>
+        <w:tc>
+          <w:tcPr>
+            <w:tcW w:w="2084" w:type="pct"/>
+            <w:vAlign w:val="center"/>
+          </w:tcPr>
+          <w:p>
+            <w:pPr>
+              <w:jc w:val="center"/>
+              <w:rPr>
+                <w:rFonts w:hint="eastAsia"/>
+              </w:rPr>
+            </w:pPr>
+            <w:r>
+              <w:rPr>
+                <w:rFonts w:hint="eastAsia"/>
+              </w:rPr>
+              <w:t>WINかDRAWのマクロが入る</w:t>
+            </w:r>
+          </w:p>
+        </w:tc>
+      </w:tr>
     </w:tbl>
     <w:p>
       <w:pPr>
@@ -6282,14 +6279,12 @@
         </w:rPr>
         <w:t>または</w:t>
       </w:r>
-      <w:proofErr w:type="spellStart"/>
-      <w:r>
-        <w:rPr>
-          <w:rFonts w:hint="eastAsia"/>
-        </w:rPr>
-        <w:t>winner_name</w:t>
-      </w:r>
-      <w:proofErr w:type="spellEnd"/>
+      <w:r>
+        <w:rPr>
+          <w:rFonts w:hint="eastAsia"/>
+        </w:rPr>
+        <w:t>勝者の名前</w:t>
+      </w:r>
       <w:r>
         <w:rPr>
           <w:rFonts w:hint="eastAsia"/>
@@ -6311,28 +6306,17 @@
           <w:numId w:val="19"/>
         </w:numPr>
       </w:pPr>
-      <w:proofErr w:type="spellStart"/>
-      <w:r>
-        <w:rPr>
-          <w:rFonts w:hint="eastAsia"/>
-        </w:rPr>
-        <w:t>winner_name</w:t>
-      </w:r>
-      <w:proofErr w:type="spellEnd"/>
-      <w:r>
-        <w:rPr>
-          <w:rFonts w:hint="eastAsia"/>
-        </w:rPr>
-        <w:t>が</w:t>
-      </w:r>
-      <w:r>
-        <w:t>EMPTY</w:t>
-      </w:r>
-      <w:r>
-        <w:rPr>
-          <w:rFonts w:hint="eastAsia"/>
-        </w:rPr>
-        <w:t>の場合に、引き分けの表示を行う。</w:t>
+      <w:r>
+        <w:rPr>
+          <w:rFonts w:hint="eastAsia"/>
+        </w:rPr>
+        <w:t>引数がDRAWの</w:t>
+      </w:r>
+      <w:r>
+        <w:rPr>
+          <w:rFonts w:hint="eastAsia"/>
+        </w:rPr>
+        <w:t>場合に、引き分けの表示を行う。</w:t>
       </w:r>
     </w:p>
     <w:p>
@@ -6344,7 +6328,7 @@
       <w:pPr>
         <w:pStyle w:val="2"/>
       </w:pPr>
-      <w:bookmarkStart w:id="34" w:name="_Toc167349314"/>
+      <w:bookmarkStart w:id="35" w:name="_Toc167351702"/>
       <w:r>
         <w:rPr>
           <w:rFonts w:hint="eastAsia"/>
@@ -6356,20 +6340,12 @@
         <w:rPr>
           <w:rFonts w:hint="eastAsia"/>
         </w:rPr>
-        <w:t>（</w:t>
-      </w:r>
-      <w:proofErr w:type="spellStart"/>
-      <w:r>
-        <w:rPr>
-          <w:rFonts w:hint="eastAsia"/>
-        </w:rPr>
-        <w:t>game_judgement.c</w:t>
-      </w:r>
-      <w:proofErr w:type="spellEnd"/>
+        <w:t>（game_judgement.c</w:t>
+      </w:r>
       <w:r>
         <w:t>）</w:t>
       </w:r>
-      <w:bookmarkEnd w:id="34"/>
+      <w:bookmarkEnd w:id="35"/>
     </w:p>
     <w:p>
       <w:pPr>
@@ -6398,24 +6374,16 @@
       <w:pPr>
         <w:pStyle w:val="3"/>
       </w:pPr>
-      <w:bookmarkStart w:id="35" w:name="_Ref166762985"/>
-      <w:bookmarkStart w:id="36" w:name="_Toc167349315"/>
-      <w:proofErr w:type="spellStart"/>
-      <w:r>
-        <w:rPr>
-          <w:rFonts w:hint="eastAsia"/>
-        </w:rPr>
-        <w:t>BoardJudgement</w:t>
-      </w:r>
-      <w:proofErr w:type="spellEnd"/>
-      <w:r>
-        <w:rPr>
-          <w:rFonts w:hint="eastAsia"/>
-        </w:rPr>
-        <w:t>（ボード判定）関数</w:t>
-      </w:r>
-      <w:bookmarkEnd w:id="35"/>
+      <w:bookmarkStart w:id="36" w:name="_Ref166762985"/>
+      <w:bookmarkStart w:id="37" w:name="_Toc167351703"/>
+      <w:r>
+        <w:rPr>
+          <w:rFonts w:hint="eastAsia"/>
+        </w:rPr>
+        <w:t>BoardJudgement（ボード判定）関数</w:t>
+      </w:r>
       <w:bookmarkEnd w:id="36"/>
+      <w:bookmarkEnd w:id="37"/>
     </w:p>
     <w:p>
       <w:pPr>
@@ -6505,21 +6473,7 @@
         <w:rPr>
           <w:rFonts w:hint="eastAsia"/>
         </w:rPr>
-        <w:t xml:space="preserve"> </w:t>
-      </w:r>
-      <w:proofErr w:type="spellStart"/>
-      <w:r>
-        <w:rPr>
-          <w:rFonts w:hint="eastAsia"/>
-        </w:rPr>
-        <w:t>BoardJudgement</w:t>
-      </w:r>
-      <w:proofErr w:type="spellEnd"/>
-      <w:r>
-        <w:rPr>
-          <w:rFonts w:hint="eastAsia"/>
-        </w:rPr>
-        <w:t>関数で使用する</w:t>
+        <w:t xml:space="preserve"> BoardJudgement関数で使用する</w:t>
       </w:r>
       <w:r>
         <w:rPr>
@@ -6801,29 +6755,15 @@
       <w:pPr>
         <w:pStyle w:val="2"/>
       </w:pPr>
-      <w:bookmarkStart w:id="37" w:name="_Toc167349316"/>
+      <w:bookmarkStart w:id="38" w:name="_Toc167351704"/>
       <w:r>
         <w:rPr>
           <w:rFonts w:hint="eastAsia"/>
         </w:rPr>
         <w:lastRenderedPageBreak/>
-        <w:t>ゲーム進行（</w:t>
-      </w:r>
-      <w:proofErr w:type="spellStart"/>
-      <w:r>
-        <w:rPr>
-          <w:rFonts w:hint="eastAsia"/>
-        </w:rPr>
-        <w:t>marubatsu_game.c</w:t>
-      </w:r>
-      <w:proofErr w:type="spellEnd"/>
-      <w:r>
-        <w:rPr>
-          <w:rFonts w:hint="eastAsia"/>
-        </w:rPr>
-        <w:t>）</w:t>
-      </w:r>
-      <w:bookmarkEnd w:id="37"/>
+        <w:t>ゲーム進行（marubatsu_game.c）</w:t>
+      </w:r>
+      <w:bookmarkEnd w:id="38"/>
     </w:p>
     <w:p>
       <w:pPr>
@@ -6847,7 +6787,7 @@
         </w:rPr>
         <w:t>。</w:t>
       </w:r>
-      <w:bookmarkStart w:id="38" w:name="_Ref167176379"/>
+      <w:bookmarkStart w:id="39" w:name="_Ref167176379"/>
     </w:p>
     <w:p>
       <w:pPr>
@@ -6972,7 +6912,7 @@
         <w:fldChar w:fldCharType="separate"/>
       </w:r>
       <w:r>
-        <w:t>5.4.2</w:t>
+        <w:t>5.4.1</w:t>
       </w:r>
       <w:r>
         <w:fldChar w:fldCharType="end"/>
@@ -7023,7 +6963,7 @@
         <w:fldChar w:fldCharType="separate"/>
       </w:r>
       <w:r>
-        <w:t>5.4.3</w:t>
+        <w:t>5.4.2</w:t>
       </w:r>
       <w:r>
         <w:fldChar w:fldCharType="end"/>
@@ -7031,14 +6971,14 @@
       <w:r>
         <w:t>項</w:t>
       </w:r>
-      <w:bookmarkStart w:id="39" w:name="_Hlk167289101"/>
+      <w:bookmarkStart w:id="40" w:name="_Hlk167289101"/>
       <w:r>
         <w:rPr>
           <w:rFonts w:hint="eastAsia"/>
         </w:rPr>
         <w:t>の</w:t>
       </w:r>
-      <w:bookmarkEnd w:id="39"/>
+      <w:bookmarkEnd w:id="40"/>
       <w:r>
         <w:rPr>
           <w:rFonts w:hint="eastAsia"/>
@@ -7056,63 +6996,28 @@
       <w:pPr>
         <w:pStyle w:val="a"/>
       </w:pPr>
-      <w:proofErr w:type="spellStart"/>
-      <w:r>
-        <w:rPr>
-          <w:rFonts w:hint="eastAsia"/>
-        </w:rPr>
-        <w:t>WinnerJudgement</w:t>
-      </w:r>
-      <w:proofErr w:type="spellEnd"/>
-      <w:r>
-        <w:rPr>
-          <w:rFonts w:hint="eastAsia"/>
-        </w:rPr>
-        <w:t>関数を呼び出す</w:t>
-      </w:r>
-      <w:r>
-        <w:rPr>
-          <w:rFonts w:hint="eastAsia"/>
-        </w:rPr>
-        <w:t>。</w:t>
+      <w:r>
+        <w:rPr>
+          <w:rFonts w:hint="eastAsia"/>
+        </w:rPr>
+        <w:t>DisplayBoard関数を呼び出す。</w:t>
       </w:r>
     </w:p>
     <w:p>
       <w:pPr>
         <w:pStyle w:val="a"/>
       </w:pPr>
-      <w:proofErr w:type="spellStart"/>
-      <w:r>
-        <w:rPr>
-          <w:rFonts w:hint="eastAsia"/>
-        </w:rPr>
-        <w:t>DisplayBoard</w:t>
-      </w:r>
-      <w:proofErr w:type="spellEnd"/>
-      <w:r>
-        <w:rPr>
-          <w:rFonts w:hint="eastAsia"/>
-        </w:rPr>
-        <w:t>関数を呼び出す。</w:t>
-      </w:r>
-    </w:p>
-    <w:p>
-      <w:pPr>
-        <w:pStyle w:val="a"/>
-      </w:pPr>
-      <w:proofErr w:type="spellStart"/>
-      <w:r>
-        <w:rPr>
-          <w:rFonts w:hint="eastAsia"/>
-        </w:rPr>
-        <w:t>DisplayResult</w:t>
-      </w:r>
-      <w:proofErr w:type="spellEnd"/>
-      <w:r>
-        <w:rPr>
-          <w:rFonts w:hint="eastAsia"/>
-        </w:rPr>
-        <w:t>関数を呼び出す。</w:t>
+      <w:r>
+        <w:rPr>
+          <w:rFonts w:hint="eastAsia"/>
+        </w:rPr>
+        <w:t>メインループのカウンタ変数をもとに勝敗の情報を取得し、それに応じて</w:t>
+      </w:r>
+      <w:r>
+        <w:rPr>
+          <w:rFonts w:hint="eastAsia"/>
+        </w:rPr>
+        <w:t>DisplayResult関数を呼び出す。</w:t>
       </w:r>
     </w:p>
     <w:p>
@@ -7237,9 +7142,9 @@
       <w:pPr>
         <w:pStyle w:val="3"/>
       </w:pPr>
-      <w:bookmarkStart w:id="40" w:name="_Ref167179936"/>
-      <w:bookmarkStart w:id="41" w:name="_Ref167288835"/>
-      <w:bookmarkStart w:id="42" w:name="_Toc167349317"/>
+      <w:bookmarkStart w:id="41" w:name="_Ref167179936"/>
+      <w:bookmarkStart w:id="42" w:name="_Ref167288835"/>
+      <w:bookmarkStart w:id="43" w:name="_Toc167351705"/>
       <w:r>
         <w:rPr>
           <w:rFonts w:hint="eastAsia"/>
@@ -7247,22 +7152,48 @@
         <w:lastRenderedPageBreak/>
         <w:t>ゲーム初期化</w:t>
       </w:r>
-      <w:bookmarkEnd w:id="40"/>
+      <w:bookmarkEnd w:id="41"/>
       <w:r>
         <w:rPr>
           <w:rFonts w:hint="eastAsia"/>
         </w:rPr>
         <w:t>部分</w:t>
       </w:r>
-      <w:bookmarkEnd w:id="41"/>
       <w:bookmarkEnd w:id="42"/>
+      <w:bookmarkEnd w:id="43"/>
+    </w:p>
+    <w:p>
+      <w:pPr>
+        <w:ind w:firstLineChars="100" w:firstLine="213"/>
+        <w:rPr>
+          <w:rFonts w:hint="eastAsia"/>
+        </w:rPr>
+      </w:pPr>
+      <w:r>
+        <w:rPr>
+          <w:rFonts w:hint="eastAsia"/>
+        </w:rPr>
+        <w:t>ゲームの</w:t>
+      </w:r>
+      <w:r>
+        <w:rPr>
+          <w:rFonts w:hint="eastAsia"/>
+        </w:rPr>
+        <w:t>初期化を行う</w:t>
+      </w:r>
+      <w:r>
+        <w:rPr>
+          <w:rFonts w:hint="eastAsia"/>
+        </w:rPr>
+        <w:t>。</w:t>
+      </w:r>
     </w:p>
     <w:p>
       <w:pPr>
         <w:pStyle w:val="af"/>
         <w:keepNext/>
       </w:pPr>
-      <w:bookmarkStart w:id="43" w:name="_Ref167179565"/>
+      <w:bookmarkStart w:id="44" w:name="_Ref167179565"/>
       <w:r>
         <w:t xml:space="preserve">表 </w:t>
       </w:r>
@@ -7284,7 +7215,7 @@
       <w:r>
         <w:fldChar w:fldCharType="end"/>
       </w:r>
-      <w:bookmarkEnd w:id="43"/>
+      <w:bookmarkEnd w:id="44"/>
       <w:r>
         <w:rPr>
           <w:rFonts w:hint="eastAsia"/>
@@ -7323,7 +7254,7 @@
           </w:tcPr>
           <w:p>
             <w:pPr>
-              <w:spacing w:line="0" w:lineRule="atLeast"/>
+              <w:spacing w:line="20" w:lineRule="atLeast"/>
               <w:jc w:val="center"/>
             </w:pPr>
             <w:r>
@@ -7342,7 +7273,7 @@
           </w:tcPr>
           <w:p>
             <w:pPr>
-              <w:spacing w:line="0" w:lineRule="atLeast"/>
+              <w:spacing w:line="20" w:lineRule="atLeast"/>
               <w:jc w:val="center"/>
             </w:pPr>
             <w:r>
@@ -7361,7 +7292,7 @@
           </w:tcPr>
           <w:p>
             <w:pPr>
-              <w:spacing w:line="0" w:lineRule="atLeast"/>
+              <w:spacing w:line="20" w:lineRule="atLeast"/>
               <w:jc w:val="center"/>
             </w:pPr>
             <w:r>
@@ -7408,14 +7339,12 @@
               <w:spacing w:line="0" w:lineRule="atLeast"/>
               <w:jc w:val="center"/>
             </w:pPr>
-            <w:proofErr w:type="spellStart"/>
             <w:r>
               <w:rPr>
                 <w:rFonts w:hint="eastAsia"/>
               </w:rPr>
               <w:t>player_names</w:t>
             </w:r>
-            <w:proofErr w:type="spellEnd"/>
           </w:p>
         </w:tc>
         <w:tc>
@@ -7565,7 +7494,6 @@
             <w:r>
               <w:t>‘</w:t>
             </w:r>
-            <w:proofErr w:type="spellStart"/>
             <w:r>
               <w:rPr>
                 <w:rFonts w:hint="eastAsia"/>
@@ -7590,7 +7518,6 @@
               </w:rPr>
               <w:t>x</w:t>
             </w:r>
-            <w:proofErr w:type="spellEnd"/>
             <w:r>
               <w:t>’</w:t>
             </w:r>
@@ -7638,14 +7565,12 @@
               <w:spacing w:line="0" w:lineRule="atLeast"/>
               <w:jc w:val="center"/>
             </w:pPr>
-            <w:proofErr w:type="spellStart"/>
             <w:r>
               <w:rPr>
                 <w:rFonts w:hint="eastAsia"/>
               </w:rPr>
               <w:t>game_board</w:t>
             </w:r>
-            <w:proofErr w:type="spellEnd"/>
           </w:p>
         </w:tc>
         <w:tc>
@@ -7717,14 +7642,12 @@
               <w:spacing w:line="0" w:lineRule="atLeast"/>
               <w:jc w:val="center"/>
             </w:pPr>
-            <w:proofErr w:type="spellStart"/>
             <w:r>
               <w:rPr>
                 <w:rFonts w:hint="eastAsia"/>
               </w:rPr>
               <w:t>turn_counter</w:t>
             </w:r>
-            <w:proofErr w:type="spellEnd"/>
           </w:p>
         </w:tc>
         <w:tc>
@@ -7796,14 +7719,12 @@
               <w:spacing w:line="0" w:lineRule="atLeast"/>
               <w:jc w:val="center"/>
             </w:pPr>
-            <w:proofErr w:type="spellStart"/>
             <w:r>
               <w:rPr>
                 <w:rFonts w:hint="eastAsia"/>
               </w:rPr>
               <w:t>players_index</w:t>
             </w:r>
-            <w:proofErr w:type="spellEnd"/>
           </w:p>
         </w:tc>
         <w:tc>
@@ -7845,19 +7766,11 @@
       <w:pPr>
         <w:pStyle w:val="a"/>
       </w:pPr>
-      <w:proofErr w:type="spellStart"/>
-      <w:r>
-        <w:rPr>
-          <w:rFonts w:hint="eastAsia"/>
-        </w:rPr>
-        <w:t>game_info</w:t>
-      </w:r>
-      <w:proofErr w:type="spellEnd"/>
-      <w:r>
-        <w:rPr>
-          <w:rFonts w:hint="eastAsia"/>
-        </w:rPr>
-        <w:t>ポインタ変数を</w:t>
+      <w:r>
+        <w:rPr>
+          <w:rFonts w:hint="eastAsia"/>
+        </w:rPr>
+        <w:t>game_infoポインタ変数を</w:t>
       </w:r>
       <w:r>
         <w:fldChar w:fldCharType="begin"/>
@@ -7905,10 +7818,10 @@
       <w:pPr>
         <w:pStyle w:val="3"/>
       </w:pPr>
-      <w:bookmarkStart w:id="44" w:name="_Ref167091819"/>
-      <w:bookmarkStart w:id="45" w:name="_Ref167288839"/>
-      <w:bookmarkStart w:id="46" w:name="_Toc167349318"/>
-      <w:bookmarkEnd w:id="38"/>
+      <w:bookmarkStart w:id="45" w:name="_Ref167091819"/>
+      <w:bookmarkStart w:id="46" w:name="_Ref167288839"/>
+      <w:bookmarkStart w:id="47" w:name="_Toc167351706"/>
+      <w:bookmarkEnd w:id="39"/>
       <w:r>
         <w:rPr>
           <w:rFonts w:hint="eastAsia"/>
@@ -7916,15 +7829,29 @@
         <w:lastRenderedPageBreak/>
         <w:t>ゲームメインループ</w:t>
       </w:r>
-      <w:bookmarkEnd w:id="44"/>
+      <w:bookmarkEnd w:id="45"/>
       <w:r>
         <w:rPr>
           <w:rFonts w:hint="eastAsia"/>
         </w:rPr>
         <w:t>部分</w:t>
       </w:r>
-      <w:bookmarkEnd w:id="45"/>
       <w:bookmarkEnd w:id="46"/>
+      <w:bookmarkEnd w:id="47"/>
+    </w:p>
+    <w:p>
+      <w:pPr>
+        <w:ind w:firstLineChars="100" w:firstLine="213"/>
+        <w:rPr>
+          <w:rFonts w:hint="eastAsia"/>
+        </w:rPr>
+      </w:pPr>
+      <w:r>
+        <w:rPr>
+          <w:rFonts w:hint="eastAsia"/>
+        </w:rPr>
+        <w:t>ゲームの進行に関する関数や処理を行う。</w:t>
+      </w:r>
     </w:p>
     <w:p>
       <w:pPr>
@@ -7956,21 +7883,7 @@
         <w:rPr>
           <w:rFonts w:hint="eastAsia"/>
         </w:rPr>
-        <w:t xml:space="preserve"> </w:t>
-      </w:r>
-      <w:proofErr w:type="spellStart"/>
-      <w:r>
-        <w:rPr>
-          <w:rFonts w:hint="eastAsia"/>
-        </w:rPr>
-        <w:t>GameMainLoop</w:t>
-      </w:r>
-      <w:proofErr w:type="spellEnd"/>
-      <w:r>
-        <w:rPr>
-          <w:rFonts w:hint="eastAsia"/>
-        </w:rPr>
-        <w:t>関数で使用する変数</w:t>
+        <w:t xml:space="preserve"> GameMainLoop関数で使用する変数</w:t>
       </w:r>
     </w:p>
     <w:tbl>
@@ -8291,19 +8204,11 @@
           <w:numId w:val="19"/>
         </w:numPr>
       </w:pPr>
-      <w:proofErr w:type="spellStart"/>
-      <w:r>
-        <w:rPr>
-          <w:rFonts w:hint="eastAsia"/>
-        </w:rPr>
-        <w:t>DisplayBoard</w:t>
-      </w:r>
-      <w:proofErr w:type="spellEnd"/>
-      <w:r>
-        <w:rPr>
-          <w:rFonts w:hint="eastAsia"/>
-        </w:rPr>
-        <w:t>関数を呼び出す。</w:t>
+      <w:r>
+        <w:rPr>
+          <w:rFonts w:hint="eastAsia"/>
+        </w:rPr>
+        <w:t>DisplayBoard関数を呼び出す。</w:t>
       </w:r>
     </w:p>
     <w:p>
@@ -8314,19 +8219,11 @@
           <w:numId w:val="19"/>
         </w:numPr>
       </w:pPr>
-      <w:proofErr w:type="spellStart"/>
-      <w:r>
-        <w:rPr>
-          <w:rFonts w:hint="eastAsia"/>
-        </w:rPr>
-        <w:t>DisplayStatus</w:t>
-      </w:r>
-      <w:proofErr w:type="spellEnd"/>
-      <w:r>
-        <w:rPr>
-          <w:rFonts w:hint="eastAsia"/>
-        </w:rPr>
-        <w:t>関数を呼び出す。</w:t>
+      <w:r>
+        <w:rPr>
+          <w:rFonts w:hint="eastAsia"/>
+        </w:rPr>
+        <w:t>DisplayStatus関数を呼び出す。</w:t>
       </w:r>
     </w:p>
     <w:p>
@@ -8356,7 +8253,7 @@
         <w:fldChar w:fldCharType="separate"/>
       </w:r>
       <w:r>
-        <w:t>5.4.3</w:t>
+        <w:t>5.4.2</w:t>
       </w:r>
       <w:r>
         <w:fldChar w:fldCharType="end"/>
@@ -8415,14 +8312,12 @@
           <w:numId w:val="19"/>
         </w:numPr>
       </w:pPr>
-      <w:proofErr w:type="spellStart"/>
       <w:r>
         <w:rPr>
           <w:rFonts w:hint="eastAsia"/>
         </w:rPr>
         <w:t>BoardJudgement</w:t>
       </w:r>
-      <w:proofErr w:type="spellEnd"/>
       <w:r>
         <w:rPr>
           <w:rFonts w:hint="eastAsia"/>
@@ -8469,8 +8364,8 @@
       <w:pPr>
         <w:pStyle w:val="3"/>
       </w:pPr>
-      <w:bookmarkStart w:id="47" w:name="_Ref167288841"/>
-      <w:bookmarkStart w:id="48" w:name="_Toc167349319"/>
+      <w:bookmarkStart w:id="48" w:name="_Ref167288841"/>
+      <w:bookmarkStart w:id="49" w:name="_Toc167351707"/>
       <w:r>
         <w:rPr>
           <w:rFonts w:hint="eastAsia"/>
@@ -8478,8 +8373,8 @@
         <w:lastRenderedPageBreak/>
         <w:t>入力待機部分</w:t>
       </w:r>
-      <w:bookmarkEnd w:id="47"/>
       <w:bookmarkEnd w:id="48"/>
+      <w:bookmarkEnd w:id="49"/>
     </w:p>
     <w:p>
       <w:pPr>
@@ -8746,7 +8641,6 @@
           <w:rFonts w:hint="eastAsia"/>
         </w:rPr>
       </w:pPr>
-      <w:proofErr w:type="spellStart"/>
       <w:r>
         <w:rPr>
           <w:rFonts w:hint="eastAsia"/>
@@ -8759,7 +8653,6 @@
         </w:rPr>
         <w:t>Board</w:t>
       </w:r>
-      <w:proofErr w:type="spellEnd"/>
       <w:r>
         <w:rPr>
           <w:rFonts w:hint="eastAsia"/>
@@ -8771,38 +8664,22 @@
       <w:pPr>
         <w:pStyle w:val="a"/>
       </w:pPr>
-      <w:proofErr w:type="spellStart"/>
-      <w:r>
-        <w:rPr>
-          <w:rFonts w:hint="eastAsia"/>
-        </w:rPr>
-        <w:t>DisplayStatus</w:t>
-      </w:r>
-      <w:proofErr w:type="spellEnd"/>
-      <w:r>
-        <w:rPr>
-          <w:rFonts w:hint="eastAsia"/>
-        </w:rPr>
-        <w:t>関数を呼び出す。</w:t>
+      <w:r>
+        <w:rPr>
+          <w:rFonts w:hint="eastAsia"/>
+        </w:rPr>
+        <w:t>DisplayStatus関数を呼び出す。</w:t>
       </w:r>
     </w:p>
     <w:p>
       <w:pPr>
         <w:pStyle w:val="a"/>
       </w:pPr>
-      <w:proofErr w:type="spellStart"/>
-      <w:r>
-        <w:rPr>
-          <w:rFonts w:hint="eastAsia"/>
-        </w:rPr>
-        <w:t>InputProcess</w:t>
-      </w:r>
-      <w:proofErr w:type="spellEnd"/>
-      <w:r>
-        <w:rPr>
-          <w:rFonts w:hint="eastAsia"/>
-        </w:rPr>
-        <w:t>関数を呼び出し、ボードの位置を表す変数を更新する。</w:t>
+      <w:r>
+        <w:rPr>
+          <w:rFonts w:hint="eastAsia"/>
+        </w:rPr>
+        <w:t>InputProcess関数を呼び出し、ボードの位置を表す変数を更新する。</w:t>
       </w:r>
     </w:p>
     <w:p>
@@ -9968,7 +9845,7 @@
   <w:abstractNum w:abstractNumId="10" w15:restartNumberingAfterBreak="0">
     <w:nsid w:val="456E5461"/>
     <w:multiLevelType w:val="multilevel"/>
-    <w:tmpl w:val="33D6FE78"/>
+    <w:tmpl w:val="F6DAB6A6"/>
     <w:lvl w:ilvl="0">
       <w:start w:val="1"/>
       <w:numFmt w:val="decimal"/>
@@ -11301,6 +11178,96 @@
     </w:lvlOverride>
   </w:num>
   <w:num w:numId="30" w16cid:durableId="53966008">
+    <w:abstractNumId w:val="10"/>
+    <w:lvlOverride w:ilvl="0">
+      <w:startOverride w:val="1"/>
+    </w:lvlOverride>
+    <w:lvlOverride w:ilvl="1">
+      <w:startOverride w:val="1"/>
+    </w:lvlOverride>
+    <w:lvlOverride w:ilvl="2">
+      <w:startOverride w:val="1"/>
+    </w:lvlOverride>
+    <w:lvlOverride w:ilvl="3">
+      <w:startOverride w:val="1"/>
+    </w:lvlOverride>
+    <w:lvlOverride w:ilvl="4">
+      <w:startOverride w:val="1"/>
+    </w:lvlOverride>
+    <w:lvlOverride w:ilvl="5">
+      <w:startOverride w:val="1"/>
+    </w:lvlOverride>
+    <w:lvlOverride w:ilvl="6">
+      <w:startOverride w:val="1"/>
+    </w:lvlOverride>
+    <w:lvlOverride w:ilvl="7">
+      <w:startOverride w:val="1"/>
+    </w:lvlOverride>
+    <w:lvlOverride w:ilvl="8">
+      <w:startOverride w:val="1"/>
+    </w:lvlOverride>
+  </w:num>
+  <w:num w:numId="31" w16cid:durableId="273247932">
+    <w:abstractNumId w:val="10"/>
+    <w:lvlOverride w:ilvl="0">
+      <w:startOverride w:val="1"/>
+    </w:lvlOverride>
+    <w:lvlOverride w:ilvl="1">
+      <w:startOverride w:val="1"/>
+    </w:lvlOverride>
+    <w:lvlOverride w:ilvl="2">
+      <w:startOverride w:val="1"/>
+    </w:lvlOverride>
+    <w:lvlOverride w:ilvl="3">
+      <w:startOverride w:val="1"/>
+    </w:lvlOverride>
+    <w:lvlOverride w:ilvl="4">
+      <w:startOverride w:val="1"/>
+    </w:lvlOverride>
+    <w:lvlOverride w:ilvl="5">
+      <w:startOverride w:val="1"/>
+    </w:lvlOverride>
+    <w:lvlOverride w:ilvl="6">
+      <w:startOverride w:val="1"/>
+    </w:lvlOverride>
+    <w:lvlOverride w:ilvl="7">
+      <w:startOverride w:val="1"/>
+    </w:lvlOverride>
+    <w:lvlOverride w:ilvl="8">
+      <w:startOverride w:val="1"/>
+    </w:lvlOverride>
+  </w:num>
+  <w:num w:numId="32" w16cid:durableId="545025662">
+    <w:abstractNumId w:val="10"/>
+    <w:lvlOverride w:ilvl="0">
+      <w:startOverride w:val="1"/>
+    </w:lvlOverride>
+    <w:lvlOverride w:ilvl="1">
+      <w:startOverride w:val="1"/>
+    </w:lvlOverride>
+    <w:lvlOverride w:ilvl="2">
+      <w:startOverride w:val="1"/>
+    </w:lvlOverride>
+    <w:lvlOverride w:ilvl="3">
+      <w:startOverride w:val="1"/>
+    </w:lvlOverride>
+    <w:lvlOverride w:ilvl="4">
+      <w:startOverride w:val="1"/>
+    </w:lvlOverride>
+    <w:lvlOverride w:ilvl="5">
+      <w:startOverride w:val="1"/>
+    </w:lvlOverride>
+    <w:lvlOverride w:ilvl="6">
+      <w:startOverride w:val="1"/>
+    </w:lvlOverride>
+    <w:lvlOverride w:ilvl="7">
+      <w:startOverride w:val="1"/>
+    </w:lvlOverride>
+    <w:lvlOverride w:ilvl="8">
+      <w:startOverride w:val="1"/>
+    </w:lvlOverride>
+  </w:num>
+  <w:num w:numId="33" w16cid:durableId="1876458969">
     <w:abstractNumId w:val="10"/>
     <w:lvlOverride w:ilvl="0">
       <w:startOverride w:val="1"/>
@@ -11733,7 +11700,7 @@
   <w:style w:type="paragraph" w:default="1" w:styleId="a0">
     <w:name w:val="Normal"/>
     <w:qFormat/>
-    <w:rsid w:val="007A0A32"/>
+    <w:rsid w:val="00124F16"/>
   </w:style>
   <w:style w:type="paragraph" w:styleId="1">
     <w:name w:val="heading 1"/>
@@ -11946,7 +11913,6 @@
   <w:style w:type="character" w:default="1" w:styleId="a1">
     <w:name w:val="Default Paragraph Font"/>
     <w:uiPriority w:val="1"/>
-    <w:semiHidden/>
     <w:unhideWhenUsed/>
   </w:style>
   <w:style w:type="table" w:default="1" w:styleId="a2">

--- a/三目並べ_詳細仕様書.docx
+++ b/三目並べ_詳細仕様書.docx
@@ -531,7 +531,7 @@
               <w:r>
                 <w:fldChar w:fldCharType="separate"/>
               </w:r>
-              <w:hyperlink w:anchor="_Toc167351681" w:history="1">
+              <w:hyperlink w:anchor="_Toc167371321" w:history="1">
                 <w:r>
                   <w:rPr>
                     <w:rStyle w:val="af4"/>
@@ -571,7 +571,7 @@
                     <w:noProof/>
                     <w:webHidden/>
                   </w:rPr>
-                  <w:instrText xml:space="preserve"> PAGEREF _Toc167351681 \h </w:instrText>
+                  <w:instrText xml:space="preserve"> PAGEREF _Toc167371321 \h </w:instrText>
                 </w:r>
                 <w:r>
                   <w:rPr>
@@ -613,7 +613,7 @@
                   <w:noProof/>
                 </w:rPr>
               </w:pPr>
-              <w:hyperlink w:anchor="_Toc167351682" w:history="1">
+              <w:hyperlink w:anchor="_Toc167371322" w:history="1">
                 <w:r>
                   <w:rPr>
                     <w:rStyle w:val="af4"/>
@@ -653,7 +653,7 @@
                     <w:noProof/>
                     <w:webHidden/>
                   </w:rPr>
-                  <w:instrText xml:space="preserve"> PAGEREF _Toc167351682 \h </w:instrText>
+                  <w:instrText xml:space="preserve"> PAGEREF _Toc167371322 \h </w:instrText>
                 </w:r>
                 <w:r>
                   <w:rPr>
@@ -695,7 +695,7 @@
                   <w:noProof/>
                 </w:rPr>
               </w:pPr>
-              <w:hyperlink w:anchor="_Toc167351683" w:history="1">
+              <w:hyperlink w:anchor="_Toc167371323" w:history="1">
                 <w:r>
                   <w:rPr>
                     <w:rStyle w:val="af4"/>
@@ -735,7 +735,7 @@
                     <w:noProof/>
                     <w:webHidden/>
                   </w:rPr>
-                  <w:instrText xml:space="preserve"> PAGEREF _Toc167351683 \h </w:instrText>
+                  <w:instrText xml:space="preserve"> PAGEREF _Toc167371323 \h </w:instrText>
                 </w:r>
                 <w:r>
                   <w:rPr>
@@ -778,7 +778,7 @@
                   <w:noProof/>
                 </w:rPr>
               </w:pPr>
-              <w:hyperlink w:anchor="_Toc167351684" w:history="1">
+              <w:hyperlink w:anchor="_Toc167371324" w:history="1">
                 <w:r>
                   <w:rPr>
                     <w:rStyle w:val="af4"/>
@@ -818,7 +818,7 @@
                     <w:noProof/>
                     <w:webHidden/>
                   </w:rPr>
-                  <w:instrText xml:space="preserve"> PAGEREF _Toc167351684 \h </w:instrText>
+                  <w:instrText xml:space="preserve"> PAGEREF _Toc167371324 \h </w:instrText>
                 </w:r>
                 <w:r>
                   <w:rPr>
@@ -861,7 +861,7 @@
                   <w:noProof/>
                 </w:rPr>
               </w:pPr>
-              <w:hyperlink w:anchor="_Toc167351685" w:history="1">
+              <w:hyperlink w:anchor="_Toc167371325" w:history="1">
                 <w:r>
                   <w:rPr>
                     <w:rStyle w:val="af4"/>
@@ -901,7 +901,7 @@
                     <w:noProof/>
                     <w:webHidden/>
                   </w:rPr>
-                  <w:instrText xml:space="preserve"> PAGEREF _Toc167351685 \h </w:instrText>
+                  <w:instrText xml:space="preserve"> PAGEREF _Toc167371325 \h </w:instrText>
                 </w:r>
                 <w:r>
                   <w:rPr>
@@ -944,7 +944,7 @@
                   <w:noProof/>
                 </w:rPr>
               </w:pPr>
-              <w:hyperlink w:anchor="_Toc167351686" w:history="1">
+              <w:hyperlink w:anchor="_Toc167371326" w:history="1">
                 <w:r>
                   <w:rPr>
                     <w:rStyle w:val="af4"/>
@@ -984,7 +984,7 @@
                     <w:noProof/>
                     <w:webHidden/>
                   </w:rPr>
-                  <w:instrText xml:space="preserve"> PAGEREF _Toc167351686 \h </w:instrText>
+                  <w:instrText xml:space="preserve"> PAGEREF _Toc167371326 \h </w:instrText>
                 </w:r>
                 <w:r>
                   <w:rPr>
@@ -1026,7 +1026,7 @@
                   <w:noProof/>
                 </w:rPr>
               </w:pPr>
-              <w:hyperlink w:anchor="_Toc167351687" w:history="1">
+              <w:hyperlink w:anchor="_Toc167371327" w:history="1">
                 <w:r>
                   <w:rPr>
                     <w:rStyle w:val="af4"/>
@@ -1066,7 +1066,7 @@
                     <w:noProof/>
                     <w:webHidden/>
                   </w:rPr>
-                  <w:instrText xml:space="preserve"> PAGEREF _Toc167351687 \h </w:instrText>
+                  <w:instrText xml:space="preserve"> PAGEREF _Toc167371327 \h </w:instrText>
                 </w:r>
                 <w:r>
                   <w:rPr>
@@ -1109,7 +1109,7 @@
                   <w:noProof/>
                 </w:rPr>
               </w:pPr>
-              <w:hyperlink w:anchor="_Toc167351688" w:history="1">
+              <w:hyperlink w:anchor="_Toc167371328" w:history="1">
                 <w:r>
                   <w:rPr>
                     <w:rStyle w:val="af4"/>
@@ -1149,7 +1149,7 @@
                     <w:noProof/>
                     <w:webHidden/>
                   </w:rPr>
-                  <w:instrText xml:space="preserve"> PAGEREF _Toc167351688 \h </w:instrText>
+                  <w:instrText xml:space="preserve"> PAGEREF _Toc167371328 \h </w:instrText>
                 </w:r>
                 <w:r>
                   <w:rPr>
@@ -1192,7 +1192,7 @@
                   <w:noProof/>
                 </w:rPr>
               </w:pPr>
-              <w:hyperlink w:anchor="_Toc167351689" w:history="1">
+              <w:hyperlink w:anchor="_Toc167371329" w:history="1">
                 <w:r>
                   <w:rPr>
                     <w:rStyle w:val="af4"/>
@@ -1232,7 +1232,7 @@
                     <w:noProof/>
                     <w:webHidden/>
                   </w:rPr>
-                  <w:instrText xml:space="preserve"> PAGEREF _Toc167351689 \h </w:instrText>
+                  <w:instrText xml:space="preserve"> PAGEREF _Toc167371329 \h </w:instrText>
                 </w:r>
                 <w:r>
                   <w:rPr>
@@ -1275,7 +1275,7 @@
                   <w:noProof/>
                 </w:rPr>
               </w:pPr>
-              <w:hyperlink w:anchor="_Toc167351690" w:history="1">
+              <w:hyperlink w:anchor="_Toc167371330" w:history="1">
                 <w:r>
                   <w:rPr>
                     <w:rStyle w:val="af4"/>
@@ -1294,6 +1294,89 @@
                     <w:rStyle w:val="af4"/>
                     <w:noProof/>
                   </w:rPr>
+                  <w:t>列挙型</w:t>
+                </w:r>
+                <w:r>
+                  <w:rPr>
+                    <w:noProof/>
+                    <w:webHidden/>
+                  </w:rPr>
+                  <w:tab/>
+                </w:r>
+                <w:r>
+                  <w:rPr>
+                    <w:noProof/>
+                    <w:webHidden/>
+                  </w:rPr>
+                  <w:fldChar w:fldCharType="begin"/>
+                </w:r>
+                <w:r>
+                  <w:rPr>
+                    <w:noProof/>
+                    <w:webHidden/>
+                  </w:rPr>
+                  <w:instrText xml:space="preserve"> PAGEREF _Toc167371330 \h </w:instrText>
+                </w:r>
+                <w:r>
+                  <w:rPr>
+                    <w:noProof/>
+                    <w:webHidden/>
+                  </w:rPr>
+                </w:r>
+                <w:r>
+                  <w:rPr>
+                    <w:noProof/>
+                    <w:webHidden/>
+                  </w:rPr>
+                  <w:fldChar w:fldCharType="separate"/>
+                </w:r>
+                <w:r>
+                  <w:rPr>
+                    <w:noProof/>
+                    <w:webHidden/>
+                  </w:rPr>
+                  <w:t>7</w:t>
+                </w:r>
+                <w:r>
+                  <w:rPr>
+                    <w:noProof/>
+                    <w:webHidden/>
+                  </w:rPr>
+                  <w:fldChar w:fldCharType="end"/>
+                </w:r>
+              </w:hyperlink>
+            </w:p>
+            <w:p>
+              <w:pPr>
+                <w:pStyle w:val="33"/>
+                <w:tabs>
+                  <w:tab w:val="left" w:pos="1320"/>
+                  <w:tab w:val="right" w:leader="dot" w:pos="8494"/>
+                </w:tabs>
+                <w:ind w:left="425"/>
+                <w:rPr>
+                  <w:noProof/>
+                </w:rPr>
+              </w:pPr>
+              <w:hyperlink w:anchor="_Toc167371331" w:history="1">
+                <w:r>
+                  <w:rPr>
+                    <w:rStyle w:val="af4"/>
+                    <w:noProof/>
+                  </w:rPr>
+                  <w:t>4.1.3</w:t>
+                </w:r>
+                <w:r>
+                  <w:rPr>
+                    <w:noProof/>
+                  </w:rPr>
+                  <w:tab/>
+                </w:r>
+                <w:r>
+                  <w:rPr>
+                    <w:rStyle w:val="af4"/>
+                    <w:noProof/>
+                  </w:rPr>
                   <w:t>構造体</w:t>
                 </w:r>
                 <w:r>
@@ -1315,7 +1398,7 @@
                     <w:noProof/>
                     <w:webHidden/>
                   </w:rPr>
-                  <w:instrText xml:space="preserve"> PAGEREF _Toc167351690 \h </w:instrText>
+                  <w:instrText xml:space="preserve"> PAGEREF _Toc167371331 \h </w:instrText>
                 </w:r>
                 <w:r>
                   <w:rPr>
@@ -1358,7 +1441,7 @@
                   <w:noProof/>
                 </w:rPr>
               </w:pPr>
-              <w:hyperlink w:anchor="_Toc167351691" w:history="1">
+              <w:hyperlink w:anchor="_Toc167371332" w:history="1">
                 <w:r>
                   <w:rPr>
                     <w:rStyle w:val="af4"/>
@@ -1398,7 +1481,7 @@
                     <w:noProof/>
                     <w:webHidden/>
                   </w:rPr>
-                  <w:instrText xml:space="preserve"> PAGEREF _Toc167351691 \h </w:instrText>
+                  <w:instrText xml:space="preserve"> PAGEREF _Toc167371332 \h </w:instrText>
                 </w:r>
                 <w:r>
                   <w:rPr>
@@ -1441,7 +1524,7 @@
                   <w:noProof/>
                 </w:rPr>
               </w:pPr>
-              <w:hyperlink w:anchor="_Toc167351692" w:history="1">
+              <w:hyperlink w:anchor="_Toc167371333" w:history="1">
                 <w:r>
                   <w:rPr>
                     <w:rStyle w:val="af4"/>
@@ -1481,7 +1564,7 @@
                     <w:noProof/>
                     <w:webHidden/>
                   </w:rPr>
-                  <w:instrText xml:space="preserve"> PAGEREF _Toc167351692 \h </w:instrText>
+                  <w:instrText xml:space="preserve"> PAGEREF _Toc167371333 \h </w:instrText>
                 </w:r>
                 <w:r>
                   <w:rPr>
@@ -1524,7 +1607,7 @@
                   <w:noProof/>
                 </w:rPr>
               </w:pPr>
-              <w:hyperlink w:anchor="_Toc167351693" w:history="1">
+              <w:hyperlink w:anchor="_Toc167371334" w:history="1">
                 <w:r>
                   <w:rPr>
                     <w:rStyle w:val="af4"/>
@@ -1564,7 +1647,7 @@
                     <w:noProof/>
                     <w:webHidden/>
                   </w:rPr>
-                  <w:instrText xml:space="preserve"> PAGEREF _Toc167351693 \h </w:instrText>
+                  <w:instrText xml:space="preserve"> PAGEREF _Toc167371334 \h </w:instrText>
                 </w:r>
                 <w:r>
                   <w:rPr>
@@ -1607,7 +1690,7 @@
                   <w:noProof/>
                 </w:rPr>
               </w:pPr>
-              <w:hyperlink w:anchor="_Toc167351694" w:history="1">
+              <w:hyperlink w:anchor="_Toc167371335" w:history="1">
                 <w:r>
                   <w:rPr>
                     <w:rStyle w:val="af4"/>
@@ -1647,7 +1730,7 @@
                     <w:noProof/>
                     <w:webHidden/>
                   </w:rPr>
-                  <w:instrText xml:space="preserve"> PAGEREF _Toc167351694 \h </w:instrText>
+                  <w:instrText xml:space="preserve"> PAGEREF _Toc167371335 \h </w:instrText>
                 </w:r>
                 <w:r>
                   <w:rPr>
@@ -1689,7 +1772,7 @@
                   <w:noProof/>
                 </w:rPr>
               </w:pPr>
-              <w:hyperlink w:anchor="_Toc167351695" w:history="1">
+              <w:hyperlink w:anchor="_Toc167371336" w:history="1">
                 <w:r>
                   <w:rPr>
                     <w:rStyle w:val="af4"/>
@@ -1729,7 +1812,7 @@
                     <w:noProof/>
                     <w:webHidden/>
                   </w:rPr>
-                  <w:instrText xml:space="preserve"> PAGEREF _Toc167351695 \h </w:instrText>
+                  <w:instrText xml:space="preserve"> PAGEREF _Toc167371336 \h </w:instrText>
                 </w:r>
                 <w:r>
                   <w:rPr>
@@ -1772,7 +1855,7 @@
                   <w:noProof/>
                 </w:rPr>
               </w:pPr>
-              <w:hyperlink w:anchor="_Toc167351696" w:history="1">
+              <w:hyperlink w:anchor="_Toc167371337" w:history="1">
                 <w:r>
                   <w:rPr>
                     <w:rStyle w:val="af4"/>
@@ -1812,7 +1895,7 @@
                     <w:noProof/>
                     <w:webHidden/>
                   </w:rPr>
-                  <w:instrText xml:space="preserve"> PAGEREF _Toc167351696 \h </w:instrText>
+                  <w:instrText xml:space="preserve"> PAGEREF _Toc167371337 \h </w:instrText>
                 </w:r>
                 <w:r>
                   <w:rPr>
@@ -1855,7 +1938,7 @@
                   <w:noProof/>
                 </w:rPr>
               </w:pPr>
-              <w:hyperlink w:anchor="_Toc167351697" w:history="1">
+              <w:hyperlink w:anchor="_Toc167371338" w:history="1">
                 <w:r>
                   <w:rPr>
                     <w:rStyle w:val="af4"/>
@@ -1874,7 +1957,7 @@
                     <w:rStyle w:val="af4"/>
                     <w:noProof/>
                   </w:rPr>
-                  <w:t>InputProcess（入力取得）関数</w:t>
+                  <w:t>InputProcess（入力プロセス）関数</w:t>
                 </w:r>
                 <w:r>
                   <w:rPr>
@@ -1895,7 +1978,7 @@
                     <w:noProof/>
                     <w:webHidden/>
                   </w:rPr>
-                  <w:instrText xml:space="preserve"> PAGEREF _Toc167351697 \h </w:instrText>
+                  <w:instrText xml:space="preserve"> PAGEREF _Toc167371338 \h </w:instrText>
                 </w:r>
                 <w:r>
                   <w:rPr>
@@ -1916,6 +1999,89 @@
                     <w:webHidden/>
                   </w:rPr>
                   <w:t>9</w:t>
+                </w:r>
+                <w:r>
+                  <w:rPr>
+                    <w:noProof/>
+                    <w:webHidden/>
+                  </w:rPr>
+                  <w:fldChar w:fldCharType="end"/>
+                </w:r>
+              </w:hyperlink>
+            </w:p>
+            <w:p>
+              <w:pPr>
+                <w:pStyle w:val="33"/>
+                <w:tabs>
+                  <w:tab w:val="left" w:pos="1320"/>
+                  <w:tab w:val="right" w:leader="dot" w:pos="8494"/>
+                </w:tabs>
+                <w:ind w:left="425"/>
+                <w:rPr>
+                  <w:noProof/>
+                </w:rPr>
+              </w:pPr>
+              <w:hyperlink w:anchor="_Toc167371339" w:history="1">
+                <w:r>
+                  <w:rPr>
+                    <w:rStyle w:val="af4"/>
+                    <w:noProof/>
+                  </w:rPr>
+                  <w:t>5.1.2</w:t>
+                </w:r>
+                <w:r>
+                  <w:rPr>
+                    <w:noProof/>
+                  </w:rPr>
+                  <w:tab/>
+                </w:r>
+                <w:r>
+                  <w:rPr>
+                    <w:rStyle w:val="af4"/>
+                    <w:noProof/>
+                  </w:rPr>
+                  <w:t>isDuplicate（ボード重複チェック）関数</w:t>
+                </w:r>
+                <w:r>
+                  <w:rPr>
+                    <w:noProof/>
+                    <w:webHidden/>
+                  </w:rPr>
+                  <w:tab/>
+                </w:r>
+                <w:r>
+                  <w:rPr>
+                    <w:noProof/>
+                    <w:webHidden/>
+                  </w:rPr>
+                  <w:fldChar w:fldCharType="begin"/>
+                </w:r>
+                <w:r>
+                  <w:rPr>
+                    <w:noProof/>
+                    <w:webHidden/>
+                  </w:rPr>
+                  <w:instrText xml:space="preserve"> PAGEREF _Toc167371339 \h </w:instrText>
+                </w:r>
+                <w:r>
+                  <w:rPr>
+                    <w:noProof/>
+                    <w:webHidden/>
+                  </w:rPr>
+                </w:r>
+                <w:r>
+                  <w:rPr>
+                    <w:noProof/>
+                    <w:webHidden/>
+                  </w:rPr>
+                  <w:fldChar w:fldCharType="separate"/>
+                </w:r>
+                <w:r>
+                  <w:rPr>
+                    <w:noProof/>
+                    <w:webHidden/>
+                  </w:rPr>
+                  <w:t>10</w:t>
                 </w:r>
                 <w:r>
                   <w:rPr>
@@ -1938,7 +2104,7 @@
                   <w:noProof/>
                 </w:rPr>
               </w:pPr>
-              <w:hyperlink w:anchor="_Toc167351698" w:history="1">
+              <w:hyperlink w:anchor="_Toc167371340" w:history="1">
                 <w:r>
                   <w:rPr>
                     <w:rStyle w:val="af4"/>
@@ -1978,7 +2144,7 @@
                     <w:noProof/>
                     <w:webHidden/>
                   </w:rPr>
-                  <w:instrText xml:space="preserve"> PAGEREF _Toc167351698 \h </w:instrText>
+                  <w:instrText xml:space="preserve"> PAGEREF _Toc167371340 \h </w:instrText>
                 </w:r>
                 <w:r>
                   <w:rPr>
@@ -1998,7 +2164,7 @@
                     <w:noProof/>
                     <w:webHidden/>
                   </w:rPr>
-                  <w:t>10</w:t>
+                  <w:t>11</w:t>
                 </w:r>
                 <w:r>
                   <w:rPr>
@@ -2021,7 +2187,7 @@
                   <w:noProof/>
                 </w:rPr>
               </w:pPr>
-              <w:hyperlink w:anchor="_Toc167351699" w:history="1">
+              <w:hyperlink w:anchor="_Toc167371341" w:history="1">
                 <w:r>
                   <w:rPr>
                     <w:rStyle w:val="af4"/>
@@ -2061,7 +2227,7 @@
                     <w:noProof/>
                     <w:webHidden/>
                   </w:rPr>
-                  <w:instrText xml:space="preserve"> PAGEREF _Toc167351699 \h </w:instrText>
+                  <w:instrText xml:space="preserve"> PAGEREF _Toc167371341 \h </w:instrText>
                 </w:r>
                 <w:r>
                   <w:rPr>
@@ -2081,7 +2247,7 @@
                     <w:noProof/>
                     <w:webHidden/>
                   </w:rPr>
-                  <w:t>10</w:t>
+                  <w:t>11</w:t>
                 </w:r>
                 <w:r>
                   <w:rPr>
@@ -2104,13 +2270,13 @@
                   <w:noProof/>
                 </w:rPr>
               </w:pPr>
-              <w:hyperlink w:anchor="_Toc167351700" w:history="1">
+              <w:hyperlink w:anchor="_Toc167371342" w:history="1">
                 <w:r>
                   <w:rPr>
                     <w:rStyle w:val="af4"/>
                     <w:noProof/>
                   </w:rPr>
-                  <w:t>5.2.1</w:t>
+                  <w:t>5.2.2</w:t>
                 </w:r>
                 <w:r>
                   <w:rPr>
@@ -2144,7 +2310,7 @@
                     <w:noProof/>
                     <w:webHidden/>
                   </w:rPr>
-                  <w:instrText xml:space="preserve"> PAGEREF _Toc167351700 \h </w:instrText>
+                  <w:instrText xml:space="preserve"> PAGEREF _Toc167371342 \h </w:instrText>
                 </w:r>
                 <w:r>
                   <w:rPr>
@@ -2164,7 +2330,7 @@
                     <w:noProof/>
                     <w:webHidden/>
                   </w:rPr>
-                  <w:t>11</w:t>
+                  <w:t>12</w:t>
                 </w:r>
                 <w:r>
                   <w:rPr>
@@ -2187,13 +2353,13 @@
                   <w:noProof/>
                 </w:rPr>
               </w:pPr>
-              <w:hyperlink w:anchor="_Toc167351701" w:history="1">
+              <w:hyperlink w:anchor="_Toc167371343" w:history="1">
                 <w:r>
                   <w:rPr>
                     <w:rStyle w:val="af4"/>
                     <w:noProof/>
                   </w:rPr>
-                  <w:t>5.2.1</w:t>
+                  <w:t>5.2.3</w:t>
                 </w:r>
                 <w:r>
                   <w:rPr>
@@ -2227,7 +2393,7 @@
                     <w:noProof/>
                     <w:webHidden/>
                   </w:rPr>
-                  <w:instrText xml:space="preserve"> PAGEREF _Toc167351701 \h </w:instrText>
+                  <w:instrText xml:space="preserve"> PAGEREF _Toc167371343 \h </w:instrText>
                 </w:r>
                 <w:r>
                   <w:rPr>
@@ -2247,7 +2413,7 @@
                     <w:noProof/>
                     <w:webHidden/>
                   </w:rPr>
-                  <w:t>12</w:t>
+                  <w:t>13</w:t>
                 </w:r>
                 <w:r>
                   <w:rPr>
@@ -2270,7 +2436,7 @@
                   <w:noProof/>
                 </w:rPr>
               </w:pPr>
-              <w:hyperlink w:anchor="_Toc167351702" w:history="1">
+              <w:hyperlink w:anchor="_Toc167371344" w:history="1">
                 <w:r>
                   <w:rPr>
                     <w:rStyle w:val="af4"/>
@@ -2310,7 +2476,7 @@
                     <w:noProof/>
                     <w:webHidden/>
                   </w:rPr>
-                  <w:instrText xml:space="preserve"> PAGEREF _Toc167351702 \h </w:instrText>
+                  <w:instrText xml:space="preserve"> PAGEREF _Toc167371344 \h </w:instrText>
                 </w:r>
                 <w:r>
                   <w:rPr>
@@ -2330,7 +2496,7 @@
                     <w:noProof/>
                     <w:webHidden/>
                   </w:rPr>
-                  <w:t>13</w:t>
+                  <w:t>14</w:t>
                 </w:r>
                 <w:r>
                   <w:rPr>
@@ -2353,7 +2519,7 @@
                   <w:noProof/>
                 </w:rPr>
               </w:pPr>
-              <w:hyperlink w:anchor="_Toc167351703" w:history="1">
+              <w:hyperlink w:anchor="_Toc167371345" w:history="1">
                 <w:r>
                   <w:rPr>
                     <w:rStyle w:val="af4"/>
@@ -2393,7 +2559,7 @@
                     <w:noProof/>
                     <w:webHidden/>
                   </w:rPr>
-                  <w:instrText xml:space="preserve"> PAGEREF _Toc167351703 \h </w:instrText>
+                  <w:instrText xml:space="preserve"> PAGEREF _Toc167371345 \h </w:instrText>
                 </w:r>
                 <w:r>
                   <w:rPr>
@@ -2413,7 +2579,7 @@
                     <w:noProof/>
                     <w:webHidden/>
                   </w:rPr>
-                  <w:t>13</w:t>
+                  <w:t>14</w:t>
                 </w:r>
                 <w:r>
                   <w:rPr>
@@ -2436,7 +2602,7 @@
                   <w:noProof/>
                 </w:rPr>
               </w:pPr>
-              <w:hyperlink w:anchor="_Toc167351704" w:history="1">
+              <w:hyperlink w:anchor="_Toc167371346" w:history="1">
                 <w:r>
                   <w:rPr>
                     <w:rStyle w:val="af4"/>
@@ -2476,7 +2642,7 @@
                     <w:noProof/>
                     <w:webHidden/>
                   </w:rPr>
-                  <w:instrText xml:space="preserve"> PAGEREF _Toc167351704 \h </w:instrText>
+                  <w:instrText xml:space="preserve"> PAGEREF _Toc167371346 \h </w:instrText>
                 </w:r>
                 <w:r>
                   <w:rPr>
@@ -2496,7 +2662,7 @@
                     <w:noProof/>
                     <w:webHidden/>
                   </w:rPr>
-                  <w:t>14</w:t>
+                  <w:t>15</w:t>
                 </w:r>
                 <w:r>
                   <w:rPr>
@@ -2519,7 +2685,7 @@
                   <w:noProof/>
                 </w:rPr>
               </w:pPr>
-              <w:hyperlink w:anchor="_Toc167351705" w:history="1">
+              <w:hyperlink w:anchor="_Toc167371347" w:history="1">
                 <w:r>
                   <w:rPr>
                     <w:rStyle w:val="af4"/>
@@ -2538,7 +2704,7 @@
                     <w:rStyle w:val="af4"/>
                     <w:noProof/>
                   </w:rPr>
-                  <w:t>ゲーム初期化部分</w:t>
+                  <w:t>main関数</w:t>
                 </w:r>
                 <w:r>
                   <w:rPr>
@@ -2559,7 +2725,7 @@
                     <w:noProof/>
                     <w:webHidden/>
                   </w:rPr>
-                  <w:instrText xml:space="preserve"> PAGEREF _Toc167351705 \h </w:instrText>
+                  <w:instrText xml:space="preserve"> PAGEREF _Toc167371347 \h </w:instrText>
                 </w:r>
                 <w:r>
                   <w:rPr>
@@ -2602,13 +2768,13 @@
                   <w:noProof/>
                 </w:rPr>
               </w:pPr>
-              <w:hyperlink w:anchor="_Toc167351706" w:history="1">
+              <w:hyperlink w:anchor="_Toc167371348" w:history="1">
                 <w:r>
                   <w:rPr>
                     <w:rStyle w:val="af4"/>
                     <w:noProof/>
                   </w:rPr>
-                  <w:t>5.4.1</w:t>
+                  <w:t>5.4.2</w:t>
                 </w:r>
                 <w:r>
                   <w:rPr>
@@ -2621,7 +2787,7 @@
                     <w:rStyle w:val="af4"/>
                     <w:noProof/>
                   </w:rPr>
-                  <w:t>ゲームメインループ部分</w:t>
+                  <w:t>ゲーム初期化部分</w:t>
                 </w:r>
                 <w:r>
                   <w:rPr>
@@ -2642,7 +2808,7 @@
                     <w:noProof/>
                     <w:webHidden/>
                   </w:rPr>
-                  <w:instrText xml:space="preserve"> PAGEREF _Toc167351706 \h </w:instrText>
+                  <w:instrText xml:space="preserve"> PAGEREF _Toc167371348 \h </w:instrText>
                 </w:r>
                 <w:r>
                   <w:rPr>
@@ -2685,13 +2851,13 @@
                   <w:noProof/>
                 </w:rPr>
               </w:pPr>
-              <w:hyperlink w:anchor="_Toc167351707" w:history="1">
+              <w:hyperlink w:anchor="_Toc167371349" w:history="1">
                 <w:r>
                   <w:rPr>
                     <w:rStyle w:val="af4"/>
                     <w:noProof/>
                   </w:rPr>
-                  <w:t>5.4.2</w:t>
+                  <w:t>5.4.3</w:t>
                 </w:r>
                 <w:r>
                   <w:rPr>
@@ -2704,6 +2870,89 @@
                     <w:rStyle w:val="af4"/>
                     <w:noProof/>
                   </w:rPr>
+                  <w:t>ゲームメインループ部分</w:t>
+                </w:r>
+                <w:r>
+                  <w:rPr>
+                    <w:noProof/>
+                    <w:webHidden/>
+                  </w:rPr>
+                  <w:tab/>
+                </w:r>
+                <w:r>
+                  <w:rPr>
+                    <w:noProof/>
+                    <w:webHidden/>
+                  </w:rPr>
+                  <w:fldChar w:fldCharType="begin"/>
+                </w:r>
+                <w:r>
+                  <w:rPr>
+                    <w:noProof/>
+                    <w:webHidden/>
+                  </w:rPr>
+                  <w:instrText xml:space="preserve"> PAGEREF _Toc167371349 \h </w:instrText>
+                </w:r>
+                <w:r>
+                  <w:rPr>
+                    <w:noProof/>
+                    <w:webHidden/>
+                  </w:rPr>
+                </w:r>
+                <w:r>
+                  <w:rPr>
+                    <w:noProof/>
+                    <w:webHidden/>
+                  </w:rPr>
+                  <w:fldChar w:fldCharType="separate"/>
+                </w:r>
+                <w:r>
+                  <w:rPr>
+                    <w:noProof/>
+                    <w:webHidden/>
+                  </w:rPr>
+                  <w:t>17</w:t>
+                </w:r>
+                <w:r>
+                  <w:rPr>
+                    <w:noProof/>
+                    <w:webHidden/>
+                  </w:rPr>
+                  <w:fldChar w:fldCharType="end"/>
+                </w:r>
+              </w:hyperlink>
+            </w:p>
+            <w:p>
+              <w:pPr>
+                <w:pStyle w:val="33"/>
+                <w:tabs>
+                  <w:tab w:val="left" w:pos="1320"/>
+                  <w:tab w:val="right" w:leader="dot" w:pos="8494"/>
+                </w:tabs>
+                <w:ind w:left="425"/>
+                <w:rPr>
+                  <w:noProof/>
+                </w:rPr>
+              </w:pPr>
+              <w:hyperlink w:anchor="_Toc167371350" w:history="1">
+                <w:r>
+                  <w:rPr>
+                    <w:rStyle w:val="af4"/>
+                    <w:noProof/>
+                  </w:rPr>
+                  <w:t>5.4.4</w:t>
+                </w:r>
+                <w:r>
+                  <w:rPr>
+                    <w:noProof/>
+                  </w:rPr>
+                  <w:tab/>
+                </w:r>
+                <w:r>
+                  <w:rPr>
+                    <w:rStyle w:val="af4"/>
+                    <w:noProof/>
+                  </w:rPr>
                   <w:t>入力待機部分</w:t>
                 </w:r>
                 <w:r>
@@ -2725,7 +2974,7 @@
                     <w:noProof/>
                     <w:webHidden/>
                   </w:rPr>
-                  <w:instrText xml:space="preserve"> PAGEREF _Toc167351707 \h </w:instrText>
+                  <w:instrText xml:space="preserve"> PAGEREF _Toc167371350 \h </w:instrText>
                 </w:r>
                 <w:r>
                   <w:rPr>
@@ -2745,7 +2994,7 @@
                     <w:noProof/>
                     <w:webHidden/>
                   </w:rPr>
-                  <w:t>17</w:t>
+                  <w:t>18</w:t>
                 </w:r>
                 <w:r>
                   <w:rPr>
@@ -2792,7 +3041,7 @@
           </w:pPr>
           <w:bookmarkStart w:id="1" w:name="_Ref166758283"/>
           <w:bookmarkStart w:id="2" w:name="_Ref166758445"/>
-          <w:bookmarkStart w:id="3" w:name="_Toc167351681"/>
+          <w:bookmarkStart w:id="3" w:name="_Toc167371321"/>
           <w:r>
             <w:rPr>
               <w:rFonts w:hint="eastAsia"/>
@@ -2819,7 +3068,7 @@
           <w:pPr>
             <w:pStyle w:val="1"/>
           </w:pPr>
-          <w:bookmarkStart w:id="4" w:name="_Toc167351682"/>
+          <w:bookmarkStart w:id="4" w:name="_Toc167371322"/>
           <w:r>
             <w:rPr>
               <w:rFonts w:hint="eastAsia"/>
@@ -2887,7 +3136,7 @@
       <w:bookmarkStart w:id="5" w:name="_Ref166743683"/>
       <w:bookmarkStart w:id="6" w:name="_Ref166743733"/>
       <w:bookmarkStart w:id="7" w:name="_Ref166744312"/>
-      <w:bookmarkStart w:id="8" w:name="_Toc167351683"/>
+      <w:bookmarkStart w:id="8" w:name="_Toc167371323"/>
       <w:r>
         <w:rPr>
           <w:rFonts w:hint="eastAsia"/>
@@ -2905,7 +3154,7 @@
         <w:pStyle w:val="2"/>
       </w:pPr>
       <w:bookmarkStart w:id="9" w:name="_Ref166760229"/>
-      <w:bookmarkStart w:id="10" w:name="_Toc167351684"/>
+      <w:bookmarkStart w:id="10" w:name="_Toc167371324"/>
       <w:r>
         <w:rPr>
           <w:rFonts w:hint="eastAsia"/>
@@ -2996,7 +3245,7 @@
       <w:pPr>
         <w:pStyle w:val="2"/>
       </w:pPr>
-      <w:bookmarkStart w:id="11" w:name="_Toc167351685"/>
+      <w:bookmarkStart w:id="11" w:name="_Toc167371325"/>
       <w:r>
         <w:rPr>
           <w:rFonts w:hint="eastAsia"/>
@@ -3081,7 +3330,7 @@
         <w:pStyle w:val="2"/>
       </w:pPr>
       <w:bookmarkStart w:id="12" w:name="_Ref166760770"/>
-      <w:bookmarkStart w:id="13" w:name="_Toc167351686"/>
+      <w:bookmarkStart w:id="13" w:name="_Toc167371326"/>
       <w:r>
         <w:rPr>
           <w:rFonts w:hint="eastAsia"/>
@@ -3232,7 +3481,7 @@
       <w:pPr>
         <w:pStyle w:val="1"/>
       </w:pPr>
-      <w:bookmarkStart w:id="14" w:name="_Toc167351687"/>
+      <w:bookmarkStart w:id="14" w:name="_Toc167371327"/>
       <w:r>
         <w:rPr>
           <w:rFonts w:hint="eastAsia"/>
@@ -3254,7 +3503,7 @@
       <w:pPr>
         <w:pStyle w:val="2"/>
       </w:pPr>
-      <w:bookmarkStart w:id="15" w:name="_Toc167351688"/>
+      <w:bookmarkStart w:id="15" w:name="_Toc167371328"/>
       <w:r>
         <w:rPr>
           <w:rFonts w:hint="eastAsia"/>
@@ -3278,7 +3527,7 @@
       <w:pPr>
         <w:pStyle w:val="3"/>
       </w:pPr>
-      <w:bookmarkStart w:id="16" w:name="_Toc167351689"/>
+      <w:bookmarkStart w:id="16" w:name="_Toc167371329"/>
       <w:r>
         <w:rPr>
           <w:rFonts w:hint="eastAsia"/>
@@ -3287,440 +3536,766 @@
       </w:r>
       <w:bookmarkEnd w:id="16"/>
     </w:p>
-    <w:p>
-      <w:pPr>
-        <w:ind w:firstLineChars="100" w:firstLine="213"/>
-      </w:pPr>
-      <w:r>
-        <w:t>PLAYER_NUM=2</w:t>
-      </w:r>
-      <w:r>
-        <w:tab/>
-      </w:r>
-      <w:r>
-        <w:tab/>
-      </w:r>
-      <w:r>
-        <w:tab/>
-      </w:r>
-      <w:r>
-        <w:tab/>
-      </w:r>
-      <w:r>
-        <w:t>プレイヤーの人数</w:t>
-      </w:r>
-    </w:p>
-    <w:p>
-      <w:pPr>
-        <w:ind w:firstLineChars="100" w:firstLine="213"/>
-      </w:pPr>
-      <w:r>
-        <w:t>NAME_LEN_MAX=</w:t>
-      </w:r>
-      <w:r>
-        <w:rPr>
-          <w:rFonts w:hint="eastAsia"/>
-        </w:rPr>
-        <w:t>17</w:t>
-      </w:r>
-      <w:r>
-        <w:tab/>
-      </w:r>
-      <w:r>
-        <w:tab/>
-      </w:r>
-      <w:r>
-        <w:tab/>
-      </w:r>
-      <w:r>
-        <w:tab/>
-      </w:r>
-      <w:r>
-        <w:t>プレイヤー名の最大バイト数</w:t>
-      </w:r>
-    </w:p>
-    <w:p>
-      <w:pPr>
-        <w:ind w:firstLineChars="100" w:firstLine="213"/>
-      </w:pPr>
-      <w:r>
-        <w:t>BOARD_HEIGHT=3</w:t>
-      </w:r>
-      <w:r>
-        <w:tab/>
-      </w:r>
-      <w:r>
-        <w:tab/>
-      </w:r>
-      <w:r>
-        <w:tab/>
-      </w:r>
-      <w:r>
-        <w:tab/>
-        <w:t>ボードの高さ</w:t>
-      </w:r>
-    </w:p>
-    <w:p>
-      <w:pPr>
-        <w:ind w:firstLineChars="100" w:firstLine="213"/>
-      </w:pPr>
-      <w:r>
-        <w:t>BOARD_WIDTH=3</w:t>
-      </w:r>
-      <w:r>
-        <w:tab/>
-      </w:r>
-      <w:r>
-        <w:tab/>
-      </w:r>
-      <w:r>
-        <w:tab/>
-      </w:r>
-      <w:r>
-        <w:tab/>
-      </w:r>
-      <w:r>
-        <w:t>ボードの幅</w:t>
-      </w:r>
-    </w:p>
-    <w:p>
-      <w:pPr>
-        <w:ind w:firstLineChars="100" w:firstLine="213"/>
-      </w:pPr>
-      <w:r>
-        <w:t>INPUT_LEN_MAX=</w:t>
-      </w:r>
-      <w:r>
-        <w:rPr>
-          <w:rFonts w:hint="eastAsia"/>
-        </w:rPr>
-        <w:t>2</w:t>
-      </w:r>
-      <w:r>
-        <w:tab/>
-      </w:r>
-      <w:r>
-        <w:tab/>
-      </w:r>
-      <w:r>
-        <w:tab/>
-      </w:r>
-      <w:r>
-        <w:tab/>
-      </w:r>
-      <w:r>
-        <w:rPr>
-          <w:rFonts w:hint="eastAsia"/>
-        </w:rPr>
-        <w:t>入力長の最大</w:t>
-      </w:r>
-    </w:p>
-    <w:p>
-      <w:pPr>
-        <w:ind w:left="213"/>
-      </w:pPr>
-      <w:r>
-        <w:t>INPUT_VAL_MIN=0</w:t>
-      </w:r>
-      <w:r>
-        <w:tab/>
-      </w:r>
-      <w:r>
-        <w:tab/>
-      </w:r>
-      <w:r>
-        <w:tab/>
-      </w:r>
-      <w:r>
-        <w:tab/>
-      </w:r>
-      <w:r>
-        <w:rPr>
-          <w:rFonts w:hint="eastAsia"/>
-        </w:rPr>
-        <w:t>入力数値の最小値</w:t>
-      </w:r>
-    </w:p>
-    <w:p>
-      <w:pPr>
-        <w:ind w:left="213"/>
-      </w:pPr>
-      <w:r>
-        <w:t>INPUT_VAL_MAX</w:t>
-      </w:r>
-    </w:p>
-    <w:p>
-      <w:pPr>
-        <w:ind w:left="213"/>
-      </w:pPr>
-      <w:r>
-        <w:t xml:space="preserve">=BOARD_HEIGHT * BOARD_WIDTH </w:t>
-      </w:r>
-      <w:r>
-        <w:t>–</w:t>
-      </w:r>
-      <w:r>
-        <w:t xml:space="preserve"> 1</w:t>
-      </w:r>
-      <w:r>
-        <w:tab/>
-      </w:r>
-      <w:r>
-        <w:rPr>
-          <w:rFonts w:hint="eastAsia"/>
-        </w:rPr>
-        <w:t>入力数値の最小値</w:t>
-      </w:r>
-    </w:p>
-    <w:p>
-      <w:pPr>
-        <w:ind w:firstLineChars="100" w:firstLine="213"/>
-      </w:pPr>
-      <w:r>
-        <w:t xml:space="preserve">INPUT_ERR=INPUT_MIN </w:t>
-      </w:r>
-      <w:r>
-        <w:t>–</w:t>
-      </w:r>
-      <w:r>
-        <w:t xml:space="preserve"> 1</w:t>
-      </w:r>
-      <w:r>
-        <w:tab/>
-      </w:r>
-      <w:r>
-        <w:tab/>
-      </w:r>
-      <w:r>
-        <w:tab/>
-      </w:r>
-      <w:r>
-        <w:rPr>
-          <w:rFonts w:hint="eastAsia"/>
-        </w:rPr>
-        <w:t>入力エラーを表す値</w:t>
-      </w:r>
-    </w:p>
-    <w:p>
-      <w:pPr>
-        <w:ind w:firstLineChars="100" w:firstLine="213"/>
-      </w:pPr>
-      <w:r>
-        <w:t>CONNECTED_NUM_FOR_END=</w:t>
-      </w:r>
-      <w:r>
-        <w:rPr>
-          <w:rFonts w:hint="eastAsia"/>
-        </w:rPr>
-        <w:t>3</w:t>
-      </w:r>
-      <w:r>
-        <w:tab/>
-      </w:r>
-      <w:r>
-        <w:tab/>
-      </w:r>
-      <w:r>
-        <w:t>終了</w:t>
-      </w:r>
-      <w:r>
-        <w:rPr>
-          <w:rFonts w:hint="eastAsia"/>
-        </w:rPr>
-        <w:t>条件の同じ記号が並ぶ数</w:t>
-      </w:r>
-    </w:p>
-    <w:p>
-      <w:pPr>
-        <w:ind w:firstLineChars="100" w:firstLine="213"/>
-      </w:pPr>
-      <w:r>
-        <w:t>LINE=1 NO_LINE=0</w:t>
-      </w:r>
-      <w:r>
-        <w:tab/>
-      </w:r>
-      <w:r>
-        <w:tab/>
-      </w:r>
-      <w:r>
-        <w:tab/>
-      </w:r>
-      <w:r>
-        <w:tab/>
-      </w:r>
-      <w:r>
-        <w:t>ラインが完成したか否か</w:t>
-      </w:r>
-    </w:p>
-    <w:p>
-      <w:pPr>
-        <w:ind w:firstLineChars="100" w:firstLine="213"/>
-      </w:pPr>
-      <w:r>
-        <w:t>PLAYER_INDEX(turn)=turn % PLAYER_NUM</w:t>
-      </w:r>
-      <w:r>
-        <w:tab/>
-      </w:r>
-      <w:r>
-        <w:rPr>
-          <w:rFonts w:hint="eastAsia"/>
-        </w:rPr>
-        <w:t>turnをplayer_indexに変換する</w:t>
-      </w:r>
-    </w:p>
-    <w:p>
-      <w:pPr>
-        <w:ind w:firstLineChars="100" w:firstLine="213"/>
-      </w:pPr>
-      <w:r>
-        <w:t>EMPTY=""</w:t>
-      </w:r>
-      <w:r>
-        <w:tab/>
-      </w:r>
-      <w:r>
-        <w:tab/>
-      </w:r>
-      <w:r>
-        <w:tab/>
-      </w:r>
-      <w:r>
-        <w:tab/>
-      </w:r>
-      <w:r>
-        <w:tab/>
-      </w:r>
-      <w:r>
-        <w:rPr>
-          <w:rFonts w:hint="eastAsia"/>
-        </w:rPr>
-        <w:t>空文字列</w:t>
-      </w:r>
-    </w:p>
-    <w:p>
-      <w:pPr>
-        <w:ind w:firstLineChars="100" w:firstLine="213"/>
-      </w:pPr>
-      <w:r>
-        <w:t>DUPLICATE=1</w:t>
-      </w:r>
-      <w:r>
-        <w:tab/>
-      </w:r>
-      <w:r>
-        <w:tab/>
-      </w:r>
-      <w:r>
-        <w:tab/>
-      </w:r>
-      <w:r>
-        <w:tab/>
-      </w:r>
-      <w:r>
-        <w:rPr>
-          <w:rFonts w:hint="eastAsia"/>
-        </w:rPr>
-        <w:t>重複</w:t>
-      </w:r>
-    </w:p>
-    <w:p>
-      <w:pPr>
-        <w:ind w:firstLineChars="100" w:firstLine="213"/>
-      </w:pPr>
-      <w:r>
-        <w:t>NOT_DUPLICATE=0</w:t>
-      </w:r>
-      <w:r>
-        <w:tab/>
-      </w:r>
-      <w:r>
-        <w:tab/>
-      </w:r>
-      <w:r>
-        <w:tab/>
-      </w:r>
-      <w:r>
-        <w:tab/>
-      </w:r>
-      <w:r>
-        <w:rPr>
-          <w:rFonts w:hint="eastAsia"/>
-        </w:rPr>
-        <w:t>重複でない</w:t>
-      </w:r>
-    </w:p>
-    <w:p>
-      <w:pPr>
-        <w:ind w:firstLineChars="100" w:firstLine="213"/>
-        <w:rPr>
-          <w:rFonts w:hint="eastAsia"/>
-        </w:rPr>
-      </w:pPr>
-      <w:r>
-        <w:rPr>
-          <w:rFonts w:hint="eastAsia"/>
-        </w:rPr>
-        <w:t>WIN=1</w:t>
-      </w:r>
-      <w:r>
-        <w:tab/>
-      </w:r>
-      <w:r>
-        <w:tab/>
-      </w:r>
-      <w:r>
-        <w:tab/>
-      </w:r>
-      <w:r>
-        <w:tab/>
-      </w:r>
-      <w:r>
-        <w:tab/>
-      </w:r>
-      <w:r>
-        <w:rPr>
-          <w:rFonts w:hint="eastAsia"/>
-        </w:rPr>
-        <w:t>勝者がいる</w:t>
-      </w:r>
-    </w:p>
-    <w:p>
-      <w:pPr>
-        <w:ind w:firstLineChars="100" w:firstLine="213"/>
-        <w:rPr>
-          <w:rFonts w:hint="eastAsia"/>
-        </w:rPr>
-      </w:pPr>
-      <w:r>
-        <w:rPr>
-          <w:rFonts w:hint="eastAsia"/>
-        </w:rPr>
-        <w:t>DRAW=0</w:t>
-      </w:r>
-      <w:r>
-        <w:tab/>
-      </w:r>
-      <w:r>
-        <w:tab/>
-      </w:r>
-      <w:r>
-        <w:tab/>
-      </w:r>
-      <w:r>
-        <w:tab/>
-      </w:r>
-      <w:r>
-        <w:tab/>
-      </w:r>
-      <w:r>
-        <w:rPr>
-          <w:rFonts w:hint="eastAsia"/>
-        </w:rPr>
-        <w:t>引き分け</w:t>
-      </w:r>
-    </w:p>
+    <w:tbl>
+      <w:tblPr>
+        <w:tblStyle w:val="af0"/>
+        <w:tblW w:w="0" w:type="auto"/>
+        <w:tblLook w:val="04A0" w:firstRow="1" w:lastRow="0" w:firstColumn="1" w:lastColumn="0" w:noHBand="0" w:noVBand="1"/>
+      </w:tblPr>
+      <w:tblGrid>
+        <w:gridCol w:w="2462"/>
+        <w:gridCol w:w="2046"/>
+        <w:gridCol w:w="3986"/>
+      </w:tblGrid>
+      <w:tr>
+        <w:tc>
+          <w:tcPr>
+            <w:tcW w:w="2462" w:type="dxa"/>
+            <w:tcBorders>
+              <w:bottom w:val="single" w:sz="4" w:space="0" w:color="auto"/>
+            </w:tcBorders>
+            <w:shd w:val="clear" w:color="auto" w:fill="C1E4F5" w:themeFill="accent1" w:themeFillTint="33"/>
+            <w:vAlign w:val="center"/>
+          </w:tcPr>
+          <w:p>
+            <w:pPr>
+              <w:jc w:val="center"/>
+            </w:pPr>
+            <w:r>
+              <w:rPr>
+                <w:rFonts w:hint="eastAsia"/>
+              </w:rPr>
+              <w:t>マクロ名</w:t>
+            </w:r>
+          </w:p>
+        </w:tc>
+        <w:tc>
+          <w:tcPr>
+            <w:tcW w:w="2046" w:type="dxa"/>
+            <w:shd w:val="clear" w:color="auto" w:fill="C1E4F5" w:themeFill="accent1" w:themeFillTint="33"/>
+            <w:vAlign w:val="center"/>
+          </w:tcPr>
+          <w:p>
+            <w:pPr>
+              <w:jc w:val="center"/>
+              <w:rPr>
+                <w:rFonts w:hint="eastAsia"/>
+              </w:rPr>
+            </w:pPr>
+            <w:r>
+              <w:rPr>
+                <w:rFonts w:hint="eastAsia"/>
+              </w:rPr>
+              <w:t>数値</w:t>
+            </w:r>
+          </w:p>
+        </w:tc>
+        <w:tc>
+          <w:tcPr>
+            <w:tcW w:w="3986" w:type="dxa"/>
+            <w:shd w:val="clear" w:color="auto" w:fill="C1E4F5" w:themeFill="accent1" w:themeFillTint="33"/>
+            <w:vAlign w:val="center"/>
+          </w:tcPr>
+          <w:p>
+            <w:pPr>
+              <w:jc w:val="center"/>
+              <w:rPr>
+                <w:rFonts w:hint="eastAsia"/>
+              </w:rPr>
+            </w:pPr>
+            <w:r>
+              <w:rPr>
+                <w:rFonts w:hint="eastAsia"/>
+              </w:rPr>
+              <w:t>説明</w:t>
+            </w:r>
+          </w:p>
+        </w:tc>
+      </w:tr>
+      <w:tr>
+        <w:tc>
+          <w:tcPr>
+            <w:tcW w:w="2462" w:type="dxa"/>
+            <w:tcBorders>
+              <w:top w:val="single" w:sz="4" w:space="0" w:color="auto"/>
+            </w:tcBorders>
+            <w:vAlign w:val="center"/>
+          </w:tcPr>
+          <w:p>
+            <w:pPr>
+              <w:jc w:val="center"/>
+              <w:rPr>
+                <w:rFonts w:hint="eastAsia"/>
+              </w:rPr>
+            </w:pPr>
+            <w:r>
+              <w:t>PLAYER_NUM</w:t>
+            </w:r>
+          </w:p>
+        </w:tc>
+        <w:tc>
+          <w:tcPr>
+            <w:tcW w:w="2046" w:type="dxa"/>
+            <w:tcBorders>
+              <w:top w:val="single" w:sz="4" w:space="0" w:color="auto"/>
+            </w:tcBorders>
+            <w:vAlign w:val="center"/>
+          </w:tcPr>
+          <w:p>
+            <w:pPr>
+              <w:jc w:val="center"/>
+              <w:rPr>
+                <w:rFonts w:hint="eastAsia"/>
+              </w:rPr>
+            </w:pPr>
+            <w:r>
+              <w:rPr>
+                <w:rFonts w:hint="eastAsia"/>
+              </w:rPr>
+              <w:t>2</w:t>
+            </w:r>
+          </w:p>
+        </w:tc>
+        <w:tc>
+          <w:tcPr>
+            <w:tcW w:w="3986" w:type="dxa"/>
+            <w:tcBorders>
+              <w:top w:val="single" w:sz="4" w:space="0" w:color="auto"/>
+            </w:tcBorders>
+            <w:vAlign w:val="center"/>
+          </w:tcPr>
+          <w:p>
+            <w:pPr>
+              <w:jc w:val="center"/>
+              <w:rPr>
+                <w:rFonts w:hint="eastAsia"/>
+              </w:rPr>
+            </w:pPr>
+            <w:r>
+              <w:t>プレイヤーの人数</w:t>
+            </w:r>
+          </w:p>
+        </w:tc>
+      </w:tr>
+      <w:tr>
+        <w:tc>
+          <w:tcPr>
+            <w:tcW w:w="2462" w:type="dxa"/>
+            <w:vAlign w:val="center"/>
+          </w:tcPr>
+          <w:p>
+            <w:pPr>
+              <w:jc w:val="center"/>
+            </w:pPr>
+            <w:r>
+              <w:t>NAME_LEN_MAX</w:t>
+            </w:r>
+          </w:p>
+        </w:tc>
+        <w:tc>
+          <w:tcPr>
+            <w:tcW w:w="2046" w:type="dxa"/>
+            <w:vAlign w:val="center"/>
+          </w:tcPr>
+          <w:p>
+            <w:pPr>
+              <w:jc w:val="center"/>
+              <w:rPr>
+                <w:rFonts w:hint="eastAsia"/>
+              </w:rPr>
+            </w:pPr>
+            <w:r>
+              <w:rPr>
+                <w:rFonts w:hint="eastAsia"/>
+              </w:rPr>
+              <w:t>17</w:t>
+            </w:r>
+          </w:p>
+        </w:tc>
+        <w:tc>
+          <w:tcPr>
+            <w:tcW w:w="3986" w:type="dxa"/>
+            <w:vAlign w:val="center"/>
+          </w:tcPr>
+          <w:p>
+            <w:pPr>
+              <w:jc w:val="center"/>
+              <w:rPr>
+                <w:rFonts w:hint="eastAsia"/>
+              </w:rPr>
+            </w:pPr>
+            <w:r>
+              <w:t>プレイヤー名の最大バイト数</w:t>
+            </w:r>
+          </w:p>
+        </w:tc>
+      </w:tr>
+      <w:tr>
+        <w:tc>
+          <w:tcPr>
+            <w:tcW w:w="2462" w:type="dxa"/>
+            <w:vAlign w:val="center"/>
+          </w:tcPr>
+          <w:p>
+            <w:pPr>
+              <w:jc w:val="center"/>
+              <w:rPr>
+                <w:rFonts w:hint="eastAsia"/>
+              </w:rPr>
+            </w:pPr>
+            <w:r>
+              <w:t>BOARD_HEIGHT</w:t>
+            </w:r>
+          </w:p>
+        </w:tc>
+        <w:tc>
+          <w:tcPr>
+            <w:tcW w:w="2046" w:type="dxa"/>
+            <w:vAlign w:val="center"/>
+          </w:tcPr>
+          <w:p>
+            <w:pPr>
+              <w:jc w:val="center"/>
+              <w:rPr>
+                <w:rFonts w:hint="eastAsia"/>
+              </w:rPr>
+            </w:pPr>
+            <w:r>
+              <w:rPr>
+                <w:rFonts w:hint="eastAsia"/>
+              </w:rPr>
+              <w:t>3</w:t>
+            </w:r>
+          </w:p>
+        </w:tc>
+        <w:tc>
+          <w:tcPr>
+            <w:tcW w:w="3986" w:type="dxa"/>
+            <w:vAlign w:val="center"/>
+          </w:tcPr>
+          <w:p>
+            <w:pPr>
+              <w:jc w:val="center"/>
+              <w:rPr>
+                <w:rFonts w:hint="eastAsia"/>
+              </w:rPr>
+            </w:pPr>
+            <w:r>
+              <w:t>ボードの高さ</w:t>
+            </w:r>
+          </w:p>
+        </w:tc>
+      </w:tr>
+      <w:tr>
+        <w:tc>
+          <w:tcPr>
+            <w:tcW w:w="2462" w:type="dxa"/>
+            <w:vAlign w:val="center"/>
+          </w:tcPr>
+          <w:p>
+            <w:pPr>
+              <w:jc w:val="center"/>
+              <w:rPr>
+                <w:rFonts w:hint="eastAsia"/>
+              </w:rPr>
+            </w:pPr>
+            <w:r>
+              <w:t>BOARD_WIDT</w:t>
+            </w:r>
+            <w:r>
+              <w:rPr>
+                <w:rFonts w:hint="eastAsia"/>
+              </w:rPr>
+              <w:t>H</w:t>
+            </w:r>
+          </w:p>
+        </w:tc>
+        <w:tc>
+          <w:tcPr>
+            <w:tcW w:w="2046" w:type="dxa"/>
+            <w:vAlign w:val="center"/>
+          </w:tcPr>
+          <w:p>
+            <w:pPr>
+              <w:jc w:val="center"/>
+              <w:rPr>
+                <w:rFonts w:hint="eastAsia"/>
+              </w:rPr>
+            </w:pPr>
+            <w:r>
+              <w:rPr>
+                <w:rFonts w:hint="eastAsia"/>
+              </w:rPr>
+              <w:t>3</w:t>
+            </w:r>
+          </w:p>
+        </w:tc>
+        <w:tc>
+          <w:tcPr>
+            <w:tcW w:w="3986" w:type="dxa"/>
+            <w:vAlign w:val="center"/>
+          </w:tcPr>
+          <w:p>
+            <w:pPr>
+              <w:jc w:val="center"/>
+              <w:rPr>
+                <w:rFonts w:hint="eastAsia"/>
+              </w:rPr>
+            </w:pPr>
+            <w:r>
+              <w:t>ボードの幅</w:t>
+            </w:r>
+          </w:p>
+        </w:tc>
+      </w:tr>
+      <w:tr>
+        <w:tc>
+          <w:tcPr>
+            <w:tcW w:w="2462" w:type="dxa"/>
+            <w:vAlign w:val="center"/>
+          </w:tcPr>
+          <w:p>
+            <w:pPr>
+              <w:jc w:val="center"/>
+              <w:rPr>
+                <w:rFonts w:hint="eastAsia"/>
+              </w:rPr>
+            </w:pPr>
+            <w:r>
+              <w:t>INPUT_LEN_MAX</w:t>
+            </w:r>
+          </w:p>
+        </w:tc>
+        <w:tc>
+          <w:tcPr>
+            <w:tcW w:w="2046" w:type="dxa"/>
+            <w:vAlign w:val="center"/>
+          </w:tcPr>
+          <w:p>
+            <w:pPr>
+              <w:jc w:val="center"/>
+              <w:rPr>
+                <w:rFonts w:hint="eastAsia"/>
+              </w:rPr>
+            </w:pPr>
+            <w:r>
+              <w:rPr>
+                <w:rFonts w:hint="eastAsia"/>
+              </w:rPr>
+              <w:t>2</w:t>
+            </w:r>
+          </w:p>
+        </w:tc>
+        <w:tc>
+          <w:tcPr>
+            <w:tcW w:w="3986" w:type="dxa"/>
+            <w:vAlign w:val="center"/>
+          </w:tcPr>
+          <w:p>
+            <w:pPr>
+              <w:jc w:val="center"/>
+              <w:rPr>
+                <w:rFonts w:hint="eastAsia"/>
+              </w:rPr>
+            </w:pPr>
+            <w:r>
+              <w:rPr>
+                <w:rFonts w:hint="eastAsia"/>
+              </w:rPr>
+              <w:t>入力長の最大</w:t>
+            </w:r>
+          </w:p>
+        </w:tc>
+      </w:tr>
+      <w:tr>
+        <w:tc>
+          <w:tcPr>
+            <w:tcW w:w="2462" w:type="dxa"/>
+            <w:vAlign w:val="center"/>
+          </w:tcPr>
+          <w:p>
+            <w:pPr>
+              <w:jc w:val="center"/>
+              <w:rPr>
+                <w:rFonts w:hint="eastAsia"/>
+              </w:rPr>
+            </w:pPr>
+            <w:r>
+              <w:t>INPUT_VAL_MIN</w:t>
+            </w:r>
+          </w:p>
+        </w:tc>
+        <w:tc>
+          <w:tcPr>
+            <w:tcW w:w="2046" w:type="dxa"/>
+            <w:vAlign w:val="center"/>
+          </w:tcPr>
+          <w:p>
+            <w:pPr>
+              <w:jc w:val="center"/>
+              <w:rPr>
+                <w:rFonts w:hint="eastAsia"/>
+              </w:rPr>
+            </w:pPr>
+            <w:r>
+              <w:rPr>
+                <w:rFonts w:hint="eastAsia"/>
+              </w:rPr>
+              <w:t>0</w:t>
+            </w:r>
+          </w:p>
+        </w:tc>
+        <w:tc>
+          <w:tcPr>
+            <w:tcW w:w="3986" w:type="dxa"/>
+            <w:vAlign w:val="center"/>
+          </w:tcPr>
+          <w:p>
+            <w:pPr>
+              <w:jc w:val="center"/>
+              <w:rPr>
+                <w:rFonts w:hint="eastAsia"/>
+              </w:rPr>
+            </w:pPr>
+            <w:r>
+              <w:rPr>
+                <w:rFonts w:hint="eastAsia"/>
+              </w:rPr>
+              <w:t>入力数値の最小値</w:t>
+            </w:r>
+          </w:p>
+        </w:tc>
+      </w:tr>
+      <w:tr>
+        <w:tc>
+          <w:tcPr>
+            <w:tcW w:w="2462" w:type="dxa"/>
+            <w:vAlign w:val="center"/>
+          </w:tcPr>
+          <w:p>
+            <w:pPr>
+              <w:jc w:val="center"/>
+              <w:rPr>
+                <w:rFonts w:hint="eastAsia"/>
+              </w:rPr>
+            </w:pPr>
+            <w:r>
+              <w:t>INPUT_VAL_MAX</w:t>
+            </w:r>
+          </w:p>
+        </w:tc>
+        <w:tc>
+          <w:tcPr>
+            <w:tcW w:w="2046" w:type="dxa"/>
+            <w:vAlign w:val="center"/>
+          </w:tcPr>
+          <w:p>
+            <w:pPr>
+              <w:jc w:val="center"/>
+              <w:rPr>
+                <w:rFonts w:hint="eastAsia"/>
+                <w:sz w:val="18"/>
+                <w:szCs w:val="18"/>
+              </w:rPr>
+            </w:pPr>
+            <w:r>
+              <w:rPr>
+                <w:sz w:val="18"/>
+                <w:szCs w:val="18"/>
+              </w:rPr>
+              <w:t>BOARD_HEIGHT * BOARD_WIDTH – 1</w:t>
+            </w:r>
+          </w:p>
+        </w:tc>
+        <w:tc>
+          <w:tcPr>
+            <w:tcW w:w="3986" w:type="dxa"/>
+            <w:vAlign w:val="center"/>
+          </w:tcPr>
+          <w:p>
+            <w:pPr>
+              <w:jc w:val="center"/>
+              <w:rPr>
+                <w:rFonts w:hint="eastAsia"/>
+              </w:rPr>
+            </w:pPr>
+            <w:r>
+              <w:rPr>
+                <w:rFonts w:hint="eastAsia"/>
+              </w:rPr>
+              <w:t>入力数値の最小値</w:t>
+            </w:r>
+          </w:p>
+        </w:tc>
+      </w:tr>
+      <w:tr>
+        <w:tc>
+          <w:tcPr>
+            <w:tcW w:w="2462" w:type="dxa"/>
+            <w:vAlign w:val="center"/>
+          </w:tcPr>
+          <w:p>
+            <w:pPr>
+              <w:jc w:val="center"/>
+              <w:rPr>
+                <w:rFonts w:hint="eastAsia"/>
+              </w:rPr>
+            </w:pPr>
+            <w:r>
+              <w:t>INPUT_ERR</w:t>
+            </w:r>
+          </w:p>
+        </w:tc>
+        <w:tc>
+          <w:tcPr>
+            <w:tcW w:w="2046" w:type="dxa"/>
+            <w:vAlign w:val="center"/>
+          </w:tcPr>
+          <w:p>
+            <w:pPr>
+              <w:jc w:val="center"/>
+              <w:rPr>
+                <w:rFonts w:hint="eastAsia"/>
+                <w:sz w:val="18"/>
+                <w:szCs w:val="18"/>
+              </w:rPr>
+            </w:pPr>
+            <w:r>
+              <w:rPr>
+                <w:sz w:val="18"/>
+                <w:szCs w:val="18"/>
+              </w:rPr>
+              <w:t>INPUT_VAL_MIN – 1</w:t>
+            </w:r>
+          </w:p>
+        </w:tc>
+        <w:tc>
+          <w:tcPr>
+            <w:tcW w:w="3986" w:type="dxa"/>
+            <w:vAlign w:val="center"/>
+          </w:tcPr>
+          <w:p>
+            <w:pPr>
+              <w:jc w:val="center"/>
+              <w:rPr>
+                <w:rFonts w:hint="eastAsia"/>
+              </w:rPr>
+            </w:pPr>
+            <w:r>
+              <w:rPr>
+                <w:rFonts w:hint="eastAsia"/>
+              </w:rPr>
+              <w:t>入力エラーを表す値</w:t>
+            </w:r>
+          </w:p>
+        </w:tc>
+      </w:tr>
+      <w:tr>
+        <w:tc>
+          <w:tcPr>
+            <w:tcW w:w="2462" w:type="dxa"/>
+            <w:vAlign w:val="center"/>
+          </w:tcPr>
+          <w:p>
+            <w:pPr>
+              <w:jc w:val="center"/>
+              <w:rPr>
+                <w:sz w:val="18"/>
+                <w:szCs w:val="18"/>
+              </w:rPr>
+            </w:pPr>
+            <w:r>
+              <w:rPr>
+                <w:sz w:val="18"/>
+                <w:szCs w:val="18"/>
+              </w:rPr>
+              <w:t>CONNECTED_NUM</w:t>
+            </w:r>
+          </w:p>
+          <w:p>
+            <w:pPr>
+              <w:jc w:val="center"/>
+              <w:rPr>
+                <w:rFonts w:hint="eastAsia"/>
+                <w:sz w:val="18"/>
+                <w:szCs w:val="18"/>
+              </w:rPr>
+            </w:pPr>
+            <w:r>
+              <w:rPr>
+                <w:sz w:val="18"/>
+                <w:szCs w:val="18"/>
+              </w:rPr>
+              <w:t>_FOR_END</w:t>
+            </w:r>
+          </w:p>
+        </w:tc>
+        <w:tc>
+          <w:tcPr>
+            <w:tcW w:w="2046" w:type="dxa"/>
+            <w:vAlign w:val="center"/>
+          </w:tcPr>
+          <w:p>
+            <w:pPr>
+              <w:jc w:val="center"/>
+              <w:rPr>
+                <w:rFonts w:hint="eastAsia"/>
+              </w:rPr>
+            </w:pPr>
+            <w:r>
+              <w:rPr>
+                <w:rFonts w:hint="eastAsia"/>
+              </w:rPr>
+              <w:t>3</w:t>
+            </w:r>
+          </w:p>
+        </w:tc>
+        <w:tc>
+          <w:tcPr>
+            <w:tcW w:w="3986" w:type="dxa"/>
+            <w:vAlign w:val="center"/>
+          </w:tcPr>
+          <w:p>
+            <w:pPr>
+              <w:jc w:val="center"/>
+              <w:rPr>
+                <w:rFonts w:hint="eastAsia"/>
+              </w:rPr>
+            </w:pPr>
+            <w:r>
+              <w:t>終了</w:t>
+            </w:r>
+            <w:r>
+              <w:rPr>
+                <w:rFonts w:hint="eastAsia"/>
+              </w:rPr>
+              <w:t>条件の同じ記号が並ぶ数</w:t>
+            </w:r>
+          </w:p>
+        </w:tc>
+      </w:tr>
+      <w:tr>
+        <w:tc>
+          <w:tcPr>
+            <w:tcW w:w="2462" w:type="dxa"/>
+            <w:vAlign w:val="center"/>
+          </w:tcPr>
+          <w:p>
+            <w:pPr>
+              <w:jc w:val="center"/>
+              <w:rPr>
+                <w:rFonts w:hint="eastAsia"/>
+              </w:rPr>
+            </w:pPr>
+            <w:r>
+              <w:t>PLAYER_INDEX(turn)</w:t>
+            </w:r>
+          </w:p>
+        </w:tc>
+        <w:tc>
+          <w:tcPr>
+            <w:tcW w:w="2046" w:type="dxa"/>
+            <w:vAlign w:val="center"/>
+          </w:tcPr>
+          <w:p>
+            <w:pPr>
+              <w:jc w:val="center"/>
+              <w:rPr>
+                <w:rFonts w:hint="eastAsia"/>
+                <w:sz w:val="18"/>
+                <w:szCs w:val="18"/>
+              </w:rPr>
+            </w:pPr>
+            <w:r>
+              <w:rPr>
+                <w:sz w:val="18"/>
+                <w:szCs w:val="18"/>
+              </w:rPr>
+              <w:t>turn % PLAYER_NUM</w:t>
+            </w:r>
+          </w:p>
+        </w:tc>
+        <w:tc>
+          <w:tcPr>
+            <w:tcW w:w="3986" w:type="dxa"/>
+            <w:vAlign w:val="center"/>
+          </w:tcPr>
+          <w:p>
+            <w:pPr>
+              <w:jc w:val="center"/>
+              <w:rPr>
+                <w:rFonts w:hint="eastAsia"/>
+              </w:rPr>
+            </w:pPr>
+            <w:r>
+              <w:rPr>
+                <w:rFonts w:hint="eastAsia"/>
+              </w:rPr>
+              <w:t>turnをplayer_indexに変換する</w:t>
+            </w:r>
+          </w:p>
+        </w:tc>
+      </w:tr>
+      <w:tr>
+        <w:tc>
+          <w:tcPr>
+            <w:tcW w:w="2462" w:type="dxa"/>
+            <w:vAlign w:val="center"/>
+          </w:tcPr>
+          <w:p>
+            <w:pPr>
+              <w:jc w:val="center"/>
+              <w:rPr>
+                <w:rFonts w:hint="eastAsia"/>
+              </w:rPr>
+            </w:pPr>
+            <w:r>
+              <w:rPr>
+                <w:rFonts w:hint="eastAsia"/>
+              </w:rPr>
+              <w:t>EMPTY</w:t>
+            </w:r>
+          </w:p>
+        </w:tc>
+        <w:tc>
+          <w:tcPr>
+            <w:tcW w:w="2046" w:type="dxa"/>
+            <w:vAlign w:val="center"/>
+          </w:tcPr>
+          <w:p>
+            <w:pPr>
+              <w:jc w:val="center"/>
+              <w:rPr>
+                <w:rFonts w:hint="eastAsia"/>
+              </w:rPr>
+            </w:pPr>
+            <w:r>
+              <w:t>“”</w:t>
+            </w:r>
+          </w:p>
+        </w:tc>
+        <w:tc>
+          <w:tcPr>
+            <w:tcW w:w="3986" w:type="dxa"/>
+            <w:vAlign w:val="center"/>
+          </w:tcPr>
+          <w:p>
+            <w:pPr>
+              <w:jc w:val="center"/>
+              <w:rPr>
+                <w:rFonts w:hint="eastAsia"/>
+              </w:rPr>
+            </w:pPr>
+            <w:r>
+              <w:rPr>
+                <w:rFonts w:hint="eastAsia"/>
+              </w:rPr>
+              <w:t>空文字列</w:t>
+            </w:r>
+          </w:p>
+        </w:tc>
+      </w:tr>
+    </w:tbl>
     <w:p>
       <w:r>
         <w:br w:type="page"/>
@@ -3730,15 +4305,235 @@
       <w:pPr>
         <w:pStyle w:val="3"/>
       </w:pPr>
-      <w:bookmarkStart w:id="17" w:name="_Toc167351690"/>
+      <w:bookmarkStart w:id="17" w:name="_Toc167371330"/>
       <w:r>
         <w:rPr>
           <w:rFonts w:hint="eastAsia"/>
         </w:rPr>
         <w:lastRenderedPageBreak/>
+        <w:t>列挙型</w:t>
+      </w:r>
+      <w:bookmarkEnd w:id="17"/>
+    </w:p>
+    <w:tbl>
+      <w:tblPr>
+        <w:tblStyle w:val="af0"/>
+        <w:tblW w:w="0" w:type="auto"/>
+        <w:tblLook w:val="04A0" w:firstRow="1" w:lastRow="0" w:firstColumn="1" w:lastColumn="0" w:noHBand="0" w:noVBand="1"/>
+      </w:tblPr>
+      <w:tblGrid>
+        <w:gridCol w:w="1273"/>
+        <w:gridCol w:w="2408"/>
+        <w:gridCol w:w="4813"/>
+      </w:tblGrid>
+      <w:tr>
+        <w:tc>
+          <w:tcPr>
+            <w:tcW w:w="1273" w:type="dxa"/>
+            <w:tcBorders>
+              <w:bottom w:val="single" w:sz="4" w:space="0" w:color="auto"/>
+            </w:tcBorders>
+            <w:shd w:val="clear" w:color="auto" w:fill="C1E4F5" w:themeFill="accent1" w:themeFillTint="33"/>
+            <w:vAlign w:val="center"/>
+          </w:tcPr>
+          <w:p>
+            <w:pPr>
+              <w:jc w:val="center"/>
+            </w:pPr>
+            <w:r>
+              <w:rPr>
+                <w:rFonts w:hint="eastAsia"/>
+              </w:rPr>
+              <w:t>型名</w:t>
+            </w:r>
+          </w:p>
+        </w:tc>
+        <w:tc>
+          <w:tcPr>
+            <w:tcW w:w="2408" w:type="dxa"/>
+            <w:shd w:val="clear" w:color="auto" w:fill="C1E4F5" w:themeFill="accent1" w:themeFillTint="33"/>
+            <w:vAlign w:val="center"/>
+          </w:tcPr>
+          <w:p>
+            <w:pPr>
+              <w:jc w:val="center"/>
+              <w:rPr>
+                <w:rFonts w:hint="eastAsia"/>
+              </w:rPr>
+            </w:pPr>
+            <w:r>
+              <w:rPr>
+                <w:rFonts w:hint="eastAsia"/>
+              </w:rPr>
+              <w:t>定数一覧</w:t>
+            </w:r>
+          </w:p>
+        </w:tc>
+        <w:tc>
+          <w:tcPr>
+            <w:tcW w:w="4813" w:type="dxa"/>
+            <w:shd w:val="clear" w:color="auto" w:fill="C1E4F5" w:themeFill="accent1" w:themeFillTint="33"/>
+          </w:tcPr>
+          <w:p>
+            <w:pPr>
+              <w:jc w:val="center"/>
+              <w:rPr>
+                <w:rFonts w:hint="eastAsia"/>
+              </w:rPr>
+            </w:pPr>
+            <w:r>
+              <w:rPr>
+                <w:rFonts w:hint="eastAsia"/>
+              </w:rPr>
+              <w:t>説明</w:t>
+            </w:r>
+          </w:p>
+        </w:tc>
+      </w:tr>
+      <w:tr>
+        <w:tc>
+          <w:tcPr>
+            <w:tcW w:w="1273" w:type="dxa"/>
+            <w:tcBorders>
+              <w:top w:val="single" w:sz="4" w:space="0" w:color="auto"/>
+            </w:tcBorders>
+            <w:vAlign w:val="center"/>
+          </w:tcPr>
+          <w:p>
+            <w:pPr>
+              <w:jc w:val="center"/>
+              <w:rPr>
+                <w:rFonts w:hint="eastAsia"/>
+              </w:rPr>
+            </w:pPr>
+            <w:r>
+              <w:rPr>
+                <w:rFonts w:hint="eastAsia"/>
+              </w:rPr>
+              <w:t>BOOL</w:t>
+            </w:r>
+          </w:p>
+        </w:tc>
+        <w:tc>
+          <w:tcPr>
+            <w:tcW w:w="2408" w:type="dxa"/>
+            <w:tcBorders>
+              <w:top w:val="single" w:sz="4" w:space="0" w:color="auto"/>
+            </w:tcBorders>
+            <w:vAlign w:val="center"/>
+          </w:tcPr>
+          <w:p>
+            <w:pPr>
+              <w:jc w:val="center"/>
+              <w:rPr>
+                <w:rFonts w:hint="eastAsia"/>
+              </w:rPr>
+            </w:pPr>
+            <w:r>
+              <w:rPr>
+                <w:rFonts w:hint="eastAsia"/>
+              </w:rPr>
+              <w:t>FALSE = 0, TRUE</w:t>
+            </w:r>
+          </w:p>
+        </w:tc>
+        <w:tc>
+          <w:tcPr>
+            <w:tcW w:w="4813" w:type="dxa"/>
+            <w:tcBorders>
+              <w:top w:val="single" w:sz="4" w:space="0" w:color="auto"/>
+            </w:tcBorders>
+          </w:tcPr>
+          <w:p>
+            <w:pPr>
+              <w:jc w:val="center"/>
+              <w:rPr>
+                <w:rFonts w:hint="eastAsia"/>
+              </w:rPr>
+            </w:pPr>
+            <w:r>
+              <w:rPr>
+                <w:rFonts w:hint="eastAsia"/>
+              </w:rPr>
+              <w:t>真偽を表す</w:t>
+            </w:r>
+          </w:p>
+        </w:tc>
+      </w:tr>
+      <w:tr>
+        <w:tc>
+          <w:tcPr>
+            <w:tcW w:w="1273" w:type="dxa"/>
+            <w:tcBorders>
+              <w:bottom w:val="single" w:sz="4" w:space="0" w:color="auto"/>
+            </w:tcBorders>
+            <w:vAlign w:val="center"/>
+          </w:tcPr>
+          <w:p>
+            <w:pPr>
+              <w:jc w:val="center"/>
+            </w:pPr>
+            <w:r>
+              <w:rPr>
+                <w:rFonts w:hint="eastAsia"/>
+              </w:rPr>
+              <w:t>JUDGE</w:t>
+            </w:r>
+          </w:p>
+        </w:tc>
+        <w:tc>
+          <w:tcPr>
+            <w:tcW w:w="2408" w:type="dxa"/>
+            <w:vAlign w:val="center"/>
+          </w:tcPr>
+          <w:p>
+            <w:pPr>
+              <w:jc w:val="center"/>
+              <w:rPr>
+                <w:rFonts w:hint="eastAsia"/>
+              </w:rPr>
+            </w:pPr>
+            <w:r>
+              <w:rPr>
+                <w:rFonts w:hint="eastAsia"/>
+              </w:rPr>
+              <w:t>WIN, DRAW</w:t>
+            </w:r>
+          </w:p>
+        </w:tc>
+        <w:tc>
+          <w:tcPr>
+            <w:tcW w:w="4813" w:type="dxa"/>
+          </w:tcPr>
+          <w:p>
+            <w:pPr>
+              <w:jc w:val="center"/>
+              <w:rPr>
+                <w:rFonts w:hint="eastAsia"/>
+              </w:rPr>
+            </w:pPr>
+            <w:r>
+              <w:rPr>
+                <w:rFonts w:hint="eastAsia"/>
+              </w:rPr>
+              <w:t>勝敗を表す</w:t>
+            </w:r>
+          </w:p>
+        </w:tc>
+      </w:tr>
+    </w:tbl>
+    <w:p>
+      <w:pPr>
+        <w:pStyle w:val="3"/>
+      </w:pPr>
+      <w:bookmarkStart w:id="18" w:name="_Toc167371331"/>
+      <w:r>
+        <w:rPr>
+          <w:rFonts w:hint="eastAsia"/>
+        </w:rPr>
         <w:t>構造体</w:t>
       </w:r>
-      <w:bookmarkEnd w:id="17"/>
+      <w:bookmarkEnd w:id="18"/>
     </w:p>
     <w:tbl>
       <w:tblPr>
@@ -3755,8 +4550,9 @@
           <w:tcPr>
             <w:tcW w:w="5807" w:type="dxa"/>
             <w:tcBorders>
-              <w:bottom w:val="triple" w:sz="4" w:space="0" w:color="auto"/>
+              <w:bottom w:val="single" w:sz="4" w:space="0" w:color="auto"/>
             </w:tcBorders>
+            <w:shd w:val="clear" w:color="auto" w:fill="C1E4F5" w:themeFill="accent1" w:themeFillTint="33"/>
             <w:vAlign w:val="center"/>
           </w:tcPr>
           <w:p>
@@ -3774,6 +4570,7 @@
         <w:tc>
           <w:tcPr>
             <w:tcW w:w="2687" w:type="dxa"/>
+            <w:shd w:val="clear" w:color="auto" w:fill="C1E4F5" w:themeFill="accent1" w:themeFillTint="33"/>
             <w:vAlign w:val="center"/>
           </w:tcPr>
           <w:p>
@@ -3795,7 +4592,30 @@
             <w:tcW w:w="8494" w:type="dxa"/>
             <w:gridSpan w:val="2"/>
             <w:tcBorders>
-              <w:top w:val="triple" w:sz="4" w:space="0" w:color="auto"/>
+              <w:top w:val="single" w:sz="4" w:space="0" w:color="auto"/>
+            </w:tcBorders>
+            <w:shd w:val="clear" w:color="auto" w:fill="DAE9F7" w:themeFill="text2" w:themeFillTint="1A"/>
+            <w:vAlign w:val="center"/>
+          </w:tcPr>
+          <w:p>
+            <w:pPr>
+              <w:jc w:val="center"/>
+            </w:pPr>
+            <w:r>
+              <w:rPr>
+                <w:rFonts w:hint="eastAsia"/>
+              </w:rPr>
+              <w:t>COORDINATES</w:t>
+            </w:r>
+          </w:p>
+        </w:tc>
+      </w:tr>
+      <w:tr>
+        <w:tc>
+          <w:tcPr>
+            <w:tcW w:w="5807" w:type="dxa"/>
+            <w:tcBorders>
+              <w:top w:val="single" w:sz="4" w:space="0" w:color="auto"/>
             </w:tcBorders>
             <w:vAlign w:val="center"/>
           </w:tcPr>
@@ -3807,7 +4627,27 @@
               <w:rPr>
                 <w:rFonts w:hint="eastAsia"/>
               </w:rPr>
-              <w:t>COORDINATES</w:t>
+              <w:t>int</w:t>
+            </w:r>
+          </w:p>
+        </w:tc>
+        <w:tc>
+          <w:tcPr>
+            <w:tcW w:w="2687" w:type="dxa"/>
+            <w:tcBorders>
+              <w:top w:val="single" w:sz="4" w:space="0" w:color="auto"/>
+            </w:tcBorders>
+            <w:vAlign w:val="center"/>
+          </w:tcPr>
+          <w:p>
+            <w:pPr>
+              <w:jc w:val="center"/>
+            </w:pPr>
+            <w:r>
+              <w:rPr>
+                <w:rFonts w:hint="eastAsia"/>
+              </w:rPr>
+              <w:t>x</w:t>
             </w:r>
           </w:p>
         </w:tc>
@@ -3817,7 +4657,7 @@
           <w:tcPr>
             <w:tcW w:w="5807" w:type="dxa"/>
             <w:tcBorders>
-              <w:top w:val="double" w:sz="4" w:space="0" w:color="auto"/>
+              <w:bottom w:val="single" w:sz="4" w:space="0" w:color="auto"/>
             </w:tcBorders>
             <w:vAlign w:val="center"/>
           </w:tcPr>
@@ -3836,8 +4676,51 @@
         <w:tc>
           <w:tcPr>
             <w:tcW w:w="2687" w:type="dxa"/>
+            <w:vAlign w:val="center"/>
+          </w:tcPr>
+          <w:p>
+            <w:pPr>
+              <w:jc w:val="center"/>
+            </w:pPr>
+            <w:r>
+              <w:rPr>
+                <w:rFonts w:hint="eastAsia"/>
+              </w:rPr>
+              <w:t>y</w:t>
+            </w:r>
+          </w:p>
+        </w:tc>
+      </w:tr>
+      <w:tr>
+        <w:tc>
+          <w:tcPr>
+            <w:tcW w:w="8494" w:type="dxa"/>
+            <w:gridSpan w:val="2"/>
             <w:tcBorders>
-              <w:top w:val="double" w:sz="4" w:space="0" w:color="auto"/>
+              <w:top w:val="single" w:sz="4" w:space="0" w:color="auto"/>
+            </w:tcBorders>
+            <w:shd w:val="clear" w:color="auto" w:fill="DAE9F7" w:themeFill="text2" w:themeFillTint="1A"/>
+            <w:vAlign w:val="center"/>
+          </w:tcPr>
+          <w:p>
+            <w:pPr>
+              <w:jc w:val="center"/>
+            </w:pPr>
+            <w:r>
+              <w:rPr>
+                <w:rFonts w:hint="eastAsia"/>
+              </w:rPr>
+              <w:t>GAME_INFO</w:t>
+            </w:r>
+          </w:p>
+        </w:tc>
+      </w:tr>
+      <w:tr>
+        <w:tc>
+          <w:tcPr>
+            <w:tcW w:w="5807" w:type="dxa"/>
+            <w:tcBorders>
+              <w:top w:val="single" w:sz="4" w:space="0" w:color="auto"/>
             </w:tcBorders>
             <w:vAlign w:val="center"/>
           </w:tcPr>
@@ -3846,10 +4729,123 @@
               <w:jc w:val="center"/>
             </w:pPr>
             <w:r>
-              <w:rPr>
-                <w:rFonts w:hint="eastAsia"/>
-              </w:rPr>
-              <w:t>x</w:t>
+              <w:t>char[BOARD_HEIGHT][BOARD_WIDTH]</w:t>
+            </w:r>
+          </w:p>
+        </w:tc>
+        <w:tc>
+          <w:tcPr>
+            <w:tcW w:w="2687" w:type="dxa"/>
+            <w:tcBorders>
+              <w:top w:val="single" w:sz="4" w:space="0" w:color="auto"/>
+            </w:tcBorders>
+            <w:vAlign w:val="center"/>
+          </w:tcPr>
+          <w:p>
+            <w:pPr>
+              <w:jc w:val="center"/>
+            </w:pPr>
+            <w:r>
+              <w:t>game_board</w:t>
+            </w:r>
+          </w:p>
+        </w:tc>
+      </w:tr>
+      <w:tr>
+        <w:tc>
+          <w:tcPr>
+            <w:tcW w:w="5807" w:type="dxa"/>
+            <w:vAlign w:val="center"/>
+          </w:tcPr>
+          <w:p>
+            <w:pPr>
+              <w:jc w:val="center"/>
+            </w:pPr>
+            <w:r>
+              <w:t>char[PLAYER_NUM][NAME_LEN_MAX]</w:t>
+            </w:r>
+          </w:p>
+        </w:tc>
+        <w:tc>
+          <w:tcPr>
+            <w:tcW w:w="2687" w:type="dxa"/>
+            <w:vAlign w:val="center"/>
+          </w:tcPr>
+          <w:p>
+            <w:pPr>
+              <w:jc w:val="center"/>
+            </w:pPr>
+            <w:r>
+              <w:t>players</w:t>
+            </w:r>
+          </w:p>
+        </w:tc>
+      </w:tr>
+      <w:tr>
+        <w:tc>
+          <w:tcPr>
+            <w:tcW w:w="5807" w:type="dxa"/>
+            <w:vAlign w:val="center"/>
+          </w:tcPr>
+          <w:p>
+            <w:pPr>
+              <w:jc w:val="center"/>
+            </w:pPr>
+            <w:r>
+              <w:rPr>
+                <w:rFonts w:hint="eastAsia"/>
+              </w:rPr>
+              <w:t>char[PLAYER_NUM]</w:t>
+            </w:r>
+          </w:p>
+        </w:tc>
+        <w:tc>
+          <w:tcPr>
+            <w:tcW w:w="2687" w:type="dxa"/>
+            <w:vAlign w:val="center"/>
+          </w:tcPr>
+          <w:p>
+            <w:pPr>
+              <w:jc w:val="center"/>
+            </w:pPr>
+            <w:r>
+              <w:rPr>
+                <w:rFonts w:hint="eastAsia"/>
+              </w:rPr>
+              <w:t>marks</w:t>
+            </w:r>
+          </w:p>
+        </w:tc>
+      </w:tr>
+      <w:tr>
+        <w:tc>
+          <w:tcPr>
+            <w:tcW w:w="5807" w:type="dxa"/>
+            <w:vAlign w:val="center"/>
+          </w:tcPr>
+          <w:p>
+            <w:pPr>
+              <w:jc w:val="center"/>
+            </w:pPr>
+            <w:r>
+              <w:rPr>
+                <w:rFonts w:hint="eastAsia"/>
+              </w:rPr>
+              <w:t>int</w:t>
+            </w:r>
+          </w:p>
+        </w:tc>
+        <w:tc>
+          <w:tcPr>
+            <w:tcW w:w="2687" w:type="dxa"/>
+            <w:vAlign w:val="center"/>
+          </w:tcPr>
+          <w:p>
+            <w:pPr>
+              <w:jc w:val="center"/>
+            </w:pPr>
+            <w:r>
+              <w:t>turn_conter</w:t>
             </w:r>
           </w:p>
         </w:tc>
@@ -3878,183 +4874,6 @@
         <w:tc>
           <w:tcPr>
             <w:tcW w:w="2687" w:type="dxa"/>
-            <w:vAlign w:val="center"/>
-          </w:tcPr>
-          <w:p>
-            <w:pPr>
-              <w:jc w:val="center"/>
-            </w:pPr>
-            <w:r>
-              <w:rPr>
-                <w:rFonts w:hint="eastAsia"/>
-              </w:rPr>
-              <w:t>y</w:t>
-            </w:r>
-          </w:p>
-        </w:tc>
-      </w:tr>
-      <w:tr>
-        <w:tc>
-          <w:tcPr>
-            <w:tcW w:w="8494" w:type="dxa"/>
-            <w:gridSpan w:val="2"/>
-            <w:tcBorders>
-              <w:top w:val="double" w:sz="4" w:space="0" w:color="auto"/>
-            </w:tcBorders>
-            <w:vAlign w:val="center"/>
-          </w:tcPr>
-          <w:p>
-            <w:pPr>
-              <w:jc w:val="center"/>
-            </w:pPr>
-            <w:r>
-              <w:rPr>
-                <w:rFonts w:hint="eastAsia"/>
-              </w:rPr>
-              <w:t>GAME_INFO</w:t>
-            </w:r>
-          </w:p>
-        </w:tc>
-      </w:tr>
-      <w:tr>
-        <w:tc>
-          <w:tcPr>
-            <w:tcW w:w="5807" w:type="dxa"/>
-            <w:tcBorders>
-              <w:top w:val="double" w:sz="4" w:space="0" w:color="auto"/>
-            </w:tcBorders>
-            <w:vAlign w:val="center"/>
-          </w:tcPr>
-          <w:p>
-            <w:pPr>
-              <w:jc w:val="center"/>
-            </w:pPr>
-            <w:r>
-              <w:t>char[BOARD_HEIGHT][BOARD_WIDTH]</w:t>
-            </w:r>
-          </w:p>
-        </w:tc>
-        <w:tc>
-          <w:tcPr>
-            <w:tcW w:w="2687" w:type="dxa"/>
-            <w:tcBorders>
-              <w:top w:val="double" w:sz="4" w:space="0" w:color="auto"/>
-            </w:tcBorders>
-            <w:vAlign w:val="center"/>
-          </w:tcPr>
-          <w:p>
-            <w:pPr>
-              <w:jc w:val="center"/>
-            </w:pPr>
-            <w:r>
-              <w:t>game_board</w:t>
-            </w:r>
-          </w:p>
-        </w:tc>
-      </w:tr>
-      <w:tr>
-        <w:tc>
-          <w:tcPr>
-            <w:tcW w:w="5807" w:type="dxa"/>
-            <w:vAlign w:val="center"/>
-          </w:tcPr>
-          <w:p>
-            <w:pPr>
-              <w:jc w:val="center"/>
-            </w:pPr>
-            <w:r>
-              <w:t>char[PLAYER_NUM][NAME_LEN_MAX]</w:t>
-            </w:r>
-          </w:p>
-        </w:tc>
-        <w:tc>
-          <w:tcPr>
-            <w:tcW w:w="2687" w:type="dxa"/>
-            <w:vAlign w:val="center"/>
-          </w:tcPr>
-          <w:p>
-            <w:pPr>
-              <w:jc w:val="center"/>
-            </w:pPr>
-            <w:r>
-              <w:t>players</w:t>
-            </w:r>
-          </w:p>
-        </w:tc>
-      </w:tr>
-      <w:tr>
-        <w:tc>
-          <w:tcPr>
-            <w:tcW w:w="5807" w:type="dxa"/>
-            <w:vAlign w:val="center"/>
-          </w:tcPr>
-          <w:p>
-            <w:pPr>
-              <w:jc w:val="center"/>
-            </w:pPr>
-            <w:r>
-              <w:rPr>
-                <w:rFonts w:hint="eastAsia"/>
-              </w:rPr>
-              <w:t>char[PLAYER_NUM]</w:t>
-            </w:r>
-          </w:p>
-        </w:tc>
-        <w:tc>
-          <w:tcPr>
-            <w:tcW w:w="2687" w:type="dxa"/>
-            <w:vAlign w:val="center"/>
-          </w:tcPr>
-          <w:p>
-            <w:pPr>
-              <w:jc w:val="center"/>
-            </w:pPr>
-            <w:r>
-              <w:rPr>
-                <w:rFonts w:hint="eastAsia"/>
-              </w:rPr>
-              <w:t>marks</w:t>
-            </w:r>
-          </w:p>
-        </w:tc>
-      </w:tr>
-      <w:tr>
-        <w:tc>
-          <w:tcPr>
-            <w:tcW w:w="5807" w:type="dxa"/>
-            <w:vAlign w:val="center"/>
-          </w:tcPr>
-          <w:p>
-            <w:pPr>
-              <w:jc w:val="center"/>
-            </w:pPr>
-            <w:r>
-              <w:rPr>
-                <w:rFonts w:hint="eastAsia"/>
-              </w:rPr>
-              <w:t>int</w:t>
-            </w:r>
-          </w:p>
-        </w:tc>
-        <w:tc>
-          <w:tcPr>
-            <w:tcW w:w="2687" w:type="dxa"/>
-            <w:vAlign w:val="center"/>
-          </w:tcPr>
-          <w:p>
-            <w:pPr>
-              <w:jc w:val="center"/>
-            </w:pPr>
-            <w:r>
-              <w:t>turn_conter</w:t>
-            </w:r>
-          </w:p>
-        </w:tc>
-      </w:tr>
-      <w:tr>
-        <w:tc>
-          <w:tcPr>
-            <w:tcW w:w="5807" w:type="dxa"/>
             <w:tcBorders>
               <w:bottom w:val="double" w:sz="4" w:space="0" w:color="auto"/>
             </w:tcBorders>
@@ -4065,26 +4884,6 @@
               <w:jc w:val="center"/>
             </w:pPr>
             <w:r>
-              <w:rPr>
-                <w:rFonts w:hint="eastAsia"/>
-              </w:rPr>
-              <w:t>int</w:t>
-            </w:r>
-          </w:p>
-        </w:tc>
-        <w:tc>
-          <w:tcPr>
-            <w:tcW w:w="2687" w:type="dxa"/>
-            <w:tcBorders>
-              <w:bottom w:val="double" w:sz="4" w:space="0" w:color="auto"/>
-            </w:tcBorders>
-            <w:vAlign w:val="center"/>
-          </w:tcPr>
-          <w:p>
-            <w:pPr>
-              <w:jc w:val="center"/>
-            </w:pPr>
-            <w:r>
               <w:t>player_index</w:t>
             </w:r>
           </w:p>
@@ -4100,7 +4899,7 @@
       <w:pPr>
         <w:pStyle w:val="2"/>
       </w:pPr>
-      <w:bookmarkStart w:id="18" w:name="_Toc167351691"/>
+      <w:bookmarkStart w:id="19" w:name="_Toc167371332"/>
       <w:r>
         <w:rPr>
           <w:rFonts w:hint="eastAsia"/>
@@ -4108,7 +4907,7 @@
         <w:lastRenderedPageBreak/>
         <w:t>game_input.c（game_input.h）</w:t>
       </w:r>
-      <w:bookmarkEnd w:id="18"/>
+      <w:bookmarkEnd w:id="19"/>
     </w:p>
     <w:p>
       <w:pPr>
@@ -4147,9 +4946,29 @@
     </w:p>
     <w:p>
       <w:pPr>
+        <w:ind w:firstLineChars="100" w:firstLine="213"/>
+        <w:rPr>
+          <w:rFonts w:hint="eastAsia"/>
+        </w:rPr>
+      </w:pPr>
+      <w:r>
+        <w:rPr>
+          <w:rFonts w:hint="eastAsia"/>
+        </w:rPr>
+        <w:t>data.h</w:t>
+      </w:r>
+      <w:r>
+        <w:rPr>
+          <w:rFonts w:hint="eastAsia"/>
+        </w:rPr>
+        <w:t>をインクルードする。</w:t>
+      </w:r>
+    </w:p>
+    <w:p>
+      <w:pPr>
         <w:pStyle w:val="2"/>
       </w:pPr>
-      <w:bookmarkStart w:id="19" w:name="_Toc167351692"/>
+      <w:bookmarkStart w:id="20" w:name="_Toc167371333"/>
       <w:r>
         <w:rPr>
           <w:rFonts w:hint="eastAsia"/>
@@ -4180,7 +4999,7 @@
         </w:rPr>
         <w:t>（game_output.h）</w:t>
       </w:r>
-      <w:bookmarkEnd w:id="19"/>
+      <w:bookmarkEnd w:id="20"/>
     </w:p>
     <w:p>
       <w:pPr>
@@ -4207,9 +5026,23 @@
     </w:p>
     <w:p>
       <w:pPr>
+        <w:ind w:firstLineChars="100" w:firstLine="213"/>
+        <w:rPr>
+          <w:rFonts w:hint="eastAsia"/>
+        </w:rPr>
+      </w:pPr>
+      <w:r>
+        <w:rPr>
+          <w:rFonts w:hint="eastAsia"/>
+        </w:rPr>
+        <w:t>data.hをインクルードする。</w:t>
+      </w:r>
+    </w:p>
+    <w:p>
+      <w:pPr>
         <w:pStyle w:val="2"/>
       </w:pPr>
-      <w:bookmarkStart w:id="20" w:name="_Toc167351693"/>
+      <w:bookmarkStart w:id="21" w:name="_Toc167371334"/>
       <w:r>
         <w:rPr>
           <w:rFonts w:hint="eastAsia"/>
@@ -4252,7 +5085,7 @@
       <w:r>
         <w:t>）</w:t>
       </w:r>
-      <w:bookmarkEnd w:id="20"/>
+      <w:bookmarkEnd w:id="21"/>
     </w:p>
     <w:p>
       <w:pPr>
@@ -4285,9 +5118,23 @@
     </w:p>
     <w:p>
       <w:pPr>
+        <w:ind w:firstLineChars="100" w:firstLine="213"/>
+        <w:rPr>
+          <w:rFonts w:hint="eastAsia"/>
+        </w:rPr>
+      </w:pPr>
+      <w:r>
+        <w:rPr>
+          <w:rFonts w:hint="eastAsia"/>
+        </w:rPr>
+        <w:t>data.hをインクルードする。</w:t>
+      </w:r>
+    </w:p>
+    <w:p>
+      <w:pPr>
         <w:pStyle w:val="2"/>
       </w:pPr>
-      <w:bookmarkStart w:id="21" w:name="_Toc167351694"/>
+      <w:bookmarkStart w:id="22" w:name="_Toc167371335"/>
       <w:r>
         <w:rPr>
           <w:rFonts w:hint="eastAsia"/>
@@ -4297,7 +5144,7 @@
       <w:r>
         <w:t>.c</w:t>
       </w:r>
-      <w:bookmarkEnd w:id="21"/>
+      <w:bookmarkEnd w:id="22"/>
     </w:p>
     <w:p>
       <w:pPr>
@@ -4396,7 +5243,7 @@
       <w:pPr>
         <w:pStyle w:val="1"/>
       </w:pPr>
-      <w:bookmarkStart w:id="22" w:name="_Toc167351695"/>
+      <w:bookmarkStart w:id="23" w:name="_Toc167371336"/>
       <w:r>
         <w:rPr>
           <w:rFonts w:hint="eastAsia"/>
@@ -4404,7 +5251,7 @@
         <w:lastRenderedPageBreak/>
         <w:t>機能構成</w:t>
       </w:r>
-      <w:bookmarkEnd w:id="22"/>
+      <w:bookmarkEnd w:id="23"/>
     </w:p>
     <w:p>
       <w:pPr>
@@ -4421,16 +5268,16 @@
       <w:pPr>
         <w:pStyle w:val="2"/>
       </w:pPr>
-      <w:bookmarkStart w:id="23" w:name="_Ref166758372"/>
-      <w:bookmarkStart w:id="24" w:name="_Toc167351696"/>
+      <w:bookmarkStart w:id="24" w:name="_Ref166758372"/>
+      <w:bookmarkStart w:id="25" w:name="_Toc167371337"/>
       <w:r>
         <w:rPr>
           <w:rFonts w:hint="eastAsia"/>
         </w:rPr>
         <w:t>入力・チェック機能（game_input.c）</w:t>
       </w:r>
-      <w:bookmarkEnd w:id="23"/>
       <w:bookmarkEnd w:id="24"/>
+      <w:bookmarkEnd w:id="25"/>
     </w:p>
     <w:p>
       <w:pPr>
@@ -4500,13 +5347,9 @@
     <w:p>
       <w:pPr>
         <w:pStyle w:val="3"/>
-        <w:numPr>
-          <w:ilvl w:val="2"/>
-          <w:numId w:val="27"/>
-        </w:numPr>
-      </w:pPr>
-      <w:bookmarkStart w:id="25" w:name="_Ref166762681"/>
-      <w:bookmarkStart w:id="26" w:name="_Toc167351697"/>
+      </w:pPr>
+      <w:bookmarkStart w:id="26" w:name="_Ref166762681"/>
+      <w:bookmarkStart w:id="27" w:name="_Toc167371338"/>
       <w:r>
         <w:rPr>
           <w:rFonts w:hint="eastAsia"/>
@@ -4529,7 +5372,13 @@
         <w:rPr>
           <w:rFonts w:hint="eastAsia"/>
         </w:rPr>
-        <w:t>取得）</w:t>
+        <w:t>プロセス</w:t>
+      </w:r>
+      <w:r>
+        <w:rPr>
+          <w:rFonts w:hint="eastAsia"/>
+        </w:rPr>
+        <w:t>）</w:t>
       </w:r>
       <w:r>
         <w:rPr>
@@ -4537,15 +5386,12 @@
         </w:rPr>
         <w:t>関数</w:t>
       </w:r>
-      <w:bookmarkEnd w:id="25"/>
       <w:bookmarkEnd w:id="26"/>
+      <w:bookmarkEnd w:id="27"/>
     </w:p>
     <w:p>
       <w:pPr>
         <w:ind w:firstLineChars="100" w:firstLine="213"/>
-        <w:rPr>
-          <w:rFonts w:hint="eastAsia"/>
-        </w:rPr>
       </w:pPr>
       <w:r>
         <w:rPr>
@@ -4940,9 +5786,405 @@
     </w:p>
     <w:p>
       <w:pPr>
+        <w:pStyle w:val="3"/>
+      </w:pPr>
+      <w:bookmarkStart w:id="28" w:name="_Toc167371339"/>
+      <w:r>
+        <w:rPr>
+          <w:rFonts w:hint="eastAsia"/>
+        </w:rPr>
+        <w:lastRenderedPageBreak/>
+        <w:t>isDuplicate</w:t>
+      </w:r>
+      <w:r>
+        <w:rPr>
+          <w:rFonts w:hint="eastAsia"/>
+        </w:rPr>
+        <w:t>（</w:t>
+      </w:r>
+      <w:r>
+        <w:rPr>
+          <w:rFonts w:hint="eastAsia"/>
+        </w:rPr>
+        <w:t>ボード重複チェック</w:t>
+      </w:r>
+      <w:r>
+        <w:rPr>
+          <w:rFonts w:hint="eastAsia"/>
+        </w:rPr>
+        <w:t>）関数</w:t>
+      </w:r>
+      <w:bookmarkEnd w:id="28"/>
+    </w:p>
+    <w:p>
+      <w:pPr>
+        <w:ind w:firstLineChars="100" w:firstLine="213"/>
+      </w:pPr>
+      <w:r>
+        <w:rPr>
+          <w:rFonts w:hint="eastAsia"/>
+        </w:rPr>
+        <w:t>ボードの指定位置に記号がすでに入っているかをチェックする</w:t>
+      </w:r>
+      <w:r>
+        <w:rPr>
+          <w:rFonts w:hint="eastAsia"/>
+        </w:rPr>
+        <w:t>。</w:t>
+      </w:r>
+    </w:p>
+    <w:p>
+      <w:pPr>
+        <w:pStyle w:val="af"/>
+        <w:keepNext/>
+      </w:pPr>
+      <w:r>
+        <w:t xml:space="preserve">表 </w:t>
+      </w:r>
+      <w:r>
+        <w:fldChar w:fldCharType="begin"/>
+      </w:r>
+      <w:r>
+        <w:instrText xml:space="preserve"> SEQ 表 \* ARABIC </w:instrText>
+      </w:r>
+      <w:r>
+        <w:fldChar w:fldCharType="separate"/>
+      </w:r>
+      <w:r>
+        <w:rPr>
+          <w:noProof/>
+        </w:rPr>
+        <w:t>2</w:t>
+      </w:r>
+      <w:r>
+        <w:fldChar w:fldCharType="end"/>
+      </w:r>
+      <w:r>
+        <w:rPr>
+          <w:rFonts w:hint="eastAsia"/>
+        </w:rPr>
+        <w:t xml:space="preserve"> </w:t>
+      </w:r>
+      <w:r>
+        <w:t>isDuplicate関数で使用する引数</w:t>
+      </w:r>
+    </w:p>
+    <w:tbl>
+      <w:tblPr>
+        <w:tblStyle w:val="af0"/>
+        <w:tblW w:w="0" w:type="auto"/>
+        <w:jc w:val="center"/>
+        <w:tblLook w:val="04A0" w:firstRow="1" w:lastRow="0" w:firstColumn="1" w:lastColumn="0" w:noHBand="0" w:noVBand="1"/>
+      </w:tblPr>
+      <w:tblGrid>
+        <w:gridCol w:w="1867"/>
+        <w:gridCol w:w="1664"/>
+        <w:gridCol w:w="4963"/>
+      </w:tblGrid>
+      <w:tr>
+        <w:trPr>
+          <w:trHeight w:val="720"/>
+          <w:jc w:val="center"/>
+        </w:trPr>
+        <w:tc>
+          <w:tcPr>
+            <w:tcW w:w="1867" w:type="dxa"/>
+            <w:shd w:val="clear" w:color="auto" w:fill="C1E4F5" w:themeFill="accent1" w:themeFillTint="33"/>
+            <w:vAlign w:val="center"/>
+          </w:tcPr>
+          <w:p>
+            <w:pPr>
+              <w:spacing w:line="0" w:lineRule="atLeast"/>
+              <w:jc w:val="center"/>
+            </w:pPr>
+            <w:r>
+              <w:rPr>
+                <w:rFonts w:hint="eastAsia"/>
+              </w:rPr>
+              <w:t>型</w:t>
+            </w:r>
+          </w:p>
+        </w:tc>
+        <w:tc>
+          <w:tcPr>
+            <w:tcW w:w="1664" w:type="dxa"/>
+            <w:shd w:val="clear" w:color="auto" w:fill="C1E4F5" w:themeFill="accent1" w:themeFillTint="33"/>
+            <w:vAlign w:val="center"/>
+          </w:tcPr>
+          <w:p>
+            <w:pPr>
+              <w:jc w:val="center"/>
+            </w:pPr>
+            <w:r>
+              <w:rPr>
+                <w:rFonts w:hint="eastAsia"/>
+              </w:rPr>
+              <w:t>初期値</w:t>
+            </w:r>
+          </w:p>
+        </w:tc>
+        <w:tc>
+          <w:tcPr>
+            <w:tcW w:w="4963" w:type="dxa"/>
+            <w:shd w:val="clear" w:color="auto" w:fill="C1E4F5" w:themeFill="accent1" w:themeFillTint="33"/>
+            <w:vAlign w:val="center"/>
+          </w:tcPr>
+          <w:p>
+            <w:pPr>
+              <w:spacing w:line="0" w:lineRule="atLeast"/>
+              <w:jc w:val="center"/>
+            </w:pPr>
+            <w:r>
+              <w:rPr>
+                <w:rFonts w:hint="eastAsia"/>
+              </w:rPr>
+              <w:t>説明</w:t>
+            </w:r>
+          </w:p>
+        </w:tc>
+      </w:tr>
+      <w:tr>
+        <w:trPr>
+          <w:trHeight w:val="720"/>
+          <w:jc w:val="center"/>
+        </w:trPr>
+        <w:tc>
+          <w:tcPr>
+            <w:tcW w:w="1867" w:type="dxa"/>
+            <w:vAlign w:val="center"/>
+          </w:tcPr>
+          <w:p>
+            <w:pPr>
+              <w:spacing w:line="0" w:lineRule="atLeast"/>
+              <w:jc w:val="center"/>
+            </w:pPr>
+            <w:r>
+              <w:rPr>
+                <w:rFonts w:hint="eastAsia"/>
+              </w:rPr>
+              <w:t>char[][]</w:t>
+            </w:r>
+          </w:p>
+        </w:tc>
+        <w:tc>
+          <w:tcPr>
+            <w:tcW w:w="1664" w:type="dxa"/>
+            <w:vAlign w:val="center"/>
+          </w:tcPr>
+          <w:p>
+            <w:pPr>
+              <w:jc w:val="center"/>
+            </w:pPr>
+            <w:r>
+              <w:rPr>
+                <w:rFonts w:hint="eastAsia"/>
+              </w:rPr>
+              <w:t>-</w:t>
+            </w:r>
+          </w:p>
+        </w:tc>
+        <w:tc>
+          <w:tcPr>
+            <w:tcW w:w="4963" w:type="dxa"/>
+            <w:vAlign w:val="center"/>
+          </w:tcPr>
+          <w:p>
+            <w:pPr>
+              <w:spacing w:line="0" w:lineRule="atLeast"/>
+              <w:jc w:val="center"/>
+            </w:pPr>
+            <w:r>
+              <w:rPr>
+                <w:rFonts w:hint="eastAsia"/>
+              </w:rPr>
+              <w:t>ボードを表す２次元配列</w:t>
+            </w:r>
+          </w:p>
+        </w:tc>
+      </w:tr>
+      <w:tr>
+        <w:tblPrEx>
+          <w:jc w:val="left"/>
+        </w:tblPrEx>
+        <w:trPr>
+          <w:trHeight w:val="332"/>
+        </w:trPr>
+        <w:tc>
+          <w:tcPr>
+            <w:tcW w:w="1867" w:type="dxa"/>
+            <w:vAlign w:val="center"/>
+          </w:tcPr>
+          <w:p>
+            <w:pPr>
+              <w:spacing w:line="0" w:lineRule="atLeast"/>
+              <w:jc w:val="center"/>
+            </w:pPr>
+            <w:r>
+              <w:rPr>
+                <w:rFonts w:hint="eastAsia"/>
+              </w:rPr>
+              <w:t>COORDINATES</w:t>
+            </w:r>
+          </w:p>
+        </w:tc>
+        <w:tc>
+          <w:tcPr>
+            <w:tcW w:w="1664" w:type="dxa"/>
+            <w:vAlign w:val="center"/>
+          </w:tcPr>
+          <w:p>
+            <w:pPr>
+              <w:jc w:val="center"/>
+            </w:pPr>
+            <w:r>
+              <w:rPr>
+                <w:rFonts w:hint="eastAsia"/>
+              </w:rPr>
+              <w:t>-</w:t>
+            </w:r>
+          </w:p>
+        </w:tc>
+        <w:tc>
+          <w:tcPr>
+            <w:tcW w:w="4963" w:type="dxa"/>
+            <w:vAlign w:val="center"/>
+          </w:tcPr>
+          <w:p>
+            <w:pPr>
+              <w:spacing w:line="0" w:lineRule="atLeast"/>
+              <w:jc w:val="center"/>
+            </w:pPr>
+            <w:r>
+              <w:rPr>
+                <w:rFonts w:hint="eastAsia"/>
+              </w:rPr>
+              <w:t>２次元配列の位置を表す</w:t>
+            </w:r>
+          </w:p>
+        </w:tc>
+      </w:tr>
+    </w:tbl>
+    <w:p>
+      <w:pPr>
+        <w:pStyle w:val="a"/>
+      </w:pPr>
+      <w:r>
+        <w:rPr>
+          <w:rFonts w:hint="eastAsia"/>
+        </w:rPr>
+        <w:t>引数を使用して</w:t>
+      </w:r>
+      <w:r>
+        <w:rPr>
+          <w:rFonts w:hint="eastAsia"/>
+        </w:rPr>
+        <w:t>2次元配列</w:t>
+      </w:r>
+      <w:r>
+        <w:rPr>
+          <w:rFonts w:hint="eastAsia"/>
+        </w:rPr>
+        <w:t>の要素に</w:t>
+      </w:r>
+      <w:r>
+        <w:rPr>
+          <w:rFonts w:hint="eastAsia"/>
+        </w:rPr>
+        <w:t>アクセス</w:t>
+      </w:r>
+      <w:r>
+        <w:rPr>
+          <w:rFonts w:hint="eastAsia"/>
+        </w:rPr>
+        <w:t>する</w:t>
+      </w:r>
+    </w:p>
+    <w:p>
+      <w:pPr>
+        <w:pStyle w:val="a"/>
+      </w:pPr>
+      <w:r>
+        <w:rPr>
+          <w:rFonts w:hint="eastAsia"/>
+        </w:rPr>
+        <w:t>これが記号であれば</w:t>
+      </w:r>
+      <w:r>
+        <w:rPr>
+          <w:rFonts w:hint="eastAsia"/>
+        </w:rPr>
+        <w:t>（数字でなければ）</w:t>
+      </w:r>
+      <w:r>
+        <w:rPr>
+          <w:rFonts w:hint="eastAsia"/>
+        </w:rPr>
+        <w:t>、</w:t>
+      </w:r>
+      <w:r>
+        <w:t>”</w:t>
+      </w:r>
+      <w:r>
+        <w:rPr>
+          <w:rFonts w:hint="eastAsia"/>
+        </w:rPr>
+        <w:t>既に埋まっています</w:t>
+      </w:r>
+      <w:r>
+        <w:t>”</w:t>
+      </w:r>
+      <w:r>
+        <w:rPr>
+          <w:rFonts w:hint="eastAsia"/>
+        </w:rPr>
+        <w:t>とエラー表示して改行</w:t>
+      </w:r>
+      <w:r>
+        <w:rPr>
+          <w:rFonts w:hint="eastAsia"/>
+        </w:rPr>
+        <w:t>、戻り値として真（TRUE）を返す</w:t>
+      </w:r>
+      <w:r>
+        <w:rPr>
+          <w:rFonts w:hint="eastAsia"/>
+        </w:rPr>
+        <w:t>。</w:t>
+      </w:r>
+    </w:p>
+    <w:p>
+      <w:pPr>
+        <w:pStyle w:val="a"/>
+      </w:pPr>
+      <w:r>
+        <w:rPr>
+          <w:rFonts w:hint="eastAsia"/>
+        </w:rPr>
+        <w:t>これが記号以外であれば</w:t>
+      </w:r>
+      <w:r>
+        <w:rPr>
+          <w:rFonts w:hint="eastAsia"/>
+        </w:rPr>
+        <w:t>（数字であれば）</w:t>
+      </w:r>
+      <w:r>
+        <w:rPr>
+          <w:rFonts w:hint="eastAsia"/>
+        </w:rPr>
+        <w:t>、戻り値として偽（FALSE）を返す。</w:t>
+      </w:r>
+    </w:p>
+    <w:p>
+      <w:r>
+        <w:br w:type="page"/>
+      </w:r>
+    </w:p>
+    <w:p>
+      <w:pPr>
         <w:pStyle w:val="2"/>
       </w:pPr>
-      <w:bookmarkStart w:id="27" w:name="_Toc167351698"/>
+      <w:bookmarkStart w:id="29" w:name="_Toc167371340"/>
       <w:r>
         <w:rPr>
           <w:rFonts w:hint="eastAsia"/>
@@ -4959,7 +6201,7 @@
       <w:r>
         <w:t>）</w:t>
       </w:r>
-      <w:bookmarkEnd w:id="27"/>
+      <w:bookmarkEnd w:id="29"/>
     </w:p>
     <w:p>
       <w:pPr>
@@ -5057,8 +6299,8 @@
       <w:pPr>
         <w:pStyle w:val="3"/>
       </w:pPr>
-      <w:bookmarkStart w:id="28" w:name="_Ref166760140"/>
-      <w:bookmarkStart w:id="29" w:name="_Toc167351699"/>
+      <w:bookmarkStart w:id="30" w:name="_Ref166760140"/>
+      <w:bookmarkStart w:id="31" w:name="_Toc167371341"/>
       <w:r>
         <w:rPr>
           <w:rFonts w:hint="eastAsia"/>
@@ -5089,8 +6331,8 @@
         </w:rPr>
         <w:t>関数</w:t>
       </w:r>
-      <w:bookmarkEnd w:id="28"/>
-      <w:bookmarkEnd w:id="29"/>
+      <w:bookmarkEnd w:id="30"/>
+      <w:bookmarkEnd w:id="31"/>
     </w:p>
     <w:p>
       <w:pPr>
@@ -5177,7 +6419,7 @@
         <w:rPr>
           <w:noProof/>
         </w:rPr>
-        <w:t>2</w:t>
+        <w:t>3</w:t>
       </w:r>
       <w:r>
         <w:fldChar w:fldCharType="end"/>
@@ -5322,66 +6564,6 @@
           </w:p>
         </w:tc>
       </w:tr>
-      <w:tr>
-        <w:trPr>
-          <w:trHeight w:val="720"/>
-          <w:jc w:val="center"/>
-        </w:trPr>
-        <w:tc>
-          <w:tcPr>
-            <w:tcW w:w="1696" w:type="dxa"/>
-            <w:vAlign w:val="center"/>
-          </w:tcPr>
-          <w:p>
-            <w:pPr>
-              <w:spacing w:line="0" w:lineRule="atLeast"/>
-              <w:jc w:val="center"/>
-            </w:pPr>
-            <w:r>
-              <w:rPr>
-                <w:rFonts w:hint="eastAsia"/>
-              </w:rPr>
-              <w:t>int</w:t>
-            </w:r>
-          </w:p>
-        </w:tc>
-        <w:tc>
-          <w:tcPr>
-            <w:tcW w:w="1701" w:type="dxa"/>
-            <w:vAlign w:val="center"/>
-          </w:tcPr>
-          <w:p>
-            <w:pPr>
-              <w:spacing w:line="0" w:lineRule="atLeast"/>
-              <w:jc w:val="center"/>
-            </w:pPr>
-            <w:r>
-              <w:rPr>
-                <w:rFonts w:hint="eastAsia"/>
-              </w:rPr>
-              <w:t>0</w:t>
-            </w:r>
-          </w:p>
-        </w:tc>
-        <w:tc>
-          <w:tcPr>
-            <w:tcW w:w="5097" w:type="dxa"/>
-            <w:vAlign w:val="center"/>
-          </w:tcPr>
-          <w:p>
-            <w:pPr>
-              <w:spacing w:line="0" w:lineRule="atLeast"/>
-              <w:jc w:val="center"/>
-            </w:pPr>
-            <w:r>
-              <w:rPr>
-                <w:rFonts w:hint="eastAsia"/>
-              </w:rPr>
-              <w:t>ループのカウントと要素アクセスに利用する</w:t>
-            </w:r>
-          </w:p>
-        </w:tc>
-      </w:tr>
     </w:tbl>
     <w:p>
       <w:pPr>
@@ -5490,15 +6672,11 @@
     <w:p>
       <w:pPr>
         <w:pStyle w:val="3"/>
-        <w:numPr>
-          <w:ilvl w:val="2"/>
-          <w:numId w:val="31"/>
-        </w:numPr>
-      </w:pPr>
-      <w:bookmarkStart w:id="30" w:name="_Ref166763133"/>
-      <w:bookmarkStart w:id="31" w:name="_Toc166763890"/>
-      <w:bookmarkStart w:id="32" w:name="_Ref166761948"/>
-      <w:bookmarkStart w:id="33" w:name="_Toc167351700"/>
+      </w:pPr>
+      <w:bookmarkStart w:id="32" w:name="_Ref166763133"/>
+      <w:bookmarkStart w:id="33" w:name="_Toc166763890"/>
+      <w:bookmarkStart w:id="34" w:name="_Ref166761948"/>
+      <w:bookmarkStart w:id="35" w:name="_Toc167371342"/>
       <w:r>
         <w:rPr>
           <w:rFonts w:hint="eastAsia"/>
@@ -5506,9 +6684,9 @@
         <w:lastRenderedPageBreak/>
         <w:t>DisplayStatus（ゲーム状況表示）関数</w:t>
       </w:r>
-      <w:bookmarkEnd w:id="30"/>
-      <w:bookmarkEnd w:id="31"/>
+      <w:bookmarkEnd w:id="32"/>
       <w:bookmarkEnd w:id="33"/>
+      <w:bookmarkEnd w:id="35"/>
     </w:p>
     <w:p>
       <w:pPr>
@@ -5542,19 +6720,7 @@
         <w:rPr>
           <w:rFonts w:hint="eastAsia"/>
         </w:rPr>
-        <w:t>節の画面詳細の通りに</w:t>
-      </w:r>
-      <w:r>
-        <w:rPr>
-          <w:rFonts w:hint="eastAsia"/>
-        </w:rPr>
-        <w:t>プレイヤー名と入力欄</w:t>
-      </w:r>
-      <w:r>
-        <w:rPr>
-          <w:rFonts w:hint="eastAsia"/>
-        </w:rPr>
-        <w:t>を画面に表示する。</w:t>
+        <w:t>節の画面詳細の通りにプレイヤー名と入力欄を画面に表示する。</w:t>
       </w:r>
     </w:p>
     <w:p>
@@ -5586,7 +6752,7 @@
         <w:rPr>
           <w:noProof/>
         </w:rPr>
-        <w:t>3</w:t>
+        <w:t>4</w:t>
       </w:r>
       <w:r>
         <w:fldChar w:fldCharType="end"/>
@@ -5643,9 +6809,6 @@
           <w:p>
             <w:pPr>
               <w:jc w:val="center"/>
-              <w:rPr>
-                <w:rFonts w:hint="eastAsia"/>
-              </w:rPr>
             </w:pPr>
             <w:r>
               <w:rPr>
@@ -5706,9 +6869,6 @@
           <w:p>
             <w:pPr>
               <w:jc w:val="center"/>
-              <w:rPr>
-                <w:rFonts w:hint="eastAsia"/>
-              </w:rPr>
             </w:pPr>
             <w:r>
               <w:rPr>
@@ -5817,7 +6977,7 @@
         <w:rPr>
           <w:rFonts w:hint="eastAsia"/>
         </w:rPr>
-        <w:t>節の⑥に準じて、改行せずに入力欄を表示する。</w:t>
+        <w:t>節の⑥に準じて、改行せずに表示する。</w:t>
       </w:r>
     </w:p>
     <w:p>
@@ -5828,12 +6988,8 @@
     <w:p>
       <w:pPr>
         <w:pStyle w:val="3"/>
-        <w:numPr>
-          <w:ilvl w:val="2"/>
-          <w:numId w:val="32"/>
-        </w:numPr>
-      </w:pPr>
-      <w:bookmarkStart w:id="34" w:name="_Toc167351701"/>
+      </w:pPr>
+      <w:bookmarkStart w:id="36" w:name="_Toc167371343"/>
       <w:r>
         <w:rPr>
           <w:rFonts w:hint="eastAsia"/>
@@ -5865,8 +7021,8 @@
         </w:rPr>
         <w:t>関数</w:t>
       </w:r>
-      <w:bookmarkEnd w:id="32"/>
       <w:bookmarkEnd w:id="34"/>
+      <w:bookmarkEnd w:id="36"/>
     </w:p>
     <w:p>
       <w:pPr>
@@ -5900,19 +7056,7 @@
         <w:rPr>
           <w:rFonts w:hint="eastAsia"/>
         </w:rPr>
-        <w:t>節の画面詳細の通りに</w:t>
-      </w:r>
-      <w:r>
-        <w:rPr>
-          <w:rFonts w:hint="eastAsia"/>
-        </w:rPr>
-        <w:t>勝者</w:t>
-      </w:r>
-      <w:r>
-        <w:rPr>
-          <w:rFonts w:hint="eastAsia"/>
-        </w:rPr>
-        <w:t>と入力欄を画面に表示する。</w:t>
+        <w:t>節の画面詳細の通りに勝者と入力欄を画面に表示する。</w:t>
       </w:r>
     </w:p>
     <w:p>
@@ -5950,7 +7094,7 @@
         <w:rPr>
           <w:noProof/>
         </w:rPr>
-        <w:t>4</w:t>
+        <w:t>5</w:t>
       </w:r>
       <w:r>
         <w:fldChar w:fldCharType="end"/>
@@ -6007,9 +7151,6 @@
           <w:p>
             <w:pPr>
               <w:jc w:val="center"/>
-              <w:rPr>
-                <w:rFonts w:hint="eastAsia"/>
-              </w:rPr>
             </w:pPr>
             <w:r>
               <w:rPr>
@@ -6070,9 +7211,6 @@
           <w:p>
             <w:pPr>
               <w:jc w:val="center"/>
-              <w:rPr>
-                <w:rFonts w:hint="eastAsia"/>
-              </w:rPr>
             </w:pPr>
             <w:r>
               <w:rPr>
@@ -6114,9 +7252,6 @@
           <w:p>
             <w:pPr>
               <w:jc w:val="center"/>
-              <w:rPr>
-                <w:rFonts w:hint="eastAsia"/>
-              </w:rPr>
             </w:pPr>
             <w:r>
               <w:rPr>
@@ -6134,9 +7269,6 @@
           <w:p>
             <w:pPr>
               <w:jc w:val="center"/>
-              <w:rPr>
-                <w:rFonts w:hint="eastAsia"/>
-              </w:rPr>
             </w:pPr>
             <w:r>
               <w:rPr>
@@ -6154,9 +7286,6 @@
           <w:p>
             <w:pPr>
               <w:jc w:val="center"/>
-              <w:rPr>
-                <w:rFonts w:hint="eastAsia"/>
-              </w:rPr>
             </w:pPr>
             <w:r>
               <w:rPr>
@@ -6328,7 +7457,7 @@
       <w:pPr>
         <w:pStyle w:val="2"/>
       </w:pPr>
-      <w:bookmarkStart w:id="35" w:name="_Toc167351702"/>
+      <w:bookmarkStart w:id="37" w:name="_Toc167371344"/>
       <w:r>
         <w:rPr>
           <w:rFonts w:hint="eastAsia"/>
@@ -6345,7 +7474,7 @@
       <w:r>
         <w:t>）</w:t>
       </w:r>
-      <w:bookmarkEnd w:id="35"/>
+      <w:bookmarkEnd w:id="37"/>
     </w:p>
     <w:p>
       <w:pPr>
@@ -6374,16 +7503,16 @@
       <w:pPr>
         <w:pStyle w:val="3"/>
       </w:pPr>
-      <w:bookmarkStart w:id="36" w:name="_Ref166762985"/>
-      <w:bookmarkStart w:id="37" w:name="_Toc167351703"/>
+      <w:bookmarkStart w:id="38" w:name="_Ref166762985"/>
+      <w:bookmarkStart w:id="39" w:name="_Toc167371345"/>
       <w:r>
         <w:rPr>
           <w:rFonts w:hint="eastAsia"/>
         </w:rPr>
         <w:t>BoardJudgement（ボード判定）関数</w:t>
       </w:r>
-      <w:bookmarkEnd w:id="36"/>
-      <w:bookmarkEnd w:id="37"/>
+      <w:bookmarkEnd w:id="38"/>
+      <w:bookmarkEnd w:id="39"/>
     </w:p>
     <w:p>
       <w:pPr>
@@ -6435,12 +7564,24 @@
     <w:p>
       <w:pPr>
         <w:ind w:firstLineChars="100" w:firstLine="213"/>
-      </w:pPr>
-      <w:r>
-        <w:rPr>
-          <w:rFonts w:hint="eastAsia"/>
-        </w:rPr>
-        <w:t>戻り値、LINEまたはNO_LINE</w:t>
+        <w:rPr>
+          <w:rFonts w:hint="eastAsia"/>
+        </w:rPr>
+      </w:pPr>
+      <w:r>
+        <w:rPr>
+          <w:rFonts w:hint="eastAsia"/>
+        </w:rPr>
+        <w:t>戻り値、</w:t>
+      </w:r>
+      <w:r>
+        <w:rPr>
+          <w:rFonts w:hint="eastAsia"/>
+        </w:rPr>
+        <w:t>BOOL型定数（TRUE、FALSE</w:t>
+      </w:r>
+      <w:r>
+        <w:t>）</w:t>
       </w:r>
     </w:p>
     <w:p>
@@ -6464,7 +7605,7 @@
         <w:rPr>
           <w:noProof/>
         </w:rPr>
-        <w:t>5</w:t>
+        <w:t>6</w:t>
       </w:r>
       <w:r>
         <w:fldChar w:fldCharType="end"/>
@@ -6502,9 +7643,9 @@
         <w:tblLook w:val="04A0" w:firstRow="1" w:lastRow="0" w:firstColumn="1" w:lastColumn="0" w:noHBand="0" w:noVBand="1"/>
       </w:tblPr>
       <w:tblGrid>
-        <w:gridCol w:w="1867"/>
-        <w:gridCol w:w="1672"/>
-        <w:gridCol w:w="4955"/>
+        <w:gridCol w:w="1371"/>
+        <w:gridCol w:w="1191"/>
+        <w:gridCol w:w="5932"/>
       </w:tblGrid>
       <w:tr>
         <w:trPr>
@@ -6513,7 +7654,7 @@
         </w:trPr>
         <w:tc>
           <w:tcPr>
-            <w:tcW w:w="1099" w:type="pct"/>
+            <w:tcW w:w="807" w:type="pct"/>
             <w:shd w:val="clear" w:color="auto" w:fill="C1E4F5" w:themeFill="accent1" w:themeFillTint="33"/>
             <w:vAlign w:val="center"/>
           </w:tcPr>
@@ -6532,7 +7673,7 @@
         </w:tc>
         <w:tc>
           <w:tcPr>
-            <w:tcW w:w="984" w:type="pct"/>
+            <w:tcW w:w="701" w:type="pct"/>
             <w:shd w:val="clear" w:color="auto" w:fill="C1E4F5" w:themeFill="accent1" w:themeFillTint="33"/>
           </w:tcPr>
           <w:p>
@@ -6549,7 +7690,7 @@
         </w:tc>
         <w:tc>
           <w:tcPr>
-            <w:tcW w:w="2917" w:type="pct"/>
+            <w:tcW w:w="3493" w:type="pct"/>
             <w:shd w:val="clear" w:color="auto" w:fill="C1E4F5" w:themeFill="accent1" w:themeFillTint="33"/>
             <w:vAlign w:val="center"/>
           </w:tcPr>
@@ -6574,13 +7715,42 @@
         </w:trPr>
         <w:tc>
           <w:tcPr>
-            <w:tcW w:w="1099" w:type="pct"/>
+            <w:tcW w:w="5000" w:type="pct"/>
+            <w:gridSpan w:val="3"/>
+            <w:shd w:val="clear" w:color="auto" w:fill="DAE9F7" w:themeFill="text2" w:themeFillTint="1A"/>
             <w:vAlign w:val="center"/>
           </w:tcPr>
           <w:p>
             <w:pPr>
               <w:spacing w:line="0" w:lineRule="atLeast"/>
               <w:jc w:val="center"/>
+              <w:rPr>
+                <w:rFonts w:hint="eastAsia"/>
+              </w:rPr>
+            </w:pPr>
+            <w:r>
+              <w:rPr>
+                <w:rFonts w:hint="eastAsia"/>
+              </w:rPr>
+              <w:t>引数</w:t>
+            </w:r>
+          </w:p>
+        </w:tc>
+      </w:tr>
+      <w:tr>
+        <w:trPr>
+          <w:trHeight w:val="332"/>
+          <w:jc w:val="center"/>
+        </w:trPr>
+        <w:tc>
+          <w:tcPr>
+            <w:tcW w:w="807" w:type="pct"/>
+            <w:vAlign w:val="center"/>
+          </w:tcPr>
+          <w:p>
+            <w:pPr>
+              <w:spacing w:line="0" w:lineRule="atLeast"/>
+              <w:jc w:val="center"/>
             </w:pPr>
             <w:r>
               <w:rPr>
@@ -6592,7 +7762,7 @@
         </w:tc>
         <w:tc>
           <w:tcPr>
-            <w:tcW w:w="984" w:type="pct"/>
+            <w:tcW w:w="701" w:type="pct"/>
           </w:tcPr>
           <w:p>
             <w:pPr>
@@ -6608,7 +7778,7 @@
         </w:tc>
         <w:tc>
           <w:tcPr>
-            <w:tcW w:w="2917" w:type="pct"/>
+            <w:tcW w:w="3493" w:type="pct"/>
             <w:vAlign w:val="center"/>
           </w:tcPr>
           <w:p>
@@ -6621,6 +7791,35 @@
                 <w:rFonts w:hint="eastAsia"/>
               </w:rPr>
               <w:t>ボードを表す２次元配列</w:t>
+            </w:r>
+          </w:p>
+        </w:tc>
+      </w:tr>
+      <w:tr>
+        <w:trPr>
+          <w:trHeight w:val="332"/>
+          <w:jc w:val="center"/>
+        </w:trPr>
+        <w:tc>
+          <w:tcPr>
+            <w:tcW w:w="5000" w:type="pct"/>
+            <w:gridSpan w:val="3"/>
+            <w:shd w:val="clear" w:color="auto" w:fill="DAE9F7" w:themeFill="text2" w:themeFillTint="1A"/>
+            <w:vAlign w:val="center"/>
+          </w:tcPr>
+          <w:p>
+            <w:pPr>
+              <w:spacing w:line="0" w:lineRule="atLeast"/>
+              <w:jc w:val="center"/>
+              <w:rPr>
+                <w:rFonts w:hint="eastAsia"/>
+              </w:rPr>
+            </w:pPr>
+            <w:r>
+              <w:rPr>
+                <w:rFonts w:hint="eastAsia"/>
+              </w:rPr>
+              <w:t>ローカル変数</w:t>
             </w:r>
           </w:p>
         </w:tc>
@@ -6632,7 +7831,7 @@
         </w:trPr>
         <w:tc>
           <w:tcPr>
-            <w:tcW w:w="1099" w:type="pct"/>
+            <w:tcW w:w="807" w:type="pct"/>
             <w:vAlign w:val="center"/>
           </w:tcPr>
           <w:p>
@@ -6650,7 +7849,7 @@
         </w:tc>
         <w:tc>
           <w:tcPr>
-            <w:tcW w:w="984" w:type="pct"/>
+            <w:tcW w:w="701" w:type="pct"/>
           </w:tcPr>
           <w:p>
             <w:pPr>
@@ -6666,7 +7865,7 @@
         </w:tc>
         <w:tc>
           <w:tcPr>
-            <w:tcW w:w="2917" w:type="pct"/>
+            <w:tcW w:w="3493" w:type="pct"/>
             <w:vAlign w:val="center"/>
           </w:tcPr>
           <w:p>
@@ -6715,7 +7914,13 @@
         <w:rPr>
           <w:rFonts w:hint="eastAsia"/>
         </w:rPr>
-        <w:t>ボードの1ラインに対して、同じ記号が並んでいるかをカウントする。</w:t>
+        <w:t>1</w:t>
+      </w:r>
+      <w:r>
+        <w:rPr>
+          <w:rFonts w:hint="eastAsia"/>
+        </w:rPr>
+        <w:t>ループごとにカウントの変数は初期化する。</w:t>
       </w:r>
     </w:p>
     <w:p>
@@ -6726,13 +7931,48 @@
         <w:rPr>
           <w:rFonts w:hint="eastAsia"/>
         </w:rPr>
+        <w:t>ボードの1ラインに対して、</w:t>
+      </w:r>
+      <w:r>
+        <w:rPr>
+          <w:rFonts w:hint="eastAsia"/>
+        </w:rPr>
+        <w:t>基準点から</w:t>
+      </w:r>
+      <w:r>
+        <w:rPr>
+          <w:rFonts w:hint="eastAsia"/>
+        </w:rPr>
+        <w:t>同じ記号が並んでいるかをカウントする。</w:t>
+      </w:r>
+    </w:p>
+    <w:p>
+      <w:pPr>
+        <w:pStyle w:val="a"/>
+      </w:pPr>
+      <w:r>
+        <w:rPr>
+          <w:rFonts w:hint="eastAsia"/>
+        </w:rPr>
         <w:t>カウントが3以上の場合、</w:t>
       </w:r>
       <w:r>
         <w:rPr>
           <w:rFonts w:hint="eastAsia"/>
         </w:rPr>
-        <w:t>戻り値としてライン完成マクロを返す。</w:t>
+        <w:t>戻り値として</w:t>
+      </w:r>
+      <w:r>
+        <w:rPr>
+          <w:rFonts w:hint="eastAsia"/>
+        </w:rPr>
+        <w:t>真（TRUE）</w:t>
+      </w:r>
+      <w:r>
+        <w:rPr>
+          <w:rFonts w:hint="eastAsia"/>
+        </w:rPr>
+        <w:t>を返す。</w:t>
       </w:r>
     </w:p>
     <w:p>
@@ -6743,7 +7983,19 @@
         <w:rPr>
           <w:rFonts w:hint="eastAsia"/>
         </w:rPr>
-        <w:t>最後に、戻り値としてライン未完成マクロを返す。</w:t>
+        <w:t>最後に、戻り値として</w:t>
+      </w:r>
+      <w:r>
+        <w:rPr>
+          <w:rFonts w:hint="eastAsia"/>
+        </w:rPr>
+        <w:t>偽（FALSE）</w:t>
+      </w:r>
+      <w:r>
+        <w:rPr>
+          <w:rFonts w:hint="eastAsia"/>
+        </w:rPr>
+        <w:t>を返す。</w:t>
       </w:r>
     </w:p>
     <w:p>
@@ -6755,7 +8007,7 @@
       <w:pPr>
         <w:pStyle w:val="2"/>
       </w:pPr>
-      <w:bookmarkStart w:id="38" w:name="_Toc167351704"/>
+      <w:bookmarkStart w:id="40" w:name="_Toc167371346"/>
       <w:r>
         <w:rPr>
           <w:rFonts w:hint="eastAsia"/>
@@ -6763,7 +8015,7 @@
         <w:lastRenderedPageBreak/>
         <w:t>ゲーム進行（marubatsu_game.c）</w:t>
       </w:r>
-      <w:bookmarkEnd w:id="38"/>
+      <w:bookmarkEnd w:id="40"/>
     </w:p>
     <w:p>
       <w:pPr>
@@ -6787,7 +8039,23 @@
         </w:rPr>
         <w:t>。</w:t>
       </w:r>
-      <w:bookmarkStart w:id="39" w:name="_Ref167176379"/>
+      <w:bookmarkStart w:id="41" w:name="_Ref167176379"/>
+    </w:p>
+    <w:p>
+      <w:pPr>
+        <w:pStyle w:val="3"/>
+        <w:rPr>
+          <w:rFonts w:hint="eastAsia"/>
+        </w:rPr>
+      </w:pPr>
+      <w:bookmarkStart w:id="42" w:name="_Toc167371347"/>
+      <w:r>
+        <w:rPr>
+          <w:rFonts w:hint="eastAsia"/>
+        </w:rPr>
+        <w:t>main関数</w:t>
+      </w:r>
+      <w:bookmarkEnd w:id="42"/>
     </w:p>
     <w:p>
       <w:pPr>
@@ -6871,7 +8139,7 @@
         <w:fldChar w:fldCharType="separate"/>
       </w:r>
       <w:r>
-        <w:t>5.4.1</w:t>
+        <w:t>5.4.2</w:t>
       </w:r>
       <w:r>
         <w:fldChar w:fldCharType="end"/>
@@ -6912,7 +8180,7 @@
         <w:fldChar w:fldCharType="separate"/>
       </w:r>
       <w:r>
-        <w:t>5.4.1</w:t>
+        <w:t>5.4.3</w:t>
       </w:r>
       <w:r>
         <w:fldChar w:fldCharType="end"/>
@@ -6963,7 +8231,7 @@
         <w:fldChar w:fldCharType="separate"/>
       </w:r>
       <w:r>
-        <w:t>5.4.2</w:t>
+        <w:t>5.4.4</w:t>
       </w:r>
       <w:r>
         <w:fldChar w:fldCharType="end"/>
@@ -6971,14 +8239,14 @@
       <w:r>
         <w:t>項</w:t>
       </w:r>
-      <w:bookmarkStart w:id="40" w:name="_Hlk167289101"/>
+      <w:bookmarkStart w:id="43" w:name="_Hlk167289101"/>
       <w:r>
         <w:rPr>
           <w:rFonts w:hint="eastAsia"/>
         </w:rPr>
         <w:t>の</w:t>
       </w:r>
-      <w:bookmarkEnd w:id="40"/>
+      <w:bookmarkEnd w:id="43"/>
       <w:r>
         <w:rPr>
           <w:rFonts w:hint="eastAsia"/>
@@ -7023,9 +8291,6 @@
     <w:p>
       <w:pPr>
         <w:pStyle w:val="a"/>
-        <w:rPr>
-          <w:rFonts w:hint="eastAsia"/>
-        </w:rPr>
       </w:pPr>
       <w:r>
         <w:rPr>
@@ -7037,9 +8302,6 @@
     <w:p>
       <w:pPr>
         <w:ind w:firstLineChars="100" w:firstLine="213"/>
-        <w:rPr>
-          <w:rFonts w:hint="eastAsia"/>
-        </w:rPr>
       </w:pPr>
       <w:r>
         <w:rPr>
@@ -7050,8 +8312,8 @@
     </w:p>
     <w:p>
       <w:pPr>
-        <w:pStyle w:val="a"/>
         <w:keepNext/>
+        <w:ind w:left="840"/>
         <w:jc w:val="center"/>
       </w:pPr>
       <w:r>
@@ -7059,10 +8321,10 @@
           <w:noProof/>
         </w:rPr>
         <w:drawing>
-          <wp:inline distT="0" distB="0" distL="0" distR="0" wp14:anchorId="073934D6" wp14:editId="67B9ABBA">
-            <wp:extent cx="2778134" cy="4153074"/>
-            <wp:effectExtent l="0" t="0" r="3175" b="0"/>
-            <wp:docPr id="951242631" name="図 1"/>
+          <wp:inline distT="0" distB="0" distL="0" distR="0" wp14:anchorId="227C5690" wp14:editId="5AD9B292">
+            <wp:extent cx="4554236" cy="3876675"/>
+            <wp:effectExtent l="0" t="0" r="0" b="0"/>
+            <wp:docPr id="1003958330" name="図 1"/>
             <wp:cNvGraphicFramePr>
               <a:graphicFrameLocks xmlns:a="http://schemas.openxmlformats.org/drawingml/2006/main" noChangeAspect="1"/>
             </wp:cNvGraphicFramePr>
@@ -7070,7 +8332,7 @@
               <a:graphicData uri="http://schemas.openxmlformats.org/drawingml/2006/picture">
                 <pic:pic xmlns:pic="http://schemas.openxmlformats.org/drawingml/2006/picture">
                   <pic:nvPicPr>
-                    <pic:cNvPr id="951242631" name="図 1"/>
+                    <pic:cNvPr id="1003958330" name="図 1"/>
                     <pic:cNvPicPr/>
                   </pic:nvPicPr>
                   <pic:blipFill>
@@ -7088,7 +8350,7 @@
                   <pic:spPr>
                     <a:xfrm>
                       <a:off x="0" y="0"/>
-                      <a:ext cx="2778134" cy="4153074"/>
+                      <a:ext cx="4570563" cy="3890573"/>
                     </a:xfrm>
                     <a:prstGeom prst="rect">
                       <a:avLst/>
@@ -7142,9 +8404,9 @@
       <w:pPr>
         <w:pStyle w:val="3"/>
       </w:pPr>
-      <w:bookmarkStart w:id="41" w:name="_Ref167179936"/>
-      <w:bookmarkStart w:id="42" w:name="_Ref167288835"/>
-      <w:bookmarkStart w:id="43" w:name="_Toc167351705"/>
+      <w:bookmarkStart w:id="44" w:name="_Ref167179936"/>
+      <w:bookmarkStart w:id="45" w:name="_Ref167288835"/>
+      <w:bookmarkStart w:id="46" w:name="_Toc167371348"/>
       <w:r>
         <w:rPr>
           <w:rFonts w:hint="eastAsia"/>
@@ -7152,40 +8414,25 @@
         <w:lastRenderedPageBreak/>
         <w:t>ゲーム初期化</w:t>
       </w:r>
-      <w:bookmarkEnd w:id="41"/>
+      <w:bookmarkEnd w:id="44"/>
       <w:r>
         <w:rPr>
           <w:rFonts w:hint="eastAsia"/>
         </w:rPr>
         <w:t>部分</w:t>
       </w:r>
-      <w:bookmarkEnd w:id="42"/>
-      <w:bookmarkEnd w:id="43"/>
+      <w:bookmarkEnd w:id="45"/>
+      <w:bookmarkEnd w:id="46"/>
     </w:p>
     <w:p>
       <w:pPr>
         <w:ind w:firstLineChars="100" w:firstLine="213"/>
-        <w:rPr>
-          <w:rFonts w:hint="eastAsia"/>
-        </w:rPr>
-      </w:pPr>
-      <w:r>
-        <w:rPr>
-          <w:rFonts w:hint="eastAsia"/>
-        </w:rPr>
-        <w:t>ゲームの</w:t>
-      </w:r>
-      <w:r>
-        <w:rPr>
-          <w:rFonts w:hint="eastAsia"/>
-        </w:rPr>
-        <w:t>初期化を行う</w:t>
-      </w:r>
-      <w:r>
-        <w:rPr>
-          <w:rFonts w:hint="eastAsia"/>
-        </w:rPr>
-        <w:t>。</w:t>
+      </w:pPr>
+      <w:r>
+        <w:rPr>
+          <w:rFonts w:hint="eastAsia"/>
+        </w:rPr>
+        <w:t>ゲームの初期化を行う。</w:t>
       </w:r>
     </w:p>
     <w:p>
@@ -7193,7 +8440,7 @@
         <w:pStyle w:val="af"/>
         <w:keepNext/>
       </w:pPr>
-      <w:bookmarkStart w:id="44" w:name="_Ref167179565"/>
+      <w:bookmarkStart w:id="47" w:name="_Ref167179565"/>
       <w:r>
         <w:t xml:space="preserve">表 </w:t>
       </w:r>
@@ -7210,12 +8457,12 @@
         <w:rPr>
           <w:noProof/>
         </w:rPr>
-        <w:t>6</w:t>
+        <w:t>7</w:t>
       </w:r>
       <w:r>
         <w:fldChar w:fldCharType="end"/>
       </w:r>
-      <w:bookmarkEnd w:id="44"/>
+      <w:bookmarkEnd w:id="47"/>
       <w:r>
         <w:rPr>
           <w:rFonts w:hint="eastAsia"/>
@@ -7770,7 +9017,13 @@
         <w:rPr>
           <w:rFonts w:hint="eastAsia"/>
         </w:rPr>
-        <w:t>game_infoポインタ変数を</w:t>
+        <w:t>GAME_INFO型</w:t>
+      </w:r>
+      <w:r>
+        <w:rPr>
+          <w:rFonts w:hint="eastAsia"/>
+        </w:rPr>
+        <w:t>変数を</w:t>
       </w:r>
       <w:r>
         <w:fldChar w:fldCharType="begin"/>
@@ -7797,7 +9050,7 @@
         <w:rPr>
           <w:noProof/>
         </w:rPr>
-        <w:t>6</w:t>
+        <w:t>7</w:t>
       </w:r>
       <w:r>
         <w:fldChar w:fldCharType="end"/>
@@ -7818,10 +9071,10 @@
       <w:pPr>
         <w:pStyle w:val="3"/>
       </w:pPr>
-      <w:bookmarkStart w:id="45" w:name="_Ref167091819"/>
-      <w:bookmarkStart w:id="46" w:name="_Ref167288839"/>
-      <w:bookmarkStart w:id="47" w:name="_Toc167351706"/>
-      <w:bookmarkEnd w:id="39"/>
+      <w:bookmarkStart w:id="48" w:name="_Ref167091819"/>
+      <w:bookmarkStart w:id="49" w:name="_Ref167288839"/>
+      <w:bookmarkStart w:id="50" w:name="_Toc167371349"/>
+      <w:bookmarkEnd w:id="41"/>
       <w:r>
         <w:rPr>
           <w:rFonts w:hint="eastAsia"/>
@@ -7829,22 +9082,19 @@
         <w:lastRenderedPageBreak/>
         <w:t>ゲームメインループ</w:t>
       </w:r>
-      <w:bookmarkEnd w:id="45"/>
+      <w:bookmarkEnd w:id="48"/>
       <w:r>
         <w:rPr>
           <w:rFonts w:hint="eastAsia"/>
         </w:rPr>
         <w:t>部分</w:t>
       </w:r>
-      <w:bookmarkEnd w:id="46"/>
-      <w:bookmarkEnd w:id="47"/>
+      <w:bookmarkEnd w:id="49"/>
+      <w:bookmarkEnd w:id="50"/>
     </w:p>
     <w:p>
       <w:pPr>
         <w:ind w:firstLineChars="100" w:firstLine="213"/>
-        <w:rPr>
-          <w:rFonts w:hint="eastAsia"/>
-        </w:rPr>
       </w:pPr>
       <w:r>
         <w:rPr>
@@ -7874,7 +9124,7 @@
         <w:rPr>
           <w:noProof/>
         </w:rPr>
-        <w:t>7</w:t>
+        <w:t>8</w:t>
       </w:r>
       <w:r>
         <w:fldChar w:fldCharType="end"/>
@@ -7883,7 +9133,19 @@
         <w:rPr>
           <w:rFonts w:hint="eastAsia"/>
         </w:rPr>
-        <w:t xml:space="preserve"> GameMainLoop関数で使用する変数</w:t>
+        <w:t xml:space="preserve"> </w:t>
+      </w:r>
+      <w:r>
+        <w:rPr>
+          <w:rFonts w:hint="eastAsia"/>
+        </w:rPr>
+        <w:t>ゲームメインループ部分</w:t>
+      </w:r>
+      <w:r>
+        <w:rPr>
+          <w:rFonts w:hint="eastAsia"/>
+        </w:rPr>
+        <w:t>で使用する変数</w:t>
       </w:r>
     </w:p>
     <w:tbl>
@@ -7972,12 +9234,15 @@
             <w:pPr>
               <w:spacing w:line="0" w:lineRule="atLeast"/>
               <w:jc w:val="center"/>
-            </w:pPr>
-            <w:r>
-              <w:rPr>
-                <w:rFonts w:hint="eastAsia"/>
-              </w:rPr>
-              <w:t>int</w:t>
+              <w:rPr>
+                <w:rFonts w:hint="eastAsia"/>
+              </w:rPr>
+            </w:pPr>
+            <w:r>
+              <w:rPr>
+                <w:rFonts w:hint="eastAsia"/>
+              </w:rPr>
+              <w:t>BOOL</w:t>
             </w:r>
           </w:p>
         </w:tc>
@@ -7989,12 +9254,15 @@
           <w:p>
             <w:pPr>
               <w:jc w:val="center"/>
-            </w:pPr>
-            <w:r>
-              <w:rPr>
-                <w:rFonts w:hint="eastAsia"/>
-              </w:rPr>
-              <w:t>NO_LINE</w:t>
+              <w:rPr>
+                <w:rFonts w:hint="eastAsia"/>
+              </w:rPr>
+            </w:pPr>
+            <w:r>
+              <w:rPr>
+                <w:rFonts w:hint="eastAsia"/>
+              </w:rPr>
+              <w:t>FALSE</w:t>
             </w:r>
           </w:p>
         </w:tc>
@@ -8012,7 +9280,7 @@
               <w:rPr>
                 <w:rFonts w:hint="eastAsia"/>
               </w:rPr>
-              <w:t>ラインができたか(LINEかNO_LINE)を格納する</w:t>
+              <w:t>ラインができたかを格納する</w:t>
             </w:r>
           </w:p>
         </w:tc>
@@ -8220,10 +9488,46 @@
         </w:numPr>
       </w:pPr>
       <w:r>
-        <w:rPr>
-          <w:rFonts w:hint="eastAsia"/>
-        </w:rPr>
-        <w:t>DisplayStatus関数を呼び出す。</w:t>
+        <w:fldChar w:fldCharType="begin"/>
+      </w:r>
+      <w:r>
+        <w:instrText xml:space="preserve"> </w:instrText>
+      </w:r>
+      <w:r>
+        <w:rPr>
+          <w:rFonts w:hint="eastAsia"/>
+        </w:rPr>
+        <w:instrText>REF _Ref167288841 \r \h</w:instrText>
+      </w:r>
+      <w:r>
+        <w:instrText xml:space="preserve"> </w:instrText>
+      </w:r>
+      <w:r>
+        <w:fldChar w:fldCharType="separate"/>
+      </w:r>
+      <w:r>
+        <w:t>5.4.4</w:t>
+      </w:r>
+      <w:r>
+        <w:fldChar w:fldCharType="end"/>
+      </w:r>
+      <w:r>
+        <w:rPr>
+          <w:rFonts w:hint="eastAsia"/>
+        </w:rPr>
+        <w:t>項の</w:t>
+      </w:r>
+      <w:r>
+        <w:rPr>
+          <w:rFonts w:hint="eastAsia"/>
+        </w:rPr>
+        <w:t>入力待機部分を</w:t>
+      </w:r>
+      <w:r>
+        <w:rPr>
+          <w:rFonts w:hint="eastAsia"/>
+        </w:rPr>
+        <w:t>配置する。</w:t>
       </w:r>
     </w:p>
     <w:p>
@@ -8235,46 +9539,22 @@
         </w:numPr>
       </w:pPr>
       <w:r>
-        <w:fldChar w:fldCharType="begin"/>
-      </w:r>
-      <w:r>
-        <w:instrText xml:space="preserve"> </w:instrText>
-      </w:r>
-      <w:r>
-        <w:rPr>
-          <w:rFonts w:hint="eastAsia"/>
-        </w:rPr>
-        <w:instrText>REF _Ref167288841 \r \h</w:instrText>
-      </w:r>
-      <w:r>
-        <w:instrText xml:space="preserve"> </w:instrText>
-      </w:r>
-      <w:r>
-        <w:fldChar w:fldCharType="separate"/>
-      </w:r>
-      <w:r>
-        <w:t>5.4.2</w:t>
-      </w:r>
-      <w:r>
-        <w:fldChar w:fldCharType="end"/>
-      </w:r>
-      <w:r>
-        <w:rPr>
-          <w:rFonts w:hint="eastAsia"/>
-        </w:rPr>
-        <w:t>項の</w:t>
-      </w:r>
-      <w:r>
-        <w:rPr>
-          <w:rFonts w:hint="eastAsia"/>
-        </w:rPr>
-        <w:t>入力待機部分を</w:t>
-      </w:r>
-      <w:r>
-        <w:rPr>
-          <w:rFonts w:hint="eastAsia"/>
-        </w:rPr>
-        <w:t>配置する。</w:t>
+        <w:rPr>
+          <w:rFonts w:hint="eastAsia"/>
+        </w:rPr>
+        <w:t>入力待機部分で取得した位置情報をもとに、ボードの</w:t>
+      </w:r>
+      <w:r>
+        <w:rPr>
+          <w:rFonts w:hint="eastAsia"/>
+        </w:rPr>
+        <w:t>該当</w:t>
+      </w:r>
+      <w:r>
+        <w:rPr>
+          <w:rFonts w:hint="eastAsia"/>
+        </w:rPr>
+        <w:t>要素に現在のプレイヤーの記号を代入する。</w:t>
       </w:r>
     </w:p>
     <w:p>
@@ -8289,33 +9569,6 @@
         <w:rPr>
           <w:rFonts w:hint="eastAsia"/>
         </w:rPr>
-        <w:t>入力待機部分で取得した位置情報をもとに、ボードの</w:t>
-      </w:r>
-      <w:r>
-        <w:rPr>
-          <w:rFonts w:hint="eastAsia"/>
-        </w:rPr>
-        <w:t>該当</w:t>
-      </w:r>
-      <w:r>
-        <w:rPr>
-          <w:rFonts w:hint="eastAsia"/>
-        </w:rPr>
-        <w:t>要素に現在のプレイヤーの記号を代入する。</w:t>
-      </w:r>
-    </w:p>
-    <w:p>
-      <w:pPr>
-        <w:pStyle w:val="a"/>
-        <w:numPr>
-          <w:ilvl w:val="1"/>
-          <w:numId w:val="19"/>
-        </w:numPr>
-      </w:pPr>
-      <w:r>
-        <w:rPr>
-          <w:rFonts w:hint="eastAsia"/>
-        </w:rPr>
         <w:t>BoardJudgement</w:t>
       </w:r>
       <w:r>
@@ -8340,7 +9593,7 @@
         <w:rPr>
           <w:rFonts w:hint="eastAsia"/>
         </w:rPr>
-        <w:t>LINE</w:t>
+        <w:t>真（TRUE）</w:t>
       </w:r>
       <w:r>
         <w:rPr>
@@ -8356,6 +9609,108 @@
       </w:r>
     </w:p>
     <w:p>
+      <w:pPr>
+        <w:keepNext/>
+        <w:jc w:val="center"/>
+      </w:pPr>
+      <w:r>
+        <w:rPr>
+          <w:rFonts w:hint="eastAsia"/>
+          <w:noProof/>
+        </w:rPr>
+        <w:drawing>
+          <wp:inline distT="0" distB="0" distL="0" distR="0" wp14:anchorId="3FAE2CA0" wp14:editId="470974AB">
+            <wp:extent cx="3111500" cy="2423876"/>
+            <wp:effectExtent l="0" t="0" r="0" b="0"/>
+            <wp:docPr id="433735105" name="図 2" descr="タイムライン&#10;&#10;自動的に生成された説明"/>
+            <wp:cNvGraphicFramePr>
+              <a:graphicFrameLocks xmlns:a="http://schemas.openxmlformats.org/drawingml/2006/main" noChangeAspect="1"/>
+            </wp:cNvGraphicFramePr>
+            <a:graphic xmlns:a="http://schemas.openxmlformats.org/drawingml/2006/main">
+              <a:graphicData uri="http://schemas.openxmlformats.org/drawingml/2006/picture">
+                <pic:pic xmlns:pic="http://schemas.openxmlformats.org/drawingml/2006/picture">
+                  <pic:nvPicPr>
+                    <pic:cNvPr id="433735105" name="図 2" descr="タイムライン&#10;&#10;自動的に生成された説明"/>
+                    <pic:cNvPicPr/>
+                  </pic:nvPicPr>
+                  <pic:blipFill>
+                    <a:blip r:embed="rId14">
+                      <a:extLst>
+                        <a:ext uri="{28A0092B-C50C-407E-A947-70E740481C1C}">
+                          <a14:useLocalDpi xmlns:a14="http://schemas.microsoft.com/office/drawing/2010/main" val="0"/>
+                        </a:ext>
+                      </a:extLst>
+                    </a:blip>
+                    <a:stretch>
+                      <a:fillRect/>
+                    </a:stretch>
+                  </pic:blipFill>
+                  <pic:spPr>
+                    <a:xfrm>
+                      <a:off x="0" y="0"/>
+                      <a:ext cx="3131277" cy="2439283"/>
+                    </a:xfrm>
+                    <a:prstGeom prst="rect">
+                      <a:avLst/>
+                    </a:prstGeom>
+                  </pic:spPr>
+                </pic:pic>
+              </a:graphicData>
+            </a:graphic>
+          </wp:inline>
+        </w:drawing>
+      </w:r>
+    </w:p>
+    <w:p>
+      <w:pPr>
+        <w:pStyle w:val="af"/>
+        <w:jc w:val="center"/>
+        <w:rPr>
+          <w:noProof/>
+        </w:rPr>
+      </w:pPr>
+      <w:r>
+        <w:t xml:space="preserve">図 </w:t>
+      </w:r>
+      <w:r>
+        <w:fldChar w:fldCharType="begin"/>
+      </w:r>
+      <w:r>
+        <w:instrText xml:space="preserve"> SEQ 図 \* ARABIC </w:instrText>
+      </w:r>
+      <w:r>
+        <w:fldChar w:fldCharType="separate"/>
+      </w:r>
+      <w:r>
+        <w:rPr>
+          <w:noProof/>
+        </w:rPr>
+        <w:t>2</w:t>
+      </w:r>
+      <w:r>
+        <w:fldChar w:fldCharType="end"/>
+      </w:r>
+      <w:r>
+        <w:rPr>
+          <w:rFonts w:hint="eastAsia"/>
+        </w:rPr>
+        <w:t xml:space="preserve"> </w:t>
+      </w:r>
+      <w:r>
+        <w:rPr>
+          <w:rFonts w:hint="eastAsia"/>
+          <w:noProof/>
+        </w:rPr>
+        <w:t xml:space="preserve"> メインループ部分のフローチャート</w:t>
+      </w:r>
+    </w:p>
+    <w:p>
+      <w:pPr>
+        <w:pStyle w:val="af"/>
+        <w:rPr>
+          <w:noProof/>
+        </w:rPr>
+      </w:pPr>
       <w:r>
         <w:br w:type="page"/>
       </w:r>
@@ -8364,8 +9719,8 @@
       <w:pPr>
         <w:pStyle w:val="3"/>
       </w:pPr>
-      <w:bookmarkStart w:id="48" w:name="_Ref167288841"/>
-      <w:bookmarkStart w:id="49" w:name="_Toc167351707"/>
+      <w:bookmarkStart w:id="51" w:name="_Ref167288841"/>
+      <w:bookmarkStart w:id="52" w:name="_Toc167371350"/>
       <w:r>
         <w:rPr>
           <w:rFonts w:hint="eastAsia"/>
@@ -8373,15 +9728,12 @@
         <w:lastRenderedPageBreak/>
         <w:t>入力待機部分</w:t>
       </w:r>
-      <w:bookmarkEnd w:id="48"/>
-      <w:bookmarkEnd w:id="49"/>
+      <w:bookmarkEnd w:id="51"/>
+      <w:bookmarkEnd w:id="52"/>
     </w:p>
     <w:p>
       <w:pPr>
         <w:ind w:firstLineChars="100" w:firstLine="213"/>
-        <w:rPr>
-          <w:rFonts w:hint="eastAsia"/>
-        </w:rPr>
       </w:pPr>
       <w:r>
         <w:rPr>
@@ -8411,7 +9763,7 @@
         <w:rPr>
           <w:noProof/>
         </w:rPr>
-        <w:t>8</w:t>
+        <w:t>9</w:t>
       </w:r>
       <w:r>
         <w:fldChar w:fldCharType="end"/>
@@ -8637,27 +9989,12 @@
     <w:p>
       <w:pPr>
         <w:pStyle w:val="a"/>
-        <w:rPr>
-          <w:rFonts w:hint="eastAsia"/>
-        </w:rPr>
-      </w:pPr>
-      <w:r>
-        <w:rPr>
-          <w:rFonts w:hint="eastAsia"/>
-        </w:rPr>
-        <w:t>Display</w:t>
-      </w:r>
-      <w:r>
-        <w:rPr>
-          <w:rFonts w:hint="eastAsia"/>
-        </w:rPr>
-        <w:t>Board</w:t>
-      </w:r>
-      <w:r>
-        <w:rPr>
-          <w:rFonts w:hint="eastAsia"/>
-        </w:rPr>
-        <w:t>関数を呼び出す。</w:t>
+      </w:pPr>
+      <w:r>
+        <w:rPr>
+          <w:rFonts w:hint="eastAsia"/>
+        </w:rPr>
+        <w:t>DisplayStatus関数を呼び出す。</w:t>
       </w:r>
     </w:p>
     <w:p>
@@ -8668,7 +10005,7 @@
         <w:rPr>
           <w:rFonts w:hint="eastAsia"/>
         </w:rPr>
-        <w:t>DisplayStatus関数を呼び出す。</w:t>
+        <w:t>InputProcess関数を呼び出し、ボードの位置を表す変数を更新する。</w:t>
       </w:r>
     </w:p>
     <w:p>
@@ -8679,7 +10016,7 @@
         <w:rPr>
           <w:rFonts w:hint="eastAsia"/>
         </w:rPr>
-        <w:t>InputProcess関数を呼び出し、ボードの位置を表す変数を更新する。</w:t>
+        <w:t>INPUT_ERRと等しい場合、その後の処理をスキップしてループを続行する。</w:t>
       </w:r>
     </w:p>
     <w:p>
@@ -8690,87 +10027,149 @@
         <w:rPr>
           <w:rFonts w:hint="eastAsia"/>
         </w:rPr>
-        <w:t>INPUT_ERRと等しい場合、その後の処理をスキップしてループを続行する。</w:t>
+        <w:t>ボードの位置を表す変数の剰余と徐算の結果で、それぞれCOORDINATES構造体のメンバ変数x、yを更新する。</w:t>
       </w:r>
     </w:p>
     <w:p>
       <w:pPr>
         <w:pStyle w:val="a"/>
-      </w:pPr>
-      <w:r>
-        <w:rPr>
-          <w:rFonts w:hint="eastAsia"/>
-        </w:rPr>
-        <w:t>ボードの位置を表す変数の剰余と徐算の結果で、それぞれCOORDINATES構造体のメンバ変数x、yを更新する。</w:t>
-      </w:r>
-    </w:p>
-    <w:p>
-      <w:pPr>
-        <w:pStyle w:val="a"/>
-      </w:pPr>
-      <w:r>
-        <w:rPr>
-          <w:rFonts w:hint="eastAsia"/>
-        </w:rPr>
-        <w:t>位置の構造体変数を使用して2次元配列にアクセスし、これが数字であるかを条件文とする条件分岐を行う。</w:t>
-      </w:r>
-    </w:p>
-    <w:p>
-      <w:pPr>
-        <w:pStyle w:val="a"/>
-      </w:pPr>
-      <w:r>
-        <w:rPr>
-          <w:rFonts w:hint="eastAsia"/>
-        </w:rPr>
-        <w:t>条件式が負の場合、</w:t>
-      </w:r>
-      <w:r>
-        <w:t>”</w:t>
-      </w:r>
-      <w:r>
-        <w:rPr>
-          <w:rFonts w:hint="eastAsia"/>
-        </w:rPr>
-        <w:t>既に埋まっています</w:t>
-      </w:r>
-      <w:r>
-        <w:t>”</w:t>
-      </w:r>
-      <w:r>
-        <w:rPr>
-          <w:rFonts w:hint="eastAsia"/>
-        </w:rPr>
-        <w:t>とエラー表示し</w:t>
-      </w:r>
-      <w:r>
-        <w:rPr>
-          <w:rFonts w:hint="eastAsia"/>
-        </w:rPr>
-        <w:t>て改行</w:t>
-      </w:r>
-      <w:r>
-        <w:rPr>
-          <w:rFonts w:hint="eastAsia"/>
-        </w:rPr>
-        <w:t>、</w:t>
-      </w:r>
-      <w:r>
-        <w:rPr>
-          <w:rFonts w:hint="eastAsia"/>
-        </w:rPr>
-        <w:t>ボードの位置を表す変数をINPUT_ERRにする</w:t>
-      </w:r>
-      <w:r>
-        <w:rPr>
-          <w:rFonts w:hint="eastAsia"/>
-        </w:rPr>
-        <w:t>。</w:t>
-      </w:r>
+        <w:rPr>
+          <w:rFonts w:hint="eastAsia"/>
+        </w:rPr>
+      </w:pPr>
+      <w:r>
+        <w:rPr>
+          <w:rFonts w:hint="eastAsia"/>
+        </w:rPr>
+        <w:t>isDuplicate関数を呼び出し、戻り値が</w:t>
+      </w:r>
+      <w:r>
+        <w:rPr>
+          <w:rFonts w:hint="eastAsia"/>
+        </w:rPr>
+        <w:t>真（TRUE）</w:t>
+      </w:r>
+      <w:r>
+        <w:rPr>
+          <w:rFonts w:hint="eastAsia"/>
+        </w:rPr>
+        <w:t>の場合、</w:t>
+      </w:r>
+      <w:r>
+        <w:rPr>
+          <w:rFonts w:hint="eastAsia"/>
+        </w:rPr>
+        <w:t>ボードの位置を表す変数をINPUT_ERRにする。</w:t>
+      </w:r>
+    </w:p>
+    <w:p>
+      <w:pPr>
+        <w:rPr>
+          <w:rFonts w:hint="eastAsia"/>
+        </w:rPr>
+      </w:pPr>
+      <w:r>
+        <w:br w:type="page"/>
+      </w:r>
+    </w:p>
+    <w:p>
+      <w:pPr>
+        <w:keepNext/>
+        <w:jc w:val="center"/>
+      </w:pPr>
+      <w:r>
+        <w:rPr>
+          <w:rFonts w:hint="eastAsia"/>
+          <w:noProof/>
+        </w:rPr>
+        <w:lastRenderedPageBreak/>
+        <w:drawing>
+          <wp:inline distT="0" distB="0" distL="0" distR="0" wp14:anchorId="0FD7F5E9" wp14:editId="3BC1E12A">
+            <wp:extent cx="5373016" cy="6273208"/>
+            <wp:effectExtent l="0" t="0" r="0" b="0"/>
+            <wp:docPr id="507398313" name="図 3"/>
+            <wp:cNvGraphicFramePr>
+              <a:graphicFrameLocks xmlns:a="http://schemas.openxmlformats.org/drawingml/2006/main" noChangeAspect="1"/>
+            </wp:cNvGraphicFramePr>
+            <a:graphic xmlns:a="http://schemas.openxmlformats.org/drawingml/2006/main">
+              <a:graphicData uri="http://schemas.openxmlformats.org/drawingml/2006/picture">
+                <pic:pic xmlns:pic="http://schemas.openxmlformats.org/drawingml/2006/picture">
+                  <pic:nvPicPr>
+                    <pic:cNvPr id="507398313" name="図 3"/>
+                    <pic:cNvPicPr/>
+                  </pic:nvPicPr>
+                  <pic:blipFill>
+                    <a:blip r:embed="rId15">
+                      <a:extLst>
+                        <a:ext uri="{28A0092B-C50C-407E-A947-70E740481C1C}">
+                          <a14:useLocalDpi xmlns:a14="http://schemas.microsoft.com/office/drawing/2010/main" val="0"/>
+                        </a:ext>
+                      </a:extLst>
+                    </a:blip>
+                    <a:stretch>
+                      <a:fillRect/>
+                    </a:stretch>
+                  </pic:blipFill>
+                  <pic:spPr>
+                    <a:xfrm>
+                      <a:off x="0" y="0"/>
+                      <a:ext cx="5373016" cy="6273208"/>
+                    </a:xfrm>
+                    <a:prstGeom prst="rect">
+                      <a:avLst/>
+                    </a:prstGeom>
+                  </pic:spPr>
+                </pic:pic>
+              </a:graphicData>
+            </a:graphic>
+          </wp:inline>
+        </w:drawing>
+      </w:r>
+    </w:p>
+    <w:p>
+      <w:pPr>
+        <w:pStyle w:val="af"/>
+        <w:jc w:val="center"/>
+      </w:pPr>
+      <w:r>
+        <w:t xml:space="preserve">図 </w:t>
+      </w:r>
+      <w:r>
+        <w:fldChar w:fldCharType="begin"/>
+      </w:r>
+      <w:r>
+        <w:instrText xml:space="preserve"> SEQ 図 \* ARABIC </w:instrText>
+      </w:r>
+      <w:r>
+        <w:fldChar w:fldCharType="separate"/>
+      </w:r>
+      <w:r>
+        <w:rPr>
+          <w:noProof/>
+        </w:rPr>
+        <w:t>3</w:t>
+      </w:r>
+      <w:r>
+        <w:fldChar w:fldCharType="end"/>
+      </w:r>
+      <w:r>
+        <w:rPr>
+          <w:rFonts w:hint="eastAsia"/>
+        </w:rPr>
+        <w:t xml:space="preserve"> 入力待機部分のフローチャート</w:t>
+      </w:r>
+    </w:p>
+    <w:p>
+      <w:pPr>
+        <w:jc w:val="center"/>
+        <w:rPr>
+          <w:rFonts w:hint="eastAsia"/>
+        </w:rPr>
+      </w:pPr>
     </w:p>
     <w:sectPr>
-      <w:headerReference w:type="default" r:id="rId14"/>
-      <w:footerReference w:type="default" r:id="rId15"/>
+      <w:headerReference w:type="default" r:id="rId16"/>
+      <w:footerReference w:type="default" r:id="rId17"/>
       <w:pgSz w:w="11906" w:h="16838"/>
       <w:pgMar w:top="1985" w:right="1701" w:bottom="1701" w:left="1701" w:header="851" w:footer="992" w:gutter="0"/>
       <w:pgNumType w:start="0"/>
@@ -9845,7 +11244,7 @@
   <w:abstractNum w:abstractNumId="10" w15:restartNumberingAfterBreak="0">
     <w:nsid w:val="456E5461"/>
     <w:multiLevelType w:val="multilevel"/>
-    <w:tmpl w:val="F6DAB6A6"/>
+    <w:tmpl w:val="F8D0FF8A"/>
     <w:lvl w:ilvl="0">
       <w:start w:val="1"/>
       <w:numFmt w:val="decimal"/>
@@ -11089,33 +12488,6 @@
   </w:num>
   <w:num w:numId="27" w16cid:durableId="883641272">
     <w:abstractNumId w:val="10"/>
-    <w:lvlOverride w:ilvl="0">
-      <w:startOverride w:val="1"/>
-    </w:lvlOverride>
-    <w:lvlOverride w:ilvl="1">
-      <w:startOverride w:val="1"/>
-    </w:lvlOverride>
-    <w:lvlOverride w:ilvl="2">
-      <w:startOverride w:val="1"/>
-    </w:lvlOverride>
-    <w:lvlOverride w:ilvl="3">
-      <w:startOverride w:val="1"/>
-    </w:lvlOverride>
-    <w:lvlOverride w:ilvl="4">
-      <w:startOverride w:val="1"/>
-    </w:lvlOverride>
-    <w:lvlOverride w:ilvl="5">
-      <w:startOverride w:val="1"/>
-    </w:lvlOverride>
-    <w:lvlOverride w:ilvl="6">
-      <w:startOverride w:val="1"/>
-    </w:lvlOverride>
-    <w:lvlOverride w:ilvl="7">
-      <w:startOverride w:val="1"/>
-    </w:lvlOverride>
-    <w:lvlOverride w:ilvl="8">
-      <w:startOverride w:val="1"/>
-    </w:lvlOverride>
   </w:num>
   <w:num w:numId="28" w16cid:durableId="1912501833">
     <w:abstractNumId w:val="10"/>
@@ -11268,6 +12640,36 @@
     </w:lvlOverride>
   </w:num>
   <w:num w:numId="33" w16cid:durableId="1876458969">
+    <w:abstractNumId w:val="10"/>
+    <w:lvlOverride w:ilvl="0">
+      <w:startOverride w:val="1"/>
+    </w:lvlOverride>
+    <w:lvlOverride w:ilvl="1">
+      <w:startOverride w:val="1"/>
+    </w:lvlOverride>
+    <w:lvlOverride w:ilvl="2">
+      <w:startOverride w:val="1"/>
+    </w:lvlOverride>
+    <w:lvlOverride w:ilvl="3">
+      <w:startOverride w:val="1"/>
+    </w:lvlOverride>
+    <w:lvlOverride w:ilvl="4">
+      <w:startOverride w:val="1"/>
+    </w:lvlOverride>
+    <w:lvlOverride w:ilvl="5">
+      <w:startOverride w:val="1"/>
+    </w:lvlOverride>
+    <w:lvlOverride w:ilvl="6">
+      <w:startOverride w:val="1"/>
+    </w:lvlOverride>
+    <w:lvlOverride w:ilvl="7">
+      <w:startOverride w:val="1"/>
+    </w:lvlOverride>
+    <w:lvlOverride w:ilvl="8">
+      <w:startOverride w:val="1"/>
+    </w:lvlOverride>
+  </w:num>
+  <w:num w:numId="34" w16cid:durableId="1968272967">
     <w:abstractNumId w:val="10"/>
     <w:lvlOverride w:ilvl="0">
       <w:startOverride w:val="1"/>
@@ -11700,7 +13102,7 @@
   <w:style w:type="paragraph" w:default="1" w:styleId="a0">
     <w:name w:val="Normal"/>
     <w:qFormat/>
-    <w:rsid w:val="00124F16"/>
+    <w:rsid w:val="00E81799"/>
   </w:style>
   <w:style w:type="paragraph" w:styleId="1">
     <w:name w:val="heading 1"/>
@@ -11714,7 +13116,7 @@
       <w:keepNext/>
       <w:keepLines/>
       <w:numPr>
-        <w:numId w:val="24"/>
+        <w:numId w:val="27"/>
       </w:numPr>
       <w:spacing w:before="280" w:after="80"/>
       <w:outlineLvl w:val="0"/>
@@ -11742,7 +13144,7 @@
       <w:keepLines/>
       <w:numPr>
         <w:ilvl w:val="1"/>
-        <w:numId w:val="24"/>
+        <w:numId w:val="27"/>
       </w:numPr>
       <w:spacing w:before="160" w:after="80"/>
       <w:outlineLvl w:val="1"/>
@@ -11768,7 +13170,7 @@
       <w:keepLines/>
       <w:numPr>
         <w:ilvl w:val="2"/>
-        <w:numId w:val="24"/>
+        <w:numId w:val="27"/>
       </w:numPr>
       <w:spacing w:before="160" w:after="80"/>
       <w:outlineLvl w:val="2"/>
@@ -11913,6 +13315,7 @@
   <w:style w:type="character" w:default="1" w:styleId="a1">
     <w:name w:val="Default Paragraph Font"/>
     <w:uiPriority w:val="1"/>
+    <w:semiHidden/>
     <w:unhideWhenUsed/>
   </w:style>
   <w:style w:type="table" w:default="1" w:styleId="a2">

--- a/三目並べ_詳細仕様書.docx
+++ b/三目並べ_詳細仕様書.docx
@@ -4832,7 +4832,16 @@
             </w:pPr>
             <w:proofErr w:type="spellStart"/>
             <w:r>
-              <w:t>turn_conter</w:t>
+              <w:t>turn_co</w:t>
+            </w:r>
+            <w:r>
+              <w:rPr>
+                <w:rFonts w:hint="eastAsia"/>
+              </w:rPr>
+              <w:t>u</w:t>
+            </w:r>
+            <w:r>
+              <w:t>nter</w:t>
             </w:r>
             <w:proofErr w:type="spellEnd"/>
           </w:p>
@@ -10715,9 +10724,6 @@
       <w:pPr>
         <w:pStyle w:val="af"/>
         <w:jc w:val="center"/>
-        <w:rPr>
-          <w:rFonts w:hint="eastAsia"/>
-        </w:rPr>
       </w:pPr>
       <w:r>
         <w:t xml:space="preserve">図 </w:t>

--- a/三目並べ_詳細仕様書.docx
+++ b/三目並べ_詳細仕様書.docx
@@ -10700,10 +10700,20 @@
             <w:r>
               <w:rPr>
                 <w:rFonts w:hint="eastAsia"/>
-                <w:sz w:val="18"/>
-                <w:szCs w:val="20"/>
-              </w:rPr>
-              <w:t>{INPUT_ERR,0}</w:t>
+              </w:rPr>
+              <w:t>{</w:t>
+            </w:r>
+            <w:r>
+              <w:rPr>
+                <w:rFonts w:hint="eastAsia"/>
+              </w:rPr>
+              <w:t>0</w:t>
+            </w:r>
+            <w:r>
+              <w:rPr>
+                <w:rFonts w:hint="eastAsia"/>
+              </w:rPr>
+              <w:t>,0}</w:t>
             </w:r>
           </w:p>
         </w:tc>
@@ -11322,9 +11332,9 @@
           <w:noProof/>
         </w:rPr>
         <w:drawing>
-          <wp:inline distT="0" distB="0" distL="0" distR="0" wp14:anchorId="3FAE2CA0" wp14:editId="73E57C3B">
-            <wp:extent cx="4650652" cy="3177539"/>
-            <wp:effectExtent l="0" t="0" r="0" b="4445"/>
+          <wp:inline distT="0" distB="0" distL="0" distR="0" wp14:anchorId="3FAE2CA0" wp14:editId="471E9218">
+            <wp:extent cx="4204548" cy="2872740"/>
+            <wp:effectExtent l="0" t="0" r="5715" b="3810"/>
             <wp:docPr id="433735105" name="図 2"/>
             <wp:cNvGraphicFramePr>
               <a:graphicFrameLocks xmlns:a="http://schemas.openxmlformats.org/drawingml/2006/main" noChangeAspect="1"/>
@@ -11351,7 +11361,7 @@
                   <pic:spPr>
                     <a:xfrm>
                       <a:off x="0" y="0"/>
-                      <a:ext cx="4650652" cy="3177539"/>
+                      <a:ext cx="4213422" cy="2878803"/>
                     </a:xfrm>
                     <a:prstGeom prst="rect">
                       <a:avLst/>
@@ -11409,7 +11419,6 @@
         </w:rPr>
       </w:pPr>
       <w:r>
-        <w:lastRenderedPageBreak/>
         <w:br w:type="page"/>
       </w:r>
     </w:p>
@@ -11833,13 +11842,7 @@
         <w:rPr>
           <w:rFonts w:hint="eastAsia"/>
         </w:rPr>
-        <w:t>戻り値がINPUT_ERR</w:t>
-      </w:r>
-      <w:r>
-        <w:rPr>
-          <w:rFonts w:hint="eastAsia"/>
-        </w:rPr>
-        <w:t>でない場合、以下の処理を行う。</w:t>
+        <w:t>戻り値がINPUT_ERRでない場合、以下の処理を行う。</w:t>
       </w:r>
     </w:p>
     <w:p>
